--- a/Documents/OptoOutMod-datasheet.docx
+++ b/Documents/OptoOutMod-datasheet.docx
@@ -1,6 +1,6 @@
 
 <file path=word/document.xml><?xml version="1.0" encoding="utf-8"?>
-<w:document xmlns:wpc="http://schemas.microsoft.com/office/word/2010/wordprocessingCanvas" xmlns:cx="http://schemas.microsoft.com/office/drawing/2014/chartex" xmlns:cx1="http://schemas.microsoft.com/office/drawing/2015/9/8/chartex" xmlns:cx2="http://schemas.microsoft.com/office/drawing/2015/10/21/chartex" xmlns:cx3="http://schemas.microsoft.com/office/drawing/2016/5/9/chartex" xmlns:cx4="http://schemas.microsoft.com/office/drawing/2016/5/10/chartex" xmlns:cx5="http://schemas.microsoft.com/office/drawing/2016/5/11/chartex" xmlns:cx6="http://schemas.microsoft.com/office/drawing/2016/5/12/chartex" xmlns:cx7="http://schemas.microsoft.com/office/drawing/2016/5/13/chartex" xmlns:cx8="http://schemas.microsoft.com/office/drawing/2016/5/14/chartex" xmlns:mc="http://schemas.openxmlformats.org/markup-compatibility/2006" xmlns:aink="http://schemas.microsoft.com/office/drawing/2016/ink" xmlns:am3d="http://schemas.microsoft.com/office/drawing/2017/model3d" xmlns:o="urn:schemas-microsoft-com:office:office" xmlns:oel="http://schemas.microsoft.com/office/2019/extlst" xmlns:r="http://schemas.openxmlformats.org/officeDocument/2006/relationships" xmlns:m="http://schemas.openxmlformats.org/officeDocument/2006/math" xmlns:v="urn:schemas-microsoft-com:vml" xmlns:wp14="http://schemas.microsoft.com/office/word/2010/wordprocessingDrawing" xmlns:wp="http://schemas.openxmlformats.org/drawingml/2006/wordprocessingDrawing" xmlns:w10="urn:schemas-microsoft-com:office:word" xmlns:w="http://schemas.openxmlformats.org/wordprocessingml/2006/main" xmlns:w14="http://schemas.microsoft.com/office/word/2010/wordml" xmlns:w15="http://schemas.microsoft.com/office/word/2012/wordml" xmlns:w16cex="http://schemas.microsoft.com/office/word/2018/wordml/cex" xmlns:w16cid="http://schemas.microsoft.com/office/word/2016/wordml/cid" xmlns:w16="http://schemas.microsoft.com/office/word/2018/wordml" xmlns:w16sdtdh="http://schemas.microsoft.com/office/word/2020/wordml/sdtdatahash" xmlns:w16se="http://schemas.microsoft.com/office/word/2015/wordml/symex" xmlns:wpg="http://schemas.microsoft.com/office/word/2010/wordprocessingGroup" xmlns:wpi="http://schemas.microsoft.com/office/word/2010/wordprocessingInk" xmlns:wne="http://schemas.microsoft.com/office/word/2006/wordml" xmlns:wps="http://schemas.microsoft.com/office/word/2010/wordprocessingShape" mc:Ignorable="w14 w15 w16se w16cid w16 w16cex w16sdtdh wp14">
+<w:document xmlns:wpc="http://schemas.microsoft.com/office/word/2010/wordprocessingCanvas" xmlns:cx="http://schemas.microsoft.com/office/drawing/2014/chartex" xmlns:cx1="http://schemas.microsoft.com/office/drawing/2015/9/8/chartex" xmlns:cx2="http://schemas.microsoft.com/office/drawing/2015/10/21/chartex" xmlns:cx3="http://schemas.microsoft.com/office/drawing/2016/5/9/chartex" xmlns:cx4="http://schemas.microsoft.com/office/drawing/2016/5/10/chartex" xmlns:cx5="http://schemas.microsoft.com/office/drawing/2016/5/11/chartex" xmlns:cx6="http://schemas.microsoft.com/office/drawing/2016/5/12/chartex" xmlns:cx7="http://schemas.microsoft.com/office/drawing/2016/5/13/chartex" xmlns:cx8="http://schemas.microsoft.com/office/drawing/2016/5/14/chartex" xmlns:mc="http://schemas.openxmlformats.org/markup-compatibility/2006" xmlns:aink="http://schemas.microsoft.com/office/drawing/2016/ink" xmlns:am3d="http://schemas.microsoft.com/office/drawing/2017/model3d" xmlns:o="urn:schemas-microsoft-com:office:office" xmlns:oel="http://schemas.microsoft.com/office/2019/extlst" xmlns:r="http://schemas.openxmlformats.org/officeDocument/2006/relationships" xmlns:m="http://schemas.openxmlformats.org/officeDocument/2006/math" xmlns:v="urn:schemas-microsoft-com:vml" xmlns:wp14="http://schemas.microsoft.com/office/word/2010/wordprocessingDrawing" xmlns:wp="http://schemas.openxmlformats.org/drawingml/2006/wordprocessingDrawing" xmlns:w10="urn:schemas-microsoft-com:office:word" xmlns:w="http://schemas.openxmlformats.org/wordprocessingml/2006/main" xmlns:w14="http://schemas.microsoft.com/office/word/2010/wordml" xmlns:w15="http://schemas.microsoft.com/office/word/2012/wordml" xmlns:w16cex="http://schemas.microsoft.com/office/word/2018/wordml/cex" xmlns:w16cid="http://schemas.microsoft.com/office/word/2016/wordml/cid" xmlns:w16="http://schemas.microsoft.com/office/word/2018/wordml" xmlns:w16du="http://schemas.microsoft.com/office/word/2023/wordml/word16du" xmlns:w16sdtdh="http://schemas.microsoft.com/office/word/2020/wordml/sdtdatahash" xmlns:w16se="http://schemas.microsoft.com/office/word/2015/wordml/symex" xmlns:wpg="http://schemas.microsoft.com/office/word/2010/wordprocessingGroup" xmlns:wpi="http://schemas.microsoft.com/office/word/2010/wordprocessingInk" xmlns:wne="http://schemas.microsoft.com/office/word/2006/wordml" xmlns:wps="http://schemas.microsoft.com/office/word/2010/wordprocessingShape" mc:Ignorable="w14 w15 w16se w16cid w16 w16cex w16sdtdh w16du wp14">
   <w:body>
     <w:p>
       <w:pPr>
@@ -1389,12 +1389,21 @@
                 <w:bCs w:val="0"/>
               </w:rPr>
             </w:pPr>
+            <w:proofErr w:type="spellStart"/>
             <w:r>
               <w:rPr>
                 <w:b w:val="0"/>
                 <w:bCs w:val="0"/>
               </w:rPr>
-              <w:t>RTDx pins voltage to GND-ISO</w:t>
+              <w:t>RTDx</w:t>
+            </w:r>
+            <w:proofErr w:type="spellEnd"/>
+            <w:r>
+              <w:rPr>
+                <w:b w:val="0"/>
+                <w:bCs w:val="0"/>
+              </w:rPr>
+              <w:t xml:space="preserve"> pins voltage to GND-ISO</w:t>
             </w:r>
           </w:p>
         </w:tc>
@@ -1493,7 +1502,23 @@
                 <w:b w:val="0"/>
                 <w:bCs w:val="0"/>
               </w:rPr>
-              <w:t>Current through RTDx port</w:t>
+              <w:t xml:space="preserve">Current through </w:t>
+            </w:r>
+            <w:proofErr w:type="spellStart"/>
+            <w:r>
+              <w:rPr>
+                <w:b w:val="0"/>
+                <w:bCs w:val="0"/>
+              </w:rPr>
+              <w:t>RTDx</w:t>
+            </w:r>
+            <w:proofErr w:type="spellEnd"/>
+            <w:r>
+              <w:rPr>
+                <w:b w:val="0"/>
+                <w:bCs w:val="0"/>
+              </w:rPr>
+              <w:t xml:space="preserve"> port</w:t>
             </w:r>
           </w:p>
         </w:tc>
@@ -1727,7 +1752,7 @@
           <w:noProof/>
         </w:rPr>
         <w:drawing>
-          <wp:inline distT="0" distB="0" distL="0" distR="0" wp14:anchorId="295BE05B" wp14:editId="381118D7">
+          <wp:inline distT="0" distB="0" distL="0" distR="0" wp14:anchorId="4EA71308" wp14:editId="63D8F04D">
             <wp:extent cx="2994025" cy="3369123"/>
             <wp:effectExtent l="19050" t="19050" r="15875" b="22225"/>
             <wp:docPr id="10" name="Obrázek 10"/>
@@ -1893,7 +1918,7 @@
           <w:lang w:val="cs-CZ" w:eastAsia="cs-CZ"/>
         </w:rPr>
         <w:drawing>
-          <wp:anchor distT="0" distB="0" distL="114300" distR="114300" simplePos="0" relativeHeight="251659264" behindDoc="1" locked="0" layoutInCell="1" allowOverlap="1" wp14:anchorId="4C7D5A79" wp14:editId="0004AAF4">
+          <wp:anchor distT="0" distB="0" distL="114300" distR="114300" simplePos="0" relativeHeight="251659264" behindDoc="1" locked="0" layoutInCell="1" allowOverlap="1" wp14:anchorId="4DED04CA" wp14:editId="18DD92A0">
             <wp:simplePos x="0" y="0"/>
             <wp:positionH relativeFrom="column">
               <wp:posOffset>-1270</wp:posOffset>
@@ -1974,7 +1999,7 @@
         <mc:AlternateContent>
           <mc:Choice Requires="wps">
             <w:drawing>
-              <wp:anchor distT="0" distB="0" distL="114300" distR="114300" simplePos="0" relativeHeight="251627008" behindDoc="0" locked="0" layoutInCell="1" allowOverlap="1" wp14:anchorId="4E1F01B2" wp14:editId="1690E634">
+              <wp:anchor distT="0" distB="0" distL="114300" distR="114300" simplePos="0" relativeHeight="251627008" behindDoc="0" locked="0" layoutInCell="1" allowOverlap="1" wp14:anchorId="074EC46B" wp14:editId="73D1EA80">
                 <wp:simplePos x="0" y="0"/>
                 <wp:positionH relativeFrom="column">
                   <wp:posOffset>2161872</wp:posOffset>
@@ -2036,7 +2061,7 @@
           </mc:Choice>
           <mc:Fallback>
             <w:pict>
-              <v:shapetype w14:anchorId="6F8B1A29" id="_x0000_t32" coordsize="21600,21600" o:spt="32" o:oned="t" path="m,l21600,21600e" filled="f">
+              <v:shapetype w14:anchorId="6549D1FC" id="_x0000_t32" coordsize="21600,21600" o:spt="32" o:oned="t" path="m,l21600,21600e" filled="f">
                 <v:path arrowok="t" fillok="f" o:connecttype="none"/>
                 <o:lock v:ext="edit" shapetype="t"/>
               </v:shapetype>
@@ -2055,7 +2080,7 @@
         <mc:AlternateContent>
           <mc:Choice Requires="wps">
             <w:drawing>
-              <wp:anchor distT="0" distB="0" distL="114300" distR="114300" simplePos="0" relativeHeight="251624960" behindDoc="0" locked="0" layoutInCell="1" allowOverlap="1" wp14:anchorId="4FDC26BE" wp14:editId="4BC7164C">
+              <wp:anchor distT="0" distB="0" distL="114300" distR="114300" simplePos="0" relativeHeight="251624960" behindDoc="0" locked="0" layoutInCell="1" allowOverlap="1" wp14:anchorId="571E2217" wp14:editId="3A0EB448">
                 <wp:simplePos x="0" y="0"/>
                 <wp:positionH relativeFrom="column">
                   <wp:posOffset>3322041</wp:posOffset>
@@ -2139,7 +2164,7 @@
           </mc:Choice>
           <mc:Fallback>
             <w:pict>
-              <v:shapetype w14:anchorId="4FDC26BE" id="_x0000_t202" coordsize="21600,21600" o:spt="202" path="m,l,21600r21600,l21600,xe">
+              <v:shapetype w14:anchorId="571E2217" id="_x0000_t202" coordsize="21600,21600" o:spt="202" path="m,l,21600r21600,l21600,xe">
                 <v:stroke joinstyle="miter"/>
                 <v:path gradientshapeok="t" o:connecttype="rect"/>
               </v:shapetype>
@@ -2175,7 +2200,7 @@
         <mc:AlternateContent>
           <mc:Choice Requires="wps">
             <w:drawing>
-              <wp:anchor distT="0" distB="0" distL="114300" distR="114300" simplePos="0" relativeHeight="251683328" behindDoc="0" locked="0" layoutInCell="1" allowOverlap="1" wp14:anchorId="2FAF4231" wp14:editId="718B30CF">
+              <wp:anchor distT="0" distB="0" distL="114300" distR="114300" simplePos="0" relativeHeight="251683328" behindDoc="0" locked="0" layoutInCell="1" allowOverlap="1" wp14:anchorId="61270585" wp14:editId="310BB794">
                 <wp:simplePos x="0" y="0"/>
                 <wp:positionH relativeFrom="column">
                   <wp:posOffset>1954097</wp:posOffset>
@@ -2234,7 +2259,7 @@
           </mc:Choice>
           <mc:Fallback>
             <w:pict>
-              <v:shape w14:anchorId="1046341E" id="Přímá spojnice se šipkou 30" o:spid="_x0000_s1026" type="#_x0000_t32" style="position:absolute;margin-left:153.85pt;margin-top:12.75pt;width:105.8pt;height:17.85pt;flip:x;z-index:251683328;visibility:visible;mso-wrap-style:square;mso-width-percent:0;mso-height-percent:0;mso-wrap-distance-left:9pt;mso-wrap-distance-top:0;mso-wrap-distance-right:9pt;mso-wrap-distance-bottom:0;mso-position-horizontal:absolute;mso-position-horizontal-relative:text;mso-position-vertical:absolute;mso-position-vertical-relative:text;mso-width-percent:0;mso-height-percent:0;mso-width-relative:margin;mso-height-relative:margin" o:gfxdata="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" strokecolor="black [3040]">
+              <v:shape w14:anchorId="3C874433" id="Přímá spojnice se šipkou 30" o:spid="_x0000_s1026" type="#_x0000_t32" style="position:absolute;margin-left:153.85pt;margin-top:12.75pt;width:105.8pt;height:17.85pt;flip:x;z-index:251683328;visibility:visible;mso-wrap-style:square;mso-width-percent:0;mso-height-percent:0;mso-wrap-distance-left:9pt;mso-wrap-distance-top:0;mso-wrap-distance-right:9pt;mso-wrap-distance-bottom:0;mso-position-horizontal:absolute;mso-position-horizontal-relative:text;mso-position-vertical:absolute;mso-position-vertical-relative:text;mso-width-percent:0;mso-height-percent:0;mso-width-relative:margin;mso-height-relative:margin" o:gfxdata="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" strokecolor="black [3040]">
                 <v:stroke dashstyle="3 1" endarrow="open"/>
               </v:shape>
             </w:pict>
@@ -2249,7 +2274,7 @@
         <mc:AlternateContent>
           <mc:Choice Requires="wps">
             <w:drawing>
-              <wp:anchor distT="0" distB="0" distL="114300" distR="114300" simplePos="0" relativeHeight="251687424" behindDoc="0" locked="0" layoutInCell="1" allowOverlap="1" wp14:anchorId="03DC5B55" wp14:editId="37A86F2C">
+              <wp:anchor distT="0" distB="0" distL="114300" distR="114300" simplePos="0" relativeHeight="251687424" behindDoc="0" locked="0" layoutInCell="1" allowOverlap="1" wp14:anchorId="298E70B3" wp14:editId="588644E3">
                 <wp:simplePos x="0" y="0"/>
                 <wp:positionH relativeFrom="column">
                   <wp:posOffset>3322041</wp:posOffset>
@@ -2330,7 +2355,7 @@
           </mc:Choice>
           <mc:Fallback>
             <w:pict>
-              <v:shape w14:anchorId="03DC5B55" id="Textové pole 6" o:spid="_x0000_s1027" type="#_x0000_t202" style="position:absolute;left:0;text-align:left;margin-left:261.6pt;margin-top:1.25pt;width:187.2pt;height:20.5pt;z-index:251687424;visibility:visible;mso-wrap-style:square;mso-width-percent:0;mso-height-percent:0;mso-wrap-distance-left:9pt;mso-wrap-distance-top:0;mso-wrap-distance-right:9pt;mso-wrap-distance-bottom:0;mso-position-horizontal:absolute;mso-position-horizontal-relative:text;mso-position-vertical:absolute;mso-position-vertical-relative:text;mso-width-percent:0;mso-height-percent:0;mso-width-relative:margin;mso-height-relative:margin;v-text-anchor:top" o:gfxdata="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" fillcolor="white [3201]" strokeweight=".5pt">
+              <v:shape w14:anchorId="298E70B3" id="Textové pole 6" o:spid="_x0000_s1027" type="#_x0000_t202" style="position:absolute;left:0;text-align:left;margin-left:261.6pt;margin-top:1.25pt;width:187.2pt;height:20.5pt;z-index:251687424;visibility:visible;mso-wrap-style:square;mso-width-percent:0;mso-height-percent:0;mso-wrap-distance-left:9pt;mso-wrap-distance-top:0;mso-wrap-distance-right:9pt;mso-wrap-distance-bottom:0;mso-position-horizontal:absolute;mso-position-horizontal-relative:text;mso-position-vertical:absolute;mso-position-vertical-relative:text;mso-width-percent:0;mso-height-percent:0;mso-width-relative:margin;mso-height-relative:margin;v-text-anchor:top" o:gfxdata="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" fillcolor="white [3201]" strokeweight=".5pt">
                 <v:textbox>
                   <w:txbxContent>
                     <w:p>
@@ -2359,7 +2384,7 @@
         <mc:AlternateContent>
           <mc:Choice Requires="wps">
             <w:drawing>
-              <wp:anchor distT="0" distB="0" distL="114300" distR="114300" simplePos="0" relativeHeight="251681792" behindDoc="0" locked="0" layoutInCell="1" allowOverlap="1" wp14:anchorId="53BDB3AA" wp14:editId="2FA261F1">
+              <wp:anchor distT="0" distB="0" distL="114300" distR="114300" simplePos="0" relativeHeight="251681792" behindDoc="0" locked="0" layoutInCell="1" allowOverlap="1" wp14:anchorId="320DABB5" wp14:editId="5181002A">
                 <wp:simplePos x="0" y="0"/>
                 <wp:positionH relativeFrom="column">
                   <wp:posOffset>3322041</wp:posOffset>
@@ -2448,7 +2473,7 @@
           </mc:Choice>
           <mc:Fallback>
             <w:pict>
-              <v:shape w14:anchorId="53BDB3AA" id="Textové pole 15" o:spid="_x0000_s1028" type="#_x0000_t202" style="position:absolute;left:0;text-align:left;margin-left:261.6pt;margin-top:.75pt;width:187.2pt;height:20.5pt;z-index:251681792;visibility:visible;mso-wrap-style:square;mso-width-percent:0;mso-height-percent:0;mso-wrap-distance-left:9pt;mso-wrap-distance-top:0;mso-wrap-distance-right:9pt;mso-wrap-distance-bottom:0;mso-position-horizontal:absolute;mso-position-horizontal-relative:text;mso-position-vertical:absolute;mso-position-vertical-relative:text;mso-width-percent:0;mso-height-percent:0;mso-width-relative:margin;mso-height-relative:margin;v-text-anchor:top" o:gfxdata="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" fillcolor="white [3201]" strokeweight=".5pt">
+              <v:shape w14:anchorId="320DABB5" id="Textové pole 15" o:spid="_x0000_s1028" type="#_x0000_t202" style="position:absolute;left:0;text-align:left;margin-left:261.6pt;margin-top:.75pt;width:187.2pt;height:20.5pt;z-index:251681792;visibility:visible;mso-wrap-style:square;mso-width-percent:0;mso-height-percent:0;mso-wrap-distance-left:9pt;mso-wrap-distance-top:0;mso-wrap-distance-right:9pt;mso-wrap-distance-bottom:0;mso-position-horizontal:absolute;mso-position-horizontal-relative:text;mso-position-vertical:absolute;mso-position-vertical-relative:text;mso-width-percent:0;mso-height-percent:0;mso-width-relative:margin;mso-height-relative:margin;v-text-anchor:top" o:gfxdata="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" fillcolor="white [3201]" strokeweight=".5pt">
                 <v:textbox>
                   <w:txbxContent>
                     <w:p>
@@ -2484,7 +2509,7 @@
         <mc:AlternateContent>
           <mc:Choice Requires="wps">
             <w:drawing>
-              <wp:anchor distT="0" distB="0" distL="114300" distR="114300" simplePos="0" relativeHeight="251672576" behindDoc="0" locked="0" layoutInCell="1" allowOverlap="1" wp14:anchorId="03942495" wp14:editId="654C2D49">
+              <wp:anchor distT="0" distB="0" distL="114300" distR="114300" simplePos="0" relativeHeight="251672576" behindDoc="0" locked="0" layoutInCell="1" allowOverlap="1" wp14:anchorId="5CF03B0D" wp14:editId="07163BDD">
                 <wp:simplePos x="0" y="0"/>
                 <wp:positionH relativeFrom="column">
                   <wp:posOffset>1939467</wp:posOffset>
@@ -2543,7 +2568,7 @@
           </mc:Choice>
           <mc:Fallback>
             <w:pict>
-              <v:shape w14:anchorId="21FE6042" id="Přímá spojnice se šipkou 31" o:spid="_x0000_s1026" type="#_x0000_t32" style="position:absolute;margin-left:152.7pt;margin-top:1.35pt;width:106.85pt;height:25.35pt;flip:x;z-index:251672576;visibility:visible;mso-wrap-style:square;mso-width-percent:0;mso-height-percent:0;mso-wrap-distance-left:9pt;mso-wrap-distance-top:0;mso-wrap-distance-right:9pt;mso-wrap-distance-bottom:0;mso-position-horizontal:absolute;mso-position-horizontal-relative:text;mso-position-vertical:absolute;mso-position-vertical-relative:text;mso-width-percent:0;mso-height-percent:0;mso-width-relative:margin;mso-height-relative:margin" o:gfxdata="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" strokecolor="black [3040]">
+              <v:shape w14:anchorId="1DC9ACC2" id="Přímá spojnice se šipkou 31" o:spid="_x0000_s1026" type="#_x0000_t32" style="position:absolute;margin-left:152.7pt;margin-top:1.35pt;width:106.85pt;height:25.35pt;flip:x;z-index:251672576;visibility:visible;mso-wrap-style:square;mso-width-percent:0;mso-height-percent:0;mso-wrap-distance-left:9pt;mso-wrap-distance-top:0;mso-wrap-distance-right:9pt;mso-wrap-distance-bottom:0;mso-position-horizontal:absolute;mso-position-horizontal-relative:text;mso-position-vertical:absolute;mso-position-vertical-relative:text;mso-width-percent:0;mso-height-percent:0;mso-width-relative:margin;mso-height-relative:margin" o:gfxdata="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" strokecolor="black [3040]">
                 <v:stroke dashstyle="3 1" endarrow="open"/>
               </v:shape>
             </w:pict>
@@ -2560,7 +2585,7 @@
         <mc:AlternateContent>
           <mc:Choice Requires="wps">
             <w:drawing>
-              <wp:anchor distT="0" distB="0" distL="114300" distR="114300" simplePos="0" relativeHeight="251684864" behindDoc="0" locked="0" layoutInCell="1" allowOverlap="1" wp14:anchorId="36723C76" wp14:editId="578646C5">
+              <wp:anchor distT="0" distB="0" distL="114300" distR="114300" simplePos="0" relativeHeight="251684864" behindDoc="0" locked="0" layoutInCell="1" allowOverlap="1" wp14:anchorId="7B035477" wp14:editId="49CC4880">
                 <wp:simplePos x="0" y="0"/>
                 <wp:positionH relativeFrom="column">
                   <wp:posOffset>3322041</wp:posOffset>
@@ -2649,7 +2674,7 @@
           </mc:Choice>
           <mc:Fallback>
             <w:pict>
-              <v:shape w14:anchorId="36723C76" id="Textové pole 18" o:spid="_x0000_s1029" type="#_x0000_t202" style="position:absolute;left:0;text-align:left;margin-left:261.6pt;margin-top:3.15pt;width:187.2pt;height:20.5pt;z-index:251684864;visibility:visible;mso-wrap-style:square;mso-width-percent:0;mso-height-percent:0;mso-wrap-distance-left:9pt;mso-wrap-distance-top:0;mso-wrap-distance-right:9pt;mso-wrap-distance-bottom:0;mso-position-horizontal:absolute;mso-position-horizontal-relative:text;mso-position-vertical:absolute;mso-position-vertical-relative:text;mso-width-percent:0;mso-height-percent:0;mso-width-relative:margin;mso-height-relative:margin;v-text-anchor:top" o:gfxdata="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" fillcolor="white [3201]" strokeweight=".5pt">
+              <v:shape w14:anchorId="7B035477" id="Textové pole 18" o:spid="_x0000_s1029" type="#_x0000_t202" style="position:absolute;left:0;text-align:left;margin-left:261.6pt;margin-top:3.15pt;width:187.2pt;height:20.5pt;z-index:251684864;visibility:visible;mso-wrap-style:square;mso-width-percent:0;mso-height-percent:0;mso-wrap-distance-left:9pt;mso-wrap-distance-top:0;mso-wrap-distance-right:9pt;mso-wrap-distance-bottom:0;mso-position-horizontal:absolute;mso-position-horizontal-relative:text;mso-position-vertical:absolute;mso-position-vertical-relative:text;mso-width-percent:0;mso-height-percent:0;mso-width-relative:margin;mso-height-relative:margin;v-text-anchor:top" o:gfxdata="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" fillcolor="white [3201]" strokeweight=".5pt">
                 <v:textbox>
                   <w:txbxContent>
                     <w:p>
@@ -2685,7 +2710,7 @@
         <mc:AlternateContent>
           <mc:Choice Requires="wps">
             <w:drawing>
-              <wp:anchor distT="0" distB="0" distL="114300" distR="114300" simplePos="0" relativeHeight="251677696" behindDoc="0" locked="0" layoutInCell="1" allowOverlap="1" wp14:anchorId="5555CD7B" wp14:editId="57B8C053">
+              <wp:anchor distT="0" distB="0" distL="114300" distR="114300" simplePos="0" relativeHeight="251677696" behindDoc="0" locked="0" layoutInCell="1" allowOverlap="1" wp14:anchorId="3D06264D" wp14:editId="2FF81C9C">
                 <wp:simplePos x="0" y="0"/>
                 <wp:positionH relativeFrom="column">
                   <wp:posOffset>1977626</wp:posOffset>
@@ -2744,7 +2769,7 @@
           </mc:Choice>
           <mc:Fallback>
             <w:pict>
-              <v:shape w14:anchorId="0BCFFE1A" id="Přímá spojnice se šipkou 32" o:spid="_x0000_s1026" type="#_x0000_t32" style="position:absolute;margin-left:155.7pt;margin-top:1.6pt;width:104.6pt;height:32.25pt;flip:x;z-index:251677696;visibility:visible;mso-wrap-style:square;mso-width-percent:0;mso-height-percent:0;mso-wrap-distance-left:9pt;mso-wrap-distance-top:0;mso-wrap-distance-right:9pt;mso-wrap-distance-bottom:0;mso-position-horizontal:absolute;mso-position-horizontal-relative:text;mso-position-vertical:absolute;mso-position-vertical-relative:text;mso-width-percent:0;mso-height-percent:0;mso-width-relative:margin;mso-height-relative:margin" o:gfxdata="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" strokecolor="black [3040]">
+              <v:shape w14:anchorId="69FF9324" id="Přímá spojnice se šipkou 32" o:spid="_x0000_s1026" type="#_x0000_t32" style="position:absolute;margin-left:155.7pt;margin-top:1.6pt;width:104.6pt;height:32.25pt;flip:x;z-index:251677696;visibility:visible;mso-wrap-style:square;mso-width-percent:0;mso-height-percent:0;mso-wrap-distance-left:9pt;mso-wrap-distance-top:0;mso-wrap-distance-right:9pt;mso-wrap-distance-bottom:0;mso-position-horizontal:absolute;mso-position-horizontal-relative:text;mso-position-vertical:absolute;mso-position-vertical-relative:text;mso-width-percent:0;mso-height-percent:0;mso-width-relative:margin;mso-height-relative:margin" o:gfxdata="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" strokecolor="black [3040]">
                 <v:stroke dashstyle="3 1" endarrow="open"/>
               </v:shape>
             </w:pict>
@@ -2761,7 +2786,7 @@
         <mc:AlternateContent>
           <mc:Choice Requires="wps">
             <w:drawing>
-              <wp:anchor distT="0" distB="0" distL="114300" distR="114300" simplePos="0" relativeHeight="251688960" behindDoc="0" locked="0" layoutInCell="1" allowOverlap="1" wp14:anchorId="65B7056B" wp14:editId="3957CED6">
+              <wp:anchor distT="0" distB="0" distL="114300" distR="114300" simplePos="0" relativeHeight="251688960" behindDoc="0" locked="0" layoutInCell="1" allowOverlap="1" wp14:anchorId="5C6E4ED5" wp14:editId="0ED32A22">
                 <wp:simplePos x="0" y="0"/>
                 <wp:positionH relativeFrom="column">
                   <wp:posOffset>3322041</wp:posOffset>
@@ -2853,7 +2878,7 @@
           </mc:Choice>
           <mc:Fallback>
             <w:pict>
-              <v:shape w14:anchorId="65B7056B" id="Textové pole 19" o:spid="_x0000_s1030" type="#_x0000_t202" style="position:absolute;left:0;text-align:left;margin-left:261.6pt;margin-top:5pt;width:187.2pt;height:20.5pt;z-index:251688960;visibility:visible;mso-wrap-style:square;mso-width-percent:0;mso-height-percent:0;mso-wrap-distance-left:9pt;mso-wrap-distance-top:0;mso-wrap-distance-right:9pt;mso-wrap-distance-bottom:0;mso-position-horizontal:absolute;mso-position-horizontal-relative:text;mso-position-vertical:absolute;mso-position-vertical-relative:text;mso-width-percent:0;mso-height-percent:0;mso-width-relative:margin;mso-height-relative:margin;v-text-anchor:top" o:gfxdata="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" fillcolor="white [3201]" strokeweight=".5pt">
+              <v:shape w14:anchorId="5C6E4ED5" id="Textové pole 19" o:spid="_x0000_s1030" type="#_x0000_t202" style="position:absolute;left:0;text-align:left;margin-left:261.6pt;margin-top:5pt;width:187.2pt;height:20.5pt;z-index:251688960;visibility:visible;mso-wrap-style:square;mso-width-percent:0;mso-height-percent:0;mso-wrap-distance-left:9pt;mso-wrap-distance-top:0;mso-wrap-distance-right:9pt;mso-wrap-distance-bottom:0;mso-position-horizontal:absolute;mso-position-horizontal-relative:text;mso-position-vertical:absolute;mso-position-vertical-relative:text;mso-width-percent:0;mso-height-percent:0;mso-width-relative:margin;mso-height-relative:margin;v-text-anchor:top" o:gfxdata="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" fillcolor="white [3201]" strokeweight=".5pt">
                 <v:textbox>
                   <w:txbxContent>
                     <w:p>
@@ -2892,7 +2917,7 @@
         <mc:AlternateContent>
           <mc:Choice Requires="wps">
             <w:drawing>
-              <wp:anchor distT="0" distB="0" distL="114300" distR="114300" simplePos="0" relativeHeight="251704320" behindDoc="0" locked="0" layoutInCell="1" allowOverlap="1" wp14:anchorId="78A6AFF8" wp14:editId="2DB9C132">
+              <wp:anchor distT="0" distB="0" distL="114300" distR="114300" simplePos="0" relativeHeight="251704320" behindDoc="0" locked="0" layoutInCell="1" allowOverlap="1" wp14:anchorId="56040B47" wp14:editId="74319415">
                 <wp:simplePos x="0" y="0"/>
                 <wp:positionH relativeFrom="column">
                   <wp:posOffset>2094610</wp:posOffset>
@@ -2951,7 +2976,7 @@
           </mc:Choice>
           <mc:Fallback>
             <w:pict>
-              <v:shape w14:anchorId="7759BA37" id="Přímá spojnice se šipkou 7" o:spid="_x0000_s1026" type="#_x0000_t32" style="position:absolute;margin-left:164.95pt;margin-top:5.05pt;width:93.3pt;height:65.1pt;flip:x;z-index:251704320;visibility:visible;mso-wrap-style:square;mso-width-percent:0;mso-height-percent:0;mso-wrap-distance-left:9pt;mso-wrap-distance-top:0;mso-wrap-distance-right:9pt;mso-wrap-distance-bottom:0;mso-position-horizontal:absolute;mso-position-horizontal-relative:text;mso-position-vertical:absolute;mso-position-vertical-relative:text;mso-width-percent:0;mso-height-percent:0;mso-width-relative:margin;mso-height-relative:margin" o:gfxdata="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" strokecolor="black [3040]">
+              <v:shape w14:anchorId="0AB56A89" id="Přímá spojnice se šipkou 7" o:spid="_x0000_s1026" type="#_x0000_t32" style="position:absolute;margin-left:164.95pt;margin-top:5.05pt;width:93.3pt;height:65.1pt;flip:x;z-index:251704320;visibility:visible;mso-wrap-style:square;mso-width-percent:0;mso-height-percent:0;mso-wrap-distance-left:9pt;mso-wrap-distance-top:0;mso-wrap-distance-right:9pt;mso-wrap-distance-bottom:0;mso-position-horizontal:absolute;mso-position-horizontal-relative:text;mso-position-vertical:absolute;mso-position-vertical-relative:text;mso-width-percent:0;mso-height-percent:0;mso-width-relative:margin;mso-height-relative:margin" o:gfxdata="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" strokecolor="black [3040]">
                 <v:stroke dashstyle="3 1" endarrow="open"/>
               </v:shape>
             </w:pict>
@@ -4610,10 +4635,10 @@
         <w:tblLook w:val="04A0" w:firstRow="1" w:lastRow="0" w:firstColumn="1" w:lastColumn="0" w:noHBand="0" w:noVBand="1"/>
       </w:tblPr>
       <w:tblGrid>
-        <w:gridCol w:w="965"/>
+        <w:gridCol w:w="964"/>
         <w:gridCol w:w="2429"/>
-        <w:gridCol w:w="999"/>
-        <w:gridCol w:w="6063"/>
+        <w:gridCol w:w="998"/>
+        <w:gridCol w:w="6065"/>
       </w:tblGrid>
       <w:tr>
         <w:tc>
@@ -4709,7 +4734,7 @@
       <w:tr>
         <w:tc>
           <w:tcPr>
-            <w:tcW w:type="dxa" w:w="965"/>
+            <w:tcW w:type="dxa" w:w="964"/>
           </w:tcPr>
           <w:p>
             <w:r>
@@ -4729,7 +4754,7 @@
         </w:tc>
         <w:tc>
           <w:tcPr>
-            <w:tcW w:type="dxa" w:w="999"/>
+            <w:tcW w:type="dxa" w:w="998"/>
           </w:tcPr>
           <w:p>
             <w:r>
@@ -4739,7 +4764,7 @@
         </w:tc>
         <w:tc>
           <w:tcPr>
-            <w:tcW w:type="dxa" w:w="6063"/>
+            <w:tcW w:type="dxa" w:w="6065"/>
           </w:tcPr>
           <w:p>
             <w:pPr>
@@ -4777,7 +4802,7 @@
       <w:tr>
         <w:tc>
           <w:tcPr>
-            <w:tcW w:type="dxa" w:w="965"/>
+            <w:tcW w:type="dxa" w:w="964"/>
           </w:tcPr>
           <w:p>
             <w:r>
@@ -4797,7 +4822,7 @@
         </w:tc>
         <w:tc>
           <w:tcPr>
-            <w:tcW w:type="dxa" w:w="999"/>
+            <w:tcW w:type="dxa" w:w="998"/>
           </w:tcPr>
           <w:p>
             <w:r>
@@ -4807,7 +4832,7 @@
         </w:tc>
         <w:tc>
           <w:tcPr>
-            <w:tcW w:type="dxa" w:w="6063"/>
+            <w:tcW w:type="dxa" w:w="6065"/>
           </w:tcPr>
           <w:p>
             <w:pPr>
@@ -4822,7 +4847,7 @@
       <w:tr>
         <w:tc>
           <w:tcPr>
-            <w:tcW w:type="dxa" w:w="965"/>
+            <w:tcW w:type="dxa" w:w="964"/>
           </w:tcPr>
           <w:p>
             <w:r>
@@ -4842,7 +4867,7 @@
         </w:tc>
         <w:tc>
           <w:tcPr>
-            <w:tcW w:type="dxa" w:w="999"/>
+            <w:tcW w:type="dxa" w:w="998"/>
           </w:tcPr>
           <w:p>
             <w:r>
@@ -4852,7 +4877,7 @@
         </w:tc>
         <w:tc>
           <w:tcPr>
-            <w:tcW w:type="dxa" w:w="6063"/>
+            <w:tcW w:type="dxa" w:w="6065"/>
           </w:tcPr>
           <w:p>
             <w:pPr>
@@ -4892,7 +4917,7 @@
       <w:tr>
         <w:tc>
           <w:tcPr>
-            <w:tcW w:type="dxa" w:w="965"/>
+            <w:tcW w:type="dxa" w:w="964"/>
           </w:tcPr>
           <w:p>
             <w:r>
@@ -4912,7 +4937,7 @@
         </w:tc>
         <w:tc>
           <w:tcPr>
-            <w:tcW w:type="dxa" w:w="999"/>
+            <w:tcW w:type="dxa" w:w="998"/>
           </w:tcPr>
           <w:p>
             <w:r>
@@ -4922,7 +4947,7 @@
         </w:tc>
         <w:tc>
           <w:tcPr>
-            <w:tcW w:type="dxa" w:w="6063"/>
+            <w:tcW w:type="dxa" w:w="6065"/>
           </w:tcPr>
           <w:p>
             <w:pPr>
@@ -4958,7 +4983,7 @@
       <w:tr>
         <w:tc>
           <w:tcPr>
-            <w:tcW w:type="dxa" w:w="965"/>
+            <w:tcW w:type="dxa" w:w="964"/>
           </w:tcPr>
           <w:p>
             <w:r>
@@ -4978,7 +5003,7 @@
         </w:tc>
         <w:tc>
           <w:tcPr>
-            <w:tcW w:type="dxa" w:w="999"/>
+            <w:tcW w:type="dxa" w:w="998"/>
           </w:tcPr>
           <w:p>
             <w:r>
@@ -4988,7 +5013,7 @@
         </w:tc>
         <w:tc>
           <w:tcPr>
-            <w:tcW w:type="dxa" w:w="6063"/>
+            <w:tcW w:type="dxa" w:w="6065"/>
           </w:tcPr>
           <w:p>
             <w:pPr>
@@ -5022,7 +5047,7 @@
       <w:tr>
         <w:tc>
           <w:tcPr>
-            <w:tcW w:type="dxa" w:w="965"/>
+            <w:tcW w:type="dxa" w:w="964"/>
           </w:tcPr>
           <w:p>
             <w:r>
@@ -5042,7 +5067,7 @@
         </w:tc>
         <w:tc>
           <w:tcPr>
-            <w:tcW w:type="dxa" w:w="999"/>
+            <w:tcW w:type="dxa" w:w="998"/>
           </w:tcPr>
           <w:p>
             <w:r>
@@ -5052,7 +5077,7 @@
         </w:tc>
         <w:tc>
           <w:tcPr>
-            <w:tcW w:type="dxa" w:w="6063"/>
+            <w:tcW w:type="dxa" w:w="6065"/>
           </w:tcPr>
           <w:p>
             <w:pPr>
@@ -5082,7 +5107,7 @@
       <w:tr>
         <w:tc>
           <w:tcPr>
-            <w:tcW w:type="dxa" w:w="965"/>
+            <w:tcW w:type="dxa" w:w="964"/>
           </w:tcPr>
           <w:p>
             <w:r>
@@ -5102,7 +5127,7 @@
         </w:tc>
         <w:tc>
           <w:tcPr>
-            <w:tcW w:type="dxa" w:w="999"/>
+            <w:tcW w:type="dxa" w:w="998"/>
           </w:tcPr>
           <w:p>
             <w:r>
@@ -5112,7 +5137,7 @@
         </w:tc>
         <w:tc>
           <w:tcPr>
-            <w:tcW w:type="dxa" w:w="6063"/>
+            <w:tcW w:type="dxa" w:w="6065"/>
           </w:tcPr>
           <w:p>
             <w:pPr>
@@ -5145,7 +5170,7 @@
       <w:tr>
         <w:tc>
           <w:tcPr>
-            <w:tcW w:type="dxa" w:w="965"/>
+            <w:tcW w:type="dxa" w:w="964"/>
           </w:tcPr>
           <w:p>
             <w:r>
@@ -5165,7 +5190,7 @@
         </w:tc>
         <w:tc>
           <w:tcPr>
-            <w:tcW w:type="dxa" w:w="999"/>
+            <w:tcW w:type="dxa" w:w="998"/>
           </w:tcPr>
           <w:p>
             <w:r>
@@ -5175,7 +5200,7 @@
         </w:tc>
         <w:tc>
           <w:tcPr>
-            <w:tcW w:type="dxa" w:w="6063"/>
+            <w:tcW w:type="dxa" w:w="6065"/>
           </w:tcPr>
           <w:p>
             <w:pPr>
@@ -5183,14 +5208,6 @@
             </w:pPr>
             <w:r>
               <w:t>Set calibration resistance values to all channels.</w:t>
-              <w:br/>
-              <w:t>Value 0 - calibration disabled</w:t>
-              <w:br/>
-              <w:t>Value 1 - 8 - 100k low values 0 - 7</w:t>
-              <w:br/>
-              <w:t>Value 9 - 16 - 100k FS values 31, 63, … 255</w:t>
-              <w:br/>
-              <w:t>Value 17 - 24 - 2 x 1k FS values 31, 63, … 255</w:t>
             </w:r>
             <w:r>
               <w:rPr>
@@ -5211,7 +5228,7 @@
       <w:tr>
         <w:tc>
           <w:tcPr>
-            <w:tcW w:type="dxa" w:w="965"/>
+            <w:tcW w:type="dxa" w:w="964"/>
           </w:tcPr>
           <w:p>
             <w:r>
@@ -5231,7 +5248,7 @@
         </w:tc>
         <w:tc>
           <w:tcPr>
-            <w:tcW w:type="dxa" w:w="999"/>
+            <w:tcW w:type="dxa" w:w="998"/>
           </w:tcPr>
           <w:p>
             <w:r>
@@ -5241,7 +5258,7 @@
         </w:tc>
         <w:tc>
           <w:tcPr>
-            <w:tcW w:type="dxa" w:w="6063"/>
+            <w:tcW w:type="dxa" w:w="6065"/>
           </w:tcPr>
           <w:p>
             <w:pPr>
@@ -5256,11 +5273,11 @@
       <w:tr>
         <w:tc>
           <w:tcPr>
-            <w:tcW w:type="dxa" w:w="965"/>
-          </w:tcPr>
-          <w:p>
-            <w:r>
-              <w:t>11, 12</w:t>
+            <w:tcW w:type="dxa" w:w="964"/>
+          </w:tcPr>
+          <w:p>
+            <w:r>
+              <w:t>11</w:t>
             </w:r>
           </w:p>
         </w:tc>
@@ -5270,46 +5287,32 @@
           </w:tcPr>
           <w:p>
             <w:r>
-              <w:t>PT temperature correction</w:t>
-            </w:r>
-          </w:p>
-        </w:tc>
-        <w:tc>
-          <w:tcPr>
-            <w:tcW w:type="dxa" w:w="999"/>
-          </w:tcPr>
-          <w:p>
-            <w:r>
-              <w:t>FLOAT32</w:t>
-            </w:r>
-          </w:p>
-        </w:tc>
-        <w:tc>
-          <w:tcPr>
-            <w:tcW w:type="dxa" w:w="6063"/>
+              <w:t>State of all outputs</w:t>
+            </w:r>
+          </w:p>
+        </w:tc>
+        <w:tc>
+          <w:tcPr>
+            <w:tcW w:type="dxa" w:w="998"/>
+          </w:tcPr>
+          <w:p>
+            <w:r>
+              <w:t>BIN</w:t>
+            </w:r>
+          </w:p>
+        </w:tc>
+        <w:tc>
+          <w:tcPr>
+            <w:tcW w:type="dxa" w:w="6065"/>
           </w:tcPr>
           <w:p>
             <w:pPr>
               <w:jc w:val="left"/>
             </w:pPr>
             <w:r>
-              <w:t>Temperature correction that is added to requested temperature when emulating PT sensors</w:t>
-            </w:r>
-            <w:r>
-              <w:rPr>
-                <w:b/>
-              </w:rPr>
+              <w:t>Current state of all outputs</w:t>
               <w:br/>
-              <w:t xml:space="preserve">Non-volatile, default: -10. </w:t>
-            </w:r>
-            <w:r>
-              <w:rPr>
-                <w:i/>
-              </w:rPr>
-              <w:t xml:space="preserve">Minimum: -50. Maximum: 50. </w:t>
-            </w:r>
-            <w:r>
-              <w:t xml:space="preserve">Unit: °C. </w:t>
+              <w:t>Meaning of respective bits:</w:t>
             </w:r>
           </w:p>
         </w:tc>
@@ -5317,11 +5320,11 @@
       <w:tr>
         <w:tc>
           <w:tcPr>
-            <w:tcW w:type="dxa" w:w="965"/>
-          </w:tcPr>
-          <w:p>
-            <w:r>
-              <w:t>13, 14</w:t>
+            <w:tcW w:type="dxa" w:w="964"/>
+          </w:tcPr>
+          <w:p>
+            <w:r>
+              <w:t>12</w:t>
             </w:r>
           </w:p>
         </w:tc>
@@ -5331,30 +5334,32 @@
           </w:tcPr>
           <w:p>
             <w:r>
-              <w:t>Resistance correction</w:t>
-            </w:r>
-          </w:p>
-        </w:tc>
-        <w:tc>
-          <w:tcPr>
-            <w:tcW w:type="dxa" w:w="999"/>
-          </w:tcPr>
-          <w:p>
-            <w:r>
-              <w:t>FLOAT32</w:t>
-            </w:r>
-          </w:p>
-        </w:tc>
-        <w:tc>
-          <w:tcPr>
-            <w:tcW w:type="dxa" w:w="6063"/>
+              <w:t>Default output state</w:t>
+            </w:r>
+          </w:p>
+        </w:tc>
+        <w:tc>
+          <w:tcPr>
+            <w:tcW w:type="dxa" w:w="998"/>
+          </w:tcPr>
+          <w:p>
+            <w:r>
+              <w:t>BIN</w:t>
+            </w:r>
+          </w:p>
+        </w:tc>
+        <w:tc>
+          <w:tcPr>
+            <w:tcW w:type="dxa" w:w="6065"/>
           </w:tcPr>
           <w:p>
             <w:pPr>
               <w:jc w:val="left"/>
             </w:pPr>
             <w:r>
-              <w:t>Resistance correction that is added to requested resistance in all emulation modes</w:t>
+              <w:t>State of all outputs after device start / restart</w:t>
+              <w:br/>
+              <w:t>Meaning of respective bits:</w:t>
             </w:r>
             <w:r>
               <w:rPr>
@@ -5363,26 +5368,17 @@
               <w:br/>
               <w:t xml:space="preserve">Non-volatile, default: 0. </w:t>
             </w:r>
-            <w:r>
-              <w:rPr>
-                <w:i/>
-              </w:rPr>
-              <w:t xml:space="preserve">Minimum: -500. Maximum: 500. </w:t>
-            </w:r>
-            <w:r>
-              <w:t xml:space="preserve">Unit: Ohm. </w:t>
-            </w:r>
           </w:p>
         </w:tc>
       </w:tr>
       <w:tr>
         <w:tc>
           <w:tcPr>
-            <w:tcW w:type="dxa" w:w="965"/>
-          </w:tcPr>
-          <w:p>
-            <w:r>
-              <w:t>100</w:t>
+            <w:tcW w:type="dxa" w:w="964"/>
+          </w:tcPr>
+          <w:p>
+            <w:r>
+              <w:t>13</w:t>
             </w:r>
           </w:p>
         </w:tc>
@@ -5392,51 +5388,32 @@
           </w:tcPr>
           <w:p>
             <w:r>
-              <w:t>Emulation mode</w:t>
-            </w:r>
-          </w:p>
-        </w:tc>
-        <w:tc>
-          <w:tcPr>
-            <w:tcW w:type="dxa" w:w="999"/>
-          </w:tcPr>
-          <w:p>
-            <w:r>
-              <w:t>ENUM</w:t>
-            </w:r>
-          </w:p>
-        </w:tc>
-        <w:tc>
-          <w:tcPr>
-            <w:tcW w:type="dxa" w:w="6063"/>
+              <w:t>Set output</w:t>
+            </w:r>
+          </w:p>
+        </w:tc>
+        <w:tc>
+          <w:tcPr>
+            <w:tcW w:type="dxa" w:w="998"/>
+          </w:tcPr>
+          <w:p>
+            <w:r>
+              <w:t>BIN</w:t>
+            </w:r>
+          </w:p>
+        </w:tc>
+        <w:tc>
+          <w:tcPr>
+            <w:tcW w:type="dxa" w:w="6065"/>
           </w:tcPr>
           <w:p>
             <w:pPr>
               <w:jc w:val="left"/>
             </w:pPr>
             <w:r>
-              <w:t>Mode of RTD emulation. Selected mode is common for all 4 channels</w:t>
+              <w:t>Set outputs by mask</w:t>
               <w:br/>
-              <w:t xml:space="preserve">Allowed values: </w:t>
-              <w:br/>
-              <w:t>Value 0 - Direct resistance - Set resistance is directly applied to RTD ports.</w:t>
-              <w:br/>
-              <w:t>Value 1 - NTC thermistor - Set temperature is used for NTC resistance computation.</w:t>
-              <w:br/>
-              <w:t>Value 2 - Platinum RTD - Set temperature is used for PT1000 resistance computation.</w:t>
-            </w:r>
-            <w:r>
-              <w:rPr>
-                <w:b/>
-              </w:rPr>
-              <w:br/>
-              <w:t xml:space="preserve">Default: 0. </w:t>
-            </w:r>
-            <w:r>
-              <w:rPr>
-                <w:i/>
-              </w:rPr>
-              <w:t xml:space="preserve">Minimum: 0. Maximum: 2. </w:t>
+              <w:t>Meaning of respective bits:</w:t>
             </w:r>
           </w:p>
         </w:tc>
@@ -5444,11 +5421,11 @@
       <w:tr>
         <w:tc>
           <w:tcPr>
-            <w:tcW w:type="dxa" w:w="965"/>
-          </w:tcPr>
-          <w:p>
-            <w:r>
-              <w:t>101</w:t>
+            <w:tcW w:type="dxa" w:w="964"/>
+          </w:tcPr>
+          <w:p>
+            <w:r>
+              <w:t>14</w:t>
             </w:r>
           </w:p>
         </w:tc>
@@ -5458,401 +5435,32 @@
           </w:tcPr>
           <w:p>
             <w:r>
-              <w:t>Reserved</w:t>
-            </w:r>
-          </w:p>
-        </w:tc>
-        <w:tc>
-          <w:tcPr>
-            <w:tcW w:type="dxa" w:w="999"/>
-          </w:tcPr>
-          <w:p>
-            <w:r>
-              <w:t>INT</w:t>
-            </w:r>
-          </w:p>
-        </w:tc>
-        <w:tc>
-          <w:tcPr>
-            <w:tcW w:type="dxa" w:w="6063"/>
+              <w:t>Clear output</w:t>
+            </w:r>
+          </w:p>
+        </w:tc>
+        <w:tc>
+          <w:tcPr>
+            <w:tcW w:type="dxa" w:w="998"/>
+          </w:tcPr>
+          <w:p>
+            <w:r>
+              <w:t>BIN</w:t>
+            </w:r>
+          </w:p>
+        </w:tc>
+        <w:tc>
+          <w:tcPr>
+            <w:tcW w:type="dxa" w:w="6065"/>
           </w:tcPr>
           <w:p>
             <w:pPr>
               <w:jc w:val="left"/>
             </w:pPr>
             <w:r>
-              <w:t>Reserved for future use</w:t>
-            </w:r>
-          </w:p>
-        </w:tc>
-      </w:tr>
-      <w:tr>
-        <w:tc>
-          <w:tcPr>
-            <w:tcW w:type="dxa" w:w="965"/>
-          </w:tcPr>
-          <w:p>
-            <w:r>
-              <w:t>102</w:t>
-            </w:r>
-          </w:p>
-        </w:tc>
-        <w:tc>
-          <w:tcPr>
-            <w:tcW w:type="dxa" w:w="2429"/>
-          </w:tcPr>
-          <w:p>
-            <w:r>
-              <w:t>NTC beta</w:t>
-            </w:r>
-          </w:p>
-        </w:tc>
-        <w:tc>
-          <w:tcPr>
-            <w:tcW w:type="dxa" w:w="999"/>
-          </w:tcPr>
-          <w:p>
-            <w:r>
-              <w:t>INT</w:t>
-            </w:r>
-          </w:p>
-        </w:tc>
-        <w:tc>
-          <w:tcPr>
-            <w:tcW w:type="dxa" w:w="6063"/>
-          </w:tcPr>
-          <w:p>
-            <w:pPr>
-              <w:jc w:val="left"/>
-            </w:pPr>
-            <w:r>
-              <w:t>NTC beta coefficient for computation</w:t>
-            </w:r>
-            <w:r>
-              <w:rPr>
-                <w:b/>
-              </w:rPr>
+              <w:t>Clear outputs by mask</w:t>
               <w:br/>
-              <w:t xml:space="preserve">Default: 3977. </w:t>
-            </w:r>
-            <w:r>
-              <w:rPr>
-                <w:i/>
-              </w:rPr>
-              <w:t xml:space="preserve">Minimum: 3000. Maximum: 5500. </w:t>
-            </w:r>
-          </w:p>
-        </w:tc>
-      </w:tr>
-      <w:tr>
-        <w:tc>
-          <w:tcPr>
-            <w:tcW w:type="dxa" w:w="965"/>
-          </w:tcPr>
-          <w:p>
-            <w:r>
-              <w:t>103</w:t>
-            </w:r>
-          </w:p>
-        </w:tc>
-        <w:tc>
-          <w:tcPr>
-            <w:tcW w:type="dxa" w:w="2429"/>
-          </w:tcPr>
-          <w:p>
-            <w:r>
-              <w:t>NTC stock resistance</w:t>
-            </w:r>
-          </w:p>
-        </w:tc>
-        <w:tc>
-          <w:tcPr>
-            <w:tcW w:type="dxa" w:w="999"/>
-          </w:tcPr>
-          <w:p>
-            <w:r>
-              <w:t>INT</w:t>
-            </w:r>
-          </w:p>
-        </w:tc>
-        <w:tc>
-          <w:tcPr>
-            <w:tcW w:type="dxa" w:w="6063"/>
-          </w:tcPr>
-          <w:p>
-            <w:pPr>
-              <w:jc w:val="left"/>
-            </w:pPr>
-            <w:r>
-              <w:t>NTC stock resistance at 25 °C (10000 for common 10k NTC)</w:t>
-            </w:r>
-            <w:r>
-              <w:rPr>
-                <w:b/>
-              </w:rPr>
-              <w:br/>
-              <w:t xml:space="preserve">Default: 10000. </w:t>
-            </w:r>
-            <w:r>
-              <w:rPr>
-                <w:i/>
-              </w:rPr>
-              <w:t xml:space="preserve">Minimum: 1000. Maximum: 10000. </w:t>
-            </w:r>
-            <w:r>
-              <w:t xml:space="preserve">Unit: Ohm. </w:t>
-            </w:r>
-          </w:p>
-        </w:tc>
-      </w:tr>
-      <w:tr>
-        <w:tc>
-          <w:tcPr>
-            <w:tcW w:type="dxa" w:w="965"/>
-          </w:tcPr>
-          <w:p>
-            <w:r>
-              <w:t>104</w:t>
-            </w:r>
-          </w:p>
-        </w:tc>
-        <w:tc>
-          <w:tcPr>
-            <w:tcW w:type="dxa" w:w="2429"/>
-          </w:tcPr>
-          <w:p>
-            <w:r>
-              <w:t>Platinum stock resistance</w:t>
-            </w:r>
-          </w:p>
-        </w:tc>
-        <w:tc>
-          <w:tcPr>
-            <w:tcW w:type="dxa" w:w="999"/>
-          </w:tcPr>
-          <w:p>
-            <w:r>
-              <w:t>INT</w:t>
-            </w:r>
-          </w:p>
-        </w:tc>
-        <w:tc>
-          <w:tcPr>
-            <w:tcW w:type="dxa" w:w="6063"/>
-          </w:tcPr>
-          <w:p>
-            <w:pPr>
-              <w:jc w:val="left"/>
-            </w:pPr>
-            <w:r>
-              <w:t>Platinum stock resistance at 0 °C</w:t>
-              <w:br/>
-              <w:t>Value 100 - PT100</w:t>
-              <w:br/>
-              <w:t>Value 500 - PT500</w:t>
-              <w:br/>
-              <w:t>Value 1000 - PT1000</w:t>
-            </w:r>
-            <w:r>
-              <w:rPr>
-                <w:b/>
-              </w:rPr>
-              <w:br/>
-              <w:t xml:space="preserve">Default: 1000. </w:t>
-            </w:r>
-            <w:r>
-              <w:rPr>
-                <w:i/>
-              </w:rPr>
-              <w:t xml:space="preserve">Minimum: 100. Maximum: 1000. </w:t>
-            </w:r>
-            <w:r>
-              <w:t xml:space="preserve">Unit: Ohm. </w:t>
-            </w:r>
-          </w:p>
-        </w:tc>
-      </w:tr>
-      <w:tr>
-        <w:tc>
-          <w:tcPr>
-            <w:tcW w:type="dxa" w:w="965"/>
-          </w:tcPr>
-          <w:p>
-            <w:r>
-              <w:t>105, 106</w:t>
-            </w:r>
-          </w:p>
-        </w:tc>
-        <w:tc>
-          <w:tcPr>
-            <w:tcW w:type="dxa" w:w="2429"/>
-          </w:tcPr>
-          <w:p>
-            <w:r>
-              <w:t>Set resistance</w:t>
-            </w:r>
-          </w:p>
-        </w:tc>
-        <w:tc>
-          <w:tcPr>
-            <w:tcW w:type="dxa" w:w="999"/>
-          </w:tcPr>
-          <w:p>
-            <w:r>
-              <w:t>FLOAT32</w:t>
-            </w:r>
-          </w:p>
-        </w:tc>
-        <w:tc>
-          <w:tcPr>
-            <w:tcW w:type="dxa" w:w="6063"/>
-          </w:tcPr>
-          <w:p>
-            <w:pPr>
-              <w:jc w:val="left"/>
-            </w:pPr>
-            <w:r>
-              <w:t>Resistance that should be set at RTD port 1</w:t>
-            </w:r>
-            <w:r>
-              <w:rPr>
-                <w:b/>
-              </w:rPr>
-              <w:br/>
-              <w:t xml:space="preserve">Default: 10000. </w:t>
-            </w:r>
-            <w:r>
-              <w:rPr>
-                <w:i/>
-              </w:rPr>
-              <w:t xml:space="preserve">Minimum: 120. Maximum: 100225. </w:t>
-            </w:r>
-            <w:r>
-              <w:t xml:space="preserve">Unit: Ohm. </w:t>
-            </w:r>
-          </w:p>
-        </w:tc>
-      </w:tr>
-      <w:tr>
-        <w:tc>
-          <w:tcPr>
-            <w:tcW w:type="dxa" w:w="965"/>
-          </w:tcPr>
-          <w:p>
-            <w:r>
-              <w:t>107, 108</w:t>
-            </w:r>
-          </w:p>
-        </w:tc>
-        <w:tc>
-          <w:tcPr>
-            <w:tcW w:type="dxa" w:w="2429"/>
-          </w:tcPr>
-          <w:p>
-            <w:r>
-              <w:t>Temperature</w:t>
-            </w:r>
-          </w:p>
-        </w:tc>
-        <w:tc>
-          <w:tcPr>
-            <w:tcW w:type="dxa" w:w="999"/>
-          </w:tcPr>
-          <w:p>
-            <w:r>
-              <w:t>FLOAT32</w:t>
-            </w:r>
-          </w:p>
-        </w:tc>
-        <w:tc>
-          <w:tcPr>
-            <w:tcW w:type="dxa" w:w="6063"/>
-          </w:tcPr>
-          <w:p>
-            <w:pPr>
-              <w:jc w:val="left"/>
-            </w:pPr>
-            <w:r>
-              <w:t>Set temperature for RTD port 1</w:t>
-            </w:r>
-            <w:r>
-              <w:rPr>
-                <w:b/>
-              </w:rPr>
-              <w:br/>
-              <w:t xml:space="preserve">Default: 25. </w:t>
-            </w:r>
-            <w:r>
-              <w:rPr>
-                <w:i/>
-              </w:rPr>
-              <w:t xml:space="preserve">Minimum: -200. Maximum: 600. </w:t>
-            </w:r>
-            <w:r>
-              <w:t xml:space="preserve">Unit: °C. </w:t>
-            </w:r>
-          </w:p>
-        </w:tc>
-      </w:tr>
-      <w:tr>
-        <w:tc>
-          <w:tcPr>
-            <w:tcW w:type="dxa" w:w="965"/>
-          </w:tcPr>
-          <w:p>
-            <w:r>
-              <w:t>109, 110</w:t>
-            </w:r>
-          </w:p>
-        </w:tc>
-        <w:tc>
-          <w:tcPr>
-            <w:tcW w:type="dxa" w:w="2429"/>
-          </w:tcPr>
-          <w:p>
-            <w:r>
-              <w:t>Temperature slew rate</w:t>
-            </w:r>
-          </w:p>
-        </w:tc>
-        <w:tc>
-          <w:tcPr>
-            <w:tcW w:type="dxa" w:w="999"/>
-          </w:tcPr>
-          <w:p>
-            <w:r>
-              <w:t>FLOAT32</w:t>
-            </w:r>
-          </w:p>
-        </w:tc>
-        <w:tc>
-          <w:tcPr>
-            <w:tcW w:type="dxa" w:w="6063"/>
-          </w:tcPr>
-          <w:p>
-            <w:pPr>
-              <w:jc w:val="left"/>
-            </w:pPr>
-            <w:r>
-              <w:t>Slew rate of temperature change in temperature emulation mode. Temperature is modified proportionally to eliminate large steps.</w:t>
-              <w:br/>
-              <w:t>Zero value disables this feature and temperature changes immediately in a single step.</w:t>
-            </w:r>
-            <w:r>
-              <w:rPr>
-                <w:b/>
-              </w:rPr>
-              <w:br/>
-              <w:t xml:space="preserve">Default: 0. </w:t>
-            </w:r>
-            <w:r>
-              <w:rPr>
-                <w:i/>
-              </w:rPr>
-              <w:t xml:space="preserve">Minimum: 0. Maximum: 100. </w:t>
-            </w:r>
-            <w:r>
-              <w:t xml:space="preserve">Unit: °C/s. </w:t>
+              <w:t>Meaning of respective bits:</w:t>
             </w:r>
           </w:p>
         </w:tc>
@@ -5867,7 +5475,6 @@
         <w:pStyle w:val="Nadpis2"/>
       </w:pPr>
       <w:r>
-        <w:lastRenderedPageBreak/>
         <w:t>RS-485 Communication Settings</w:t>
       </w:r>
     </w:p>
@@ -5889,7 +5496,15 @@
         <w:t xml:space="preserve"> after writing the </w:t>
       </w:r>
       <w:r>
-        <w:t xml:space="preserve">“Apply modbus parameters” </w:t>
+        <w:t xml:space="preserve">“Apply </w:t>
+      </w:r>
+      <w:proofErr w:type="spellStart"/>
+      <w:r>
+        <w:t>modbus</w:t>
+      </w:r>
+      <w:proofErr w:type="spellEnd"/>
+      <w:r>
+        <w:t xml:space="preserve"> parameters” </w:t>
       </w:r>
       <w:r>
         <w:t>register.</w:t>
@@ -6925,7 +6540,7 @@
           <w:lang w:val="cs-CZ" w:eastAsia="cs-CZ"/>
         </w:rPr>
         <w:drawing>
-          <wp:anchor distT="0" distB="0" distL="114300" distR="114300" simplePos="0" relativeHeight="251664384" behindDoc="0" locked="0" layoutInCell="1" allowOverlap="1" wp14:anchorId="061C0286" wp14:editId="7B997D35">
+          <wp:anchor distT="0" distB="0" distL="114300" distR="114300" simplePos="0" relativeHeight="251664384" behindDoc="0" locked="0" layoutInCell="1" allowOverlap="1" wp14:anchorId="2D0ADC0C" wp14:editId="14A879ED">
             <wp:simplePos x="0" y="0"/>
             <wp:positionH relativeFrom="column">
               <wp:posOffset>5443693</wp:posOffset>
@@ -7004,6 +6619,7 @@
         <w:pStyle w:val="Odstavecseseznamem"/>
       </w:pPr>
       <w:r>
+        <w:lastRenderedPageBreak/>
         <w:t>EN 50581:2013</w:t>
       </w:r>
     </w:p>
@@ -7017,7 +6633,6 @@
         <w:pStyle w:val="Nadpis1"/>
       </w:pPr>
       <w:r>
-        <w:lastRenderedPageBreak/>
         <w:t>Document revisions</w:t>
       </w:r>
     </w:p>
@@ -7200,7 +6815,7 @@
 </file>
 
 <file path=word/endnotes.xml><?xml version="1.0" encoding="utf-8"?>
-<w:endnotes xmlns:wpc="http://schemas.microsoft.com/office/word/2010/wordprocessingCanvas" xmlns:cx="http://schemas.microsoft.com/office/drawing/2014/chartex" xmlns:cx1="http://schemas.microsoft.com/office/drawing/2015/9/8/chartex" xmlns:cx2="http://schemas.microsoft.com/office/drawing/2015/10/21/chartex" xmlns:cx3="http://schemas.microsoft.com/office/drawing/2016/5/9/chartex" xmlns:cx4="http://schemas.microsoft.com/office/drawing/2016/5/10/chartex" xmlns:cx5="http://schemas.microsoft.com/office/drawing/2016/5/11/chartex" xmlns:cx6="http://schemas.microsoft.com/office/drawing/2016/5/12/chartex" xmlns:cx7="http://schemas.microsoft.com/office/drawing/2016/5/13/chartex" xmlns:cx8="http://schemas.microsoft.com/office/drawing/2016/5/14/chartex" xmlns:mc="http://schemas.openxmlformats.org/markup-compatibility/2006" xmlns:aink="http://schemas.microsoft.com/office/drawing/2016/ink" xmlns:am3d="http://schemas.microsoft.com/office/drawing/2017/model3d" xmlns:o="urn:schemas-microsoft-com:office:office" xmlns:oel="http://schemas.microsoft.com/office/2019/extlst" xmlns:r="http://schemas.openxmlformats.org/officeDocument/2006/relationships" xmlns:m="http://schemas.openxmlformats.org/officeDocument/2006/math" xmlns:v="urn:schemas-microsoft-com:vml" xmlns:wp14="http://schemas.microsoft.com/office/word/2010/wordprocessingDrawing" xmlns:wp="http://schemas.openxmlformats.org/drawingml/2006/wordprocessingDrawing" xmlns:w10="urn:schemas-microsoft-com:office:word" xmlns:w="http://schemas.openxmlformats.org/wordprocessingml/2006/main" xmlns:w14="http://schemas.microsoft.com/office/word/2010/wordml" xmlns:w15="http://schemas.microsoft.com/office/word/2012/wordml" xmlns:w16cex="http://schemas.microsoft.com/office/word/2018/wordml/cex" xmlns:w16cid="http://schemas.microsoft.com/office/word/2016/wordml/cid" xmlns:w16="http://schemas.microsoft.com/office/word/2018/wordml" xmlns:w16sdtdh="http://schemas.microsoft.com/office/word/2020/wordml/sdtdatahash" xmlns:w16se="http://schemas.microsoft.com/office/word/2015/wordml/symex" xmlns:wpg="http://schemas.microsoft.com/office/word/2010/wordprocessingGroup" xmlns:wpi="http://schemas.microsoft.com/office/word/2010/wordprocessingInk" xmlns:wne="http://schemas.microsoft.com/office/word/2006/wordml" xmlns:wps="http://schemas.microsoft.com/office/word/2010/wordprocessingShape" mc:Ignorable="w14 w15 w16se w16cid w16 w16cex w16sdtdh wp14">
+<w:endnotes xmlns:wpc="http://schemas.microsoft.com/office/word/2010/wordprocessingCanvas" xmlns:cx="http://schemas.microsoft.com/office/drawing/2014/chartex" xmlns:cx1="http://schemas.microsoft.com/office/drawing/2015/9/8/chartex" xmlns:cx2="http://schemas.microsoft.com/office/drawing/2015/10/21/chartex" xmlns:cx3="http://schemas.microsoft.com/office/drawing/2016/5/9/chartex" xmlns:cx4="http://schemas.microsoft.com/office/drawing/2016/5/10/chartex" xmlns:cx5="http://schemas.microsoft.com/office/drawing/2016/5/11/chartex" xmlns:cx6="http://schemas.microsoft.com/office/drawing/2016/5/12/chartex" xmlns:cx7="http://schemas.microsoft.com/office/drawing/2016/5/13/chartex" xmlns:cx8="http://schemas.microsoft.com/office/drawing/2016/5/14/chartex" xmlns:mc="http://schemas.openxmlformats.org/markup-compatibility/2006" xmlns:aink="http://schemas.microsoft.com/office/drawing/2016/ink" xmlns:am3d="http://schemas.microsoft.com/office/drawing/2017/model3d" xmlns:o="urn:schemas-microsoft-com:office:office" xmlns:oel="http://schemas.microsoft.com/office/2019/extlst" xmlns:r="http://schemas.openxmlformats.org/officeDocument/2006/relationships" xmlns:m="http://schemas.openxmlformats.org/officeDocument/2006/math" xmlns:v="urn:schemas-microsoft-com:vml" xmlns:wp14="http://schemas.microsoft.com/office/word/2010/wordprocessingDrawing" xmlns:wp="http://schemas.openxmlformats.org/drawingml/2006/wordprocessingDrawing" xmlns:w10="urn:schemas-microsoft-com:office:word" xmlns:w="http://schemas.openxmlformats.org/wordprocessingml/2006/main" xmlns:w14="http://schemas.microsoft.com/office/word/2010/wordml" xmlns:w15="http://schemas.microsoft.com/office/word/2012/wordml" xmlns:w16cex="http://schemas.microsoft.com/office/word/2018/wordml/cex" xmlns:w16cid="http://schemas.microsoft.com/office/word/2016/wordml/cid" xmlns:w16="http://schemas.microsoft.com/office/word/2018/wordml" xmlns:w16du="http://schemas.microsoft.com/office/word/2023/wordml/word16du" xmlns:w16sdtdh="http://schemas.microsoft.com/office/word/2020/wordml/sdtdatahash" xmlns:w16se="http://schemas.microsoft.com/office/word/2015/wordml/symex" xmlns:wpg="http://schemas.microsoft.com/office/word/2010/wordprocessingGroup" xmlns:wpi="http://schemas.microsoft.com/office/word/2010/wordprocessingInk" xmlns:wne="http://schemas.microsoft.com/office/word/2006/wordml" xmlns:wps="http://schemas.microsoft.com/office/word/2010/wordprocessingShape" mc:Ignorable="w14 w15 w16se w16cid w16 w16cex w16sdtdh w16du wp14">
   <w:endnote w:type="separator" w:id="-1">
     <w:p>
       <w:r>
@@ -7219,7 +6834,7 @@
 </file>
 
 <file path=word/footer1.xml><?xml version="1.0" encoding="utf-8"?>
-<w:ftr xmlns:wpc="http://schemas.microsoft.com/office/word/2010/wordprocessingCanvas" xmlns:cx="http://schemas.microsoft.com/office/drawing/2014/chartex" xmlns:cx1="http://schemas.microsoft.com/office/drawing/2015/9/8/chartex" xmlns:cx2="http://schemas.microsoft.com/office/drawing/2015/10/21/chartex" xmlns:cx3="http://schemas.microsoft.com/office/drawing/2016/5/9/chartex" xmlns:cx4="http://schemas.microsoft.com/office/drawing/2016/5/10/chartex" xmlns:cx5="http://schemas.microsoft.com/office/drawing/2016/5/11/chartex" xmlns:cx6="http://schemas.microsoft.com/office/drawing/2016/5/12/chartex" xmlns:cx7="http://schemas.microsoft.com/office/drawing/2016/5/13/chartex" xmlns:cx8="http://schemas.microsoft.com/office/drawing/2016/5/14/chartex" xmlns:mc="http://schemas.openxmlformats.org/markup-compatibility/2006" xmlns:aink="http://schemas.microsoft.com/office/drawing/2016/ink" xmlns:am3d="http://schemas.microsoft.com/office/drawing/2017/model3d" xmlns:o="urn:schemas-microsoft-com:office:office" xmlns:oel="http://schemas.microsoft.com/office/2019/extlst" xmlns:r="http://schemas.openxmlformats.org/officeDocument/2006/relationships" xmlns:m="http://schemas.openxmlformats.org/officeDocument/2006/math" xmlns:v="urn:schemas-microsoft-com:vml" xmlns:wp14="http://schemas.microsoft.com/office/word/2010/wordprocessingDrawing" xmlns:wp="http://schemas.openxmlformats.org/drawingml/2006/wordprocessingDrawing" xmlns:w10="urn:schemas-microsoft-com:office:word" xmlns:w="http://schemas.openxmlformats.org/wordprocessingml/2006/main" xmlns:w14="http://schemas.microsoft.com/office/word/2010/wordml" xmlns:w15="http://schemas.microsoft.com/office/word/2012/wordml" xmlns:w16cex="http://schemas.microsoft.com/office/word/2018/wordml/cex" xmlns:w16cid="http://schemas.microsoft.com/office/word/2016/wordml/cid" xmlns:w16="http://schemas.microsoft.com/office/word/2018/wordml" xmlns:w16sdtdh="http://schemas.microsoft.com/office/word/2020/wordml/sdtdatahash" xmlns:w16se="http://schemas.microsoft.com/office/word/2015/wordml/symex" xmlns:wpg="http://schemas.microsoft.com/office/word/2010/wordprocessingGroup" xmlns:wpi="http://schemas.microsoft.com/office/word/2010/wordprocessingInk" xmlns:wne="http://schemas.microsoft.com/office/word/2006/wordml" xmlns:wps="http://schemas.microsoft.com/office/word/2010/wordprocessingShape" mc:Ignorable="w14 w15 w16se w16cid w16 w16cex w16sdtdh wp14">
+<w:ftr xmlns:wpc="http://schemas.microsoft.com/office/word/2010/wordprocessingCanvas" xmlns:cx="http://schemas.microsoft.com/office/drawing/2014/chartex" xmlns:cx1="http://schemas.microsoft.com/office/drawing/2015/9/8/chartex" xmlns:cx2="http://schemas.microsoft.com/office/drawing/2015/10/21/chartex" xmlns:cx3="http://schemas.microsoft.com/office/drawing/2016/5/9/chartex" xmlns:cx4="http://schemas.microsoft.com/office/drawing/2016/5/10/chartex" xmlns:cx5="http://schemas.microsoft.com/office/drawing/2016/5/11/chartex" xmlns:cx6="http://schemas.microsoft.com/office/drawing/2016/5/12/chartex" xmlns:cx7="http://schemas.microsoft.com/office/drawing/2016/5/13/chartex" xmlns:cx8="http://schemas.microsoft.com/office/drawing/2016/5/14/chartex" xmlns:mc="http://schemas.openxmlformats.org/markup-compatibility/2006" xmlns:aink="http://schemas.microsoft.com/office/drawing/2016/ink" xmlns:am3d="http://schemas.microsoft.com/office/drawing/2017/model3d" xmlns:o="urn:schemas-microsoft-com:office:office" xmlns:oel="http://schemas.microsoft.com/office/2019/extlst" xmlns:r="http://schemas.openxmlformats.org/officeDocument/2006/relationships" xmlns:m="http://schemas.openxmlformats.org/officeDocument/2006/math" xmlns:v="urn:schemas-microsoft-com:vml" xmlns:wp14="http://schemas.microsoft.com/office/word/2010/wordprocessingDrawing" xmlns:wp="http://schemas.openxmlformats.org/drawingml/2006/wordprocessingDrawing" xmlns:w10="urn:schemas-microsoft-com:office:word" xmlns:w="http://schemas.openxmlformats.org/wordprocessingml/2006/main" xmlns:w14="http://schemas.microsoft.com/office/word/2010/wordml" xmlns:w15="http://schemas.microsoft.com/office/word/2012/wordml" xmlns:w16cex="http://schemas.microsoft.com/office/word/2018/wordml/cex" xmlns:w16cid="http://schemas.microsoft.com/office/word/2016/wordml/cid" xmlns:w16="http://schemas.microsoft.com/office/word/2018/wordml" xmlns:w16du="http://schemas.microsoft.com/office/word/2023/wordml/word16du" xmlns:w16sdtdh="http://schemas.microsoft.com/office/word/2020/wordml/sdtdatahash" xmlns:w16se="http://schemas.microsoft.com/office/word/2015/wordml/symex" xmlns:wpg="http://schemas.microsoft.com/office/word/2010/wordprocessingGroup" xmlns:wpi="http://schemas.microsoft.com/office/word/2010/wordprocessingInk" xmlns:wne="http://schemas.microsoft.com/office/word/2006/wordml" xmlns:wps="http://schemas.microsoft.com/office/word/2010/wordprocessingShape" mc:Ignorable="w14 w15 w16se w16cid w16 w16cex w16sdtdh w16du wp14">
   <w:p>
     <w:pPr>
       <w:pStyle w:val="Zpat"/>
@@ -7229,7 +6844,7 @@
 </file>
 
 <file path=word/footer2.xml><?xml version="1.0" encoding="utf-8"?>
-<w:ftr xmlns:wpc="http://schemas.microsoft.com/office/word/2010/wordprocessingCanvas" xmlns:cx="http://schemas.microsoft.com/office/drawing/2014/chartex" xmlns:cx1="http://schemas.microsoft.com/office/drawing/2015/9/8/chartex" xmlns:cx2="http://schemas.microsoft.com/office/drawing/2015/10/21/chartex" xmlns:cx3="http://schemas.microsoft.com/office/drawing/2016/5/9/chartex" xmlns:cx4="http://schemas.microsoft.com/office/drawing/2016/5/10/chartex" xmlns:cx5="http://schemas.microsoft.com/office/drawing/2016/5/11/chartex" xmlns:cx6="http://schemas.microsoft.com/office/drawing/2016/5/12/chartex" xmlns:cx7="http://schemas.microsoft.com/office/drawing/2016/5/13/chartex" xmlns:cx8="http://schemas.microsoft.com/office/drawing/2016/5/14/chartex" xmlns:mc="http://schemas.openxmlformats.org/markup-compatibility/2006" xmlns:aink="http://schemas.microsoft.com/office/drawing/2016/ink" xmlns:am3d="http://schemas.microsoft.com/office/drawing/2017/model3d" xmlns:o="urn:schemas-microsoft-com:office:office" xmlns:oel="http://schemas.microsoft.com/office/2019/extlst" xmlns:r="http://schemas.openxmlformats.org/officeDocument/2006/relationships" xmlns:m="http://schemas.openxmlformats.org/officeDocument/2006/math" xmlns:v="urn:schemas-microsoft-com:vml" xmlns:wp14="http://schemas.microsoft.com/office/word/2010/wordprocessingDrawing" xmlns:wp="http://schemas.openxmlformats.org/drawingml/2006/wordprocessingDrawing" xmlns:w10="urn:schemas-microsoft-com:office:word" xmlns:w="http://schemas.openxmlformats.org/wordprocessingml/2006/main" xmlns:w14="http://schemas.microsoft.com/office/word/2010/wordml" xmlns:w15="http://schemas.microsoft.com/office/word/2012/wordml" xmlns:w16cex="http://schemas.microsoft.com/office/word/2018/wordml/cex" xmlns:w16cid="http://schemas.microsoft.com/office/word/2016/wordml/cid" xmlns:w16="http://schemas.microsoft.com/office/word/2018/wordml" xmlns:w16sdtdh="http://schemas.microsoft.com/office/word/2020/wordml/sdtdatahash" xmlns:w16se="http://schemas.microsoft.com/office/word/2015/wordml/symex" xmlns:wpg="http://schemas.microsoft.com/office/word/2010/wordprocessingGroup" xmlns:wpi="http://schemas.microsoft.com/office/word/2010/wordprocessingInk" xmlns:wne="http://schemas.microsoft.com/office/word/2006/wordml" xmlns:wps="http://schemas.microsoft.com/office/word/2010/wordprocessingShape" mc:Ignorable="w14 w15 w16se w16cid w16 w16cex w16sdtdh wp14">
+<w:ftr xmlns:wpc="http://schemas.microsoft.com/office/word/2010/wordprocessingCanvas" xmlns:cx="http://schemas.microsoft.com/office/drawing/2014/chartex" xmlns:cx1="http://schemas.microsoft.com/office/drawing/2015/9/8/chartex" xmlns:cx2="http://schemas.microsoft.com/office/drawing/2015/10/21/chartex" xmlns:cx3="http://schemas.microsoft.com/office/drawing/2016/5/9/chartex" xmlns:cx4="http://schemas.microsoft.com/office/drawing/2016/5/10/chartex" xmlns:cx5="http://schemas.microsoft.com/office/drawing/2016/5/11/chartex" xmlns:cx6="http://schemas.microsoft.com/office/drawing/2016/5/12/chartex" xmlns:cx7="http://schemas.microsoft.com/office/drawing/2016/5/13/chartex" xmlns:cx8="http://schemas.microsoft.com/office/drawing/2016/5/14/chartex" xmlns:mc="http://schemas.openxmlformats.org/markup-compatibility/2006" xmlns:aink="http://schemas.microsoft.com/office/drawing/2016/ink" xmlns:am3d="http://schemas.microsoft.com/office/drawing/2017/model3d" xmlns:o="urn:schemas-microsoft-com:office:office" xmlns:oel="http://schemas.microsoft.com/office/2019/extlst" xmlns:r="http://schemas.openxmlformats.org/officeDocument/2006/relationships" xmlns:m="http://schemas.openxmlformats.org/officeDocument/2006/math" xmlns:v="urn:schemas-microsoft-com:vml" xmlns:wp14="http://schemas.microsoft.com/office/word/2010/wordprocessingDrawing" xmlns:wp="http://schemas.openxmlformats.org/drawingml/2006/wordprocessingDrawing" xmlns:w10="urn:schemas-microsoft-com:office:word" xmlns:w="http://schemas.openxmlformats.org/wordprocessingml/2006/main" xmlns:w14="http://schemas.microsoft.com/office/word/2010/wordml" xmlns:w15="http://schemas.microsoft.com/office/word/2012/wordml" xmlns:w16cex="http://schemas.microsoft.com/office/word/2018/wordml/cex" xmlns:w16cid="http://schemas.microsoft.com/office/word/2016/wordml/cid" xmlns:w16="http://schemas.microsoft.com/office/word/2018/wordml" xmlns:w16du="http://schemas.microsoft.com/office/word/2023/wordml/word16du" xmlns:w16sdtdh="http://schemas.microsoft.com/office/word/2020/wordml/sdtdatahash" xmlns:w16se="http://schemas.microsoft.com/office/word/2015/wordml/symex" xmlns:wpg="http://schemas.microsoft.com/office/word/2010/wordprocessingGroup" xmlns:wpi="http://schemas.microsoft.com/office/word/2010/wordprocessingInk" xmlns:wne="http://schemas.microsoft.com/office/word/2006/wordml" xmlns:wps="http://schemas.microsoft.com/office/word/2010/wordprocessingShape" mc:Ignorable="w14 w15 w16se w16cid w16 w16cex w16sdtdh w16du wp14">
   <w:p>
     <w:pPr>
       <w:pStyle w:val="Zpat"/>
@@ -7301,7 +6916,7 @@
 </file>
 
 <file path=word/footer3.xml><?xml version="1.0" encoding="utf-8"?>
-<w:ftr xmlns:wpc="http://schemas.microsoft.com/office/word/2010/wordprocessingCanvas" xmlns:cx="http://schemas.microsoft.com/office/drawing/2014/chartex" xmlns:cx1="http://schemas.microsoft.com/office/drawing/2015/9/8/chartex" xmlns:cx2="http://schemas.microsoft.com/office/drawing/2015/10/21/chartex" xmlns:cx3="http://schemas.microsoft.com/office/drawing/2016/5/9/chartex" xmlns:cx4="http://schemas.microsoft.com/office/drawing/2016/5/10/chartex" xmlns:cx5="http://schemas.microsoft.com/office/drawing/2016/5/11/chartex" xmlns:cx6="http://schemas.microsoft.com/office/drawing/2016/5/12/chartex" xmlns:cx7="http://schemas.microsoft.com/office/drawing/2016/5/13/chartex" xmlns:cx8="http://schemas.microsoft.com/office/drawing/2016/5/14/chartex" xmlns:mc="http://schemas.openxmlformats.org/markup-compatibility/2006" xmlns:aink="http://schemas.microsoft.com/office/drawing/2016/ink" xmlns:am3d="http://schemas.microsoft.com/office/drawing/2017/model3d" xmlns:o="urn:schemas-microsoft-com:office:office" xmlns:oel="http://schemas.microsoft.com/office/2019/extlst" xmlns:r="http://schemas.openxmlformats.org/officeDocument/2006/relationships" xmlns:m="http://schemas.openxmlformats.org/officeDocument/2006/math" xmlns:v="urn:schemas-microsoft-com:vml" xmlns:wp14="http://schemas.microsoft.com/office/word/2010/wordprocessingDrawing" xmlns:wp="http://schemas.openxmlformats.org/drawingml/2006/wordprocessingDrawing" xmlns:w10="urn:schemas-microsoft-com:office:word" xmlns:w="http://schemas.openxmlformats.org/wordprocessingml/2006/main" xmlns:w14="http://schemas.microsoft.com/office/word/2010/wordml" xmlns:w15="http://schemas.microsoft.com/office/word/2012/wordml" xmlns:w16cex="http://schemas.microsoft.com/office/word/2018/wordml/cex" xmlns:w16cid="http://schemas.microsoft.com/office/word/2016/wordml/cid" xmlns:w16="http://schemas.microsoft.com/office/word/2018/wordml" xmlns:w16sdtdh="http://schemas.microsoft.com/office/word/2020/wordml/sdtdatahash" xmlns:w16se="http://schemas.microsoft.com/office/word/2015/wordml/symex" xmlns:wpg="http://schemas.microsoft.com/office/word/2010/wordprocessingGroup" xmlns:wpi="http://schemas.microsoft.com/office/word/2010/wordprocessingInk" xmlns:wne="http://schemas.microsoft.com/office/word/2006/wordml" xmlns:wps="http://schemas.microsoft.com/office/word/2010/wordprocessingShape" mc:Ignorable="w14 w15 w16se w16cid w16 w16cex w16sdtdh wp14">
+<w:ftr xmlns:wpc="http://schemas.microsoft.com/office/word/2010/wordprocessingCanvas" xmlns:cx="http://schemas.microsoft.com/office/drawing/2014/chartex" xmlns:cx1="http://schemas.microsoft.com/office/drawing/2015/9/8/chartex" xmlns:cx2="http://schemas.microsoft.com/office/drawing/2015/10/21/chartex" xmlns:cx3="http://schemas.microsoft.com/office/drawing/2016/5/9/chartex" xmlns:cx4="http://schemas.microsoft.com/office/drawing/2016/5/10/chartex" xmlns:cx5="http://schemas.microsoft.com/office/drawing/2016/5/11/chartex" xmlns:cx6="http://schemas.microsoft.com/office/drawing/2016/5/12/chartex" xmlns:cx7="http://schemas.microsoft.com/office/drawing/2016/5/13/chartex" xmlns:cx8="http://schemas.microsoft.com/office/drawing/2016/5/14/chartex" xmlns:mc="http://schemas.openxmlformats.org/markup-compatibility/2006" xmlns:aink="http://schemas.microsoft.com/office/drawing/2016/ink" xmlns:am3d="http://schemas.microsoft.com/office/drawing/2017/model3d" xmlns:o="urn:schemas-microsoft-com:office:office" xmlns:oel="http://schemas.microsoft.com/office/2019/extlst" xmlns:r="http://schemas.openxmlformats.org/officeDocument/2006/relationships" xmlns:m="http://schemas.openxmlformats.org/officeDocument/2006/math" xmlns:v="urn:schemas-microsoft-com:vml" xmlns:wp14="http://schemas.microsoft.com/office/word/2010/wordprocessingDrawing" xmlns:wp="http://schemas.openxmlformats.org/drawingml/2006/wordprocessingDrawing" xmlns:w10="urn:schemas-microsoft-com:office:word" xmlns:w="http://schemas.openxmlformats.org/wordprocessingml/2006/main" xmlns:w14="http://schemas.microsoft.com/office/word/2010/wordml" xmlns:w15="http://schemas.microsoft.com/office/word/2012/wordml" xmlns:w16cex="http://schemas.microsoft.com/office/word/2018/wordml/cex" xmlns:w16cid="http://schemas.microsoft.com/office/word/2016/wordml/cid" xmlns:w16="http://schemas.microsoft.com/office/word/2018/wordml" xmlns:w16du="http://schemas.microsoft.com/office/word/2023/wordml/word16du" xmlns:w16sdtdh="http://schemas.microsoft.com/office/word/2020/wordml/sdtdatahash" xmlns:w16se="http://schemas.microsoft.com/office/word/2015/wordml/symex" xmlns:wpg="http://schemas.microsoft.com/office/word/2010/wordprocessingGroup" xmlns:wpi="http://schemas.microsoft.com/office/word/2010/wordprocessingInk" xmlns:wne="http://schemas.microsoft.com/office/word/2006/wordml" xmlns:wps="http://schemas.microsoft.com/office/word/2010/wordprocessingShape" mc:Ignorable="w14 w15 w16se w16cid w16 w16cex w16sdtdh w16du wp14">
   <w:p>
     <w:pPr>
       <w:pStyle w:val="Zpat"/>
@@ -7311,7 +6926,7 @@
 </file>
 
 <file path=word/footnotes.xml><?xml version="1.0" encoding="utf-8"?>
-<w:footnotes xmlns:wpc="http://schemas.microsoft.com/office/word/2010/wordprocessingCanvas" xmlns:cx="http://schemas.microsoft.com/office/drawing/2014/chartex" xmlns:cx1="http://schemas.microsoft.com/office/drawing/2015/9/8/chartex" xmlns:cx2="http://schemas.microsoft.com/office/drawing/2015/10/21/chartex" xmlns:cx3="http://schemas.microsoft.com/office/drawing/2016/5/9/chartex" xmlns:cx4="http://schemas.microsoft.com/office/drawing/2016/5/10/chartex" xmlns:cx5="http://schemas.microsoft.com/office/drawing/2016/5/11/chartex" xmlns:cx6="http://schemas.microsoft.com/office/drawing/2016/5/12/chartex" xmlns:cx7="http://schemas.microsoft.com/office/drawing/2016/5/13/chartex" xmlns:cx8="http://schemas.microsoft.com/office/drawing/2016/5/14/chartex" xmlns:mc="http://schemas.openxmlformats.org/markup-compatibility/2006" xmlns:aink="http://schemas.microsoft.com/office/drawing/2016/ink" xmlns:am3d="http://schemas.microsoft.com/office/drawing/2017/model3d" xmlns:o="urn:schemas-microsoft-com:office:office" xmlns:oel="http://schemas.microsoft.com/office/2019/extlst" xmlns:r="http://schemas.openxmlformats.org/officeDocument/2006/relationships" xmlns:m="http://schemas.openxmlformats.org/officeDocument/2006/math" xmlns:v="urn:schemas-microsoft-com:vml" xmlns:wp14="http://schemas.microsoft.com/office/word/2010/wordprocessingDrawing" xmlns:wp="http://schemas.openxmlformats.org/drawingml/2006/wordprocessingDrawing" xmlns:w10="urn:schemas-microsoft-com:office:word" xmlns:w="http://schemas.openxmlformats.org/wordprocessingml/2006/main" xmlns:w14="http://schemas.microsoft.com/office/word/2010/wordml" xmlns:w15="http://schemas.microsoft.com/office/word/2012/wordml" xmlns:w16cex="http://schemas.microsoft.com/office/word/2018/wordml/cex" xmlns:w16cid="http://schemas.microsoft.com/office/word/2016/wordml/cid" xmlns:w16="http://schemas.microsoft.com/office/word/2018/wordml" xmlns:w16sdtdh="http://schemas.microsoft.com/office/word/2020/wordml/sdtdatahash" xmlns:w16se="http://schemas.microsoft.com/office/word/2015/wordml/symex" xmlns:wpg="http://schemas.microsoft.com/office/word/2010/wordprocessingGroup" xmlns:wpi="http://schemas.microsoft.com/office/word/2010/wordprocessingInk" xmlns:wne="http://schemas.microsoft.com/office/word/2006/wordml" xmlns:wps="http://schemas.microsoft.com/office/word/2010/wordprocessingShape" mc:Ignorable="w14 w15 w16se w16cid w16 w16cex w16sdtdh wp14">
+<w:footnotes xmlns:wpc="http://schemas.microsoft.com/office/word/2010/wordprocessingCanvas" xmlns:cx="http://schemas.microsoft.com/office/drawing/2014/chartex" xmlns:cx1="http://schemas.microsoft.com/office/drawing/2015/9/8/chartex" xmlns:cx2="http://schemas.microsoft.com/office/drawing/2015/10/21/chartex" xmlns:cx3="http://schemas.microsoft.com/office/drawing/2016/5/9/chartex" xmlns:cx4="http://schemas.microsoft.com/office/drawing/2016/5/10/chartex" xmlns:cx5="http://schemas.microsoft.com/office/drawing/2016/5/11/chartex" xmlns:cx6="http://schemas.microsoft.com/office/drawing/2016/5/12/chartex" xmlns:cx7="http://schemas.microsoft.com/office/drawing/2016/5/13/chartex" xmlns:cx8="http://schemas.microsoft.com/office/drawing/2016/5/14/chartex" xmlns:mc="http://schemas.openxmlformats.org/markup-compatibility/2006" xmlns:aink="http://schemas.microsoft.com/office/drawing/2016/ink" xmlns:am3d="http://schemas.microsoft.com/office/drawing/2017/model3d" xmlns:o="urn:schemas-microsoft-com:office:office" xmlns:oel="http://schemas.microsoft.com/office/2019/extlst" xmlns:r="http://schemas.openxmlformats.org/officeDocument/2006/relationships" xmlns:m="http://schemas.openxmlformats.org/officeDocument/2006/math" xmlns:v="urn:schemas-microsoft-com:vml" xmlns:wp14="http://schemas.microsoft.com/office/word/2010/wordprocessingDrawing" xmlns:wp="http://schemas.openxmlformats.org/drawingml/2006/wordprocessingDrawing" xmlns:w10="urn:schemas-microsoft-com:office:word" xmlns:w="http://schemas.openxmlformats.org/wordprocessingml/2006/main" xmlns:w14="http://schemas.microsoft.com/office/word/2010/wordml" xmlns:w15="http://schemas.microsoft.com/office/word/2012/wordml" xmlns:w16cex="http://schemas.microsoft.com/office/word/2018/wordml/cex" xmlns:w16cid="http://schemas.microsoft.com/office/word/2016/wordml/cid" xmlns:w16="http://schemas.microsoft.com/office/word/2018/wordml" xmlns:w16du="http://schemas.microsoft.com/office/word/2023/wordml/word16du" xmlns:w16sdtdh="http://schemas.microsoft.com/office/word/2020/wordml/sdtdatahash" xmlns:w16se="http://schemas.microsoft.com/office/word/2015/wordml/symex" xmlns:wpg="http://schemas.microsoft.com/office/word/2010/wordprocessingGroup" xmlns:wpi="http://schemas.microsoft.com/office/word/2010/wordprocessingInk" xmlns:wne="http://schemas.microsoft.com/office/word/2006/wordml" xmlns:wps="http://schemas.microsoft.com/office/word/2010/wordprocessingShape" mc:Ignorable="w14 w15 w16se w16cid w16 w16cex w16sdtdh w16du wp14">
   <w:footnote w:type="separator" w:id="-1">
     <w:p>
       <w:r>
@@ -7330,7 +6945,7 @@
 </file>
 
 <file path=word/header1.xml><?xml version="1.0" encoding="utf-8"?>
-<w:hdr xmlns:wpc="http://schemas.microsoft.com/office/word/2010/wordprocessingCanvas" xmlns:cx="http://schemas.microsoft.com/office/drawing/2014/chartex" xmlns:cx1="http://schemas.microsoft.com/office/drawing/2015/9/8/chartex" xmlns:cx2="http://schemas.microsoft.com/office/drawing/2015/10/21/chartex" xmlns:cx3="http://schemas.microsoft.com/office/drawing/2016/5/9/chartex" xmlns:cx4="http://schemas.microsoft.com/office/drawing/2016/5/10/chartex" xmlns:cx5="http://schemas.microsoft.com/office/drawing/2016/5/11/chartex" xmlns:cx6="http://schemas.microsoft.com/office/drawing/2016/5/12/chartex" xmlns:cx7="http://schemas.microsoft.com/office/drawing/2016/5/13/chartex" xmlns:cx8="http://schemas.microsoft.com/office/drawing/2016/5/14/chartex" xmlns:mc="http://schemas.openxmlformats.org/markup-compatibility/2006" xmlns:aink="http://schemas.microsoft.com/office/drawing/2016/ink" xmlns:am3d="http://schemas.microsoft.com/office/drawing/2017/model3d" xmlns:o="urn:schemas-microsoft-com:office:office" xmlns:oel="http://schemas.microsoft.com/office/2019/extlst" xmlns:r="http://schemas.openxmlformats.org/officeDocument/2006/relationships" xmlns:m="http://schemas.openxmlformats.org/officeDocument/2006/math" xmlns:v="urn:schemas-microsoft-com:vml" xmlns:wp14="http://schemas.microsoft.com/office/word/2010/wordprocessingDrawing" xmlns:wp="http://schemas.openxmlformats.org/drawingml/2006/wordprocessingDrawing" xmlns:w10="urn:schemas-microsoft-com:office:word" xmlns:w="http://schemas.openxmlformats.org/wordprocessingml/2006/main" xmlns:w14="http://schemas.microsoft.com/office/word/2010/wordml" xmlns:w15="http://schemas.microsoft.com/office/word/2012/wordml" xmlns:w16cex="http://schemas.microsoft.com/office/word/2018/wordml/cex" xmlns:w16cid="http://schemas.microsoft.com/office/word/2016/wordml/cid" xmlns:w16="http://schemas.microsoft.com/office/word/2018/wordml" xmlns:w16sdtdh="http://schemas.microsoft.com/office/word/2020/wordml/sdtdatahash" xmlns:w16se="http://schemas.microsoft.com/office/word/2015/wordml/symex" xmlns:wpg="http://schemas.microsoft.com/office/word/2010/wordprocessingGroup" xmlns:wpi="http://schemas.microsoft.com/office/word/2010/wordprocessingInk" xmlns:wne="http://schemas.microsoft.com/office/word/2006/wordml" xmlns:wps="http://schemas.microsoft.com/office/word/2010/wordprocessingShape" mc:Ignorable="w14 w15 w16se w16cid w16 w16cex w16sdtdh wp14">
+<w:hdr xmlns:wpc="http://schemas.microsoft.com/office/word/2010/wordprocessingCanvas" xmlns:cx="http://schemas.microsoft.com/office/drawing/2014/chartex" xmlns:cx1="http://schemas.microsoft.com/office/drawing/2015/9/8/chartex" xmlns:cx2="http://schemas.microsoft.com/office/drawing/2015/10/21/chartex" xmlns:cx3="http://schemas.microsoft.com/office/drawing/2016/5/9/chartex" xmlns:cx4="http://schemas.microsoft.com/office/drawing/2016/5/10/chartex" xmlns:cx5="http://schemas.microsoft.com/office/drawing/2016/5/11/chartex" xmlns:cx6="http://schemas.microsoft.com/office/drawing/2016/5/12/chartex" xmlns:cx7="http://schemas.microsoft.com/office/drawing/2016/5/13/chartex" xmlns:cx8="http://schemas.microsoft.com/office/drawing/2016/5/14/chartex" xmlns:mc="http://schemas.openxmlformats.org/markup-compatibility/2006" xmlns:aink="http://schemas.microsoft.com/office/drawing/2016/ink" xmlns:am3d="http://schemas.microsoft.com/office/drawing/2017/model3d" xmlns:o="urn:schemas-microsoft-com:office:office" xmlns:oel="http://schemas.microsoft.com/office/2019/extlst" xmlns:r="http://schemas.openxmlformats.org/officeDocument/2006/relationships" xmlns:m="http://schemas.openxmlformats.org/officeDocument/2006/math" xmlns:v="urn:schemas-microsoft-com:vml" xmlns:wp14="http://schemas.microsoft.com/office/word/2010/wordprocessingDrawing" xmlns:wp="http://schemas.openxmlformats.org/drawingml/2006/wordprocessingDrawing" xmlns:w10="urn:schemas-microsoft-com:office:word" xmlns:w="http://schemas.openxmlformats.org/wordprocessingml/2006/main" xmlns:w14="http://schemas.microsoft.com/office/word/2010/wordml" xmlns:w15="http://schemas.microsoft.com/office/word/2012/wordml" xmlns:w16cex="http://schemas.microsoft.com/office/word/2018/wordml/cex" xmlns:w16cid="http://schemas.microsoft.com/office/word/2016/wordml/cid" xmlns:w16="http://schemas.microsoft.com/office/word/2018/wordml" xmlns:w16du="http://schemas.microsoft.com/office/word/2023/wordml/word16du" xmlns:w16sdtdh="http://schemas.microsoft.com/office/word/2020/wordml/sdtdatahash" xmlns:w16se="http://schemas.microsoft.com/office/word/2015/wordml/symex" xmlns:wpg="http://schemas.microsoft.com/office/word/2010/wordprocessingGroup" xmlns:wpi="http://schemas.microsoft.com/office/word/2010/wordprocessingInk" xmlns:wne="http://schemas.microsoft.com/office/word/2006/wordml" xmlns:wps="http://schemas.microsoft.com/office/word/2010/wordprocessingShape" mc:Ignorable="w14 w15 w16se w16cid w16 w16cex w16sdtdh w16du wp14">
   <w:p>
     <w:pPr>
       <w:pStyle w:val="Zhlav"/>
@@ -7340,7 +6955,7 @@
 </file>
 
 <file path=word/header2.xml><?xml version="1.0" encoding="utf-8"?>
-<w:hdr xmlns:wpc="http://schemas.microsoft.com/office/word/2010/wordprocessingCanvas" xmlns:cx="http://schemas.microsoft.com/office/drawing/2014/chartex" xmlns:cx1="http://schemas.microsoft.com/office/drawing/2015/9/8/chartex" xmlns:cx2="http://schemas.microsoft.com/office/drawing/2015/10/21/chartex" xmlns:cx3="http://schemas.microsoft.com/office/drawing/2016/5/9/chartex" xmlns:cx4="http://schemas.microsoft.com/office/drawing/2016/5/10/chartex" xmlns:cx5="http://schemas.microsoft.com/office/drawing/2016/5/11/chartex" xmlns:cx6="http://schemas.microsoft.com/office/drawing/2016/5/12/chartex" xmlns:cx7="http://schemas.microsoft.com/office/drawing/2016/5/13/chartex" xmlns:cx8="http://schemas.microsoft.com/office/drawing/2016/5/14/chartex" xmlns:mc="http://schemas.openxmlformats.org/markup-compatibility/2006" xmlns:aink="http://schemas.microsoft.com/office/drawing/2016/ink" xmlns:am3d="http://schemas.microsoft.com/office/drawing/2017/model3d" xmlns:o="urn:schemas-microsoft-com:office:office" xmlns:oel="http://schemas.microsoft.com/office/2019/extlst" xmlns:r="http://schemas.openxmlformats.org/officeDocument/2006/relationships" xmlns:m="http://schemas.openxmlformats.org/officeDocument/2006/math" xmlns:v="urn:schemas-microsoft-com:vml" xmlns:wp14="http://schemas.microsoft.com/office/word/2010/wordprocessingDrawing" xmlns:wp="http://schemas.openxmlformats.org/drawingml/2006/wordprocessingDrawing" xmlns:w10="urn:schemas-microsoft-com:office:word" xmlns:w="http://schemas.openxmlformats.org/wordprocessingml/2006/main" xmlns:w14="http://schemas.microsoft.com/office/word/2010/wordml" xmlns:w15="http://schemas.microsoft.com/office/word/2012/wordml" xmlns:w16cex="http://schemas.microsoft.com/office/word/2018/wordml/cex" xmlns:w16cid="http://schemas.microsoft.com/office/word/2016/wordml/cid" xmlns:w16="http://schemas.microsoft.com/office/word/2018/wordml" xmlns:w16sdtdh="http://schemas.microsoft.com/office/word/2020/wordml/sdtdatahash" xmlns:w16se="http://schemas.microsoft.com/office/word/2015/wordml/symex" xmlns:wpg="http://schemas.microsoft.com/office/word/2010/wordprocessingGroup" xmlns:wpi="http://schemas.microsoft.com/office/word/2010/wordprocessingInk" xmlns:wne="http://schemas.microsoft.com/office/word/2006/wordml" xmlns:wps="http://schemas.microsoft.com/office/word/2010/wordprocessingShape" mc:Ignorable="w14 w15 w16se w16cid w16 w16cex w16sdtdh wp14">
+<w:hdr xmlns:wpc="http://schemas.microsoft.com/office/word/2010/wordprocessingCanvas" xmlns:cx="http://schemas.microsoft.com/office/drawing/2014/chartex" xmlns:cx1="http://schemas.microsoft.com/office/drawing/2015/9/8/chartex" xmlns:cx2="http://schemas.microsoft.com/office/drawing/2015/10/21/chartex" xmlns:cx3="http://schemas.microsoft.com/office/drawing/2016/5/9/chartex" xmlns:cx4="http://schemas.microsoft.com/office/drawing/2016/5/10/chartex" xmlns:cx5="http://schemas.microsoft.com/office/drawing/2016/5/11/chartex" xmlns:cx6="http://schemas.microsoft.com/office/drawing/2016/5/12/chartex" xmlns:cx7="http://schemas.microsoft.com/office/drawing/2016/5/13/chartex" xmlns:cx8="http://schemas.microsoft.com/office/drawing/2016/5/14/chartex" xmlns:mc="http://schemas.openxmlformats.org/markup-compatibility/2006" xmlns:aink="http://schemas.microsoft.com/office/drawing/2016/ink" xmlns:am3d="http://schemas.microsoft.com/office/drawing/2017/model3d" xmlns:o="urn:schemas-microsoft-com:office:office" xmlns:oel="http://schemas.microsoft.com/office/2019/extlst" xmlns:r="http://schemas.openxmlformats.org/officeDocument/2006/relationships" xmlns:m="http://schemas.openxmlformats.org/officeDocument/2006/math" xmlns:v="urn:schemas-microsoft-com:vml" xmlns:wp14="http://schemas.microsoft.com/office/word/2010/wordprocessingDrawing" xmlns:wp="http://schemas.openxmlformats.org/drawingml/2006/wordprocessingDrawing" xmlns:w10="urn:schemas-microsoft-com:office:word" xmlns:w="http://schemas.openxmlformats.org/wordprocessingml/2006/main" xmlns:w14="http://schemas.microsoft.com/office/word/2010/wordml" xmlns:w15="http://schemas.microsoft.com/office/word/2012/wordml" xmlns:w16cex="http://schemas.microsoft.com/office/word/2018/wordml/cex" xmlns:w16cid="http://schemas.microsoft.com/office/word/2016/wordml/cid" xmlns:w16="http://schemas.microsoft.com/office/word/2018/wordml" xmlns:w16du="http://schemas.microsoft.com/office/word/2023/wordml/word16du" xmlns:w16sdtdh="http://schemas.microsoft.com/office/word/2020/wordml/sdtdatahash" xmlns:w16se="http://schemas.microsoft.com/office/word/2015/wordml/symex" xmlns:wpg="http://schemas.microsoft.com/office/word/2010/wordprocessingGroup" xmlns:wpi="http://schemas.microsoft.com/office/word/2010/wordprocessingInk" xmlns:wne="http://schemas.microsoft.com/office/word/2006/wordml" xmlns:wps="http://schemas.microsoft.com/office/word/2010/wordprocessingShape" mc:Ignorable="w14 w15 w16se w16cid w16 w16cex w16sdtdh w16du wp14">
   <w:p>
     <w:pPr>
       <w:pStyle w:val="Hlavicka"/>
@@ -7375,7 +6990,7 @@
       <mc:AlternateContent>
         <mc:Choice Requires="wps">
           <w:drawing>
-            <wp:anchor distT="0" distB="0" distL="114300" distR="114300" simplePos="0" relativeHeight="251657216" behindDoc="0" locked="0" layoutInCell="1" allowOverlap="1" wp14:anchorId="2BD245E4" wp14:editId="3CD00F13">
+            <wp:anchor distT="0" distB="0" distL="114300" distR="114300" simplePos="0" relativeHeight="251657216" behindDoc="0" locked="0" layoutInCell="1" allowOverlap="1" wp14:anchorId="574FF74C" wp14:editId="31CEFAFF">
               <wp:simplePos x="0" y="0"/>
               <wp:positionH relativeFrom="column">
                 <wp:posOffset>0</wp:posOffset>
@@ -7428,7 +7043,7 @@
         </mc:Choice>
         <mc:Fallback>
           <w:pict>
-            <v:line w14:anchorId="2DBD54F4" id="Přímá spojnice 2" o:spid="_x0000_s1026" style="position:absolute;z-index:251657216;visibility:visible;mso-wrap-style:square;mso-width-percent:0;mso-wrap-distance-left:9pt;mso-wrap-distance-top:0;mso-wrap-distance-right:9pt;mso-wrap-distance-bottom:0;mso-position-horizontal:absolute;mso-position-horizontal-relative:text;mso-position-vertical:absolute;mso-position-vertical-relative:text;mso-width-percent:0;mso-width-relative:margin" from="0,-.05pt" to="506pt,-.05pt" o:gfxdata="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" strokecolor="#f68c36 [3049]" strokeweight="1pt"/>
+            <v:line w14:anchorId="449DC203" id="Přímá spojnice 2" o:spid="_x0000_s1026" style="position:absolute;z-index:251657216;visibility:visible;mso-wrap-style:square;mso-width-percent:0;mso-wrap-distance-left:9pt;mso-wrap-distance-top:0;mso-wrap-distance-right:9pt;mso-wrap-distance-bottom:0;mso-position-horizontal:absolute;mso-position-horizontal-relative:text;mso-position-vertical:absolute;mso-position-vertical-relative:text;mso-width-percent:0;mso-width-relative:margin" from="0,-.05pt" to="506pt,-.05pt" o:gfxdata="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" strokecolor="#f68c36 [3049]" strokeweight="1pt"/>
           </w:pict>
         </mc:Fallback>
       </mc:AlternateContent>
@@ -7499,7 +7114,7 @@
       <mc:AlternateContent>
         <mc:Choice Requires="wps">
           <w:drawing>
-            <wp:anchor distT="0" distB="0" distL="114300" distR="114300" simplePos="0" relativeHeight="251691008" behindDoc="0" locked="0" layoutInCell="1" allowOverlap="1" wp14:anchorId="14DF1E2D" wp14:editId="4E9568C2">
+            <wp:anchor distT="0" distB="0" distL="114300" distR="114300" simplePos="0" relativeHeight="251691008" behindDoc="0" locked="0" layoutInCell="1" allowOverlap="1" wp14:anchorId="6C7FE10D" wp14:editId="00E99674">
               <wp:simplePos x="0" y="0"/>
               <wp:positionH relativeFrom="column">
                 <wp:posOffset>0</wp:posOffset>
@@ -7552,7 +7167,7 @@
         </mc:Choice>
         <mc:Fallback>
           <w:pict>
-            <v:line w14:anchorId="6F63E08A" id="Přímá spojnice 9" o:spid="_x0000_s1026" style="position:absolute;z-index:251691008;visibility:visible;mso-wrap-style:square;mso-width-percent:0;mso-wrap-distance-left:9pt;mso-wrap-distance-top:0;mso-wrap-distance-right:9pt;mso-wrap-distance-bottom:0;mso-position-horizontal:absolute;mso-position-horizontal-relative:text;mso-position-vertical:absolute;mso-position-vertical-relative:text;mso-width-percent:0;mso-width-relative:margin" from="0,-.05pt" to="506pt,-.05pt" o:gfxdata="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" strokecolor="#f68c36 [3049]" strokeweight="1pt"/>
+            <v:line w14:anchorId="5D8ABACD" id="Přímá spojnice 9" o:spid="_x0000_s1026" style="position:absolute;z-index:251691008;visibility:visible;mso-wrap-style:square;mso-width-percent:0;mso-wrap-distance-left:9pt;mso-wrap-distance-top:0;mso-wrap-distance-right:9pt;mso-wrap-distance-bottom:0;mso-position-horizontal:absolute;mso-position-horizontal-relative:text;mso-position-vertical:absolute;mso-position-vertical-relative:text;mso-width-percent:0;mso-width-relative:margin" from="0,-.05pt" to="506pt,-.05pt" o:gfxdata="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" strokecolor="#f68c36 [3049]" strokeweight="1pt"/>
           </w:pict>
         </mc:Fallback>
       </mc:AlternateContent>
@@ -7562,7 +7177,7 @@
 </file>
 
 <file path=word/header3.xml><?xml version="1.0" encoding="utf-8"?>
-<w:hdr xmlns:wpc="http://schemas.microsoft.com/office/word/2010/wordprocessingCanvas" xmlns:cx="http://schemas.microsoft.com/office/drawing/2014/chartex" xmlns:cx1="http://schemas.microsoft.com/office/drawing/2015/9/8/chartex" xmlns:cx2="http://schemas.microsoft.com/office/drawing/2015/10/21/chartex" xmlns:cx3="http://schemas.microsoft.com/office/drawing/2016/5/9/chartex" xmlns:cx4="http://schemas.microsoft.com/office/drawing/2016/5/10/chartex" xmlns:cx5="http://schemas.microsoft.com/office/drawing/2016/5/11/chartex" xmlns:cx6="http://schemas.microsoft.com/office/drawing/2016/5/12/chartex" xmlns:cx7="http://schemas.microsoft.com/office/drawing/2016/5/13/chartex" xmlns:cx8="http://schemas.microsoft.com/office/drawing/2016/5/14/chartex" xmlns:mc="http://schemas.openxmlformats.org/markup-compatibility/2006" xmlns:aink="http://schemas.microsoft.com/office/drawing/2016/ink" xmlns:am3d="http://schemas.microsoft.com/office/drawing/2017/model3d" xmlns:o="urn:schemas-microsoft-com:office:office" xmlns:oel="http://schemas.microsoft.com/office/2019/extlst" xmlns:r="http://schemas.openxmlformats.org/officeDocument/2006/relationships" xmlns:m="http://schemas.openxmlformats.org/officeDocument/2006/math" xmlns:v="urn:schemas-microsoft-com:vml" xmlns:wp14="http://schemas.microsoft.com/office/word/2010/wordprocessingDrawing" xmlns:wp="http://schemas.openxmlformats.org/drawingml/2006/wordprocessingDrawing" xmlns:w10="urn:schemas-microsoft-com:office:word" xmlns:w="http://schemas.openxmlformats.org/wordprocessingml/2006/main" xmlns:w14="http://schemas.microsoft.com/office/word/2010/wordml" xmlns:w15="http://schemas.microsoft.com/office/word/2012/wordml" xmlns:w16cex="http://schemas.microsoft.com/office/word/2018/wordml/cex" xmlns:w16cid="http://schemas.microsoft.com/office/word/2016/wordml/cid" xmlns:w16="http://schemas.microsoft.com/office/word/2018/wordml" xmlns:w16sdtdh="http://schemas.microsoft.com/office/word/2020/wordml/sdtdatahash" xmlns:w16se="http://schemas.microsoft.com/office/word/2015/wordml/symex" xmlns:wpg="http://schemas.microsoft.com/office/word/2010/wordprocessingGroup" xmlns:wpi="http://schemas.microsoft.com/office/word/2010/wordprocessingInk" xmlns:wne="http://schemas.microsoft.com/office/word/2006/wordml" xmlns:wps="http://schemas.microsoft.com/office/word/2010/wordprocessingShape" mc:Ignorable="w14 w15 w16se w16cid w16 w16cex w16sdtdh wp14">
+<w:hdr xmlns:wpc="http://schemas.microsoft.com/office/word/2010/wordprocessingCanvas" xmlns:cx="http://schemas.microsoft.com/office/drawing/2014/chartex" xmlns:cx1="http://schemas.microsoft.com/office/drawing/2015/9/8/chartex" xmlns:cx2="http://schemas.microsoft.com/office/drawing/2015/10/21/chartex" xmlns:cx3="http://schemas.microsoft.com/office/drawing/2016/5/9/chartex" xmlns:cx4="http://schemas.microsoft.com/office/drawing/2016/5/10/chartex" xmlns:cx5="http://schemas.microsoft.com/office/drawing/2016/5/11/chartex" xmlns:cx6="http://schemas.microsoft.com/office/drawing/2016/5/12/chartex" xmlns:cx7="http://schemas.microsoft.com/office/drawing/2016/5/13/chartex" xmlns:cx8="http://schemas.microsoft.com/office/drawing/2016/5/14/chartex" xmlns:mc="http://schemas.openxmlformats.org/markup-compatibility/2006" xmlns:aink="http://schemas.microsoft.com/office/drawing/2016/ink" xmlns:am3d="http://schemas.microsoft.com/office/drawing/2017/model3d" xmlns:o="urn:schemas-microsoft-com:office:office" xmlns:oel="http://schemas.microsoft.com/office/2019/extlst" xmlns:r="http://schemas.openxmlformats.org/officeDocument/2006/relationships" xmlns:m="http://schemas.openxmlformats.org/officeDocument/2006/math" xmlns:v="urn:schemas-microsoft-com:vml" xmlns:wp14="http://schemas.microsoft.com/office/word/2010/wordprocessingDrawing" xmlns:wp="http://schemas.openxmlformats.org/drawingml/2006/wordprocessingDrawing" xmlns:w10="urn:schemas-microsoft-com:office:word" xmlns:w="http://schemas.openxmlformats.org/wordprocessingml/2006/main" xmlns:w14="http://schemas.microsoft.com/office/word/2010/wordml" xmlns:w15="http://schemas.microsoft.com/office/word/2012/wordml" xmlns:w16cex="http://schemas.microsoft.com/office/word/2018/wordml/cex" xmlns:w16cid="http://schemas.microsoft.com/office/word/2016/wordml/cid" xmlns:w16="http://schemas.microsoft.com/office/word/2018/wordml" xmlns:w16du="http://schemas.microsoft.com/office/word/2023/wordml/word16du" xmlns:w16sdtdh="http://schemas.microsoft.com/office/word/2020/wordml/sdtdatahash" xmlns:w16se="http://schemas.microsoft.com/office/word/2015/wordml/symex" xmlns:wpg="http://schemas.microsoft.com/office/word/2010/wordprocessingGroup" xmlns:wpi="http://schemas.microsoft.com/office/word/2010/wordprocessingInk" xmlns:wne="http://schemas.microsoft.com/office/word/2006/wordml" xmlns:wps="http://schemas.microsoft.com/office/word/2010/wordprocessingShape" mc:Ignorable="w14 w15 w16se w16cid w16 w16cex w16sdtdh w16du wp14">
   <w:p>
     <w:pPr>
       <w:pStyle w:val="Zhlav"/>
@@ -7572,7 +7187,7 @@
 </file>
 
 <file path=word/header4.xml><?xml version="1.0" encoding="utf-8"?>
-<w:hdr xmlns:wpc="http://schemas.microsoft.com/office/word/2010/wordprocessingCanvas" xmlns:cx="http://schemas.microsoft.com/office/drawing/2014/chartex" xmlns:cx1="http://schemas.microsoft.com/office/drawing/2015/9/8/chartex" xmlns:cx2="http://schemas.microsoft.com/office/drawing/2015/10/21/chartex" xmlns:cx3="http://schemas.microsoft.com/office/drawing/2016/5/9/chartex" xmlns:cx4="http://schemas.microsoft.com/office/drawing/2016/5/10/chartex" xmlns:cx5="http://schemas.microsoft.com/office/drawing/2016/5/11/chartex" xmlns:cx6="http://schemas.microsoft.com/office/drawing/2016/5/12/chartex" xmlns:cx7="http://schemas.microsoft.com/office/drawing/2016/5/13/chartex" xmlns:cx8="http://schemas.microsoft.com/office/drawing/2016/5/14/chartex" xmlns:mc="http://schemas.openxmlformats.org/markup-compatibility/2006" xmlns:aink="http://schemas.microsoft.com/office/drawing/2016/ink" xmlns:am3d="http://schemas.microsoft.com/office/drawing/2017/model3d" xmlns:o="urn:schemas-microsoft-com:office:office" xmlns:oel="http://schemas.microsoft.com/office/2019/extlst" xmlns:r="http://schemas.openxmlformats.org/officeDocument/2006/relationships" xmlns:m="http://schemas.openxmlformats.org/officeDocument/2006/math" xmlns:v="urn:schemas-microsoft-com:vml" xmlns:wp14="http://schemas.microsoft.com/office/word/2010/wordprocessingDrawing" xmlns:wp="http://schemas.openxmlformats.org/drawingml/2006/wordprocessingDrawing" xmlns:w10="urn:schemas-microsoft-com:office:word" xmlns:w="http://schemas.openxmlformats.org/wordprocessingml/2006/main" xmlns:w14="http://schemas.microsoft.com/office/word/2010/wordml" xmlns:w15="http://schemas.microsoft.com/office/word/2012/wordml" xmlns:w16cex="http://schemas.microsoft.com/office/word/2018/wordml/cex" xmlns:w16cid="http://schemas.microsoft.com/office/word/2016/wordml/cid" xmlns:w16="http://schemas.microsoft.com/office/word/2018/wordml" xmlns:w16sdtdh="http://schemas.microsoft.com/office/word/2020/wordml/sdtdatahash" xmlns:w16se="http://schemas.microsoft.com/office/word/2015/wordml/symex" xmlns:wpg="http://schemas.microsoft.com/office/word/2010/wordprocessingGroup" xmlns:wpi="http://schemas.microsoft.com/office/word/2010/wordprocessingInk" xmlns:wne="http://schemas.microsoft.com/office/word/2006/wordml" xmlns:wps="http://schemas.microsoft.com/office/word/2010/wordprocessingShape" mc:Ignorable="w14 w15 w16se w16cid w16 w16cex w16sdtdh wp14">
+<w:hdr xmlns:wpc="http://schemas.microsoft.com/office/word/2010/wordprocessingCanvas" xmlns:cx="http://schemas.microsoft.com/office/drawing/2014/chartex" xmlns:cx1="http://schemas.microsoft.com/office/drawing/2015/9/8/chartex" xmlns:cx2="http://schemas.microsoft.com/office/drawing/2015/10/21/chartex" xmlns:cx3="http://schemas.microsoft.com/office/drawing/2016/5/9/chartex" xmlns:cx4="http://schemas.microsoft.com/office/drawing/2016/5/10/chartex" xmlns:cx5="http://schemas.microsoft.com/office/drawing/2016/5/11/chartex" xmlns:cx6="http://schemas.microsoft.com/office/drawing/2016/5/12/chartex" xmlns:cx7="http://schemas.microsoft.com/office/drawing/2016/5/13/chartex" xmlns:cx8="http://schemas.microsoft.com/office/drawing/2016/5/14/chartex" xmlns:mc="http://schemas.openxmlformats.org/markup-compatibility/2006" xmlns:aink="http://schemas.microsoft.com/office/drawing/2016/ink" xmlns:am3d="http://schemas.microsoft.com/office/drawing/2017/model3d" xmlns:o="urn:schemas-microsoft-com:office:office" xmlns:oel="http://schemas.microsoft.com/office/2019/extlst" xmlns:r="http://schemas.openxmlformats.org/officeDocument/2006/relationships" xmlns:m="http://schemas.openxmlformats.org/officeDocument/2006/math" xmlns:v="urn:schemas-microsoft-com:vml" xmlns:wp14="http://schemas.microsoft.com/office/word/2010/wordprocessingDrawing" xmlns:wp="http://schemas.openxmlformats.org/drawingml/2006/wordprocessingDrawing" xmlns:w10="urn:schemas-microsoft-com:office:word" xmlns:w="http://schemas.openxmlformats.org/wordprocessingml/2006/main" xmlns:w14="http://schemas.microsoft.com/office/word/2010/wordml" xmlns:w15="http://schemas.microsoft.com/office/word/2012/wordml" xmlns:w16cex="http://schemas.microsoft.com/office/word/2018/wordml/cex" xmlns:w16cid="http://schemas.microsoft.com/office/word/2016/wordml/cid" xmlns:w16="http://schemas.microsoft.com/office/word/2018/wordml" xmlns:w16du="http://schemas.microsoft.com/office/word/2023/wordml/word16du" xmlns:w16sdtdh="http://schemas.microsoft.com/office/word/2020/wordml/sdtdatahash" xmlns:w16se="http://schemas.microsoft.com/office/word/2015/wordml/symex" xmlns:wpg="http://schemas.microsoft.com/office/word/2010/wordprocessingGroup" xmlns:wpi="http://schemas.microsoft.com/office/word/2010/wordprocessingInk" xmlns:wne="http://schemas.microsoft.com/office/word/2006/wordml" xmlns:wps="http://schemas.microsoft.com/office/word/2010/wordprocessingShape" mc:Ignorable="w14 w15 w16se w16cid w16 w16cex w16sdtdh w16du wp14">
   <w:p>
     <w:pPr>
       <w:pStyle w:val="Hlavicka"/>
@@ -7589,7 +7204,7 @@
       <mc:AlternateContent>
         <mc:Choice Requires="wps">
           <w:drawing>
-            <wp:anchor distT="0" distB="0" distL="114300" distR="114300" simplePos="0" relativeHeight="251670016" behindDoc="0" locked="0" layoutInCell="1" allowOverlap="1" wp14:anchorId="54E0AE18" wp14:editId="4A83C3D5">
+            <wp:anchor distT="0" distB="0" distL="114300" distR="114300" simplePos="0" relativeHeight="251670016" behindDoc="0" locked="0" layoutInCell="1" allowOverlap="1" wp14:anchorId="1C3D94D1" wp14:editId="0182E402">
               <wp:simplePos x="0" y="0"/>
               <wp:positionH relativeFrom="column">
                 <wp:posOffset>-6985</wp:posOffset>
@@ -7642,7 +7257,7 @@
         </mc:Choice>
         <mc:Fallback>
           <w:pict>
-            <v:line w14:anchorId="500B490B" id="Přímá spojnice 11" o:spid="_x0000_s1026" style="position:absolute;z-index:251670016;visibility:visible;mso-wrap-style:square;mso-width-percent:0;mso-wrap-distance-left:9pt;mso-wrap-distance-top:0;mso-wrap-distance-right:9pt;mso-wrap-distance-bottom:0;mso-position-horizontal:absolute;mso-position-horizontal-relative:text;mso-position-vertical:absolute;mso-position-vertical-relative:text;mso-width-percent:0;mso-width-relative:margin" from="-.55pt,16.1pt" to="476.95pt,16.1pt" o:gfxdata="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" strokecolor="#f68c36 [3049]" strokeweight="1pt"/>
+            <v:line w14:anchorId="169325CB" id="Přímá spojnice 11" o:spid="_x0000_s1026" style="position:absolute;z-index:251670016;visibility:visible;mso-wrap-style:square;mso-width-percent:0;mso-wrap-distance-left:9pt;mso-wrap-distance-top:0;mso-wrap-distance-right:9pt;mso-wrap-distance-bottom:0;mso-position-horizontal:absolute;mso-position-horizontal-relative:text;mso-position-vertical:absolute;mso-position-vertical-relative:text;mso-width-percent:0;mso-width-relative:margin" from="-.55pt,16.1pt" to="476.95pt,16.1pt" o:gfxdata="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" strokecolor="#f68c36 [3049]" strokeweight="1pt"/>
           </w:pict>
         </mc:Fallback>
       </mc:AlternateContent>
@@ -7652,7 +7267,7 @@
         <w:lang w:val="cs-CZ"/>
       </w:rPr>
       <w:drawing>
-        <wp:anchor distT="0" distB="0" distL="114300" distR="114300" simplePos="0" relativeHeight="251671040" behindDoc="1" locked="0" layoutInCell="1" allowOverlap="1" wp14:anchorId="3BFC988C" wp14:editId="6475085A">
+        <wp:anchor distT="0" distB="0" distL="114300" distR="114300" simplePos="0" relativeHeight="251671040" behindDoc="1" locked="0" layoutInCell="1" allowOverlap="1" wp14:anchorId="1571C3AF" wp14:editId="486CCD14">
           <wp:simplePos x="0" y="0"/>
           <wp:positionH relativeFrom="column">
             <wp:posOffset>6060135</wp:posOffset>
@@ -7731,7 +7346,7 @@
 </file>
 
 <file path=word/numbering.xml><?xml version="1.0" encoding="utf-8"?>
-<w:numbering xmlns:wpc="http://schemas.microsoft.com/office/word/2010/wordprocessingCanvas" xmlns:cx="http://schemas.microsoft.com/office/drawing/2014/chartex" xmlns:cx1="http://schemas.microsoft.com/office/drawing/2015/9/8/chartex" xmlns:cx2="http://schemas.microsoft.com/office/drawing/2015/10/21/chartex" xmlns:cx3="http://schemas.microsoft.com/office/drawing/2016/5/9/chartex" xmlns:cx4="http://schemas.microsoft.com/office/drawing/2016/5/10/chartex" xmlns:cx5="http://schemas.microsoft.com/office/drawing/2016/5/11/chartex" xmlns:cx6="http://schemas.microsoft.com/office/drawing/2016/5/12/chartex" xmlns:cx7="http://schemas.microsoft.com/office/drawing/2016/5/13/chartex" xmlns:cx8="http://schemas.microsoft.com/office/drawing/2016/5/14/chartex" xmlns:mc="http://schemas.openxmlformats.org/markup-compatibility/2006" xmlns:aink="http://schemas.microsoft.com/office/drawing/2016/ink" xmlns:am3d="http://schemas.microsoft.com/office/drawing/2017/model3d" xmlns:o="urn:schemas-microsoft-com:office:office" xmlns:oel="http://schemas.microsoft.com/office/2019/extlst" xmlns:r="http://schemas.openxmlformats.org/officeDocument/2006/relationships" xmlns:m="http://schemas.openxmlformats.org/officeDocument/2006/math" xmlns:v="urn:schemas-microsoft-com:vml" xmlns:wp14="http://schemas.microsoft.com/office/word/2010/wordprocessingDrawing" xmlns:wp="http://schemas.openxmlformats.org/drawingml/2006/wordprocessingDrawing" xmlns:w10="urn:schemas-microsoft-com:office:word" xmlns:w="http://schemas.openxmlformats.org/wordprocessingml/2006/main" xmlns:w14="http://schemas.microsoft.com/office/word/2010/wordml" xmlns:w15="http://schemas.microsoft.com/office/word/2012/wordml" xmlns:w16cex="http://schemas.microsoft.com/office/word/2018/wordml/cex" xmlns:w16cid="http://schemas.microsoft.com/office/word/2016/wordml/cid" xmlns:w16="http://schemas.microsoft.com/office/word/2018/wordml" xmlns:w16sdtdh="http://schemas.microsoft.com/office/word/2020/wordml/sdtdatahash" xmlns:w16se="http://schemas.microsoft.com/office/word/2015/wordml/symex" xmlns:wpg="http://schemas.microsoft.com/office/word/2010/wordprocessingGroup" xmlns:wpi="http://schemas.microsoft.com/office/word/2010/wordprocessingInk" xmlns:wne="http://schemas.microsoft.com/office/word/2006/wordml" xmlns:wps="http://schemas.microsoft.com/office/word/2010/wordprocessingShape" mc:Ignorable="w14 w15 w16se w16cid w16 w16cex w16sdtdh wp14">
+<w:numbering xmlns:wpc="http://schemas.microsoft.com/office/word/2010/wordprocessingCanvas" xmlns:cx="http://schemas.microsoft.com/office/drawing/2014/chartex" xmlns:cx1="http://schemas.microsoft.com/office/drawing/2015/9/8/chartex" xmlns:cx2="http://schemas.microsoft.com/office/drawing/2015/10/21/chartex" xmlns:cx3="http://schemas.microsoft.com/office/drawing/2016/5/9/chartex" xmlns:cx4="http://schemas.microsoft.com/office/drawing/2016/5/10/chartex" xmlns:cx5="http://schemas.microsoft.com/office/drawing/2016/5/11/chartex" xmlns:cx6="http://schemas.microsoft.com/office/drawing/2016/5/12/chartex" xmlns:cx7="http://schemas.microsoft.com/office/drawing/2016/5/13/chartex" xmlns:cx8="http://schemas.microsoft.com/office/drawing/2016/5/14/chartex" xmlns:mc="http://schemas.openxmlformats.org/markup-compatibility/2006" xmlns:aink="http://schemas.microsoft.com/office/drawing/2016/ink" xmlns:am3d="http://schemas.microsoft.com/office/drawing/2017/model3d" xmlns:o="urn:schemas-microsoft-com:office:office" xmlns:oel="http://schemas.microsoft.com/office/2019/extlst" xmlns:r="http://schemas.openxmlformats.org/officeDocument/2006/relationships" xmlns:m="http://schemas.openxmlformats.org/officeDocument/2006/math" xmlns:v="urn:schemas-microsoft-com:vml" xmlns:wp14="http://schemas.microsoft.com/office/word/2010/wordprocessingDrawing" xmlns:wp="http://schemas.openxmlformats.org/drawingml/2006/wordprocessingDrawing" xmlns:w10="urn:schemas-microsoft-com:office:word" xmlns:w="http://schemas.openxmlformats.org/wordprocessingml/2006/main" xmlns:w14="http://schemas.microsoft.com/office/word/2010/wordml" xmlns:w15="http://schemas.microsoft.com/office/word/2012/wordml" xmlns:w16cex="http://schemas.microsoft.com/office/word/2018/wordml/cex" xmlns:w16cid="http://schemas.microsoft.com/office/word/2016/wordml/cid" xmlns:w16="http://schemas.microsoft.com/office/word/2018/wordml" xmlns:w16du="http://schemas.microsoft.com/office/word/2023/wordml/word16du" xmlns:w16sdtdh="http://schemas.microsoft.com/office/word/2020/wordml/sdtdatahash" xmlns:w16se="http://schemas.microsoft.com/office/word/2015/wordml/symex" xmlns:wpg="http://schemas.microsoft.com/office/word/2010/wordprocessingGroup" xmlns:wpi="http://schemas.microsoft.com/office/word/2010/wordprocessingInk" xmlns:wne="http://schemas.microsoft.com/office/word/2006/wordml" xmlns:wps="http://schemas.microsoft.com/office/word/2010/wordprocessingShape" mc:Ignorable="w14 w15 w16se w16cid w16 w16cex w16sdtdh w16du wp14">
   <w:abstractNum w:abstractNumId="0" w15:restartNumberingAfterBreak="0">
     <w:nsid w:val="152013FC"/>
     <w:multiLevelType w:val="hybridMultilevel"/>
@@ -9023,7 +8638,7 @@
 </file>
 
 <file path=word/styles.xml><?xml version="1.0" encoding="utf-8"?>
-<w:styles xmlns:mc="http://schemas.openxmlformats.org/markup-compatibility/2006" xmlns:r="http://schemas.openxmlformats.org/officeDocument/2006/relationships" xmlns:w="http://schemas.openxmlformats.org/wordprocessingml/2006/main" xmlns:w14="http://schemas.microsoft.com/office/word/2010/wordml" xmlns:w15="http://schemas.microsoft.com/office/word/2012/wordml" xmlns:w16cex="http://schemas.microsoft.com/office/word/2018/wordml/cex" xmlns:w16cid="http://schemas.microsoft.com/office/word/2016/wordml/cid" xmlns:w16="http://schemas.microsoft.com/office/word/2018/wordml" xmlns:w16sdtdh="http://schemas.microsoft.com/office/word/2020/wordml/sdtdatahash" xmlns:w16se="http://schemas.microsoft.com/office/word/2015/wordml/symex" mc:Ignorable="w14 w15 w16se w16cid w16 w16cex w16sdtdh">
+<w:styles xmlns:mc="http://schemas.openxmlformats.org/markup-compatibility/2006" xmlns:r="http://schemas.openxmlformats.org/officeDocument/2006/relationships" xmlns:w="http://schemas.openxmlformats.org/wordprocessingml/2006/main" xmlns:w14="http://schemas.microsoft.com/office/word/2010/wordml" xmlns:w15="http://schemas.microsoft.com/office/word/2012/wordml" xmlns:w16cex="http://schemas.microsoft.com/office/word/2018/wordml/cex" xmlns:w16cid="http://schemas.microsoft.com/office/word/2016/wordml/cid" xmlns:w16="http://schemas.microsoft.com/office/word/2018/wordml" xmlns:w16du="http://schemas.microsoft.com/office/word/2023/wordml/word16du" xmlns:w16sdtdh="http://schemas.microsoft.com/office/word/2020/wordml/sdtdatahash" xmlns:w16se="http://schemas.microsoft.com/office/word/2015/wordml/symex" mc:Ignorable="w14 w15 w16se w16cid w16 w16cex w16sdtdh w16du">
   <w:docDefaults>
     <w:rPrDefault>
       <w:rPr>

--- a/Documents/OptoOutMod-datasheet.docx
+++ b/Documents/OptoOutMod-datasheet.docx
@@ -17,51 +17,24 @@
     </w:p>
     <w:p>
       <w:r>
-        <w:t xml:space="preserve">Resistor Temperature Detectors (RTD) are sensors used to measure temperature. The detector is based on material with accurate relationship between resistance and temperature as resistance is easy to </w:t>
-      </w:r>
-      <w:r>
-        <w:t>measure.</w:t>
-      </w:r>
-    </w:p>
-    <w:p>
-      <w:r>
-        <w:t>This device is intended to serve as emulator of RTDs by allowing to set desired resistance</w:t>
-      </w:r>
-      <w:r>
-        <w:t xml:space="preserve"> or temperature</w:t>
-      </w:r>
-      <w:r>
-        <w:t xml:space="preserve"> on </w:t>
-      </w:r>
-      <w:r>
-        <w:t>each port</w:t>
-      </w:r>
-      <w:r>
-        <w:t xml:space="preserve">. </w:t>
-      </w:r>
-      <w:r>
-        <w:t xml:space="preserve">Such a device is very useful for testing of systems that measure temperature using RTD, for instance heating </w:t>
-      </w:r>
-      <w:r>
-        <w:t xml:space="preserve">systems. </w:t>
-      </w:r>
-      <w:r>
-        <w:t>Programmable and possibly very high t</w:t>
-      </w:r>
-      <w:r>
-        <w:t xml:space="preserve">emperature </w:t>
-      </w:r>
-      <w:r>
-        <w:t>slew rate</w:t>
-      </w:r>
-      <w:r>
-        <w:t xml:space="preserve"> of this device allows for </w:t>
-      </w:r>
-      <w:r>
-        <w:t xml:space="preserve">automatic </w:t>
-      </w:r>
-      <w:r>
-        <w:t>boundary-condition and fault testing, emulation of which is otherwise very cumbersome.</w:t>
+        <w:t>The m</w:t>
+      </w:r>
+      <w:r>
+        <w:t xml:space="preserve">odule </w:t>
+      </w:r>
+      <w:r>
+        <w:t>features</w:t>
+      </w:r>
+      <w:r>
+        <w:t xml:space="preserve"> 16 independent outputs consisting of </w:t>
+      </w:r>
+      <w:proofErr w:type="gramStart"/>
+      <w:r>
+        <w:t>solid state</w:t>
+      </w:r>
+      <w:proofErr w:type="gramEnd"/>
+      <w:r>
+        <w:t xml:space="preserve"> relays (SSR). This device is intended to serve as a programmable switch with very low resistance in the switched channel. It can operate up to 16 devices at a time. The device is advantageous for switching small loads and is destined for long life due to the absence of mechanical parts.</w:t>
       </w:r>
     </w:p>
     <w:p>
@@ -84,10 +57,7 @@
         </w:numPr>
       </w:pPr>
       <w:r>
-        <w:t>1</w:t>
-      </w:r>
-      <w:r>
-        <w:t xml:space="preserve"> channel isolated from power and RS-485</w:t>
+        <w:t>16 individual outputs</w:t>
       </w:r>
     </w:p>
     <w:p>
@@ -99,79 +69,7 @@
         </w:numPr>
       </w:pPr>
       <w:r>
-        <w:t>Direct resistance settings</w:t>
-      </w:r>
-    </w:p>
-    <w:p>
-      <w:pPr>
-        <w:pStyle w:val="Odstavecseseznamem"/>
-        <w:numPr>
-          <w:ilvl w:val="0"/>
-          <w:numId w:val="4"/>
-        </w:numPr>
-      </w:pPr>
-      <w:r>
-        <w:t>Emulate</w:t>
-      </w:r>
-      <w:r>
-        <w:t xml:space="preserve"> NTC </w:t>
-      </w:r>
-      <w:r>
-        <w:t xml:space="preserve">using </w:t>
-      </w:r>
-      <w:r>
-        <w:t>coefficients and temperature</w:t>
-      </w:r>
-    </w:p>
-    <w:p>
-      <w:pPr>
-        <w:pStyle w:val="Odstavecseseznamem"/>
-        <w:numPr>
-          <w:ilvl w:val="0"/>
-          <w:numId w:val="4"/>
-        </w:numPr>
-      </w:pPr>
-      <w:r>
-        <w:t>Platinum sensors are supported (</w:t>
-      </w:r>
-      <w:r>
-        <w:t>low absolute</w:t>
-      </w:r>
-      <w:r>
-        <w:t xml:space="preserve"> </w:t>
-      </w:r>
-      <w:r>
-        <w:t>accuracy, can be used for dynamic response testing</w:t>
-      </w:r>
-      <w:r>
-        <w:t>)</w:t>
-      </w:r>
-    </w:p>
-    <w:p>
-      <w:pPr>
-        <w:pStyle w:val="Odstavecseseznamem"/>
-        <w:numPr>
-          <w:ilvl w:val="0"/>
-          <w:numId w:val="4"/>
-        </w:numPr>
-      </w:pPr>
-      <w:r>
-        <w:t>Programmable temperature slew rate</w:t>
-      </w:r>
-    </w:p>
-    <w:p>
-      <w:pPr>
-        <w:pStyle w:val="Odstavecseseznamem"/>
-        <w:numPr>
-          <w:ilvl w:val="0"/>
-          <w:numId w:val="4"/>
-        </w:numPr>
-      </w:pPr>
-      <w:r>
-        <w:t xml:space="preserve">1 Digital output </w:t>
-      </w:r>
-      <w:r>
-        <w:t>Modbus RTU with address switch</w:t>
+        <w:t>RS-485 communication</w:t>
       </w:r>
     </w:p>
     <w:p>
@@ -197,8 +95,7 @@
         <w:gridCol w:w="3936"/>
         <w:gridCol w:w="1701"/>
         <w:gridCol w:w="1984"/>
-        <w:gridCol w:w="49"/>
-        <w:gridCol w:w="1867"/>
+        <w:gridCol w:w="1916"/>
       </w:tblGrid>
       <w:tr>
         <w:trPr>
@@ -230,7 +127,7 @@
         <w:tc>
           <w:tcPr>
             <w:tcW w:w="5601" w:type="dxa"/>
-            <w:gridSpan w:val="4"/>
+            <w:gridSpan w:val="3"/>
             <w:tcBorders>
               <w:top w:val="single" w:sz="4" w:space="0" w:color="auto"/>
               <w:left w:val="single" w:sz="4" w:space="0" w:color="auto"/>
@@ -350,7 +247,6 @@
         <w:tc>
           <w:tcPr>
             <w:tcW w:w="1916" w:type="dxa"/>
-            <w:gridSpan w:val="2"/>
             <w:tcBorders>
               <w:top w:val="single" w:sz="4" w:space="0" w:color="auto"/>
               <w:left w:val="single" w:sz="4" w:space="0" w:color="auto"/>
@@ -422,7 +318,7 @@
         <w:tc>
           <w:tcPr>
             <w:tcW w:w="5601" w:type="dxa"/>
-            <w:gridSpan w:val="4"/>
+            <w:gridSpan w:val="3"/>
             <w:tcBorders>
               <w:top w:val="single" w:sz="4" w:space="0" w:color="auto"/>
               <w:left w:val="single" w:sz="4" w:space="0" w:color="000000" w:themeColor="text1"/>
@@ -474,12 +370,18 @@
               </w:rPr>
               <w:t>Width</w:t>
             </w:r>
+            <w:r>
+              <w:rPr>
+                <w:b w:val="0"/>
+              </w:rPr>
+              <w:t xml:space="preserve"> (board)</w:t>
+            </w:r>
           </w:p>
         </w:tc>
         <w:tc>
           <w:tcPr>
             <w:tcW w:w="5601" w:type="dxa"/>
-            <w:gridSpan w:val="4"/>
+            <w:gridSpan w:val="3"/>
             <w:tcBorders>
               <w:top w:val="single" w:sz="4" w:space="0" w:color="000000" w:themeColor="text1"/>
               <w:left w:val="single" w:sz="4" w:space="0" w:color="000000" w:themeColor="text1"/>
@@ -495,7 +397,7 @@
               <w:cnfStyle w:val="000000100000" w:firstRow="0" w:lastRow="0" w:firstColumn="0" w:lastColumn="0" w:oddVBand="0" w:evenVBand="0" w:oddHBand="1" w:evenHBand="0" w:firstRowFirstColumn="0" w:firstRowLastColumn="0" w:lastRowFirstColumn="0" w:lastRowLastColumn="0"/>
             </w:pPr>
             <w:r>
-              <w:t>3 modules</w:t>
+              <w:t>165 mm</w:t>
             </w:r>
           </w:p>
         </w:tc>
@@ -522,32 +424,22 @@
               <w:jc w:val="left"/>
               <w:rPr>
                 <w:b w:val="0"/>
+                <w:bCs w:val="0"/>
               </w:rPr>
             </w:pPr>
             <w:r>
               <w:rPr>
                 <w:b w:val="0"/>
-              </w:rPr>
-              <w:t xml:space="preserve">Number of </w:t>
-            </w:r>
-            <w:r>
-              <w:rPr>
-                <w:b w:val="0"/>
-              </w:rPr>
-              <w:t>i</w:t>
-            </w:r>
-            <w:r>
-              <w:rPr>
-                <w:b w:val="0"/>
-              </w:rPr>
-              <w:t>nputs</w:t>
+                <w:bCs w:val="0"/>
+              </w:rPr>
+              <w:t>Height (board)</w:t>
             </w:r>
           </w:p>
         </w:tc>
         <w:tc>
           <w:tcPr>
             <w:tcW w:w="5601" w:type="dxa"/>
-            <w:gridSpan w:val="4"/>
+            <w:gridSpan w:val="3"/>
             <w:tcBorders>
               <w:top w:val="single" w:sz="4" w:space="0" w:color="000000" w:themeColor="text1"/>
               <w:left w:val="single" w:sz="4" w:space="0" w:color="000000" w:themeColor="text1"/>
@@ -563,13 +455,7 @@
               <w:cnfStyle w:val="000000000000" w:firstRow="0" w:lastRow="0" w:firstColumn="0" w:lastColumn="0" w:oddVBand="0" w:evenVBand="0" w:oddHBand="0" w:evenHBand="0" w:firstRowFirstColumn="0" w:firstRowLastColumn="0" w:lastRowFirstColumn="0" w:lastRowLastColumn="0"/>
             </w:pPr>
             <w:r>
-              <w:t>1 RS</w:t>
-            </w:r>
-            <w:r>
-              <w:t>-</w:t>
-            </w:r>
-            <w:r>
-              <w:t>485 bus</w:t>
+              <w:t>72 mm</w:t>
             </w:r>
           </w:p>
         </w:tc>
@@ -609,20 +495,20 @@
               <w:rPr>
                 <w:b w:val="0"/>
               </w:rPr>
-              <w:t>o</w:t>
+              <w:t>i</w:t>
             </w:r>
             <w:r>
               <w:rPr>
                 <w:b w:val="0"/>
               </w:rPr>
-              <w:t>utputs</w:t>
+              <w:t>nputs</w:t>
             </w:r>
           </w:p>
         </w:tc>
         <w:tc>
           <w:tcPr>
             <w:tcW w:w="5601" w:type="dxa"/>
-            <w:gridSpan w:val="4"/>
+            <w:gridSpan w:val="3"/>
             <w:tcBorders>
               <w:top w:val="single" w:sz="4" w:space="0" w:color="000000" w:themeColor="text1"/>
               <w:left w:val="single" w:sz="4" w:space="0" w:color="000000" w:themeColor="text1"/>
@@ -638,7 +524,13 @@
               <w:cnfStyle w:val="000000100000" w:firstRow="0" w:lastRow="0" w:firstColumn="0" w:lastColumn="0" w:oddVBand="0" w:evenVBand="0" w:oddHBand="1" w:evenHBand="0" w:firstRowFirstColumn="0" w:firstRowLastColumn="0" w:lastRowFirstColumn="0" w:lastRowLastColumn="0"/>
             </w:pPr>
             <w:r>
-              <w:t>4 RTD channels</w:t>
+              <w:t>1 RS</w:t>
+            </w:r>
+            <w:r>
+              <w:t>-</w:t>
+            </w:r>
+            <w:r>
+              <w:t>485 bus</w:t>
             </w:r>
           </w:p>
         </w:tc>
@@ -663,29 +555,34 @@
             <w:pPr>
               <w:pStyle w:val="Texttabulky"/>
               <w:jc w:val="left"/>
-            </w:pPr>
-            <w:r>
               <w:rPr>
                 <w:b w:val="0"/>
-                <w:bCs w:val="0"/>
-              </w:rPr>
-              <w:t>Ambient</w:t>
-            </w:r>
-            <w:r>
-              <w:t xml:space="preserve"> </w:t>
-            </w:r>
+              </w:rPr>
+            </w:pPr>
             <w:r>
               <w:rPr>
                 <w:b w:val="0"/>
-                <w:bCs w:val="0"/>
-              </w:rPr>
-              <w:t>temperature</w:t>
-            </w:r>
-          </w:p>
-        </w:tc>
-        <w:tc>
-          <w:tcPr>
-            <w:tcW w:w="1701" w:type="dxa"/>
+              </w:rPr>
+              <w:t xml:space="preserve">Number of </w:t>
+            </w:r>
+            <w:r>
+              <w:rPr>
+                <w:b w:val="0"/>
+              </w:rPr>
+              <w:t>o</w:t>
+            </w:r>
+            <w:r>
+              <w:rPr>
+                <w:b w:val="0"/>
+              </w:rPr>
+              <w:t>utputs</w:t>
+            </w:r>
+          </w:p>
+        </w:tc>
+        <w:tc>
+          <w:tcPr>
+            <w:tcW w:w="5601" w:type="dxa"/>
+            <w:gridSpan w:val="3"/>
             <w:tcBorders>
               <w:top w:val="single" w:sz="4" w:space="0" w:color="000000" w:themeColor="text1"/>
               <w:left w:val="single" w:sz="4" w:space="0" w:color="000000" w:themeColor="text1"/>
@@ -701,57 +598,19 @@
               <w:cnfStyle w:val="000000000000" w:firstRow="0" w:lastRow="0" w:firstColumn="0" w:lastColumn="0" w:oddVBand="0" w:evenVBand="0" w:oddHBand="0" w:evenHBand="0" w:firstRowFirstColumn="0" w:firstRowLastColumn="0" w:lastRowFirstColumn="0" w:lastRowLastColumn="0"/>
             </w:pPr>
             <w:r>
-              <w:t>-</w:t>
-            </w:r>
-            <w:r>
-              <w:t>20</w:t>
-            </w:r>
-            <w:r>
-              <w:t xml:space="preserve"> °C</w:t>
-            </w:r>
-          </w:p>
-        </w:tc>
-        <w:tc>
-          <w:tcPr>
-            <w:tcW w:w="1984" w:type="dxa"/>
-            <w:tcBorders>
-              <w:top w:val="single" w:sz="4" w:space="0" w:color="000000" w:themeColor="text1"/>
-              <w:left w:val="single" w:sz="4" w:space="0" w:color="000000" w:themeColor="text1"/>
-              <w:bottom w:val="single" w:sz="4" w:space="0" w:color="000000" w:themeColor="text1"/>
-              <w:right w:val="single" w:sz="4" w:space="0" w:color="000000" w:themeColor="text1"/>
-            </w:tcBorders>
-            <w:vAlign w:val="center"/>
-          </w:tcPr>
-          <w:p>
-            <w:pPr>
-              <w:pStyle w:val="Texttabulky"/>
-              <w:cnfStyle w:val="000000000000" w:firstRow="0" w:lastRow="0" w:firstColumn="0" w:lastColumn="0" w:oddVBand="0" w:evenVBand="0" w:oddHBand="0" w:evenHBand="0" w:firstRowFirstColumn="0" w:firstRowLastColumn="0" w:lastRowFirstColumn="0" w:lastRowLastColumn="0"/>
-            </w:pPr>
-          </w:p>
-        </w:tc>
-        <w:tc>
-          <w:tcPr>
-            <w:tcW w:w="1916" w:type="dxa"/>
-            <w:gridSpan w:val="2"/>
-            <w:tcBorders>
-              <w:top w:val="single" w:sz="4" w:space="0" w:color="000000" w:themeColor="text1"/>
-              <w:left w:val="single" w:sz="4" w:space="0" w:color="000000" w:themeColor="text1"/>
-              <w:bottom w:val="single" w:sz="4" w:space="0" w:color="000000" w:themeColor="text1"/>
-              <w:right w:val="single" w:sz="4" w:space="0" w:color="000000" w:themeColor="text1"/>
-            </w:tcBorders>
-            <w:vAlign w:val="center"/>
-          </w:tcPr>
-          <w:p>
-            <w:pPr>
-              <w:pStyle w:val="Texttabulky"/>
-              <w:jc w:val="center"/>
-              <w:cnfStyle w:val="000000000000" w:firstRow="0" w:lastRow="0" w:firstColumn="0" w:lastColumn="0" w:oddVBand="0" w:evenVBand="0" w:oddHBand="0" w:evenHBand="0" w:firstRowFirstColumn="0" w:firstRowLastColumn="0" w:lastRowFirstColumn="0" w:lastRowLastColumn="0"/>
-            </w:pPr>
-            <w:r>
-              <w:t>60</w:t>
-            </w:r>
-            <w:r>
-              <w:t xml:space="preserve"> °C</w:t>
+              <w:t>16</w:t>
+            </w:r>
+            <w:r>
+              <w:t xml:space="preserve"> </w:t>
+            </w:r>
+            <w:r>
+              <w:t>SSR</w:t>
+            </w:r>
+            <w:r>
+              <w:t xml:space="preserve"> </w:t>
+            </w:r>
+            <w:r>
+              <w:t>outputs</w:t>
             </w:r>
           </w:p>
         </w:tc>
@@ -777,17 +636,23 @@
             <w:pPr>
               <w:pStyle w:val="Texttabulky"/>
               <w:jc w:val="left"/>
+            </w:pPr>
+            <w:r>
               <w:rPr>
                 <w:b w:val="0"/>
                 <w:bCs w:val="0"/>
               </w:rPr>
-            </w:pPr>
+              <w:t>Ambient</w:t>
+            </w:r>
+            <w:r>
+              <w:t xml:space="preserve"> </w:t>
+            </w:r>
             <w:r>
               <w:rPr>
                 <w:b w:val="0"/>
                 <w:bCs w:val="0"/>
               </w:rPr>
-              <w:t>Power supply voltage</w:t>
+              <w:t>temperature</w:t>
             </w:r>
           </w:p>
         </w:tc>
@@ -809,10 +674,13 @@
               <w:cnfStyle w:val="000000100000" w:firstRow="0" w:lastRow="0" w:firstColumn="0" w:lastColumn="0" w:oddVBand="0" w:evenVBand="0" w:oddHBand="1" w:evenHBand="0" w:firstRowFirstColumn="0" w:firstRowLastColumn="0" w:lastRowFirstColumn="0" w:lastRowLastColumn="0"/>
             </w:pPr>
             <w:r>
-              <w:t>6</w:t>
-            </w:r>
-            <w:r>
-              <w:t xml:space="preserve"> V</w:t>
+              <w:t>-</w:t>
+            </w:r>
+            <w:r>
+              <w:t>20</w:t>
+            </w:r>
+            <w:r>
+              <w:t xml:space="preserve"> °C</w:t>
             </w:r>
           </w:p>
         </w:tc>
@@ -830,18 +698,13 @@
           <w:p>
             <w:pPr>
               <w:pStyle w:val="Texttabulky"/>
-              <w:jc w:val="center"/>
               <w:cnfStyle w:val="000000100000" w:firstRow="0" w:lastRow="0" w:firstColumn="0" w:lastColumn="0" w:oddVBand="0" w:evenVBand="0" w:oddHBand="1" w:evenHBand="0" w:firstRowFirstColumn="0" w:firstRowLastColumn="0" w:lastRowFirstColumn="0" w:lastRowLastColumn="0"/>
             </w:pPr>
-            <w:r>
-              <w:t>12 V</w:t>
-            </w:r>
           </w:p>
         </w:tc>
         <w:tc>
           <w:tcPr>
             <w:tcW w:w="1916" w:type="dxa"/>
-            <w:gridSpan w:val="2"/>
             <w:tcBorders>
               <w:top w:val="single" w:sz="4" w:space="0" w:color="000000" w:themeColor="text1"/>
               <w:left w:val="single" w:sz="4" w:space="0" w:color="000000" w:themeColor="text1"/>
@@ -857,13 +720,10 @@
               <w:cnfStyle w:val="000000100000" w:firstRow="0" w:lastRow="0" w:firstColumn="0" w:lastColumn="0" w:oddVBand="0" w:evenVBand="0" w:oddHBand="1" w:evenHBand="0" w:firstRowFirstColumn="0" w:firstRowLastColumn="0" w:lastRowFirstColumn="0" w:lastRowLastColumn="0"/>
             </w:pPr>
             <w:r>
-              <w:t>2</w:t>
-            </w:r>
-            <w:r>
-              <w:t>5</w:t>
-            </w:r>
-            <w:r>
-              <w:t xml:space="preserve"> V</w:t>
+              <w:t>60</w:t>
+            </w:r>
+            <w:r>
+              <w:t xml:space="preserve"> °C</w:t>
             </w:r>
           </w:p>
         </w:tc>
@@ -888,27 +748,17 @@
             <w:pPr>
               <w:pStyle w:val="Texttabulky"/>
               <w:jc w:val="left"/>
-            </w:pPr>
-            <w:r>
               <w:rPr>
                 <w:b w:val="0"/>
                 <w:bCs w:val="0"/>
               </w:rPr>
-              <w:t>Power supply consumption</w:t>
-            </w:r>
+            </w:pPr>
             <w:r>
               <w:rPr>
                 <w:b w:val="0"/>
                 <w:bCs w:val="0"/>
               </w:rPr>
-              <w:t xml:space="preserve"> </w:t>
-            </w:r>
-            <w:r>
-              <w:rPr>
-                <w:b w:val="0"/>
-                <w:bCs w:val="0"/>
-              </w:rPr>
-              <w:t>@ 12 V</w:t>
+              <w:t>Power supply voltage</w:t>
             </w:r>
           </w:p>
         </w:tc>
@@ -930,7 +780,10 @@
               <w:cnfStyle w:val="000000000000" w:firstRow="0" w:lastRow="0" w:firstColumn="0" w:lastColumn="0" w:oddVBand="0" w:evenVBand="0" w:oddHBand="0" w:evenHBand="0" w:firstRowFirstColumn="0" w:firstRowLastColumn="0" w:lastRowFirstColumn="0" w:lastRowLastColumn="0"/>
             </w:pPr>
             <w:r>
-              <w:t>22 mA</w:t>
+              <w:t>6</w:t>
+            </w:r>
+            <w:r>
+              <w:t xml:space="preserve"> V</w:t>
             </w:r>
           </w:p>
         </w:tc>
@@ -952,14 +805,13 @@
               <w:cnfStyle w:val="000000000000" w:firstRow="0" w:lastRow="0" w:firstColumn="0" w:lastColumn="0" w:oddVBand="0" w:evenVBand="0" w:oddHBand="0" w:evenHBand="0" w:firstRowFirstColumn="0" w:firstRowLastColumn="0" w:lastRowFirstColumn="0" w:lastRowLastColumn="0"/>
             </w:pPr>
             <w:r>
-              <w:t>28 mA</w:t>
+              <w:t>12 V</w:t>
             </w:r>
           </w:p>
         </w:tc>
         <w:tc>
           <w:tcPr>
             <w:tcW w:w="1916" w:type="dxa"/>
-            <w:gridSpan w:val="2"/>
             <w:tcBorders>
               <w:top w:val="single" w:sz="4" w:space="0" w:color="000000" w:themeColor="text1"/>
               <w:left w:val="single" w:sz="4" w:space="0" w:color="000000" w:themeColor="text1"/>
@@ -975,7 +827,10 @@
               <w:cnfStyle w:val="000000000000" w:firstRow="0" w:lastRow="0" w:firstColumn="0" w:lastColumn="0" w:oddVBand="0" w:evenVBand="0" w:oddHBand="0" w:evenHBand="0" w:firstRowFirstColumn="0" w:firstRowLastColumn="0" w:lastRowFirstColumn="0" w:lastRowLastColumn="0"/>
             </w:pPr>
             <w:r>
-              <w:t>35 mA</w:t>
+              <w:t>36</w:t>
+            </w:r>
+            <w:r>
+              <w:t xml:space="preserve"> V</w:t>
             </w:r>
           </w:p>
         </w:tc>
@@ -1001,38 +856,27 @@
             <w:pPr>
               <w:pStyle w:val="Texttabulky"/>
               <w:jc w:val="left"/>
+            </w:pPr>
+            <w:r>
               <w:rPr>
                 <w:b w:val="0"/>
                 <w:bCs w:val="0"/>
               </w:rPr>
-            </w:pPr>
+              <w:t>Power supply consumption</w:t>
+            </w:r>
             <w:r>
               <w:rPr>
                 <w:b w:val="0"/>
                 <w:bCs w:val="0"/>
               </w:rPr>
-              <w:t>Nominal r</w:t>
+              <w:t xml:space="preserve"> </w:t>
             </w:r>
             <w:r>
               <w:rPr>
                 <w:b w:val="0"/>
                 <w:bCs w:val="0"/>
               </w:rPr>
-              <w:t xml:space="preserve">esistance </w:t>
-            </w:r>
-            <w:r>
-              <w:rPr>
-                <w:b w:val="0"/>
-                <w:bCs w:val="0"/>
-              </w:rPr>
-              <w:t>of</w:t>
-            </w:r>
-            <w:r>
-              <w:rPr>
-                <w:b w:val="0"/>
-                <w:bCs w:val="0"/>
-              </w:rPr>
-              <w:t xml:space="preserve"> RTD port</w:t>
+              <w:t>@ 12 V</w:t>
             </w:r>
           </w:p>
         </w:tc>
@@ -1054,7 +898,10 @@
               <w:cnfStyle w:val="000000100000" w:firstRow="0" w:lastRow="0" w:firstColumn="0" w:lastColumn="0" w:oddVBand="0" w:evenVBand="0" w:oddHBand="1" w:evenHBand="0" w:firstRowFirstColumn="0" w:firstRowLastColumn="0" w:lastRowFirstColumn="0" w:lastRowLastColumn="0"/>
             </w:pPr>
             <w:r>
-              <w:t>120 Ohm</w:t>
+              <w:t>25</w:t>
+            </w:r>
+            <w:r>
+              <w:t xml:space="preserve"> mA</w:t>
             </w:r>
           </w:p>
         </w:tc>
@@ -1075,12 +922,17 @@
               <w:jc w:val="center"/>
               <w:cnfStyle w:val="000000100000" w:firstRow="0" w:lastRow="0" w:firstColumn="0" w:lastColumn="0" w:oddVBand="0" w:evenVBand="0" w:oddHBand="1" w:evenHBand="0" w:firstRowFirstColumn="0" w:firstRowLastColumn="0" w:lastRowFirstColumn="0" w:lastRowLastColumn="0"/>
             </w:pPr>
+            <w:r>
+              <w:t>80</w:t>
+            </w:r>
+            <w:r>
+              <w:t xml:space="preserve"> mA</w:t>
+            </w:r>
           </w:p>
         </w:tc>
         <w:tc>
           <w:tcPr>
             <w:tcW w:w="1916" w:type="dxa"/>
-            <w:gridSpan w:val="2"/>
             <w:tcBorders>
               <w:top w:val="single" w:sz="4" w:space="0" w:color="000000" w:themeColor="text1"/>
               <w:left w:val="single" w:sz="4" w:space="0" w:color="000000" w:themeColor="text1"/>
@@ -1096,7 +948,10 @@
               <w:cnfStyle w:val="000000100000" w:firstRow="0" w:lastRow="0" w:firstColumn="0" w:lastColumn="0" w:oddVBand="0" w:evenVBand="0" w:oddHBand="1" w:evenHBand="0" w:firstRowFirstColumn="0" w:firstRowLastColumn="0" w:lastRowFirstColumn="0" w:lastRowLastColumn="0"/>
             </w:pPr>
             <w:r>
-              <w:t>100225 Ohm</w:t>
+              <w:t>200</w:t>
+            </w:r>
+            <w:r>
+              <w:t xml:space="preserve"> mA</w:t>
             </w:r>
           </w:p>
         </w:tc>
@@ -1131,21 +986,13 @@
                 <w:b w:val="0"/>
                 <w:bCs w:val="0"/>
               </w:rPr>
-              <w:t xml:space="preserve">Resistance </w:t>
-            </w:r>
-            <w:r>
-              <w:rPr>
-                <w:b w:val="0"/>
-                <w:bCs w:val="0"/>
-              </w:rPr>
-              <w:t>step (LSB)</w:t>
-            </w:r>
-          </w:p>
-        </w:tc>
-        <w:tc>
-          <w:tcPr>
-            <w:tcW w:w="5601" w:type="dxa"/>
-            <w:gridSpan w:val="4"/>
+              <w:t>Channel resistance</w:t>
+            </w:r>
+          </w:p>
+        </w:tc>
+        <w:tc>
+          <w:tcPr>
+            <w:tcW w:w="1701" w:type="dxa"/>
             <w:tcBorders>
               <w:top w:val="single" w:sz="4" w:space="0" w:color="000000" w:themeColor="text1"/>
               <w:left w:val="single" w:sz="4" w:space="0" w:color="000000" w:themeColor="text1"/>
@@ -1160,12 +1007,60 @@
               <w:jc w:val="center"/>
               <w:cnfStyle w:val="000000000000" w:firstRow="0" w:lastRow="0" w:firstColumn="0" w:lastColumn="0" w:oddVBand="0" w:evenVBand="0" w:oddHBand="0" w:evenHBand="0" w:firstRowFirstColumn="0" w:firstRowLastColumn="0" w:lastRowFirstColumn="0" w:lastRowLastColumn="0"/>
             </w:pPr>
-            <w:r>
-              <w:t>1.953</w:t>
-            </w:r>
-            <w:r>
-              <w:t xml:space="preserve"> Ohm</w:t>
-            </w:r>
+          </w:p>
+        </w:tc>
+        <w:tc>
+          <w:tcPr>
+            <w:tcW w:w="1984" w:type="dxa"/>
+            <w:tcBorders>
+              <w:top w:val="single" w:sz="4" w:space="0" w:color="000000" w:themeColor="text1"/>
+              <w:left w:val="single" w:sz="4" w:space="0" w:color="000000" w:themeColor="text1"/>
+              <w:bottom w:val="single" w:sz="4" w:space="0" w:color="000000" w:themeColor="text1"/>
+              <w:right w:val="single" w:sz="4" w:space="0" w:color="000000" w:themeColor="text1"/>
+            </w:tcBorders>
+            <w:vAlign w:val="center"/>
+          </w:tcPr>
+          <w:p>
+            <w:pPr>
+              <w:pStyle w:val="Texttabulky"/>
+              <w:jc w:val="center"/>
+              <w:cnfStyle w:val="000000000000" w:firstRow="0" w:lastRow="0" w:firstColumn="0" w:lastColumn="0" w:oddVBand="0" w:evenVBand="0" w:oddHBand="0" w:evenHBand="0" w:firstRowFirstColumn="0" w:firstRowLastColumn="0" w:lastRowFirstColumn="0" w:lastRowLastColumn="0"/>
+            </w:pPr>
+            <w:r>
+              <w:t xml:space="preserve">0,18 </w:t>
+            </w:r>
+            <w:proofErr w:type="spellStart"/>
+            <w:r>
+              <w:t>mΩ</w:t>
+            </w:r>
+            <w:proofErr w:type="spellEnd"/>
+          </w:p>
+        </w:tc>
+        <w:tc>
+          <w:tcPr>
+            <w:tcW w:w="1916" w:type="dxa"/>
+            <w:tcBorders>
+              <w:top w:val="single" w:sz="4" w:space="0" w:color="000000" w:themeColor="text1"/>
+              <w:left w:val="single" w:sz="4" w:space="0" w:color="000000" w:themeColor="text1"/>
+              <w:bottom w:val="single" w:sz="4" w:space="0" w:color="000000" w:themeColor="text1"/>
+              <w:right w:val="single" w:sz="4" w:space="0" w:color="000000" w:themeColor="text1"/>
+            </w:tcBorders>
+            <w:vAlign w:val="center"/>
+          </w:tcPr>
+          <w:p>
+            <w:pPr>
+              <w:pStyle w:val="Texttabulky"/>
+              <w:jc w:val="center"/>
+              <w:cnfStyle w:val="000000000000" w:firstRow="0" w:lastRow="0" w:firstColumn="0" w:lastColumn="0" w:oddVBand="0" w:evenVBand="0" w:oddHBand="0" w:evenHBand="0" w:firstRowFirstColumn="0" w:firstRowLastColumn="0" w:lastRowFirstColumn="0" w:lastRowLastColumn="0"/>
+            </w:pPr>
+            <w:r>
+              <w:t xml:space="preserve">0,25 </w:t>
+            </w:r>
+            <w:proofErr w:type="spellStart"/>
+            <w:r>
+              <w:t>mΩ</w:t>
+            </w:r>
+            <w:proofErr w:type="spellEnd"/>
           </w:p>
         </w:tc>
       </w:tr>
@@ -1200,21 +1095,35 @@
                 <w:b w:val="0"/>
                 <w:bCs w:val="0"/>
               </w:rPr>
-              <w:t>Temperature accuracy (NTC 10k B3977)</w:t>
+              <w:t>Cha</w:t>
             </w:r>
             <w:r>
               <w:rPr>
                 <w:b w:val="0"/>
                 <w:bCs w:val="0"/>
               </w:rPr>
-              <w:t xml:space="preserve"> @ 25 °C</w:t>
+              <w:t xml:space="preserve">nnel </w:t>
+            </w:r>
+            <w:r>
+              <w:rPr>
+                <w:b w:val="0"/>
+                <w:bCs w:val="0"/>
+              </w:rPr>
+              <w:t xml:space="preserve">maximum </w:t>
+            </w:r>
+            <w:r>
+              <w:rPr>
+                <w:b w:val="0"/>
+                <w:bCs w:val="0"/>
+              </w:rPr>
+              <w:t>current</w:t>
             </w:r>
           </w:p>
         </w:tc>
         <w:tc>
           <w:tcPr>
             <w:tcW w:w="5601" w:type="dxa"/>
-            <w:gridSpan w:val="4"/>
+            <w:gridSpan w:val="3"/>
             <w:tcBorders>
               <w:top w:val="single" w:sz="4" w:space="0" w:color="000000" w:themeColor="text1"/>
               <w:left w:val="single" w:sz="4" w:space="0" w:color="000000" w:themeColor="text1"/>
@@ -1228,36 +1137,9 @@
               <w:pStyle w:val="Texttabulky"/>
               <w:jc w:val="center"/>
               <w:cnfStyle w:val="000000100000" w:firstRow="0" w:lastRow="0" w:firstColumn="0" w:lastColumn="0" w:oddVBand="0" w:evenVBand="0" w:oddHBand="1" w:evenHBand="0" w:firstRowFirstColumn="0" w:firstRowLastColumn="0" w:lastRowFirstColumn="0" w:lastRowLastColumn="0"/>
-              <w:rPr>
-                <w:lang w:val="cs-CZ"/>
-              </w:rPr>
-            </w:pPr>
-            <w:r>
-              <w:t xml:space="preserve">+- </w:t>
-            </w:r>
-            <w:r>
-              <w:rPr>
-                <w:lang w:val="cs-CZ"/>
-              </w:rPr>
-              <w:t>0</w:t>
-            </w:r>
-            <w:r>
-              <w:rPr>
-                <w:lang w:val="cs-CZ"/>
-              </w:rPr>
-              <w:t>.</w:t>
-            </w:r>
-            <w:r>
-              <w:rPr>
-                <w:lang w:val="cs-CZ"/>
-              </w:rPr>
-              <w:t>25</w:t>
-            </w:r>
-            <w:r>
-              <w:rPr>
-                <w:lang w:val="cs-CZ"/>
-              </w:rPr>
-              <w:t xml:space="preserve"> °C</w:t>
+            </w:pPr>
+            <w:r>
+              <w:t>1 A</w:t>
             </w:r>
           </w:p>
         </w:tc>
@@ -1292,13 +1174,14 @@
                 <w:b w:val="0"/>
                 <w:bCs w:val="0"/>
               </w:rPr>
-              <w:t>Accuracy vs ambient temperature</w:t>
-            </w:r>
-          </w:p>
-        </w:tc>
-        <w:tc>
-          <w:tcPr>
-            <w:tcW w:w="1701" w:type="dxa"/>
+              <w:t>Modbus communication</w:t>
+            </w:r>
+          </w:p>
+        </w:tc>
+        <w:tc>
+          <w:tcPr>
+            <w:tcW w:w="5601" w:type="dxa"/>
+            <w:gridSpan w:val="3"/>
             <w:tcBorders>
               <w:top w:val="single" w:sz="4" w:space="0" w:color="000000" w:themeColor="text1"/>
               <w:left w:val="single" w:sz="4" w:space="0" w:color="000000" w:themeColor="text1"/>
@@ -1313,52 +1196,25 @@
               <w:jc w:val="center"/>
               <w:cnfStyle w:val="000000000000" w:firstRow="0" w:lastRow="0" w:firstColumn="0" w:lastColumn="0" w:oddVBand="0" w:evenVBand="0" w:oddHBand="0" w:evenHBand="0" w:firstRowFirstColumn="0" w:firstRowLastColumn="0" w:lastRowFirstColumn="0" w:lastRowLastColumn="0"/>
             </w:pPr>
-            <w:bookmarkStart w:id="1" w:name="_Hlk42762308"/>
-            <w:r>
-              <w:t>-1 °C @ 60 °C</w:t>
-            </w:r>
-            <w:bookmarkEnd w:id="1"/>
-          </w:p>
-        </w:tc>
-        <w:tc>
-          <w:tcPr>
-            <w:tcW w:w="2033" w:type="dxa"/>
-            <w:gridSpan w:val="2"/>
-            <w:tcBorders>
-              <w:top w:val="single" w:sz="4" w:space="0" w:color="000000" w:themeColor="text1"/>
-              <w:left w:val="single" w:sz="4" w:space="0" w:color="000000" w:themeColor="text1"/>
-              <w:bottom w:val="single" w:sz="4" w:space="0" w:color="000000" w:themeColor="text1"/>
-              <w:right w:val="single" w:sz="4" w:space="0" w:color="000000" w:themeColor="text1"/>
-            </w:tcBorders>
-            <w:vAlign w:val="center"/>
-          </w:tcPr>
-          <w:p>
-            <w:pPr>
-              <w:pStyle w:val="Texttabulky"/>
-              <w:jc w:val="center"/>
-              <w:cnfStyle w:val="000000000000" w:firstRow="0" w:lastRow="0" w:firstColumn="0" w:lastColumn="0" w:oddVBand="0" w:evenVBand="0" w:oddHBand="0" w:evenHBand="0" w:firstRowFirstColumn="0" w:firstRowLastColumn="0" w:lastRowFirstColumn="0" w:lastRowLastColumn="0"/>
-            </w:pPr>
-          </w:p>
-        </w:tc>
-        <w:tc>
-          <w:tcPr>
-            <w:tcW w:w="1867" w:type="dxa"/>
-            <w:tcBorders>
-              <w:top w:val="single" w:sz="4" w:space="0" w:color="000000" w:themeColor="text1"/>
-              <w:left w:val="single" w:sz="4" w:space="0" w:color="000000" w:themeColor="text1"/>
-              <w:bottom w:val="single" w:sz="4" w:space="0" w:color="000000" w:themeColor="text1"/>
-              <w:right w:val="single" w:sz="4" w:space="0" w:color="000000" w:themeColor="text1"/>
-            </w:tcBorders>
-            <w:vAlign w:val="center"/>
-          </w:tcPr>
-          <w:p>
-            <w:pPr>
-              <w:pStyle w:val="Texttabulky"/>
-              <w:jc w:val="center"/>
-              <w:cnfStyle w:val="000000000000" w:firstRow="0" w:lastRow="0" w:firstColumn="0" w:lastColumn="0" w:oddVBand="0" w:evenVBand="0" w:oddHBand="0" w:evenHBand="0" w:firstRowFirstColumn="0" w:firstRowLastColumn="0" w:lastRowFirstColumn="0" w:lastRowLastColumn="0"/>
-            </w:pPr>
-            <w:r>
-              <w:t>+1 °C @ -20 °C</w:t>
+            <w:r>
+              <w:t>19200</w:t>
+            </w:r>
+            <w:r>
+              <w:t xml:space="preserve"> baud/s, 8</w:t>
+            </w:r>
+            <w:r>
+              <w:t xml:space="preserve"> data</w:t>
+            </w:r>
+            <w:r>
+              <w:t xml:space="preserve"> bits, </w:t>
+            </w:r>
+            <w:proofErr w:type="gramStart"/>
+            <w:r>
+              <w:t>Even</w:t>
+            </w:r>
+            <w:proofErr w:type="gramEnd"/>
+            <w:r>
+              <w:t xml:space="preserve"> parity, 1 stop bit</w:t>
             </w:r>
           </w:p>
         </w:tc>
@@ -1389,27 +1245,19 @@
                 <w:bCs w:val="0"/>
               </w:rPr>
             </w:pPr>
-            <w:proofErr w:type="spellStart"/>
             <w:r>
               <w:rPr>
                 <w:b w:val="0"/>
                 <w:bCs w:val="0"/>
               </w:rPr>
-              <w:t>RTDx</w:t>
-            </w:r>
-            <w:proofErr w:type="spellEnd"/>
-            <w:r>
-              <w:rPr>
-                <w:b w:val="0"/>
-                <w:bCs w:val="0"/>
-              </w:rPr>
-              <w:t xml:space="preserve"> pins voltage to GND-ISO</w:t>
-            </w:r>
-          </w:p>
-        </w:tc>
-        <w:tc>
-          <w:tcPr>
-            <w:tcW w:w="1701" w:type="dxa"/>
+              <w:t>Modbus address</w:t>
+            </w:r>
+          </w:p>
+        </w:tc>
+        <w:tc>
+          <w:tcPr>
+            <w:tcW w:w="5601" w:type="dxa"/>
+            <w:gridSpan w:val="3"/>
             <w:tcBorders>
               <w:top w:val="single" w:sz="4" w:space="0" w:color="000000" w:themeColor="text1"/>
               <w:left w:val="single" w:sz="4" w:space="0" w:color="000000" w:themeColor="text1"/>
@@ -1425,298 +1273,6 @@
               <w:cnfStyle w:val="000000100000" w:firstRow="0" w:lastRow="0" w:firstColumn="0" w:lastColumn="0" w:oddVBand="0" w:evenVBand="0" w:oddHBand="1" w:evenHBand="0" w:firstRowFirstColumn="0" w:firstRowLastColumn="0" w:lastRowFirstColumn="0" w:lastRowLastColumn="0"/>
             </w:pPr>
             <w:r>
-              <w:t>0 V</w:t>
-            </w:r>
-          </w:p>
-        </w:tc>
-        <w:tc>
-          <w:tcPr>
-            <w:tcW w:w="2033" w:type="dxa"/>
-            <w:gridSpan w:val="2"/>
-            <w:tcBorders>
-              <w:top w:val="single" w:sz="4" w:space="0" w:color="000000" w:themeColor="text1"/>
-              <w:left w:val="single" w:sz="4" w:space="0" w:color="000000" w:themeColor="text1"/>
-              <w:bottom w:val="single" w:sz="4" w:space="0" w:color="000000" w:themeColor="text1"/>
-              <w:right w:val="single" w:sz="4" w:space="0" w:color="000000" w:themeColor="text1"/>
-            </w:tcBorders>
-            <w:vAlign w:val="center"/>
-          </w:tcPr>
-          <w:p>
-            <w:pPr>
-              <w:pStyle w:val="Texttabulky"/>
-              <w:jc w:val="center"/>
-              <w:cnfStyle w:val="000000100000" w:firstRow="0" w:lastRow="0" w:firstColumn="0" w:lastColumn="0" w:oddVBand="0" w:evenVBand="0" w:oddHBand="1" w:evenHBand="0" w:firstRowFirstColumn="0" w:firstRowLastColumn="0" w:lastRowFirstColumn="0" w:lastRowLastColumn="0"/>
-            </w:pPr>
-          </w:p>
-        </w:tc>
-        <w:tc>
-          <w:tcPr>
-            <w:tcW w:w="1867" w:type="dxa"/>
-            <w:tcBorders>
-              <w:top w:val="single" w:sz="4" w:space="0" w:color="000000" w:themeColor="text1"/>
-              <w:left w:val="single" w:sz="4" w:space="0" w:color="000000" w:themeColor="text1"/>
-              <w:bottom w:val="single" w:sz="4" w:space="0" w:color="000000" w:themeColor="text1"/>
-              <w:right w:val="single" w:sz="4" w:space="0" w:color="000000" w:themeColor="text1"/>
-            </w:tcBorders>
-            <w:vAlign w:val="center"/>
-          </w:tcPr>
-          <w:p>
-            <w:pPr>
-              <w:pStyle w:val="Texttabulky"/>
-              <w:jc w:val="center"/>
-              <w:cnfStyle w:val="000000100000" w:firstRow="0" w:lastRow="0" w:firstColumn="0" w:lastColumn="0" w:oddVBand="0" w:evenVBand="0" w:oddHBand="1" w:evenHBand="0" w:firstRowFirstColumn="0" w:firstRowLastColumn="0" w:lastRowFirstColumn="0" w:lastRowLastColumn="0"/>
-            </w:pPr>
-            <w:r>
-              <w:t>3.3 V</w:t>
-            </w:r>
-          </w:p>
-        </w:tc>
-      </w:tr>
-      <w:tr>
-        <w:trPr>
-          <w:trHeight w:val="300"/>
-        </w:trPr>
-        <w:tc>
-          <w:tcPr>
-            <w:cnfStyle w:val="001000000000" w:firstRow="0" w:lastRow="0" w:firstColumn="1" w:lastColumn="0" w:oddVBand="0" w:evenVBand="0" w:oddHBand="0" w:evenHBand="0" w:firstRowFirstColumn="0" w:firstRowLastColumn="0" w:lastRowFirstColumn="0" w:lastRowLastColumn="0"/>
-            <w:tcW w:w="3936" w:type="dxa"/>
-            <w:tcBorders>
-              <w:top w:val="single" w:sz="4" w:space="0" w:color="000000" w:themeColor="text1"/>
-              <w:left w:val="single" w:sz="4" w:space="0" w:color="000000" w:themeColor="text1"/>
-              <w:bottom w:val="single" w:sz="4" w:space="0" w:color="000000" w:themeColor="text1"/>
-              <w:right w:val="single" w:sz="4" w:space="0" w:color="000000" w:themeColor="text1"/>
-            </w:tcBorders>
-            <w:vAlign w:val="center"/>
-          </w:tcPr>
-          <w:p>
-            <w:pPr>
-              <w:pStyle w:val="Texttabulky"/>
-              <w:jc w:val="left"/>
-              <w:rPr>
-                <w:b w:val="0"/>
-                <w:bCs w:val="0"/>
-              </w:rPr>
-            </w:pPr>
-            <w:r>
-              <w:rPr>
-                <w:b w:val="0"/>
-                <w:bCs w:val="0"/>
-              </w:rPr>
-              <w:t xml:space="preserve">Current through </w:t>
-            </w:r>
-            <w:proofErr w:type="spellStart"/>
-            <w:r>
-              <w:rPr>
-                <w:b w:val="0"/>
-                <w:bCs w:val="0"/>
-              </w:rPr>
-              <w:t>RTDx</w:t>
-            </w:r>
-            <w:proofErr w:type="spellEnd"/>
-            <w:r>
-              <w:rPr>
-                <w:b w:val="0"/>
-                <w:bCs w:val="0"/>
-              </w:rPr>
-              <w:t xml:space="preserve"> port</w:t>
-            </w:r>
-          </w:p>
-        </w:tc>
-        <w:tc>
-          <w:tcPr>
-            <w:tcW w:w="1701" w:type="dxa"/>
-            <w:tcBorders>
-              <w:top w:val="single" w:sz="4" w:space="0" w:color="000000" w:themeColor="text1"/>
-              <w:left w:val="single" w:sz="4" w:space="0" w:color="000000" w:themeColor="text1"/>
-              <w:bottom w:val="single" w:sz="4" w:space="0" w:color="000000" w:themeColor="text1"/>
-              <w:right w:val="single" w:sz="4" w:space="0" w:color="000000" w:themeColor="text1"/>
-            </w:tcBorders>
-            <w:vAlign w:val="center"/>
-          </w:tcPr>
-          <w:p>
-            <w:pPr>
-              <w:pStyle w:val="Texttabulky"/>
-              <w:jc w:val="center"/>
-              <w:cnfStyle w:val="000000000000" w:firstRow="0" w:lastRow="0" w:firstColumn="0" w:lastColumn="0" w:oddVBand="0" w:evenVBand="0" w:oddHBand="0" w:evenHBand="0" w:firstRowFirstColumn="0" w:firstRowLastColumn="0" w:lastRowFirstColumn="0" w:lastRowLastColumn="0"/>
-            </w:pPr>
-            <w:r>
-              <w:t>-1</w:t>
-            </w:r>
-            <w:r>
-              <w:t>0 mA</w:t>
-            </w:r>
-          </w:p>
-        </w:tc>
-        <w:tc>
-          <w:tcPr>
-            <w:tcW w:w="2033" w:type="dxa"/>
-            <w:gridSpan w:val="2"/>
-            <w:tcBorders>
-              <w:top w:val="single" w:sz="4" w:space="0" w:color="000000" w:themeColor="text1"/>
-              <w:left w:val="single" w:sz="4" w:space="0" w:color="000000" w:themeColor="text1"/>
-              <w:bottom w:val="single" w:sz="4" w:space="0" w:color="000000" w:themeColor="text1"/>
-              <w:right w:val="single" w:sz="4" w:space="0" w:color="000000" w:themeColor="text1"/>
-            </w:tcBorders>
-            <w:vAlign w:val="center"/>
-          </w:tcPr>
-          <w:p>
-            <w:pPr>
-              <w:pStyle w:val="Texttabulky"/>
-              <w:jc w:val="center"/>
-              <w:cnfStyle w:val="000000000000" w:firstRow="0" w:lastRow="0" w:firstColumn="0" w:lastColumn="0" w:oddVBand="0" w:evenVBand="0" w:oddHBand="0" w:evenHBand="0" w:firstRowFirstColumn="0" w:firstRowLastColumn="0" w:lastRowFirstColumn="0" w:lastRowLastColumn="0"/>
-            </w:pPr>
-          </w:p>
-        </w:tc>
-        <w:tc>
-          <w:tcPr>
-            <w:tcW w:w="1867" w:type="dxa"/>
-            <w:tcBorders>
-              <w:top w:val="single" w:sz="4" w:space="0" w:color="000000" w:themeColor="text1"/>
-              <w:left w:val="single" w:sz="4" w:space="0" w:color="000000" w:themeColor="text1"/>
-              <w:bottom w:val="single" w:sz="4" w:space="0" w:color="000000" w:themeColor="text1"/>
-              <w:right w:val="single" w:sz="4" w:space="0" w:color="000000" w:themeColor="text1"/>
-            </w:tcBorders>
-            <w:vAlign w:val="center"/>
-          </w:tcPr>
-          <w:p>
-            <w:pPr>
-              <w:pStyle w:val="Texttabulky"/>
-              <w:jc w:val="center"/>
-              <w:cnfStyle w:val="000000000000" w:firstRow="0" w:lastRow="0" w:firstColumn="0" w:lastColumn="0" w:oddVBand="0" w:evenVBand="0" w:oddHBand="0" w:evenHBand="0" w:firstRowFirstColumn="0" w:firstRowLastColumn="0" w:lastRowFirstColumn="0" w:lastRowLastColumn="0"/>
-            </w:pPr>
-            <w:r>
-              <w:t>10 mA</w:t>
-            </w:r>
-          </w:p>
-        </w:tc>
-      </w:tr>
-      <w:tr>
-        <w:trPr>
-          <w:cnfStyle w:val="000000100000" w:firstRow="0" w:lastRow="0" w:firstColumn="0" w:lastColumn="0" w:oddVBand="0" w:evenVBand="0" w:oddHBand="1" w:evenHBand="0" w:firstRowFirstColumn="0" w:firstRowLastColumn="0" w:lastRowFirstColumn="0" w:lastRowLastColumn="0"/>
-          <w:trHeight w:val="300"/>
-        </w:trPr>
-        <w:tc>
-          <w:tcPr>
-            <w:cnfStyle w:val="001000000000" w:firstRow="0" w:lastRow="0" w:firstColumn="1" w:lastColumn="0" w:oddVBand="0" w:evenVBand="0" w:oddHBand="0" w:evenHBand="0" w:firstRowFirstColumn="0" w:firstRowLastColumn="0" w:lastRowFirstColumn="0" w:lastRowLastColumn="0"/>
-            <w:tcW w:w="3936" w:type="dxa"/>
-            <w:tcBorders>
-              <w:top w:val="single" w:sz="4" w:space="0" w:color="000000" w:themeColor="text1"/>
-              <w:left w:val="single" w:sz="4" w:space="0" w:color="000000" w:themeColor="text1"/>
-              <w:bottom w:val="single" w:sz="4" w:space="0" w:color="000000" w:themeColor="text1"/>
-              <w:right w:val="single" w:sz="4" w:space="0" w:color="000000" w:themeColor="text1"/>
-            </w:tcBorders>
-            <w:vAlign w:val="center"/>
-          </w:tcPr>
-          <w:p>
-            <w:pPr>
-              <w:pStyle w:val="Texttabulky"/>
-              <w:jc w:val="left"/>
-              <w:rPr>
-                <w:b w:val="0"/>
-                <w:bCs w:val="0"/>
-              </w:rPr>
-            </w:pPr>
-            <w:r>
-              <w:rPr>
-                <w:b w:val="0"/>
-                <w:bCs w:val="0"/>
-              </w:rPr>
-              <w:t>Modbus communication</w:t>
-            </w:r>
-          </w:p>
-        </w:tc>
-        <w:tc>
-          <w:tcPr>
-            <w:tcW w:w="5601" w:type="dxa"/>
-            <w:gridSpan w:val="4"/>
-            <w:tcBorders>
-              <w:top w:val="single" w:sz="4" w:space="0" w:color="000000" w:themeColor="text1"/>
-              <w:left w:val="single" w:sz="4" w:space="0" w:color="000000" w:themeColor="text1"/>
-              <w:bottom w:val="single" w:sz="4" w:space="0" w:color="000000" w:themeColor="text1"/>
-              <w:right w:val="single" w:sz="4" w:space="0" w:color="000000" w:themeColor="text1"/>
-            </w:tcBorders>
-            <w:vAlign w:val="center"/>
-          </w:tcPr>
-          <w:p>
-            <w:pPr>
-              <w:pStyle w:val="Texttabulky"/>
-              <w:jc w:val="center"/>
-              <w:cnfStyle w:val="000000100000" w:firstRow="0" w:lastRow="0" w:firstColumn="0" w:lastColumn="0" w:oddVBand="0" w:evenVBand="0" w:oddHBand="1" w:evenHBand="0" w:firstRowFirstColumn="0" w:firstRowLastColumn="0" w:lastRowFirstColumn="0" w:lastRowLastColumn="0"/>
-            </w:pPr>
-            <w:r>
-              <w:t>19200</w:t>
-            </w:r>
-            <w:r>
-              <w:t xml:space="preserve"> baud/s, 8</w:t>
-            </w:r>
-            <w:r>
-              <w:t xml:space="preserve"> data</w:t>
-            </w:r>
-            <w:r>
-              <w:t xml:space="preserve"> bits, </w:t>
-            </w:r>
-            <w:r>
-              <w:t>Even</w:t>
-            </w:r>
-            <w:r>
-              <w:t xml:space="preserve"> parity, 1 stop bit</w:t>
-            </w:r>
-          </w:p>
-        </w:tc>
-      </w:tr>
-      <w:tr>
-        <w:trPr>
-          <w:trHeight w:val="300"/>
-        </w:trPr>
-        <w:tc>
-          <w:tcPr>
-            <w:cnfStyle w:val="001000000000" w:firstRow="0" w:lastRow="0" w:firstColumn="1" w:lastColumn="0" w:oddVBand="0" w:evenVBand="0" w:oddHBand="0" w:evenHBand="0" w:firstRowFirstColumn="0" w:firstRowLastColumn="0" w:lastRowFirstColumn="0" w:lastRowLastColumn="0"/>
-            <w:tcW w:w="3936" w:type="dxa"/>
-            <w:tcBorders>
-              <w:top w:val="single" w:sz="4" w:space="0" w:color="000000" w:themeColor="text1"/>
-              <w:left w:val="single" w:sz="4" w:space="0" w:color="000000" w:themeColor="text1"/>
-              <w:bottom w:val="single" w:sz="4" w:space="0" w:color="000000" w:themeColor="text1"/>
-              <w:right w:val="single" w:sz="4" w:space="0" w:color="000000" w:themeColor="text1"/>
-            </w:tcBorders>
-            <w:vAlign w:val="center"/>
-          </w:tcPr>
-          <w:p>
-            <w:pPr>
-              <w:pStyle w:val="Texttabulky"/>
-              <w:jc w:val="left"/>
-              <w:rPr>
-                <w:b w:val="0"/>
-                <w:bCs w:val="0"/>
-              </w:rPr>
-            </w:pPr>
-            <w:r>
-              <w:rPr>
-                <w:b w:val="0"/>
-                <w:bCs w:val="0"/>
-              </w:rPr>
-              <w:t>Modbus address</w:t>
-            </w:r>
-          </w:p>
-        </w:tc>
-        <w:tc>
-          <w:tcPr>
-            <w:tcW w:w="5601" w:type="dxa"/>
-            <w:gridSpan w:val="4"/>
-            <w:tcBorders>
-              <w:top w:val="single" w:sz="4" w:space="0" w:color="000000" w:themeColor="text1"/>
-              <w:left w:val="single" w:sz="4" w:space="0" w:color="000000" w:themeColor="text1"/>
-              <w:bottom w:val="single" w:sz="4" w:space="0" w:color="000000" w:themeColor="text1"/>
-              <w:right w:val="single" w:sz="4" w:space="0" w:color="000000" w:themeColor="text1"/>
-            </w:tcBorders>
-            <w:vAlign w:val="center"/>
-          </w:tcPr>
-          <w:p>
-            <w:pPr>
-              <w:pStyle w:val="Texttabulky"/>
-              <w:jc w:val="center"/>
-              <w:cnfStyle w:val="000000000000" w:firstRow="0" w:lastRow="0" w:firstColumn="0" w:lastColumn="0" w:oddVBand="0" w:evenVBand="0" w:oddHBand="0" w:evenHBand="0" w:firstRowFirstColumn="0" w:firstRowLastColumn="0" w:lastRowFirstColumn="0" w:lastRowLastColumn="0"/>
-            </w:pPr>
-            <w:r>
               <w:t>32</w:t>
             </w:r>
             <w:r>
@@ -1746,16 +1302,30 @@
       </w:r>
     </w:p>
     <w:p/>
+    <w:p/>
     <w:p>
+      <w:pPr>
+        <w:pStyle w:val="Popisekobrazku"/>
+        <w:ind w:left="0"/>
+      </w:pPr>
+      <w:r>
+        <w:t xml:space="preserve"> </w:t>
+      </w:r>
       <w:r>
         <w:rPr>
           <w:noProof/>
         </w:rPr>
         <w:drawing>
-          <wp:inline distT="0" distB="0" distL="0" distR="0" wp14:anchorId="4EA71308" wp14:editId="63D8F04D">
-            <wp:extent cx="2994025" cy="3369123"/>
-            <wp:effectExtent l="19050" t="19050" r="15875" b="22225"/>
-            <wp:docPr id="10" name="Obrázek 10"/>
+          <wp:inline distT="0" distB="0" distL="0" distR="0" wp14:anchorId="7F61DFF1" wp14:editId="4E45C6C7">
+            <wp:extent cx="3091384" cy="1424474"/>
+            <wp:effectExtent l="0" t="0" r="0" b="4445"/>
+            <wp:docPr id="1957521756" name="Obrázek 5" descr="Obsah obrázku elektronika, obvod, Elektronická součástka, Obvodoví součástka&#10;&#10;Popis byl vytvořen automaticky">
+              <a:extLst xmlns:a="http://schemas.openxmlformats.org/drawingml/2006/main">
+                <a:ext uri="{FF2B5EF4-FFF2-40B4-BE49-F238E27FC236}">
+                  <a16:creationId xmlns:a16="http://schemas.microsoft.com/office/drawing/2014/main" id="{21D97C08-EBFA-27DB-647E-B87991F546F7}"/>
+                </a:ext>
+              </a:extLst>
+            </wp:docPr>
             <wp:cNvGraphicFramePr>
               <a:graphicFrameLocks xmlns:a="http://schemas.openxmlformats.org/drawingml/2006/main" noChangeAspect="1"/>
             </wp:cNvGraphicFramePr>
@@ -1763,61 +1333,43 @@
               <a:graphicData uri="http://schemas.openxmlformats.org/drawingml/2006/picture">
                 <pic:pic xmlns:pic="http://schemas.openxmlformats.org/drawingml/2006/picture">
                   <pic:nvPicPr>
-                    <pic:cNvPr id="0" name="Picture 3"/>
+                    <pic:cNvPr id="6" name="Obrázek 5" descr="Obsah obrázku elektronika, obvod, Elektronická součástka, Obvodoví součástka&#10;&#10;Popis byl vytvořen automaticky">
+                      <a:extLst>
+                        <a:ext uri="{FF2B5EF4-FFF2-40B4-BE49-F238E27FC236}">
+                          <a16:creationId xmlns:a16="http://schemas.microsoft.com/office/drawing/2014/main" id="{21D97C08-EBFA-27DB-647E-B87991F546F7}"/>
+                        </a:ext>
+                      </a:extLst>
+                    </pic:cNvPr>
                     <pic:cNvPicPr>
-                      <a:picLocks noChangeAspect="1" noChangeArrowheads="1"/>
+                      <a:picLocks noChangeAspect="1"/>
                     </pic:cNvPicPr>
                   </pic:nvPicPr>
                   <pic:blipFill>
-                    <a:blip r:embed="rId8" cstate="print">
-                      <a:extLst>
-                        <a:ext uri="{28A0092B-C50C-407E-A947-70E740481C1C}">
-                          <a14:useLocalDpi xmlns:a14="http://schemas.microsoft.com/office/drawing/2010/main" val="0"/>
-                        </a:ext>
-                      </a:extLst>
+                    <a:blip r:embed="rId8">
+                      <a:clrChange>
+                        <a:clrFrom>
+                          <a:srgbClr val="FFFFFF"/>
+                        </a:clrFrom>
+                        <a:clrTo>
+                          <a:srgbClr val="FFFFFF">
+                            <a:alpha val="0"/>
+                          </a:srgbClr>
+                        </a:clrTo>
+                      </a:clrChange>
+                      <a:grayscl/>
                     </a:blip>
                     <a:stretch>
                       <a:fillRect/>
                     </a:stretch>
                   </pic:blipFill>
-                  <pic:spPr bwMode="auto">
+                  <pic:spPr>
                     <a:xfrm>
                       <a:off x="0" y="0"/>
-                      <a:ext cx="3001030" cy="3377005"/>
+                      <a:ext cx="3113429" cy="1434632"/>
                     </a:xfrm>
                     <a:prstGeom prst="rect">
                       <a:avLst/>
                     </a:prstGeom>
-                    <a:noFill/>
-                    <a:ln w="9525" cap="flat" cmpd="sng" algn="ctr">
-                      <a:solidFill>
-                        <a:sysClr val="windowText" lastClr="000000"/>
-                      </a:solidFill>
-                      <a:prstDash val="solid"/>
-                      <a:round/>
-                      <a:headEnd type="none" w="med" len="med"/>
-                      <a:tailEnd type="none" w="med" len="med"/>
-                      <a:extLst>
-                        <a:ext uri="{C807C97D-BFC1-408E-A445-0C87EB9F89A2}">
-                          <ask:lineSketchStyleProps xmlns:ask="http://schemas.microsoft.com/office/drawing/2018/sketchyshapes" sd="0">
-                            <a:custGeom>
-                              <a:avLst/>
-                              <a:gdLst/>
-                              <a:ahLst/>
-                              <a:cxnLst/>
-                              <a:rect l="0" t="0" r="0" b="0"/>
-                              <a:pathLst/>
-                            </a:custGeom>
-                            <ask:type/>
-                          </ask:lineSketchStyleProps>
-                        </a:ext>
-                      </a:extLst>
-                    </a:ln>
-                    <a:extLst>
-                      <a:ext uri="{53640926-AAD7-44D8-BBD7-CCE9431645EC}">
-                        <a14:shadowObscured xmlns:a14="http://schemas.microsoft.com/office/drawing/2010/main"/>
-                      </a:ext>
-                    </a:extLst>
                   </pic:spPr>
                 </pic:pic>
               </a:graphicData>
@@ -1825,36 +1377,25 @@
           </wp:inline>
         </w:drawing>
       </w:r>
-    </w:p>
-    <w:p>
-      <w:pPr>
-        <w:pStyle w:val="Popisekobrazku"/>
-        <w:ind w:left="0"/>
-      </w:pPr>
+      <w:r>
+        <w:tab/>
+      </w:r>
+      <w:r>
+        <w:tab/>
+      </w:r>
       <w:r>
         <w:t xml:space="preserve"> </w:t>
       </w:r>
       <w:r>
-        <w:tab/>
-      </w:r>
-      <w:r>
-        <w:tab/>
-      </w:r>
-      <w:r>
-        <w:tab/>
-        <w:t xml:space="preserve">   </w:t>
-      </w:r>
-      <w:r>
-        <w:t xml:space="preserve">  </w:t>
-      </w:r>
-      <w:r>
-        <w:t xml:space="preserve">          </w:t>
-      </w:r>
-      <w:r>
         <w:t xml:space="preserve"> </w:t>
       </w:r>
-      <w:r>
-        <w:t>RTD Emulator</w:t>
+      <w:proofErr w:type="spellStart"/>
+      <w:r>
+        <w:t>OptoMOS</w:t>
+      </w:r>
+      <w:proofErr w:type="spellEnd"/>
+      <w:r>
+        <w:t xml:space="preserve"> Relay Module</w:t>
       </w:r>
     </w:p>
     <w:p>
@@ -1913,74 +1454,6 @@
         <w:pStyle w:val="Nadpis2"/>
       </w:pPr>
       <w:r>
-        <w:rPr>
-          <w:noProof/>
-          <w:lang w:val="cs-CZ" w:eastAsia="cs-CZ"/>
-        </w:rPr>
-        <w:drawing>
-          <wp:anchor distT="0" distB="0" distL="114300" distR="114300" simplePos="0" relativeHeight="251659264" behindDoc="1" locked="0" layoutInCell="1" allowOverlap="1" wp14:anchorId="4DED04CA" wp14:editId="18DD92A0">
-            <wp:simplePos x="0" y="0"/>
-            <wp:positionH relativeFrom="column">
-              <wp:posOffset>-1270</wp:posOffset>
-            </wp:positionH>
-            <wp:positionV relativeFrom="paragraph">
-              <wp:posOffset>54307</wp:posOffset>
-            </wp:positionV>
-            <wp:extent cx="2313295" cy="2971061"/>
-            <wp:effectExtent l="0" t="0" r="0" b="0"/>
-            <wp:wrapNone/>
-            <wp:docPr id="1" name="Obrázek 1"/>
-            <wp:cNvGraphicFramePr>
-              <a:graphicFrameLocks xmlns:a="http://schemas.openxmlformats.org/drawingml/2006/main" noChangeAspect="1"/>
-            </wp:cNvGraphicFramePr>
-            <a:graphic xmlns:a="http://schemas.openxmlformats.org/drawingml/2006/main">
-              <a:graphicData uri="http://schemas.openxmlformats.org/drawingml/2006/picture">
-                <pic:pic xmlns:pic="http://schemas.openxmlformats.org/drawingml/2006/picture">
-                  <pic:nvPicPr>
-                    <pic:cNvPr id="0" name="Picture 1"/>
-                    <pic:cNvPicPr>
-                      <a:picLocks noChangeAspect="1" noChangeArrowheads="1"/>
-                    </pic:cNvPicPr>
-                  </pic:nvPicPr>
-                  <pic:blipFill>
-                    <a:blip r:embed="rId15" cstate="print">
-                      <a:extLst>
-                        <a:ext uri="{28A0092B-C50C-407E-A947-70E740481C1C}">
-                          <a14:useLocalDpi xmlns:a14="http://schemas.microsoft.com/office/drawing/2010/main" val="0"/>
-                        </a:ext>
-                      </a:extLst>
-                    </a:blip>
-                    <a:srcRect/>
-                    <a:stretch>
-                      <a:fillRect/>
-                    </a:stretch>
-                  </pic:blipFill>
-                  <pic:spPr bwMode="auto">
-                    <a:xfrm>
-                      <a:off x="0" y="0"/>
-                      <a:ext cx="2313295" cy="2971061"/>
-                    </a:xfrm>
-                    <a:prstGeom prst="rect">
-                      <a:avLst/>
-                    </a:prstGeom>
-                    <a:noFill/>
-                    <a:ln>
-                      <a:noFill/>
-                    </a:ln>
-                  </pic:spPr>
-                </pic:pic>
-              </a:graphicData>
-            </a:graphic>
-            <wp14:sizeRelH relativeFrom="page">
-              <wp14:pctWidth>0</wp14:pctWidth>
-            </wp14:sizeRelH>
-            <wp14:sizeRelV relativeFrom="page">
-              <wp14:pctHeight>0</wp14:pctHeight>
-            </wp14:sizeRelV>
-          </wp:anchor>
-        </w:drawing>
-      </w:r>
-      <w:r>
         <w:t xml:space="preserve">Pin </w:t>
       </w:r>
       <w:r>
@@ -1999,16 +1472,168 @@
         <mc:AlternateContent>
           <mc:Choice Requires="wps">
             <w:drawing>
-              <wp:anchor distT="0" distB="0" distL="114300" distR="114300" simplePos="0" relativeHeight="251627008" behindDoc="0" locked="0" layoutInCell="1" allowOverlap="1" wp14:anchorId="074EC46B" wp14:editId="73D1EA80">
+              <wp:anchor distT="0" distB="0" distL="114300" distR="114300" simplePos="0" relativeHeight="251704320" behindDoc="0" locked="0" layoutInCell="1" allowOverlap="1" wp14:anchorId="00897B2F" wp14:editId="66B48B74">
                 <wp:simplePos x="0" y="0"/>
                 <wp:positionH relativeFrom="column">
-                  <wp:posOffset>2161872</wp:posOffset>
+                  <wp:posOffset>221244</wp:posOffset>
                 </wp:positionH>
                 <wp:positionV relativeFrom="paragraph">
-                  <wp:posOffset>85261</wp:posOffset>
+                  <wp:posOffset>2008678</wp:posOffset>
                 </wp:positionV>
-                <wp:extent cx="1102398" cy="45719"/>
-                <wp:effectExtent l="38100" t="76200" r="21590" b="69215"/>
+                <wp:extent cx="1506855" cy="789594"/>
+                <wp:effectExtent l="38100" t="38100" r="17145" b="29845"/>
+                <wp:wrapNone/>
+                <wp:docPr id="7" name="Přímá spojnice se šipkou 7"/>
+                <wp:cNvGraphicFramePr/>
+                <a:graphic xmlns:a="http://schemas.openxmlformats.org/drawingml/2006/main">
+                  <a:graphicData uri="http://schemas.microsoft.com/office/word/2010/wordprocessingShape">
+                    <wps:wsp>
+                      <wps:cNvCnPr/>
+                      <wps:spPr>
+                        <a:xfrm flipH="1" flipV="1">
+                          <a:off x="0" y="0"/>
+                          <a:ext cx="1506855" cy="789594"/>
+                        </a:xfrm>
+                        <a:prstGeom prst="straightConnector1">
+                          <a:avLst/>
+                        </a:prstGeom>
+                        <a:ln>
+                          <a:prstDash val="sysDash"/>
+                          <a:tailEnd type="arrow"/>
+                        </a:ln>
+                      </wps:spPr>
+                      <wps:style>
+                        <a:lnRef idx="1">
+                          <a:schemeClr val="dk1"/>
+                        </a:lnRef>
+                        <a:fillRef idx="0">
+                          <a:schemeClr val="dk1"/>
+                        </a:fillRef>
+                        <a:effectRef idx="0">
+                          <a:schemeClr val="dk1"/>
+                        </a:effectRef>
+                        <a:fontRef idx="minor">
+                          <a:schemeClr val="tx1"/>
+                        </a:fontRef>
+                      </wps:style>
+                      <wps:bodyPr/>
+                    </wps:wsp>
+                  </a:graphicData>
+                </a:graphic>
+                <wp14:sizeRelH relativeFrom="margin">
+                  <wp14:pctWidth>0</wp14:pctWidth>
+                </wp14:sizeRelH>
+                <wp14:sizeRelV relativeFrom="margin">
+                  <wp14:pctHeight>0</wp14:pctHeight>
+                </wp14:sizeRelV>
+              </wp:anchor>
+            </w:drawing>
+          </mc:Choice>
+          <mc:Fallback>
+            <w:pict>
+              <v:shapetype w14:anchorId="09B53594" id="_x0000_t32" coordsize="21600,21600" o:spt="32" o:oned="t" path="m,l21600,21600e" filled="f">
+                <v:path arrowok="t" fillok="f" o:connecttype="none"/>
+                <o:lock v:ext="edit" shapetype="t"/>
+              </v:shapetype>
+              <v:shape id="Přímá spojnice se šipkou 7" o:spid="_x0000_s1026" type="#_x0000_t32" style="position:absolute;margin-left:17.4pt;margin-top:158.15pt;width:118.65pt;height:62.15pt;flip:x y;z-index:251704320;visibility:visible;mso-wrap-style:square;mso-width-percent:0;mso-height-percent:0;mso-wrap-distance-left:9pt;mso-wrap-distance-top:0;mso-wrap-distance-right:9pt;mso-wrap-distance-bottom:0;mso-position-horizontal:absolute;mso-position-horizontal-relative:text;mso-position-vertical:absolute;mso-position-vertical-relative:text;mso-width-percent:0;mso-height-percent:0;mso-width-relative:margin;mso-height-relative:margin" o:gfxdata="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" strokecolor="black [3040]">
+                <v:stroke dashstyle="3 1" endarrow="open"/>
+              </v:shape>
+            </w:pict>
+          </mc:Fallback>
+        </mc:AlternateContent>
+      </w:r>
+      <w:r>
+        <w:rPr>
+          <w:noProof/>
+          <w:lang w:val="cs-CZ" w:eastAsia="cs-CZ"/>
+        </w:rPr>
+        <mc:AlternateContent>
+          <mc:Choice Requires="wps">
+            <w:drawing>
+              <wp:anchor distT="0" distB="0" distL="114300" distR="114300" simplePos="0" relativeHeight="251677696" behindDoc="0" locked="0" layoutInCell="1" allowOverlap="1" wp14:anchorId="53B6C942" wp14:editId="290595A5">
+                <wp:simplePos x="0" y="0"/>
+                <wp:positionH relativeFrom="column">
+                  <wp:posOffset>711366</wp:posOffset>
+                </wp:positionH>
+                <wp:positionV relativeFrom="paragraph">
+                  <wp:posOffset>2008677</wp:posOffset>
+                </wp:positionV>
+                <wp:extent cx="997764" cy="439746"/>
+                <wp:effectExtent l="38100" t="38100" r="31115" b="36830"/>
+                <wp:wrapNone/>
+                <wp:docPr id="32" name="Přímá spojnice se šipkou 32"/>
+                <wp:cNvGraphicFramePr/>
+                <a:graphic xmlns:a="http://schemas.openxmlformats.org/drawingml/2006/main">
+                  <a:graphicData uri="http://schemas.microsoft.com/office/word/2010/wordprocessingShape">
+                    <wps:wsp>
+                      <wps:cNvCnPr/>
+                      <wps:spPr>
+                        <a:xfrm flipH="1" flipV="1">
+                          <a:off x="0" y="0"/>
+                          <a:ext cx="997764" cy="439746"/>
+                        </a:xfrm>
+                        <a:prstGeom prst="straightConnector1">
+                          <a:avLst/>
+                        </a:prstGeom>
+                        <a:ln>
+                          <a:prstDash val="sysDash"/>
+                          <a:tailEnd type="arrow"/>
+                        </a:ln>
+                      </wps:spPr>
+                      <wps:style>
+                        <a:lnRef idx="1">
+                          <a:schemeClr val="dk1"/>
+                        </a:lnRef>
+                        <a:fillRef idx="0">
+                          <a:schemeClr val="dk1"/>
+                        </a:fillRef>
+                        <a:effectRef idx="0">
+                          <a:schemeClr val="dk1"/>
+                        </a:effectRef>
+                        <a:fontRef idx="minor">
+                          <a:schemeClr val="tx1"/>
+                        </a:fontRef>
+                      </wps:style>
+                      <wps:bodyPr/>
+                    </wps:wsp>
+                  </a:graphicData>
+                </a:graphic>
+                <wp14:sizeRelH relativeFrom="margin">
+                  <wp14:pctWidth>0</wp14:pctWidth>
+                </wp14:sizeRelH>
+                <wp14:sizeRelV relativeFrom="margin">
+                  <wp14:pctHeight>0</wp14:pctHeight>
+                </wp14:sizeRelV>
+              </wp:anchor>
+            </w:drawing>
+          </mc:Choice>
+          <mc:Fallback>
+            <w:pict>
+              <v:shape w14:anchorId="65D8E1AE" id="Přímá spojnice se šipkou 32" o:spid="_x0000_s1026" type="#_x0000_t32" style="position:absolute;margin-left:56pt;margin-top:158.15pt;width:78.55pt;height:34.65pt;flip:x y;z-index:251677696;visibility:visible;mso-wrap-style:square;mso-width-percent:0;mso-height-percent:0;mso-wrap-distance-left:9pt;mso-wrap-distance-top:0;mso-wrap-distance-right:9pt;mso-wrap-distance-bottom:0;mso-position-horizontal:absolute;mso-position-horizontal-relative:text;mso-position-vertical:absolute;mso-position-vertical-relative:text;mso-width-percent:0;mso-height-percent:0;mso-width-relative:margin;mso-height-relative:margin" o:gfxdata="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" strokecolor="black [3040]">
+                <v:stroke dashstyle="3 1" endarrow="open"/>
+              </v:shape>
+            </w:pict>
+          </mc:Fallback>
+        </mc:AlternateContent>
+      </w:r>
+      <w:r>
+        <w:rPr>
+          <w:noProof/>
+          <w:lang w:val="cs-CZ" w:eastAsia="cs-CZ"/>
+        </w:rPr>
+        <mc:AlternateContent>
+          <mc:Choice Requires="wps">
+            <w:drawing>
+              <wp:anchor distT="0" distB="0" distL="114300" distR="114300" simplePos="0" relativeHeight="251627008" behindDoc="0" locked="0" layoutInCell="1" allowOverlap="1" wp14:anchorId="3C130F73" wp14:editId="4C592D27">
+                <wp:simplePos x="0" y="0"/>
+                <wp:positionH relativeFrom="column">
+                  <wp:posOffset>4843921</wp:posOffset>
+                </wp:positionH>
+                <wp:positionV relativeFrom="paragraph">
+                  <wp:posOffset>248000</wp:posOffset>
+                </wp:positionV>
+                <wp:extent cx="279585" cy="1263829"/>
+                <wp:effectExtent l="76200" t="38100" r="25400" b="12700"/>
                 <wp:wrapNone/>
                 <wp:docPr id="29" name="Přímá spojnice se šipkou 29"/>
                 <wp:cNvGraphicFramePr/>
@@ -2019,7 +1644,7 @@
                       <wps:spPr>
                         <a:xfrm flipH="1" flipV="1">
                           <a:off x="0" y="0"/>
-                          <a:ext cx="1102398" cy="45719"/>
+                          <a:ext cx="279585" cy="1263829"/>
                         </a:xfrm>
                         <a:prstGeom prst="straightConnector1">
                           <a:avLst/>
@@ -2061,11 +1686,7 @@
           </mc:Choice>
           <mc:Fallback>
             <w:pict>
-              <v:shapetype w14:anchorId="6549D1FC" id="_x0000_t32" coordsize="21600,21600" o:spt="32" o:oned="t" path="m,l21600,21600e" filled="f">
-                <v:path arrowok="t" fillok="f" o:connecttype="none"/>
-                <o:lock v:ext="edit" shapetype="t"/>
-              </v:shapetype>
-              <v:shape id="Přímá spojnice se šipkou 29" o:spid="_x0000_s1026" type="#_x0000_t32" style="position:absolute;margin-left:170.25pt;margin-top:6.7pt;width:86.8pt;height:3.6pt;flip:x y;z-index:251627008;visibility:visible;mso-wrap-style:square;mso-width-percent:0;mso-height-percent:0;mso-wrap-distance-left:9pt;mso-wrap-distance-top:0;mso-wrap-distance-right:9pt;mso-wrap-distance-bottom:0;mso-position-horizontal:absolute;mso-position-horizontal-relative:text;mso-position-vertical:absolute;mso-position-vertical-relative:text;mso-width-percent:0;mso-height-percent:0;mso-width-relative:margin;mso-height-relative:margin" o:gfxdata="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" strokecolor="black [3213]">
+              <v:shape w14:anchorId="3021031B" id="Přímá spojnice se šipkou 29" o:spid="_x0000_s1026" type="#_x0000_t32" style="position:absolute;margin-left:381.4pt;margin-top:19.55pt;width:22pt;height:99.5pt;flip:x y;z-index:251627008;visibility:visible;mso-wrap-style:square;mso-width-percent:0;mso-height-percent:0;mso-wrap-distance-left:9pt;mso-wrap-distance-top:0;mso-wrap-distance-right:9pt;mso-wrap-distance-bottom:0;mso-position-horizontal:absolute;mso-position-horizontal-relative:text;mso-position-vertical:absolute;mso-position-vertical-relative:text;mso-width-percent:0;mso-height-percent:0;mso-width-relative:margin;mso-height-relative:margin" o:gfxdata="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" strokecolor="black [3213]">
                 <v:stroke dashstyle="3 1" endarrow="open"/>
               </v:shape>
             </w:pict>
@@ -2080,16 +1701,16 @@
         <mc:AlternateContent>
           <mc:Choice Requires="wps">
             <w:drawing>
-              <wp:anchor distT="0" distB="0" distL="114300" distR="114300" simplePos="0" relativeHeight="251624960" behindDoc="0" locked="0" layoutInCell="1" allowOverlap="1" wp14:anchorId="571E2217" wp14:editId="3A0EB448">
+              <wp:anchor distT="0" distB="0" distL="114300" distR="114300" simplePos="0" relativeHeight="251624960" behindDoc="0" locked="0" layoutInCell="1" allowOverlap="1" wp14:anchorId="59AD0D68" wp14:editId="5D4EC58B">
                 <wp:simplePos x="0" y="0"/>
                 <wp:positionH relativeFrom="column">
-                  <wp:posOffset>3322041</wp:posOffset>
+                  <wp:posOffset>5122027</wp:posOffset>
                 </wp:positionH>
                 <wp:positionV relativeFrom="paragraph">
-                  <wp:posOffset>-76</wp:posOffset>
+                  <wp:posOffset>1371958</wp:posOffset>
                 </wp:positionV>
-                <wp:extent cx="2377440" cy="260350"/>
-                <wp:effectExtent l="0" t="0" r="22860" b="25400"/>
+                <wp:extent cx="1556255" cy="260350"/>
+                <wp:effectExtent l="0" t="0" r="25400" b="25400"/>
                 <wp:wrapNone/>
                 <wp:docPr id="25" name="Textové pole 25"/>
                 <wp:cNvGraphicFramePr/>
@@ -2100,7 +1721,7 @@
                       <wps:spPr>
                         <a:xfrm>
                           <a:off x="0" y="0"/>
-                          <a:ext cx="2377440" cy="260350"/>
+                          <a:ext cx="1556255" cy="260350"/>
                         </a:xfrm>
                         <a:prstGeom prst="rect">
                           <a:avLst/>
@@ -2134,12 +1755,24 @@
                           <w:p>
                             <w:pPr>
                               <w:pStyle w:val="Texttabulky"/>
+                              <w:jc w:val="center"/>
+                              <w:rPr>
+                                <w:lang w:val="cs-CZ"/>
+                              </w:rPr>
                             </w:pPr>
+                            <w:proofErr w:type="spellStart"/>
                             <w:r>
-                              <w:t>Input connector for</w:t>
+                              <w:rPr>
+                                <w:lang w:val="cs-CZ"/>
+                              </w:rPr>
+                              <w:t>Outputs</w:t>
                             </w:r>
+                            <w:proofErr w:type="spellEnd"/>
                             <w:r>
-                              <w:t xml:space="preserve"> emulated RTDs</w:t>
+                              <w:rPr>
+                                <w:lang w:val="cs-CZ"/>
+                              </w:rPr>
+                              <w:t xml:space="preserve"> 1-16</w:t>
                             </w:r>
                           </w:p>
                         </w:txbxContent>
@@ -2164,22 +1797,34 @@
           </mc:Choice>
           <mc:Fallback>
             <w:pict>
-              <v:shapetype w14:anchorId="571E2217" id="_x0000_t202" coordsize="21600,21600" o:spt="202" path="m,l,21600r21600,l21600,xe">
+              <v:shapetype w14:anchorId="59AD0D68" id="_x0000_t202" coordsize="21600,21600" o:spt="202" path="m,l,21600r21600,l21600,xe">
                 <v:stroke joinstyle="miter"/>
                 <v:path gradientshapeok="t" o:connecttype="rect"/>
               </v:shapetype>
-              <v:shape id="Textové pole 25" o:spid="_x0000_s1026" type="#_x0000_t202" style="position:absolute;left:0;text-align:left;margin-left:261.6pt;margin-top:0;width:187.2pt;height:20.5pt;z-index:251624960;visibility:visible;mso-wrap-style:square;mso-width-percent:0;mso-height-percent:0;mso-wrap-distance-left:9pt;mso-wrap-distance-top:0;mso-wrap-distance-right:9pt;mso-wrap-distance-bottom:0;mso-position-horizontal:absolute;mso-position-horizontal-relative:text;mso-position-vertical:absolute;mso-position-vertical-relative:text;mso-width-percent:0;mso-height-percent:0;mso-width-relative:margin;mso-height-relative:margin;v-text-anchor:top" o:gfxdata="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" fillcolor="white [3201]" strokeweight=".5pt">
+              <v:shape id="Textové pole 25" o:spid="_x0000_s1026" type="#_x0000_t202" style="position:absolute;left:0;text-align:left;margin-left:403.3pt;margin-top:108.05pt;width:122.55pt;height:20.5pt;z-index:251624960;visibility:visible;mso-wrap-style:square;mso-width-percent:0;mso-height-percent:0;mso-wrap-distance-left:9pt;mso-wrap-distance-top:0;mso-wrap-distance-right:9pt;mso-wrap-distance-bottom:0;mso-position-horizontal:absolute;mso-position-horizontal-relative:text;mso-position-vertical:absolute;mso-position-vertical-relative:text;mso-width-percent:0;mso-height-percent:0;mso-width-relative:margin;mso-height-relative:margin;v-text-anchor:top" o:gfxdata="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" fillcolor="white [3201]" strokeweight=".5pt">
                 <v:textbox>
                   <w:txbxContent>
                     <w:p>
                       <w:pPr>
                         <w:pStyle w:val="Texttabulky"/>
+                        <w:jc w:val="center"/>
+                        <w:rPr>
+                          <w:lang w:val="cs-CZ"/>
+                        </w:rPr>
                       </w:pPr>
+                      <w:proofErr w:type="spellStart"/>
                       <w:r>
-                        <w:t>Input connector for</w:t>
+                        <w:rPr>
+                          <w:lang w:val="cs-CZ"/>
+                        </w:rPr>
+                        <w:t>Outputs</w:t>
                       </w:r>
+                      <w:proofErr w:type="spellEnd"/>
                       <w:r>
-                        <w:t xml:space="preserve"> emulated RTDs</w:t>
+                        <w:rPr>
+                          <w:lang w:val="cs-CZ"/>
+                        </w:rPr>
+                        <w:t xml:space="preserve"> 1-16</w:t>
                       </w:r>
                     </w:p>
                   </w:txbxContent>
@@ -2189,9 +1834,6 @@
           </mc:Fallback>
         </mc:AlternateContent>
       </w:r>
-    </w:p>
-    <w:p/>
-    <w:p>
       <w:r>
         <w:rPr>
           <w:noProof/>
@@ -2200,16 +1842,16 @@
         <mc:AlternateContent>
           <mc:Choice Requires="wps">
             <w:drawing>
-              <wp:anchor distT="0" distB="0" distL="114300" distR="114300" simplePos="0" relativeHeight="251683328" behindDoc="0" locked="0" layoutInCell="1" allowOverlap="1" wp14:anchorId="61270585" wp14:editId="310BB794">
+              <wp:anchor distT="0" distB="0" distL="114300" distR="114300" simplePos="0" relativeHeight="251683328" behindDoc="0" locked="0" layoutInCell="1" allowOverlap="1" wp14:anchorId="0CDDFCC1" wp14:editId="3D83AE3B">
                 <wp:simplePos x="0" y="0"/>
                 <wp:positionH relativeFrom="column">
-                  <wp:posOffset>1954097</wp:posOffset>
+                  <wp:posOffset>2875667</wp:posOffset>
                 </wp:positionH>
                 <wp:positionV relativeFrom="paragraph">
-                  <wp:posOffset>162052</wp:posOffset>
+                  <wp:posOffset>1854305</wp:posOffset>
                 </wp:positionV>
-                <wp:extent cx="1343381" cy="226771"/>
-                <wp:effectExtent l="38100" t="0" r="28575" b="97155"/>
+                <wp:extent cx="2247900" cy="400050"/>
+                <wp:effectExtent l="38100" t="76200" r="19050" b="19050"/>
                 <wp:wrapNone/>
                 <wp:docPr id="30" name="Přímá spojnice se šipkou 30"/>
                 <wp:cNvGraphicFramePr/>
@@ -2218,9 +1860,9 @@
                     <wps:wsp>
                       <wps:cNvCnPr/>
                       <wps:spPr>
-                        <a:xfrm flipH="1">
+                        <a:xfrm flipH="1" flipV="1">
                           <a:off x="0" y="0"/>
-                          <a:ext cx="1343381" cy="226771"/>
+                          <a:ext cx="2247900" cy="400050"/>
                         </a:xfrm>
                         <a:prstGeom prst="straightConnector1">
                           <a:avLst/>
@@ -2259,7 +1901,7 @@
           </mc:Choice>
           <mc:Fallback>
             <w:pict>
-              <v:shape w14:anchorId="3C874433" id="Přímá spojnice se šipkou 30" o:spid="_x0000_s1026" type="#_x0000_t32" style="position:absolute;margin-left:153.85pt;margin-top:12.75pt;width:105.8pt;height:17.85pt;flip:x;z-index:251683328;visibility:visible;mso-wrap-style:square;mso-width-percent:0;mso-height-percent:0;mso-wrap-distance-left:9pt;mso-wrap-distance-top:0;mso-wrap-distance-right:9pt;mso-wrap-distance-bottom:0;mso-position-horizontal:absolute;mso-position-horizontal-relative:text;mso-position-vertical:absolute;mso-position-vertical-relative:text;mso-width-percent:0;mso-height-percent:0;mso-width-relative:margin;mso-height-relative:margin" o:gfxdata="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" strokecolor="black [3040]">
+              <v:shape w14:anchorId="2D6E3AE7" id="Přímá spojnice se šipkou 30" o:spid="_x0000_s1026" type="#_x0000_t32" style="position:absolute;margin-left:226.45pt;margin-top:146pt;width:177pt;height:31.5pt;flip:x y;z-index:251683328;visibility:visible;mso-wrap-style:square;mso-width-percent:0;mso-height-percent:0;mso-wrap-distance-left:9pt;mso-wrap-distance-top:0;mso-wrap-distance-right:9pt;mso-wrap-distance-bottom:0;mso-position-horizontal:absolute;mso-position-horizontal-relative:text;mso-position-vertical:absolute;mso-position-vertical-relative:text;mso-width-percent:0;mso-height-percent:0;mso-width-relative:margin;mso-height-relative:margin" o:gfxdata="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" strokecolor="black [3040]">
                 <v:stroke dashstyle="3 1" endarrow="open"/>
               </v:shape>
             </w:pict>
@@ -2274,16 +1916,16 @@
         <mc:AlternateContent>
           <mc:Choice Requires="wps">
             <w:drawing>
-              <wp:anchor distT="0" distB="0" distL="114300" distR="114300" simplePos="0" relativeHeight="251687424" behindDoc="0" locked="0" layoutInCell="1" allowOverlap="1" wp14:anchorId="298E70B3" wp14:editId="588644E3">
+              <wp:anchor distT="0" distB="0" distL="114300" distR="114300" simplePos="0" relativeHeight="251687424" behindDoc="0" locked="0" layoutInCell="1" allowOverlap="1" wp14:anchorId="28F3A8DD" wp14:editId="61D2AEE5">
                 <wp:simplePos x="0" y="0"/>
                 <wp:positionH relativeFrom="column">
-                  <wp:posOffset>3322041</wp:posOffset>
+                  <wp:posOffset>5121916</wp:posOffset>
                 </wp:positionH>
                 <wp:positionV relativeFrom="paragraph">
-                  <wp:posOffset>15748</wp:posOffset>
+                  <wp:posOffset>2116066</wp:posOffset>
                 </wp:positionV>
-                <wp:extent cx="2377440" cy="260350"/>
-                <wp:effectExtent l="0" t="0" r="22860" b="25400"/>
+                <wp:extent cx="1559560" cy="260350"/>
+                <wp:effectExtent l="0" t="0" r="21590" b="25400"/>
                 <wp:wrapNone/>
                 <wp:docPr id="6" name="Textové pole 6"/>
                 <wp:cNvGraphicFramePr/>
@@ -2294,7 +1936,7 @@
                       <wps:spPr>
                         <a:xfrm>
                           <a:off x="0" y="0"/>
-                          <a:ext cx="2377440" cy="260350"/>
+                          <a:ext cx="1559560" cy="260350"/>
                         </a:xfrm>
                         <a:prstGeom prst="rect">
                           <a:avLst/>
@@ -2328,6 +1970,7 @@
                           <w:p>
                             <w:pPr>
                               <w:pStyle w:val="Texttabulky"/>
+                              <w:jc w:val="center"/>
                             </w:pPr>
                             <w:r>
                               <w:t>Reset and factory reset push button</w:t>
@@ -2355,12 +1998,13 @@
           </mc:Choice>
           <mc:Fallback>
             <w:pict>
-              <v:shape w14:anchorId="298E70B3" id="Textové pole 6" o:spid="_x0000_s1027" type="#_x0000_t202" style="position:absolute;left:0;text-align:left;margin-left:261.6pt;margin-top:1.25pt;width:187.2pt;height:20.5pt;z-index:251687424;visibility:visible;mso-wrap-style:square;mso-width-percent:0;mso-height-percent:0;mso-wrap-distance-left:9pt;mso-wrap-distance-top:0;mso-wrap-distance-right:9pt;mso-wrap-distance-bottom:0;mso-position-horizontal:absolute;mso-position-horizontal-relative:text;mso-position-vertical:absolute;mso-position-vertical-relative:text;mso-width-percent:0;mso-height-percent:0;mso-width-relative:margin;mso-height-relative:margin;v-text-anchor:top" o:gfxdata="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" fillcolor="white [3201]" strokeweight=".5pt">
+              <v:shape w14:anchorId="28F3A8DD" id="Textové pole 6" o:spid="_x0000_s1027" type="#_x0000_t202" style="position:absolute;left:0;text-align:left;margin-left:403.3pt;margin-top:166.6pt;width:122.8pt;height:20.5pt;z-index:251687424;visibility:visible;mso-wrap-style:square;mso-width-percent:0;mso-height-percent:0;mso-wrap-distance-left:9pt;mso-wrap-distance-top:0;mso-wrap-distance-right:9pt;mso-wrap-distance-bottom:0;mso-position-horizontal:absolute;mso-position-horizontal-relative:text;mso-position-vertical:absolute;mso-position-vertical-relative:text;mso-width-percent:0;mso-height-percent:0;mso-width-relative:margin;mso-height-relative:margin;v-text-anchor:top" o:gfxdata="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" fillcolor="white [3201]" strokeweight=".5pt">
                 <v:textbox>
                   <w:txbxContent>
                     <w:p>
                       <w:pPr>
                         <w:pStyle w:val="Texttabulky"/>
+                        <w:jc w:val="center"/>
                       </w:pPr>
                       <w:r>
                         <w:t>Reset and factory reset push button</w:t>
@@ -2373,9 +2017,6 @@
           </mc:Fallback>
         </mc:AlternateContent>
       </w:r>
-    </w:p>
-    <w:p/>
-    <w:p>
       <w:r>
         <w:rPr>
           <w:noProof/>
@@ -2384,141 +2025,16 @@
         <mc:AlternateContent>
           <mc:Choice Requires="wps">
             <w:drawing>
-              <wp:anchor distT="0" distB="0" distL="114300" distR="114300" simplePos="0" relativeHeight="251681792" behindDoc="0" locked="0" layoutInCell="1" allowOverlap="1" wp14:anchorId="320DABB5" wp14:editId="5181002A">
+              <wp:anchor distT="0" distB="0" distL="114300" distR="114300" simplePos="0" relativeHeight="251672576" behindDoc="0" locked="0" layoutInCell="1" allowOverlap="1" wp14:anchorId="60EAB687" wp14:editId="7C6A41AD">
                 <wp:simplePos x="0" y="0"/>
                 <wp:positionH relativeFrom="column">
-                  <wp:posOffset>3322041</wp:posOffset>
+                  <wp:posOffset>3252968</wp:posOffset>
                 </wp:positionH>
                 <wp:positionV relativeFrom="paragraph">
-                  <wp:posOffset>9627</wp:posOffset>
+                  <wp:posOffset>1854687</wp:posOffset>
                 </wp:positionV>
-                <wp:extent cx="2377440" cy="260350"/>
-                <wp:effectExtent l="0" t="0" r="22860" b="25400"/>
-                <wp:wrapNone/>
-                <wp:docPr id="15" name="Textové pole 15"/>
-                <wp:cNvGraphicFramePr/>
-                <a:graphic xmlns:a="http://schemas.openxmlformats.org/drawingml/2006/main">
-                  <a:graphicData uri="http://schemas.microsoft.com/office/word/2010/wordprocessingShape">
-                    <wps:wsp>
-                      <wps:cNvSpPr txBox="1"/>
-                      <wps:spPr>
-                        <a:xfrm>
-                          <a:off x="0" y="0"/>
-                          <a:ext cx="2377440" cy="260350"/>
-                        </a:xfrm>
-                        <a:prstGeom prst="rect">
-                          <a:avLst/>
-                        </a:prstGeom>
-                        <a:solidFill>
-                          <a:schemeClr val="lt1"/>
-                        </a:solidFill>
-                        <a:ln w="6350">
-                          <a:solidFill>
-                            <a:prstClr val="black"/>
-                          </a:solidFill>
-                        </a:ln>
-                        <a:effectLst/>
-                      </wps:spPr>
-                      <wps:style>
-                        <a:lnRef idx="0">
-                          <a:schemeClr val="accent1"/>
-                        </a:lnRef>
-                        <a:fillRef idx="0">
-                          <a:schemeClr val="accent1"/>
-                        </a:fillRef>
-                        <a:effectRef idx="0">
-                          <a:schemeClr val="accent1"/>
-                        </a:effectRef>
-                        <a:fontRef idx="minor">
-                          <a:schemeClr val="dk1"/>
-                        </a:fontRef>
-                      </wps:style>
-                      <wps:txbx>
-                        <w:txbxContent>
-                          <w:p>
-                            <w:pPr>
-                              <w:pStyle w:val="Texttabulky"/>
-                            </w:pPr>
-                            <w:r>
-                              <w:t>RS-485 bus address selection.</w:t>
-                            </w:r>
-                          </w:p>
-                          <w:p>
-                            <w:pPr>
-                              <w:pStyle w:val="Texttabulky"/>
-                            </w:pPr>
-                            <w:r>
-                              <w:t>.</w:t>
-                            </w:r>
-                          </w:p>
-                        </w:txbxContent>
-                      </wps:txbx>
-                      <wps:bodyPr rot="0" spcFirstLastPara="0" vertOverflow="overflow" horzOverflow="overflow" vert="horz" wrap="square" lIns="91440" tIns="45720" rIns="91440" bIns="45720" numCol="1" spcCol="0" rtlCol="0" fromWordArt="0" anchor="t" anchorCtr="0" forceAA="0" compatLnSpc="1">
-                        <a:prstTxWarp prst="textNoShape">
-                          <a:avLst/>
-                        </a:prstTxWarp>
-                        <a:noAutofit/>
-                      </wps:bodyPr>
-                    </wps:wsp>
-                  </a:graphicData>
-                </a:graphic>
-                <wp14:sizeRelH relativeFrom="margin">
-                  <wp14:pctWidth>0</wp14:pctWidth>
-                </wp14:sizeRelH>
-                <wp14:sizeRelV relativeFrom="margin">
-                  <wp14:pctHeight>0</wp14:pctHeight>
-                </wp14:sizeRelV>
-              </wp:anchor>
-            </w:drawing>
-          </mc:Choice>
-          <mc:Fallback>
-            <w:pict>
-              <v:shape w14:anchorId="320DABB5" id="Textové pole 15" o:spid="_x0000_s1028" type="#_x0000_t202" style="position:absolute;left:0;text-align:left;margin-left:261.6pt;margin-top:.75pt;width:187.2pt;height:20.5pt;z-index:251681792;visibility:visible;mso-wrap-style:square;mso-width-percent:0;mso-height-percent:0;mso-wrap-distance-left:9pt;mso-wrap-distance-top:0;mso-wrap-distance-right:9pt;mso-wrap-distance-bottom:0;mso-position-horizontal:absolute;mso-position-horizontal-relative:text;mso-position-vertical:absolute;mso-position-vertical-relative:text;mso-width-percent:0;mso-height-percent:0;mso-width-relative:margin;mso-height-relative:margin;v-text-anchor:top" o:gfxdata="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" fillcolor="white [3201]" strokeweight=".5pt">
-                <v:textbox>
-                  <w:txbxContent>
-                    <w:p>
-                      <w:pPr>
-                        <w:pStyle w:val="Texttabulky"/>
-                      </w:pPr>
-                      <w:r>
-                        <w:t>RS-485 bus address selection.</w:t>
-                      </w:r>
-                    </w:p>
-                    <w:p>
-                      <w:pPr>
-                        <w:pStyle w:val="Texttabulky"/>
-                      </w:pPr>
-                      <w:r>
-                        <w:t>.</w:t>
-                      </w:r>
-                    </w:p>
-                  </w:txbxContent>
-                </v:textbox>
-              </v:shape>
-            </w:pict>
-          </mc:Fallback>
-        </mc:AlternateContent>
-      </w:r>
-    </w:p>
-    <w:p>
-      <w:r>
-        <w:rPr>
-          <w:noProof/>
-          <w:lang w:val="cs-CZ" w:eastAsia="cs-CZ"/>
-        </w:rPr>
-        <mc:AlternateContent>
-          <mc:Choice Requires="wps">
-            <w:drawing>
-              <wp:anchor distT="0" distB="0" distL="114300" distR="114300" simplePos="0" relativeHeight="251672576" behindDoc="0" locked="0" layoutInCell="1" allowOverlap="1" wp14:anchorId="5CF03B0D" wp14:editId="07163BDD">
-                <wp:simplePos x="0" y="0"/>
-                <wp:positionH relativeFrom="column">
-                  <wp:posOffset>1939467</wp:posOffset>
-                </wp:positionH>
-                <wp:positionV relativeFrom="paragraph">
-                  <wp:posOffset>17221</wp:posOffset>
-                </wp:positionV>
-                <wp:extent cx="1357249" cy="321869"/>
-                <wp:effectExtent l="19050" t="0" r="14605" b="78740"/>
+                <wp:extent cx="1870599" cy="45856"/>
+                <wp:effectExtent l="38100" t="76200" r="15875" b="68580"/>
                 <wp:wrapNone/>
                 <wp:docPr id="31" name="Přímá spojnice se šipkou 31"/>
                 <wp:cNvGraphicFramePr/>
@@ -2527,9 +2043,9 @@
                     <wps:wsp>
                       <wps:cNvCnPr/>
                       <wps:spPr>
-                        <a:xfrm flipH="1">
+                        <a:xfrm flipH="1" flipV="1">
                           <a:off x="0" y="0"/>
-                          <a:ext cx="1357249" cy="321869"/>
+                          <a:ext cx="1870599" cy="45856"/>
                         </a:xfrm>
                         <a:prstGeom prst="straightConnector1">
                           <a:avLst/>
@@ -2568,15 +2084,13 @@
           </mc:Choice>
           <mc:Fallback>
             <w:pict>
-              <v:shape w14:anchorId="1DC9ACC2" id="Přímá spojnice se šipkou 31" o:spid="_x0000_s1026" type="#_x0000_t32" style="position:absolute;margin-left:152.7pt;margin-top:1.35pt;width:106.85pt;height:25.35pt;flip:x;z-index:251672576;visibility:visible;mso-wrap-style:square;mso-width-percent:0;mso-height-percent:0;mso-wrap-distance-left:9pt;mso-wrap-distance-top:0;mso-wrap-distance-right:9pt;mso-wrap-distance-bottom:0;mso-position-horizontal:absolute;mso-position-horizontal-relative:text;mso-position-vertical:absolute;mso-position-vertical-relative:text;mso-width-percent:0;mso-height-percent:0;mso-width-relative:margin;mso-height-relative:margin" o:gfxdata="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" strokecolor="black [3040]">
+              <v:shape w14:anchorId="41351565" id="Přímá spojnice se šipkou 31" o:spid="_x0000_s1026" type="#_x0000_t32" style="position:absolute;margin-left:256.15pt;margin-top:146.05pt;width:147.3pt;height:3.6pt;flip:x y;z-index:251672576;visibility:visible;mso-wrap-style:square;mso-width-percent:0;mso-height-percent:0;mso-wrap-distance-left:9pt;mso-wrap-distance-top:0;mso-wrap-distance-right:9pt;mso-wrap-distance-bottom:0;mso-position-horizontal:absolute;mso-position-horizontal-relative:text;mso-position-vertical:absolute;mso-position-vertical-relative:text;mso-width-percent:0;mso-height-percent:0;mso-width-relative:margin;mso-height-relative:margin" o:gfxdata="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" strokecolor="black [3040]">
                 <v:stroke dashstyle="3 1" endarrow="open"/>
               </v:shape>
             </w:pict>
           </mc:Fallback>
         </mc:AlternateContent>
       </w:r>
-    </w:p>
-    <w:p>
       <w:r>
         <w:rPr>
           <w:noProof/>
@@ -2585,18 +2099,18 @@
         <mc:AlternateContent>
           <mc:Choice Requires="wps">
             <w:drawing>
-              <wp:anchor distT="0" distB="0" distL="114300" distR="114300" simplePos="0" relativeHeight="251684864" behindDoc="0" locked="0" layoutInCell="1" allowOverlap="1" wp14:anchorId="7B035477" wp14:editId="49CC4880">
+              <wp:anchor distT="0" distB="0" distL="114300" distR="114300" simplePos="0" relativeHeight="251681792" behindDoc="0" locked="0" layoutInCell="1" allowOverlap="1" wp14:anchorId="2EB80B23" wp14:editId="6798AD20">
                 <wp:simplePos x="0" y="0"/>
                 <wp:positionH relativeFrom="column">
-                  <wp:posOffset>3322041</wp:posOffset>
+                  <wp:posOffset>5123568</wp:posOffset>
                 </wp:positionH>
                 <wp:positionV relativeFrom="paragraph">
-                  <wp:posOffset>40081</wp:posOffset>
+                  <wp:posOffset>1748328</wp:posOffset>
                 </wp:positionV>
-                <wp:extent cx="2377440" cy="260350"/>
-                <wp:effectExtent l="0" t="0" r="22860" b="25400"/>
+                <wp:extent cx="1560189" cy="260350"/>
+                <wp:effectExtent l="0" t="0" r="21590" b="25400"/>
                 <wp:wrapNone/>
-                <wp:docPr id="18" name="Textové pole 18"/>
+                <wp:docPr id="15" name="Textové pole 15"/>
                 <wp:cNvGraphicFramePr/>
                 <a:graphic xmlns:a="http://schemas.openxmlformats.org/drawingml/2006/main">
                   <a:graphicData uri="http://schemas.microsoft.com/office/word/2010/wordprocessingShape">
@@ -2605,7 +2119,7 @@
                       <wps:spPr>
                         <a:xfrm>
                           <a:off x="0" y="0"/>
-                          <a:ext cx="2377440" cy="260350"/>
+                          <a:ext cx="1560189" cy="260350"/>
                         </a:xfrm>
                         <a:prstGeom prst="rect">
                           <a:avLst/>
@@ -2639,9 +2153,10 @@
                           <w:p>
                             <w:pPr>
                               <w:pStyle w:val="Texttabulky"/>
+                              <w:jc w:val="center"/>
                             </w:pPr>
                             <w:r>
-                              <w:t>RS-485 bus termination selection.</w:t>
+                              <w:t>RS-485 bus address selection.</w:t>
                             </w:r>
                           </w:p>
                           <w:p>
@@ -2674,15 +2189,16 @@
           </mc:Choice>
           <mc:Fallback>
             <w:pict>
-              <v:shape w14:anchorId="7B035477" id="Textové pole 18" o:spid="_x0000_s1029" type="#_x0000_t202" style="position:absolute;left:0;text-align:left;margin-left:261.6pt;margin-top:3.15pt;width:187.2pt;height:20.5pt;z-index:251684864;visibility:visible;mso-wrap-style:square;mso-width-percent:0;mso-height-percent:0;mso-wrap-distance-left:9pt;mso-wrap-distance-top:0;mso-wrap-distance-right:9pt;mso-wrap-distance-bottom:0;mso-position-horizontal:absolute;mso-position-horizontal-relative:text;mso-position-vertical:absolute;mso-position-vertical-relative:text;mso-width-percent:0;mso-height-percent:0;mso-width-relative:margin;mso-height-relative:margin;v-text-anchor:top" o:gfxdata="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" fillcolor="white [3201]" strokeweight=".5pt">
+              <v:shape w14:anchorId="2EB80B23" id="Textové pole 15" o:spid="_x0000_s1028" type="#_x0000_t202" style="position:absolute;left:0;text-align:left;margin-left:403.45pt;margin-top:137.65pt;width:122.85pt;height:20.5pt;z-index:251681792;visibility:visible;mso-wrap-style:square;mso-width-percent:0;mso-height-percent:0;mso-wrap-distance-left:9pt;mso-wrap-distance-top:0;mso-wrap-distance-right:9pt;mso-wrap-distance-bottom:0;mso-position-horizontal:absolute;mso-position-horizontal-relative:text;mso-position-vertical:absolute;mso-position-vertical-relative:text;mso-width-percent:0;mso-height-percent:0;mso-width-relative:margin;mso-height-relative:margin;v-text-anchor:top" o:gfxdata="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" fillcolor="white [3201]" strokeweight=".5pt">
                 <v:textbox>
                   <w:txbxContent>
                     <w:p>
                       <w:pPr>
                         <w:pStyle w:val="Texttabulky"/>
+                        <w:jc w:val="center"/>
                       </w:pPr>
                       <w:r>
-                        <w:t>RS-485 bus termination selection.</w:t>
+                        <w:t>RS-485 bus address selection.</w:t>
                       </w:r>
                     </w:p>
                     <w:p>
@@ -2700,7 +2216,62 @@
           </mc:Fallback>
         </mc:AlternateContent>
       </w:r>
+      <w:r>
+        <w:rPr>
+          <w:noProof/>
+        </w:rPr>
+        <w:drawing>
+          <wp:inline distT="0" distB="0" distL="0" distR="0" wp14:anchorId="025DF634" wp14:editId="36777B33">
+            <wp:extent cx="4923019" cy="2153550"/>
+            <wp:effectExtent l="0" t="0" r="0" b="0"/>
+            <wp:docPr id="1274154365" name="Obrázek 1" descr="Obsah obrázku text, diagram, Písmo, snímek obrazovky&#10;&#10;Popis byl vytvořen automaticky"/>
+            <wp:cNvGraphicFramePr>
+              <a:graphicFrameLocks xmlns:a="http://schemas.openxmlformats.org/drawingml/2006/main" noChangeAspect="1"/>
+            </wp:cNvGraphicFramePr>
+            <a:graphic xmlns:a="http://schemas.openxmlformats.org/drawingml/2006/main">
+              <a:graphicData uri="http://schemas.openxmlformats.org/drawingml/2006/picture">
+                <pic:pic xmlns:pic="http://schemas.openxmlformats.org/drawingml/2006/picture">
+                  <pic:nvPicPr>
+                    <pic:cNvPr id="1274154365" name="Obrázek 1" descr="Obsah obrázku text, diagram, Písmo, snímek obrazovky&#10;&#10;Popis byl vytvořen automaticky"/>
+                    <pic:cNvPicPr/>
+                  </pic:nvPicPr>
+                  <pic:blipFill rotWithShape="1">
+                    <a:blip r:embed="rId15"/>
+                    <a:srcRect t="535"/>
+                    <a:stretch/>
+                  </pic:blipFill>
+                  <pic:spPr bwMode="auto">
+                    <a:xfrm>
+                      <a:off x="0" y="0"/>
+                      <a:ext cx="4968509" cy="2173449"/>
+                    </a:xfrm>
+                    <a:prstGeom prst="rect">
+                      <a:avLst/>
+                    </a:prstGeom>
+                    <a:ln>
+                      <a:noFill/>
+                    </a:ln>
+                    <a:extLst>
+                      <a:ext uri="{53640926-AAD7-44D8-BBD7-CCE9431645EC}">
+                        <a14:shadowObscured xmlns:a14="http://schemas.microsoft.com/office/drawing/2010/main"/>
+                      </a:ext>
+                    </a:extLst>
+                  </pic:spPr>
+                </pic:pic>
+              </a:graphicData>
+            </a:graphic>
+          </wp:inline>
+        </w:drawing>
+      </w:r>
+      <w:r>
+        <w:rPr>
+          <w:noProof/>
+          <w:lang w:val="cs-CZ" w:eastAsia="cs-CZ"/>
+        </w:rPr>
+        <w:t xml:space="preserve"> </w:t>
+      </w:r>
     </w:p>
+    <w:p/>
     <w:p>
       <w:r>
         <w:rPr>
@@ -2710,94 +2281,18 @@
         <mc:AlternateContent>
           <mc:Choice Requires="wps">
             <w:drawing>
-              <wp:anchor distT="0" distB="0" distL="114300" distR="114300" simplePos="0" relativeHeight="251677696" behindDoc="0" locked="0" layoutInCell="1" allowOverlap="1" wp14:anchorId="3D06264D" wp14:editId="2FF81C9C">
+              <wp:anchor distT="0" distB="0" distL="114300" distR="114300" simplePos="0" relativeHeight="251684864" behindDoc="0" locked="0" layoutInCell="1" allowOverlap="1" wp14:anchorId="0C6F9BA5" wp14:editId="66A06CA6">
                 <wp:simplePos x="0" y="0"/>
                 <wp:positionH relativeFrom="column">
-                  <wp:posOffset>1977626</wp:posOffset>
+                  <wp:posOffset>1722755</wp:posOffset>
                 </wp:positionH>
                 <wp:positionV relativeFrom="paragraph">
-                  <wp:posOffset>20415</wp:posOffset>
+                  <wp:posOffset>6350</wp:posOffset>
                 </wp:positionV>
-                <wp:extent cx="1328600" cy="409433"/>
-                <wp:effectExtent l="38100" t="0" r="24130" b="86360"/>
+                <wp:extent cx="1564640" cy="260350"/>
+                <wp:effectExtent l="0" t="0" r="16510" b="25400"/>
                 <wp:wrapNone/>
-                <wp:docPr id="32" name="Přímá spojnice se šipkou 32"/>
-                <wp:cNvGraphicFramePr/>
-                <a:graphic xmlns:a="http://schemas.openxmlformats.org/drawingml/2006/main">
-                  <a:graphicData uri="http://schemas.microsoft.com/office/word/2010/wordprocessingShape">
-                    <wps:wsp>
-                      <wps:cNvCnPr/>
-                      <wps:spPr>
-                        <a:xfrm flipH="1">
-                          <a:off x="0" y="0"/>
-                          <a:ext cx="1328600" cy="409433"/>
-                        </a:xfrm>
-                        <a:prstGeom prst="straightConnector1">
-                          <a:avLst/>
-                        </a:prstGeom>
-                        <a:ln>
-                          <a:prstDash val="sysDash"/>
-                          <a:tailEnd type="arrow"/>
-                        </a:ln>
-                      </wps:spPr>
-                      <wps:style>
-                        <a:lnRef idx="1">
-                          <a:schemeClr val="dk1"/>
-                        </a:lnRef>
-                        <a:fillRef idx="0">
-                          <a:schemeClr val="dk1"/>
-                        </a:fillRef>
-                        <a:effectRef idx="0">
-                          <a:schemeClr val="dk1"/>
-                        </a:effectRef>
-                        <a:fontRef idx="minor">
-                          <a:schemeClr val="tx1"/>
-                        </a:fontRef>
-                      </wps:style>
-                      <wps:bodyPr/>
-                    </wps:wsp>
-                  </a:graphicData>
-                </a:graphic>
-                <wp14:sizeRelH relativeFrom="margin">
-                  <wp14:pctWidth>0</wp14:pctWidth>
-                </wp14:sizeRelH>
-                <wp14:sizeRelV relativeFrom="margin">
-                  <wp14:pctHeight>0</wp14:pctHeight>
-                </wp14:sizeRelV>
-              </wp:anchor>
-            </w:drawing>
-          </mc:Choice>
-          <mc:Fallback>
-            <w:pict>
-              <v:shape w14:anchorId="69FF9324" id="Přímá spojnice se šipkou 32" o:spid="_x0000_s1026" type="#_x0000_t32" style="position:absolute;margin-left:155.7pt;margin-top:1.6pt;width:104.6pt;height:32.25pt;flip:x;z-index:251677696;visibility:visible;mso-wrap-style:square;mso-width-percent:0;mso-height-percent:0;mso-wrap-distance-left:9pt;mso-wrap-distance-top:0;mso-wrap-distance-right:9pt;mso-wrap-distance-bottom:0;mso-position-horizontal:absolute;mso-position-horizontal-relative:text;mso-position-vertical:absolute;mso-position-vertical-relative:text;mso-width-percent:0;mso-height-percent:0;mso-width-relative:margin;mso-height-relative:margin" o:gfxdata="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" strokecolor="black [3040]">
-                <v:stroke dashstyle="3 1" endarrow="open"/>
-              </v:shape>
-            </w:pict>
-          </mc:Fallback>
-        </mc:AlternateContent>
-      </w:r>
-    </w:p>
-    <w:p>
-      <w:r>
-        <w:rPr>
-          <w:noProof/>
-          <w:lang w:val="cs-CZ" w:eastAsia="cs-CZ"/>
-        </w:rPr>
-        <mc:AlternateContent>
-          <mc:Choice Requires="wps">
-            <w:drawing>
-              <wp:anchor distT="0" distB="0" distL="114300" distR="114300" simplePos="0" relativeHeight="251688960" behindDoc="0" locked="0" layoutInCell="1" allowOverlap="1" wp14:anchorId="5C6E4ED5" wp14:editId="0ED32A22">
-                <wp:simplePos x="0" y="0"/>
-                <wp:positionH relativeFrom="column">
-                  <wp:posOffset>3322041</wp:posOffset>
-                </wp:positionH>
-                <wp:positionV relativeFrom="paragraph">
-                  <wp:posOffset>63221</wp:posOffset>
-                </wp:positionV>
-                <wp:extent cx="2377440" cy="260350"/>
-                <wp:effectExtent l="0" t="0" r="22860" b="25400"/>
-                <wp:wrapNone/>
-                <wp:docPr id="19" name="Textové pole 19"/>
+                <wp:docPr id="18" name="Textové pole 18"/>
                 <wp:cNvGraphicFramePr/>
                 <a:graphic xmlns:a="http://schemas.openxmlformats.org/drawingml/2006/main">
                   <a:graphicData uri="http://schemas.microsoft.com/office/word/2010/wordprocessingShape">
@@ -2806,7 +2301,7 @@
                       <wps:spPr>
                         <a:xfrm>
                           <a:off x="0" y="0"/>
-                          <a:ext cx="2377440" cy="260350"/>
+                          <a:ext cx="1564640" cy="260350"/>
                         </a:xfrm>
                         <a:prstGeom prst="rect">
                           <a:avLst/>
@@ -2840,12 +2335,131 @@
                           <w:p>
                             <w:pPr>
                               <w:pStyle w:val="Texttabulky"/>
+                              <w:jc w:val="center"/>
+                            </w:pPr>
+                            <w:r>
+                              <w:t>RS-485 bus</w:t>
+                            </w:r>
+                            <w:r>
+                              <w:t>.</w:t>
+                            </w:r>
+                          </w:p>
+                        </w:txbxContent>
+                      </wps:txbx>
+                      <wps:bodyPr rot="0" spcFirstLastPara="0" vertOverflow="overflow" horzOverflow="overflow" vert="horz" wrap="square" lIns="91440" tIns="45720" rIns="91440" bIns="45720" numCol="1" spcCol="0" rtlCol="0" fromWordArt="0" anchor="t" anchorCtr="0" forceAA="0" compatLnSpc="1">
+                        <a:prstTxWarp prst="textNoShape">
+                          <a:avLst/>
+                        </a:prstTxWarp>
+                        <a:noAutofit/>
+                      </wps:bodyPr>
+                    </wps:wsp>
+                  </a:graphicData>
+                </a:graphic>
+                <wp14:sizeRelH relativeFrom="margin">
+                  <wp14:pctWidth>0</wp14:pctWidth>
+                </wp14:sizeRelH>
+                <wp14:sizeRelV relativeFrom="margin">
+                  <wp14:pctHeight>0</wp14:pctHeight>
+                </wp14:sizeRelV>
+              </wp:anchor>
+            </w:drawing>
+          </mc:Choice>
+          <mc:Fallback>
+            <w:pict>
+              <v:shape w14:anchorId="0C6F9BA5" id="Textové pole 18" o:spid="_x0000_s1029" type="#_x0000_t202" style="position:absolute;left:0;text-align:left;margin-left:135.65pt;margin-top:.5pt;width:123.2pt;height:20.5pt;z-index:251684864;visibility:visible;mso-wrap-style:square;mso-width-percent:0;mso-height-percent:0;mso-wrap-distance-left:9pt;mso-wrap-distance-top:0;mso-wrap-distance-right:9pt;mso-wrap-distance-bottom:0;mso-position-horizontal:absolute;mso-position-horizontal-relative:text;mso-position-vertical:absolute;mso-position-vertical-relative:text;mso-width-percent:0;mso-height-percent:0;mso-width-relative:margin;mso-height-relative:margin;v-text-anchor:top" o:gfxdata="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" fillcolor="white [3201]" strokeweight=".5pt">
+                <v:textbox>
+                  <w:txbxContent>
+                    <w:p>
+                      <w:pPr>
+                        <w:pStyle w:val="Texttabulky"/>
+                        <w:jc w:val="center"/>
+                      </w:pPr>
+                      <w:r>
+                        <w:t>RS-485 bus</w:t>
+                      </w:r>
+                      <w:r>
+                        <w:t>.</w:t>
+                      </w:r>
+                    </w:p>
+                  </w:txbxContent>
+                </v:textbox>
+              </v:shape>
+            </w:pict>
+          </mc:Fallback>
+        </mc:AlternateContent>
+      </w:r>
+    </w:p>
+    <w:p/>
+    <w:p>
+      <w:r>
+        <w:rPr>
+          <w:noProof/>
+          <w:lang w:val="cs-CZ" w:eastAsia="cs-CZ"/>
+        </w:rPr>
+        <mc:AlternateContent>
+          <mc:Choice Requires="wps">
+            <w:drawing>
+              <wp:anchor distT="0" distB="0" distL="114300" distR="114300" simplePos="0" relativeHeight="251688960" behindDoc="0" locked="0" layoutInCell="1" allowOverlap="1" wp14:anchorId="77CCED6E" wp14:editId="0B8CBE99">
+                <wp:simplePos x="0" y="0"/>
+                <wp:positionH relativeFrom="column">
+                  <wp:posOffset>1734185</wp:posOffset>
+                </wp:positionH>
+                <wp:positionV relativeFrom="paragraph">
+                  <wp:posOffset>36041</wp:posOffset>
+                </wp:positionV>
+                <wp:extent cx="1555750" cy="260350"/>
+                <wp:effectExtent l="0" t="0" r="25400" b="25400"/>
+                <wp:wrapNone/>
+                <wp:docPr id="19" name="Textové pole 19"/>
+                <wp:cNvGraphicFramePr/>
+                <a:graphic xmlns:a="http://schemas.openxmlformats.org/drawingml/2006/main">
+                  <a:graphicData uri="http://schemas.microsoft.com/office/word/2010/wordprocessingShape">
+                    <wps:wsp>
+                      <wps:cNvSpPr txBox="1"/>
+                      <wps:spPr>
+                        <a:xfrm>
+                          <a:off x="0" y="0"/>
+                          <a:ext cx="1555750" cy="260350"/>
+                        </a:xfrm>
+                        <a:prstGeom prst="rect">
+                          <a:avLst/>
+                        </a:prstGeom>
+                        <a:solidFill>
+                          <a:schemeClr val="lt1"/>
+                        </a:solidFill>
+                        <a:ln w="6350">
+                          <a:solidFill>
+                            <a:prstClr val="black"/>
+                          </a:solidFill>
+                        </a:ln>
+                        <a:effectLst/>
+                      </wps:spPr>
+                      <wps:style>
+                        <a:lnRef idx="0">
+                          <a:schemeClr val="accent1"/>
+                        </a:lnRef>
+                        <a:fillRef idx="0">
+                          <a:schemeClr val="accent1"/>
+                        </a:fillRef>
+                        <a:effectRef idx="0">
+                          <a:schemeClr val="accent1"/>
+                        </a:effectRef>
+                        <a:fontRef idx="minor">
+                          <a:schemeClr val="dk1"/>
+                        </a:fontRef>
+                      </wps:style>
+                      <wps:txbx>
+                        <w:txbxContent>
+                          <w:p>
+                            <w:pPr>
+                              <w:pStyle w:val="Texttabulky"/>
+                              <w:jc w:val="center"/>
                             </w:pPr>
                             <w:r>
                               <w:t xml:space="preserve">Power and </w:t>
                             </w:r>
                             <w:r>
-                              <w:t>RS-485 bus connector.</w:t>
+                              <w:t>connector.</w:t>
                             </w:r>
                           </w:p>
                           <w:p>
@@ -2878,18 +2492,19 @@
           </mc:Choice>
           <mc:Fallback>
             <w:pict>
-              <v:shape w14:anchorId="5C6E4ED5" id="Textové pole 19" o:spid="_x0000_s1030" type="#_x0000_t202" style="position:absolute;left:0;text-align:left;margin-left:261.6pt;margin-top:5pt;width:187.2pt;height:20.5pt;z-index:251688960;visibility:visible;mso-wrap-style:square;mso-width-percent:0;mso-height-percent:0;mso-wrap-distance-left:9pt;mso-wrap-distance-top:0;mso-wrap-distance-right:9pt;mso-wrap-distance-bottom:0;mso-position-horizontal:absolute;mso-position-horizontal-relative:text;mso-position-vertical:absolute;mso-position-vertical-relative:text;mso-width-percent:0;mso-height-percent:0;mso-width-relative:margin;mso-height-relative:margin;v-text-anchor:top" o:gfxdata="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" fillcolor="white [3201]" strokeweight=".5pt">
+              <v:shape w14:anchorId="77CCED6E" id="Textové pole 19" o:spid="_x0000_s1030" type="#_x0000_t202" style="position:absolute;left:0;text-align:left;margin-left:136.55pt;margin-top:2.85pt;width:122.5pt;height:20.5pt;z-index:251688960;visibility:visible;mso-wrap-style:square;mso-width-percent:0;mso-height-percent:0;mso-wrap-distance-left:9pt;mso-wrap-distance-top:0;mso-wrap-distance-right:9pt;mso-wrap-distance-bottom:0;mso-position-horizontal:absolute;mso-position-horizontal-relative:text;mso-position-vertical:absolute;mso-position-vertical-relative:text;mso-width-percent:0;mso-height-percent:0;mso-width-relative:margin;mso-height-relative:margin;v-text-anchor:top" o:gfxdata="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" fillcolor="white [3201]" strokeweight=".5pt">
                 <v:textbox>
                   <w:txbxContent>
                     <w:p>
                       <w:pPr>
                         <w:pStyle w:val="Texttabulky"/>
+                        <w:jc w:val="center"/>
                       </w:pPr>
                       <w:r>
                         <w:t xml:space="preserve">Power and </w:t>
                       </w:r>
                       <w:r>
-                        <w:t>RS-485 bus connector.</w:t>
+                        <w:t>connector.</w:t>
                       </w:r>
                     </w:p>
                     <w:p>
@@ -2908,86 +2523,6 @@
         </mc:AlternateContent>
       </w:r>
     </w:p>
-    <w:p>
-      <w:r>
-        <w:rPr>
-          <w:noProof/>
-          <w:lang w:val="cs-CZ" w:eastAsia="cs-CZ"/>
-        </w:rPr>
-        <mc:AlternateContent>
-          <mc:Choice Requires="wps">
-            <w:drawing>
-              <wp:anchor distT="0" distB="0" distL="114300" distR="114300" simplePos="0" relativeHeight="251704320" behindDoc="0" locked="0" layoutInCell="1" allowOverlap="1" wp14:anchorId="56040B47" wp14:editId="74319415">
-                <wp:simplePos x="0" y="0"/>
-                <wp:positionH relativeFrom="column">
-                  <wp:posOffset>2094610</wp:posOffset>
-                </wp:positionH>
-                <wp:positionV relativeFrom="paragraph">
-                  <wp:posOffset>64135</wp:posOffset>
-                </wp:positionV>
-                <wp:extent cx="1185189" cy="826618"/>
-                <wp:effectExtent l="38100" t="0" r="15240" b="50165"/>
-                <wp:wrapNone/>
-                <wp:docPr id="7" name="Přímá spojnice se šipkou 7"/>
-                <wp:cNvGraphicFramePr/>
-                <a:graphic xmlns:a="http://schemas.openxmlformats.org/drawingml/2006/main">
-                  <a:graphicData uri="http://schemas.microsoft.com/office/word/2010/wordprocessingShape">
-                    <wps:wsp>
-                      <wps:cNvCnPr/>
-                      <wps:spPr>
-                        <a:xfrm flipH="1">
-                          <a:off x="0" y="0"/>
-                          <a:ext cx="1185189" cy="826618"/>
-                        </a:xfrm>
-                        <a:prstGeom prst="straightConnector1">
-                          <a:avLst/>
-                        </a:prstGeom>
-                        <a:ln>
-                          <a:prstDash val="sysDash"/>
-                          <a:tailEnd type="arrow"/>
-                        </a:ln>
-                      </wps:spPr>
-                      <wps:style>
-                        <a:lnRef idx="1">
-                          <a:schemeClr val="dk1"/>
-                        </a:lnRef>
-                        <a:fillRef idx="0">
-                          <a:schemeClr val="dk1"/>
-                        </a:fillRef>
-                        <a:effectRef idx="0">
-                          <a:schemeClr val="dk1"/>
-                        </a:effectRef>
-                        <a:fontRef idx="minor">
-                          <a:schemeClr val="tx1"/>
-                        </a:fontRef>
-                      </wps:style>
-                      <wps:bodyPr/>
-                    </wps:wsp>
-                  </a:graphicData>
-                </a:graphic>
-                <wp14:sizeRelH relativeFrom="margin">
-                  <wp14:pctWidth>0</wp14:pctWidth>
-                </wp14:sizeRelH>
-                <wp14:sizeRelV relativeFrom="margin">
-                  <wp14:pctHeight>0</wp14:pctHeight>
-                </wp14:sizeRelV>
-              </wp:anchor>
-            </w:drawing>
-          </mc:Choice>
-          <mc:Fallback>
-            <w:pict>
-              <v:shape w14:anchorId="0AB56A89" id="Přímá spojnice se šipkou 7" o:spid="_x0000_s1026" type="#_x0000_t32" style="position:absolute;margin-left:164.95pt;margin-top:5.05pt;width:93.3pt;height:65.1pt;flip:x;z-index:251704320;visibility:visible;mso-wrap-style:square;mso-width-percent:0;mso-height-percent:0;mso-wrap-distance-left:9pt;mso-wrap-distance-top:0;mso-wrap-distance-right:9pt;mso-wrap-distance-bottom:0;mso-position-horizontal:absolute;mso-position-horizontal-relative:text;mso-position-vertical:absolute;mso-position-vertical-relative:text;mso-width-percent:0;mso-height-percent:0;mso-width-relative:margin;mso-height-relative:margin" o:gfxdata="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" strokecolor="black [3040]">
-                <v:stroke dashstyle="3 1" endarrow="open"/>
-              </v:shape>
-            </w:pict>
-          </mc:Fallback>
-        </mc:AlternateContent>
-      </w:r>
-    </w:p>
-    <w:p/>
-    <w:p/>
-    <w:p/>
-    <w:p/>
     <w:p/>
     <w:p/>
     <w:p>
@@ -3096,13 +2631,10 @@
               <w:jc w:val="center"/>
             </w:pPr>
             <w:r>
-              <w:t>+1</w:t>
-            </w:r>
-            <w:r>
-              <w:t>2</w:t>
-            </w:r>
-            <w:r>
-              <w:t>V</w:t>
+              <w:t>+</w:t>
+            </w:r>
+            <w:r>
+              <w:t>VIN</w:t>
             </w:r>
           </w:p>
         </w:tc>
@@ -3209,7 +2741,13 @@
               <w:jc w:val="center"/>
             </w:pPr>
             <w:r>
-              <w:t>NC</w:t>
+              <w:t>RS485</w:t>
+            </w:r>
+            <w:r>
+              <w:t>+</w:t>
+            </w:r>
+            <w:r>
+              <w:t xml:space="preserve"> A</w:t>
             </w:r>
           </w:p>
         </w:tc>
@@ -3223,13 +2761,19 @@
               <w:jc w:val="center"/>
             </w:pPr>
             <w:r>
-              <w:t xml:space="preserve">Not </w:t>
-            </w:r>
-            <w:r>
-              <w:t>c</w:t>
-            </w:r>
-            <w:r>
-              <w:t>onnected</w:t>
+              <w:t xml:space="preserve">RS-485 </w:t>
+            </w:r>
+            <w:r>
+              <w:t>b</w:t>
+            </w:r>
+            <w:r>
+              <w:t xml:space="preserve">us </w:t>
+            </w:r>
+            <w:r>
+              <w:t>o</w:t>
+            </w:r>
+            <w:r>
+              <w:t>utput</w:t>
             </w:r>
           </w:p>
         </w:tc>
@@ -3238,16 +2782,11 @@
             <w:tcW w:w="6237" w:type="dxa"/>
           </w:tcPr>
           <w:p>
-            <w:pPr>
-              <w:rPr>
-                <w:bCs w:val="0"/>
-              </w:rPr>
-            </w:pPr>
-            <w:r>
-              <w:rPr>
-                <w:bCs w:val="0"/>
-              </w:rPr>
-              <w:t>Not internally connected</w:t>
+            <w:r>
+              <w:t xml:space="preserve">Positive </w:t>
+            </w:r>
+            <w:r>
+              <w:t>RS-485 bus differential output</w:t>
             </w:r>
           </w:p>
         </w:tc>
@@ -3266,10 +2805,10 @@
               <w:t>RS485</w:t>
             </w:r>
             <w:r>
-              <w:t>+</w:t>
-            </w:r>
-            <w:r>
-              <w:t xml:space="preserve"> A</w:t>
+              <w:t>-</w:t>
+            </w:r>
+            <w:r>
+              <w:t xml:space="preserve"> B</w:t>
             </w:r>
           </w:p>
         </w:tc>
@@ -3305,10 +2844,7 @@
           </w:tcPr>
           <w:p>
             <w:r>
-              <w:t xml:space="preserve">Positive </w:t>
-            </w:r>
-            <w:r>
-              <w:t>RS-485 bus differential output</w:t>
+              <w:t>Negative RS-485 bus differential output</w:t>
             </w:r>
           </w:p>
         </w:tc>
@@ -3323,14 +2859,12 @@
             <w:pPr>
               <w:jc w:val="center"/>
             </w:pPr>
-            <w:r>
-              <w:t>RS485</w:t>
-            </w:r>
-            <w:r>
-              <w:t>-</w:t>
-            </w:r>
-            <w:r>
-              <w:t xml:space="preserve"> B</w:t>
+            <w:bookmarkStart w:id="1" w:name="_Hlk42700259"/>
+            <w:r>
+              <w:t>OPM</w:t>
+            </w:r>
+            <w:r>
+              <w:t>1</w:t>
             </w:r>
           </w:p>
         </w:tc>
@@ -3343,20 +2877,13 @@
             <w:pPr>
               <w:jc w:val="center"/>
             </w:pPr>
-            <w:r>
-              <w:t xml:space="preserve">RS-485 </w:t>
-            </w:r>
-            <w:r>
-              <w:t>b</w:t>
-            </w:r>
-            <w:r>
-              <w:t xml:space="preserve">us </w:t>
-            </w:r>
-            <w:r>
-              <w:t>o</w:t>
-            </w:r>
-            <w:r>
-              <w:t>utput</w:t>
+            <w:proofErr w:type="spellStart"/>
+            <w:r>
+              <w:t>OptoMOS</w:t>
+            </w:r>
+            <w:proofErr w:type="spellEnd"/>
+            <w:r>
+              <w:t xml:space="preserve"> port 1</w:t>
             </w:r>
           </w:p>
         </w:tc>
@@ -3366,7 +2893,16 @@
           </w:tcPr>
           <w:p>
             <w:r>
-              <w:t>Negative RS-485 bus differential output</w:t>
+              <w:t xml:space="preserve">Output port 1. </w:t>
+            </w:r>
+            <w:r>
+              <w:t xml:space="preserve">Both pins are interchangeable. Voltage at either pin must not exceed working range 0 – </w:t>
+            </w:r>
+            <w:r>
+              <w:t>60</w:t>
+            </w:r>
+            <w:r>
+              <w:t xml:space="preserve"> V</w:t>
             </w:r>
           </w:p>
         </w:tc>
@@ -3381,9 +2917,8 @@
             <w:pPr>
               <w:jc w:val="center"/>
             </w:pPr>
-            <w:bookmarkStart w:id="2" w:name="_Hlk42700259"/>
-            <w:r>
-              <w:t>RTD1</w:t>
+            <w:r>
+              <w:t>OPM2</w:t>
             </w:r>
           </w:p>
         </w:tc>
@@ -3396,8 +2931,13 @@
             <w:pPr>
               <w:jc w:val="center"/>
             </w:pPr>
-            <w:r>
-              <w:t>RTD port 1</w:t>
+            <w:proofErr w:type="spellStart"/>
+            <w:r>
+              <w:t>OptoMOS</w:t>
+            </w:r>
+            <w:proofErr w:type="spellEnd"/>
+            <w:r>
+              <w:t xml:space="preserve"> port 2</w:t>
             </w:r>
           </w:p>
         </w:tc>
@@ -3407,7 +2947,10 @@
           </w:tcPr>
           <w:p>
             <w:r>
-              <w:t>Port for RTD emulation 1. Both pins are interchangeable. Voltage at either pin must not exceed working range 0 – 3.3 V</w:t>
+              <w:t xml:space="preserve">Output port </w:t>
+            </w:r>
+            <w:r>
+              <w:t>2.</w:t>
             </w:r>
           </w:p>
         </w:tc>
@@ -3423,7 +2966,7 @@
               <w:jc w:val="center"/>
             </w:pPr>
             <w:r>
-              <w:t>RTD2</w:t>
+              <w:t>OPM3</w:t>
             </w:r>
           </w:p>
         </w:tc>
@@ -3436,8 +2979,13 @@
             <w:pPr>
               <w:jc w:val="center"/>
             </w:pPr>
-            <w:r>
-              <w:t>RTD port 2</w:t>
+            <w:proofErr w:type="spellStart"/>
+            <w:r>
+              <w:t>OptoMOS</w:t>
+            </w:r>
+            <w:proofErr w:type="spellEnd"/>
+            <w:r>
+              <w:t xml:space="preserve"> port 3</w:t>
             </w:r>
           </w:p>
         </w:tc>
@@ -3447,7 +2995,59 @@
           </w:tcPr>
           <w:p>
             <w:r>
-              <w:t>Port for RTD emulation 2.</w:t>
+              <w:t xml:space="preserve">Output port </w:t>
+            </w:r>
+            <w:r>
+              <w:t>3.</w:t>
+            </w:r>
+          </w:p>
+        </w:tc>
+      </w:tr>
+      <w:bookmarkEnd w:id="1"/>
+      <w:tr>
+        <w:tc>
+          <w:tcPr>
+            <w:tcW w:w="1526" w:type="dxa"/>
+            <w:vAlign w:val="center"/>
+          </w:tcPr>
+          <w:p>
+            <w:pPr>
+              <w:jc w:val="center"/>
+            </w:pPr>
+            <w:r>
+              <w:t>OPM4</w:t>
+            </w:r>
+          </w:p>
+        </w:tc>
+        <w:tc>
+          <w:tcPr>
+            <w:tcW w:w="2302" w:type="dxa"/>
+            <w:vAlign w:val="center"/>
+          </w:tcPr>
+          <w:p>
+            <w:pPr>
+              <w:jc w:val="center"/>
+            </w:pPr>
+            <w:proofErr w:type="spellStart"/>
+            <w:r>
+              <w:t>OptoMOS</w:t>
+            </w:r>
+            <w:proofErr w:type="spellEnd"/>
+            <w:r>
+              <w:t xml:space="preserve"> port 4</w:t>
+            </w:r>
+          </w:p>
+        </w:tc>
+        <w:tc>
+          <w:tcPr>
+            <w:tcW w:w="6237" w:type="dxa"/>
+          </w:tcPr>
+          <w:p>
+            <w:r>
+              <w:t xml:space="preserve">Output port </w:t>
+            </w:r>
+            <w:r>
+              <w:t>4.</w:t>
             </w:r>
           </w:p>
         </w:tc>
@@ -3463,7 +3063,7 @@
               <w:jc w:val="center"/>
             </w:pPr>
             <w:r>
-              <w:t>RTD3</w:t>
+              <w:t>OPM5</w:t>
             </w:r>
           </w:p>
         </w:tc>
@@ -3476,8 +3076,13 @@
             <w:pPr>
               <w:jc w:val="center"/>
             </w:pPr>
-            <w:r>
-              <w:t>RTD port 3</w:t>
+            <w:proofErr w:type="spellStart"/>
+            <w:r>
+              <w:t>OptoMOS</w:t>
+            </w:r>
+            <w:proofErr w:type="spellEnd"/>
+            <w:r>
+              <w:t xml:space="preserve"> port 5</w:t>
             </w:r>
           </w:p>
         </w:tc>
@@ -3487,48 +3092,7 @@
           </w:tcPr>
           <w:p>
             <w:r>
-              <w:t>Port for RTD emulation 3.</w:t>
-            </w:r>
-          </w:p>
-        </w:tc>
-      </w:tr>
-      <w:bookmarkEnd w:id="2"/>
-      <w:tr>
-        <w:tc>
-          <w:tcPr>
-            <w:tcW w:w="1526" w:type="dxa"/>
-            <w:vAlign w:val="center"/>
-          </w:tcPr>
-          <w:p>
-            <w:pPr>
-              <w:jc w:val="center"/>
-            </w:pPr>
-            <w:r>
-              <w:t>RTD4</w:t>
-            </w:r>
-          </w:p>
-        </w:tc>
-        <w:tc>
-          <w:tcPr>
-            <w:tcW w:w="2302" w:type="dxa"/>
-            <w:vAlign w:val="center"/>
-          </w:tcPr>
-          <w:p>
-            <w:pPr>
-              <w:jc w:val="center"/>
-            </w:pPr>
-            <w:r>
-              <w:t>RTD port 4</w:t>
-            </w:r>
-          </w:p>
-        </w:tc>
-        <w:tc>
-          <w:tcPr>
-            <w:tcW w:w="6237" w:type="dxa"/>
-          </w:tcPr>
-          <w:p>
-            <w:r>
-              <w:t>Port for RTD emulation 4.</w:t>
+              <w:t>Output port 5.</w:t>
             </w:r>
           </w:p>
         </w:tc>
@@ -3544,10 +3108,7 @@
               <w:jc w:val="center"/>
             </w:pPr>
             <w:r>
-              <w:t>GND</w:t>
-            </w:r>
-            <w:r>
-              <w:t>-ISO</w:t>
+              <w:t>OPM6</w:t>
             </w:r>
           </w:p>
         </w:tc>
@@ -3560,8 +3121,13 @@
             <w:pPr>
               <w:jc w:val="center"/>
             </w:pPr>
-            <w:r>
-              <w:t>Ground of isolated RTDs</w:t>
+            <w:proofErr w:type="spellStart"/>
+            <w:r>
+              <w:t>OptoMOS</w:t>
+            </w:r>
+            <w:proofErr w:type="spellEnd"/>
+            <w:r>
+              <w:t xml:space="preserve"> port 6</w:t>
             </w:r>
           </w:p>
         </w:tc>
@@ -3571,7 +3137,7 @@
           </w:tcPr>
           <w:p>
             <w:r>
-              <w:t>Ground of isolated part of RTD emulator. This ground must be tied to the ground of measuring device.</w:t>
+              <w:t>Output port 6.</w:t>
             </w:r>
           </w:p>
         </w:tc>
@@ -3587,7 +3153,7 @@
               <w:jc w:val="center"/>
             </w:pPr>
             <w:r>
-              <w:t>Termination</w:t>
+              <w:t>OPM7</w:t>
             </w:r>
           </w:p>
         </w:tc>
@@ -3600,8 +3166,13 @@
             <w:pPr>
               <w:jc w:val="center"/>
             </w:pPr>
-            <w:r>
-              <w:t>Switch</w:t>
+            <w:proofErr w:type="spellStart"/>
+            <w:r>
+              <w:t>OptoMOS</w:t>
+            </w:r>
+            <w:proofErr w:type="spellEnd"/>
+            <w:r>
+              <w:t xml:space="preserve"> port 7</w:t>
             </w:r>
           </w:p>
         </w:tc>
@@ -3611,7 +3182,7 @@
           </w:tcPr>
           <w:p>
             <w:r>
-              <w:t xml:space="preserve">Turn on termination resistor 150 R on RS-485 bus in case the device is placed in the end of RS-485 bus. </w:t>
+              <w:t>Output port 7.</w:t>
             </w:r>
           </w:p>
         </w:tc>
@@ -3627,6 +3198,411 @@
               <w:jc w:val="center"/>
             </w:pPr>
             <w:r>
+              <w:t>OPM8</w:t>
+            </w:r>
+          </w:p>
+        </w:tc>
+        <w:tc>
+          <w:tcPr>
+            <w:tcW w:w="2302" w:type="dxa"/>
+            <w:vAlign w:val="center"/>
+          </w:tcPr>
+          <w:p>
+            <w:pPr>
+              <w:jc w:val="center"/>
+            </w:pPr>
+            <w:proofErr w:type="spellStart"/>
+            <w:r>
+              <w:t>OptoMOS</w:t>
+            </w:r>
+            <w:proofErr w:type="spellEnd"/>
+            <w:r>
+              <w:t xml:space="preserve"> port 8</w:t>
+            </w:r>
+          </w:p>
+        </w:tc>
+        <w:tc>
+          <w:tcPr>
+            <w:tcW w:w="6237" w:type="dxa"/>
+          </w:tcPr>
+          <w:p>
+            <w:r>
+              <w:t>Output port 8.</w:t>
+            </w:r>
+          </w:p>
+        </w:tc>
+      </w:tr>
+      <w:tr>
+        <w:tc>
+          <w:tcPr>
+            <w:tcW w:w="1526" w:type="dxa"/>
+            <w:vAlign w:val="center"/>
+          </w:tcPr>
+          <w:p>
+            <w:pPr>
+              <w:jc w:val="center"/>
+            </w:pPr>
+            <w:r>
+              <w:t>OPM9</w:t>
+            </w:r>
+          </w:p>
+        </w:tc>
+        <w:tc>
+          <w:tcPr>
+            <w:tcW w:w="2302" w:type="dxa"/>
+            <w:vAlign w:val="center"/>
+          </w:tcPr>
+          <w:p>
+            <w:pPr>
+              <w:jc w:val="center"/>
+            </w:pPr>
+            <w:proofErr w:type="spellStart"/>
+            <w:r>
+              <w:t>OptoMOS</w:t>
+            </w:r>
+            <w:proofErr w:type="spellEnd"/>
+            <w:r>
+              <w:t xml:space="preserve"> port 9</w:t>
+            </w:r>
+          </w:p>
+        </w:tc>
+        <w:tc>
+          <w:tcPr>
+            <w:tcW w:w="6237" w:type="dxa"/>
+          </w:tcPr>
+          <w:p>
+            <w:r>
+              <w:t>Output port 9.</w:t>
+            </w:r>
+          </w:p>
+        </w:tc>
+      </w:tr>
+      <w:tr>
+        <w:tc>
+          <w:tcPr>
+            <w:tcW w:w="1526" w:type="dxa"/>
+            <w:vAlign w:val="center"/>
+          </w:tcPr>
+          <w:p>
+            <w:pPr>
+              <w:jc w:val="center"/>
+            </w:pPr>
+            <w:r>
+              <w:t>OPM10</w:t>
+            </w:r>
+          </w:p>
+        </w:tc>
+        <w:tc>
+          <w:tcPr>
+            <w:tcW w:w="2302" w:type="dxa"/>
+            <w:vAlign w:val="center"/>
+          </w:tcPr>
+          <w:p>
+            <w:pPr>
+              <w:jc w:val="center"/>
+            </w:pPr>
+            <w:proofErr w:type="spellStart"/>
+            <w:r>
+              <w:t>OptoMOS</w:t>
+            </w:r>
+            <w:proofErr w:type="spellEnd"/>
+            <w:r>
+              <w:t xml:space="preserve"> port 10</w:t>
+            </w:r>
+          </w:p>
+        </w:tc>
+        <w:tc>
+          <w:tcPr>
+            <w:tcW w:w="6237" w:type="dxa"/>
+          </w:tcPr>
+          <w:p>
+            <w:r>
+              <w:t>Output port 10.</w:t>
+            </w:r>
+          </w:p>
+        </w:tc>
+      </w:tr>
+      <w:tr>
+        <w:tc>
+          <w:tcPr>
+            <w:tcW w:w="1526" w:type="dxa"/>
+            <w:vAlign w:val="center"/>
+          </w:tcPr>
+          <w:p>
+            <w:pPr>
+              <w:jc w:val="center"/>
+            </w:pPr>
+            <w:r>
+              <w:t>OPM11</w:t>
+            </w:r>
+          </w:p>
+        </w:tc>
+        <w:tc>
+          <w:tcPr>
+            <w:tcW w:w="2302" w:type="dxa"/>
+            <w:vAlign w:val="center"/>
+          </w:tcPr>
+          <w:p>
+            <w:pPr>
+              <w:jc w:val="center"/>
+            </w:pPr>
+            <w:proofErr w:type="spellStart"/>
+            <w:r>
+              <w:t>OptoMOS</w:t>
+            </w:r>
+            <w:proofErr w:type="spellEnd"/>
+            <w:r>
+              <w:t xml:space="preserve"> port 11</w:t>
+            </w:r>
+          </w:p>
+        </w:tc>
+        <w:tc>
+          <w:tcPr>
+            <w:tcW w:w="6237" w:type="dxa"/>
+          </w:tcPr>
+          <w:p>
+            <w:r>
+              <w:t>Output port 11.</w:t>
+            </w:r>
+          </w:p>
+        </w:tc>
+      </w:tr>
+      <w:tr>
+        <w:tc>
+          <w:tcPr>
+            <w:tcW w:w="1526" w:type="dxa"/>
+            <w:vAlign w:val="center"/>
+          </w:tcPr>
+          <w:p>
+            <w:pPr>
+              <w:jc w:val="center"/>
+            </w:pPr>
+            <w:r>
+              <w:t>OPM12</w:t>
+            </w:r>
+          </w:p>
+        </w:tc>
+        <w:tc>
+          <w:tcPr>
+            <w:tcW w:w="2302" w:type="dxa"/>
+            <w:vAlign w:val="center"/>
+          </w:tcPr>
+          <w:p>
+            <w:pPr>
+              <w:jc w:val="center"/>
+            </w:pPr>
+            <w:proofErr w:type="spellStart"/>
+            <w:r>
+              <w:t>OptoMOS</w:t>
+            </w:r>
+            <w:proofErr w:type="spellEnd"/>
+            <w:r>
+              <w:t xml:space="preserve"> port 12</w:t>
+            </w:r>
+          </w:p>
+        </w:tc>
+        <w:tc>
+          <w:tcPr>
+            <w:tcW w:w="6237" w:type="dxa"/>
+          </w:tcPr>
+          <w:p>
+            <w:r>
+              <w:t>Output port 12.</w:t>
+            </w:r>
+          </w:p>
+        </w:tc>
+      </w:tr>
+      <w:tr>
+        <w:tc>
+          <w:tcPr>
+            <w:tcW w:w="1526" w:type="dxa"/>
+            <w:vAlign w:val="center"/>
+          </w:tcPr>
+          <w:p>
+            <w:pPr>
+              <w:jc w:val="center"/>
+            </w:pPr>
+            <w:r>
+              <w:t>OPM13</w:t>
+            </w:r>
+          </w:p>
+        </w:tc>
+        <w:tc>
+          <w:tcPr>
+            <w:tcW w:w="2302" w:type="dxa"/>
+            <w:vAlign w:val="center"/>
+          </w:tcPr>
+          <w:p>
+            <w:pPr>
+              <w:jc w:val="center"/>
+            </w:pPr>
+            <w:proofErr w:type="spellStart"/>
+            <w:r>
+              <w:t>OptoMOS</w:t>
+            </w:r>
+            <w:proofErr w:type="spellEnd"/>
+            <w:r>
+              <w:t xml:space="preserve"> port 13</w:t>
+            </w:r>
+          </w:p>
+        </w:tc>
+        <w:tc>
+          <w:tcPr>
+            <w:tcW w:w="6237" w:type="dxa"/>
+          </w:tcPr>
+          <w:p>
+            <w:r>
+              <w:t>Output port 13.</w:t>
+            </w:r>
+          </w:p>
+        </w:tc>
+      </w:tr>
+      <w:tr>
+        <w:tc>
+          <w:tcPr>
+            <w:tcW w:w="1526" w:type="dxa"/>
+            <w:vAlign w:val="center"/>
+          </w:tcPr>
+          <w:p>
+            <w:pPr>
+              <w:jc w:val="center"/>
+            </w:pPr>
+            <w:r>
+              <w:t>OPM14</w:t>
+            </w:r>
+          </w:p>
+        </w:tc>
+        <w:tc>
+          <w:tcPr>
+            <w:tcW w:w="2302" w:type="dxa"/>
+            <w:vAlign w:val="center"/>
+          </w:tcPr>
+          <w:p>
+            <w:pPr>
+              <w:jc w:val="center"/>
+            </w:pPr>
+            <w:proofErr w:type="spellStart"/>
+            <w:r>
+              <w:t>OptoMOS</w:t>
+            </w:r>
+            <w:proofErr w:type="spellEnd"/>
+            <w:r>
+              <w:t xml:space="preserve"> port 14</w:t>
+            </w:r>
+          </w:p>
+        </w:tc>
+        <w:tc>
+          <w:tcPr>
+            <w:tcW w:w="6237" w:type="dxa"/>
+          </w:tcPr>
+          <w:p>
+            <w:r>
+              <w:t>Output port 14.</w:t>
+            </w:r>
+          </w:p>
+        </w:tc>
+      </w:tr>
+      <w:tr>
+        <w:tc>
+          <w:tcPr>
+            <w:tcW w:w="1526" w:type="dxa"/>
+            <w:vAlign w:val="center"/>
+          </w:tcPr>
+          <w:p>
+            <w:pPr>
+              <w:jc w:val="center"/>
+            </w:pPr>
+            <w:r>
+              <w:t>OPM15</w:t>
+            </w:r>
+          </w:p>
+        </w:tc>
+        <w:tc>
+          <w:tcPr>
+            <w:tcW w:w="2302" w:type="dxa"/>
+            <w:vAlign w:val="center"/>
+          </w:tcPr>
+          <w:p>
+            <w:pPr>
+              <w:jc w:val="center"/>
+            </w:pPr>
+            <w:proofErr w:type="spellStart"/>
+            <w:r>
+              <w:t>OptoMOS</w:t>
+            </w:r>
+            <w:proofErr w:type="spellEnd"/>
+            <w:r>
+              <w:t xml:space="preserve"> port 15</w:t>
+            </w:r>
+          </w:p>
+        </w:tc>
+        <w:tc>
+          <w:tcPr>
+            <w:tcW w:w="6237" w:type="dxa"/>
+          </w:tcPr>
+          <w:p>
+            <w:r>
+              <w:t>Output port 15.</w:t>
+            </w:r>
+          </w:p>
+        </w:tc>
+      </w:tr>
+      <w:tr>
+        <w:tc>
+          <w:tcPr>
+            <w:tcW w:w="1526" w:type="dxa"/>
+            <w:vAlign w:val="center"/>
+          </w:tcPr>
+          <w:p>
+            <w:pPr>
+              <w:jc w:val="center"/>
+            </w:pPr>
+            <w:r>
+              <w:t>OPM16</w:t>
+            </w:r>
+          </w:p>
+        </w:tc>
+        <w:tc>
+          <w:tcPr>
+            <w:tcW w:w="2302" w:type="dxa"/>
+            <w:vAlign w:val="center"/>
+          </w:tcPr>
+          <w:p>
+            <w:pPr>
+              <w:jc w:val="center"/>
+            </w:pPr>
+            <w:proofErr w:type="spellStart"/>
+            <w:r>
+              <w:t>OptoMOS</w:t>
+            </w:r>
+            <w:proofErr w:type="spellEnd"/>
+            <w:r>
+              <w:t xml:space="preserve"> port 16</w:t>
+            </w:r>
+          </w:p>
+        </w:tc>
+        <w:tc>
+          <w:tcPr>
+            <w:tcW w:w="6237" w:type="dxa"/>
+          </w:tcPr>
+          <w:p>
+            <w:r>
+              <w:t>Output port 16.</w:t>
+            </w:r>
+          </w:p>
+        </w:tc>
+      </w:tr>
+      <w:tr>
+        <w:tc>
+          <w:tcPr>
+            <w:tcW w:w="1526" w:type="dxa"/>
+            <w:vAlign w:val="center"/>
+          </w:tcPr>
+          <w:p>
+            <w:pPr>
+              <w:jc w:val="center"/>
+            </w:pPr>
+            <w:r>
               <w:t xml:space="preserve">ADDRESS 0 </w:t>
             </w:r>
           </w:p>
@@ -3643,7 +3619,7 @@
               <w:jc w:val="center"/>
             </w:pPr>
             <w:r>
-              <w:t>ADDRESS 4</w:t>
+              <w:t>ADDRESS 3</w:t>
             </w:r>
           </w:p>
         </w:tc>
@@ -3709,12 +3685,22 @@
           </w:p>
           <w:p>
             <w:r>
-              <w:t>ADDRESS 4:  16</w:t>
-            </w:r>
-          </w:p>
-          <w:p>
-            <w:r>
-              <w:t xml:space="preserve">If given switch is turned on, related numerical value is effective. RS-485 Modbus protocol address is determined as sum of all numerical values enabled by switches. If all switches are ON, address is equal to 31 (1 + 2 + 4 + 8 + 16) + </w:t>
+              <w:lastRenderedPageBreak/>
+              <w:t xml:space="preserve">If given switch is turned on, related numerical value is effective. RS-485 Modbus protocol address is determined as sum of all numerical values enabled by switches. If all switches are ON, address is equal to </w:t>
+            </w:r>
+            <w:r>
+              <w:t>15</w:t>
+            </w:r>
+            <w:r>
+              <w:t xml:space="preserve"> (1 + 2 + 4 + </w:t>
+            </w:r>
+            <w:proofErr w:type="gramStart"/>
+            <w:r>
+              <w:t>8 )</w:t>
+            </w:r>
+            <w:proofErr w:type="gramEnd"/>
+            <w:r>
+              <w:t xml:space="preserve"> + </w:t>
             </w:r>
             <w:r>
               <w:rPr>
@@ -3731,7 +3717,7 @@
                 <w:b/>
                 <w:bCs w:val="0"/>
               </w:rPr>
-              <w:t>63</w:t>
+              <w:t>47</w:t>
             </w:r>
             <w:r>
               <w:t>.</w:t>
@@ -3770,8 +3756,17 @@
         <w:t>Modbus</w:t>
       </w:r>
       <w:r>
-        <w:t xml:space="preserve"> RTU</w:t>
-      </w:r>
+        <w:t xml:space="preserve"> </w:t>
+      </w:r>
+      <w:proofErr w:type="spellStart"/>
+      <w:r>
+        <w:rPr>
+          <w:sz w:val="36"/>
+          <w:szCs w:val="36"/>
+        </w:rPr>
+        <w:t>OptoMOS</w:t>
+      </w:r>
+      <w:proofErr w:type="spellEnd"/>
       <w:r>
         <w:t xml:space="preserve"> </w:t>
       </w:r>
@@ -3796,835 +3791,6 @@
       </w:r>
       <w:r>
         <w:t xml:space="preserve"> – Input Registers</w:t>
-      </w:r>
-    </w:p>
-    <w:tbl>
-      <w:tblPr>
-        <w:tblStyle w:val="Mkatabulky"/>
-        <w:tblW w:w="0" w:type="auto"/>
-        <w:tblInd w:w="108" w:type="dxa"/>
-        <w:tblLook w:val="04A0" w:firstRow="1" w:lastRow="0" w:firstColumn="1" w:lastColumn="0" w:noHBand="0" w:noVBand="1"/>
-      </w:tblPr>
-      <w:tblGrid>
-        <w:gridCol w:w="965"/>
-        <w:gridCol w:w="2437"/>
-        <w:gridCol w:w="851"/>
-        <w:gridCol w:w="6095"/>
-      </w:tblGrid>
-      <w:tr>
-        <w:tc>
-          <w:tcPr>
-            <w:tcW w:w="965" w:type="dxa"/>
-            <w:shd w:val="clear" w:color="auto" w:fill="F38B00"/>
-            <w:vAlign w:val="center"/>
-          </w:tcPr>
-          <w:p>
-            <w:pPr>
-              <w:jc w:val="left"/>
-              <w:rPr>
-                <w:b/>
-                <w:color w:val="FFFFFF" w:themeColor="background1"/>
-              </w:rPr>
-            </w:pPr>
-            <w:r>
-              <w:rPr>
-                <w:b/>
-                <w:color w:val="FFFFFF" w:themeColor="background1"/>
-              </w:rPr>
-              <w:t>Address</w:t>
-            </w:r>
-          </w:p>
-        </w:tc>
-        <w:tc>
-          <w:tcPr>
-            <w:tcW w:w="2437" w:type="dxa"/>
-            <w:shd w:val="clear" w:color="auto" w:fill="F38B00"/>
-          </w:tcPr>
-          <w:p>
-            <w:pPr>
-              <w:jc w:val="left"/>
-              <w:rPr>
-                <w:b/>
-                <w:color w:val="FFFFFF" w:themeColor="background1"/>
-              </w:rPr>
-            </w:pPr>
-            <w:r>
-              <w:rPr>
-                <w:b/>
-                <w:color w:val="FFFFFF" w:themeColor="background1"/>
-              </w:rPr>
-              <w:t>Name</w:t>
-            </w:r>
-          </w:p>
-        </w:tc>
-        <w:tc>
-          <w:tcPr>
-            <w:tcW w:w="851" w:type="dxa"/>
-            <w:shd w:val="clear" w:color="auto" w:fill="F38B00"/>
-            <w:vAlign w:val="center"/>
-          </w:tcPr>
-          <w:p>
-            <w:pPr>
-              <w:jc w:val="left"/>
-              <w:rPr>
-                <w:b/>
-                <w:color w:val="FFFFFF" w:themeColor="background1"/>
-              </w:rPr>
-            </w:pPr>
-            <w:r>
-              <w:rPr>
-                <w:b/>
-                <w:color w:val="FFFFFF" w:themeColor="background1"/>
-              </w:rPr>
-              <w:t>Format</w:t>
-            </w:r>
-          </w:p>
-        </w:tc>
-        <w:tc>
-          <w:tcPr>
-            <w:tcW w:w="6095" w:type="dxa"/>
-            <w:shd w:val="clear" w:color="auto" w:fill="F38B00"/>
-          </w:tcPr>
-          <w:p>
-            <w:pPr>
-              <w:rPr>
-                <w:b/>
-                <w:color w:val="FFFFFF" w:themeColor="background1"/>
-              </w:rPr>
-            </w:pPr>
-            <w:r>
-              <w:rPr>
-                <w:b/>
-                <w:color w:val="FFFFFF" w:themeColor="background1"/>
-              </w:rPr>
-              <w:t>Description</w:t>
-            </w:r>
-          </w:p>
-        </w:tc>
-      </w:tr>
-      <w:tr>
-        <w:tc>
-          <w:tcPr>
-            <w:tcW w:type="dxa" w:w="965"/>
-          </w:tcPr>
-          <w:p>
-            <w:r>
-              <w:t>0, 1</w:t>
-            </w:r>
-          </w:p>
-        </w:tc>
-        <w:tc>
-          <w:tcPr>
-            <w:tcW w:type="dxa" w:w="2437"/>
-          </w:tcPr>
-          <w:p>
-            <w:r>
-              <w:t>Uptime</w:t>
-            </w:r>
-          </w:p>
-        </w:tc>
-        <w:tc>
-          <w:tcPr>
-            <w:tcW w:type="dxa" w:w="851"/>
-          </w:tcPr>
-          <w:p>
-            <w:r>
-              <w:t>INT</w:t>
-            </w:r>
-          </w:p>
-        </w:tc>
-        <w:tc>
-          <w:tcPr>
-            <w:tcW w:type="dxa" w:w="6095"/>
-          </w:tcPr>
-          <w:p>
-            <w:pPr>
-              <w:jc w:val="left"/>
-            </w:pPr>
-            <w:r>
-              <w:t>Elapsed seconds from device startup</w:t>
-            </w:r>
-            <w:r>
-              <w:br/>
-              <w:t xml:space="preserve">Unit: s. </w:t>
-            </w:r>
-          </w:p>
-        </w:tc>
-      </w:tr>
-      <w:tr>
-        <w:tc>
-          <w:tcPr>
-            <w:tcW w:type="dxa" w:w="965"/>
-          </w:tcPr>
-          <w:p>
-            <w:r>
-              <w:t>2, 3</w:t>
-            </w:r>
-          </w:p>
-        </w:tc>
-        <w:tc>
-          <w:tcPr>
-            <w:tcW w:type="dxa" w:w="2437"/>
-          </w:tcPr>
-          <w:p>
-            <w:r>
-              <w:t>Register map version</w:t>
-            </w:r>
-          </w:p>
-        </w:tc>
-        <w:tc>
-          <w:tcPr>
-            <w:tcW w:type="dxa" w:w="851"/>
-          </w:tcPr>
-          <w:p>
-            <w:r>
-              <w:t>INT</w:t>
-            </w:r>
-          </w:p>
-        </w:tc>
-        <w:tc>
-          <w:tcPr>
-            <w:tcW w:type="dxa" w:w="6095"/>
-          </w:tcPr>
-          <w:p>
-            <w:pPr>
-              <w:jc w:val="left"/>
-            </w:pPr>
-            <w:r>
-              <w:t>Version of register map in format xxxyyy.</w:t>
-              <w:br/>
-              <w:t>Xxx - major version of register map.</w:t>
-              <w:br/>
-              <w:t>Yyy - minor version of register map.</w:t>
-              <w:br/>
-              <w:t>Major version defines compatibility of different register maps. If major version of register map changes, the values previously stored in the flash memory are discarded and factory values are used</w:t>
-            </w:r>
-            <w:r>
-              <w:rPr>
-                <w:i/>
-              </w:rPr>
-              <w:br/>
-              <w:t xml:space="preserve">Minimum: 1001. Maximum: 5050. </w:t>
-            </w:r>
-          </w:p>
-        </w:tc>
-      </w:tr>
-      <w:tr>
-        <w:tc>
-          <w:tcPr>
-            <w:tcW w:type="dxa" w:w="965"/>
-          </w:tcPr>
-          <w:p>
-            <w:r>
-              <w:t>4, 5</w:t>
-            </w:r>
-          </w:p>
-        </w:tc>
-        <w:tc>
-          <w:tcPr>
-            <w:tcW w:type="dxa" w:w="2437"/>
-          </w:tcPr>
-          <w:p>
-            <w:r>
-              <w:t>Status register</w:t>
-            </w:r>
-          </w:p>
-        </w:tc>
-        <w:tc>
-          <w:tcPr>
-            <w:tcW w:type="dxa" w:w="851"/>
-          </w:tcPr>
-          <w:p>
-            <w:r>
-              <w:t>BIN</w:t>
-            </w:r>
-          </w:p>
-        </w:tc>
-        <w:tc>
-          <w:tcPr>
-            <w:tcW w:type="dxa" w:w="6095"/>
-          </w:tcPr>
-          <w:p>
-            <w:pPr>
-              <w:jc w:val="left"/>
-            </w:pPr>
-            <w:r>
-              <w:t>Binary map of different status flags</w:t>
-              <w:br/>
-              <w:t xml:space="preserve">Meaning of respective bits: </w:t>
-              <w:br/>
-              <w:t>Bit 0 - Generic error - Error in the device.</w:t>
-              <w:br/>
-              <w:t>Bit 1 - Testing mode - Testing mode is enabled.</w:t>
-              <w:br/>
-              <w:t>Bit 2 - Calibrated successfully - Calibration data read successfully.</w:t>
-              <w:br/>
-              <w:t>Bit 3 - Modbus timeout - No modbus communication for timeout period.</w:t>
-              <w:br/>
-              <w:t>Bit 16 - Configuration flash error - Error when working with configuration memory.</w:t>
-              <w:br/>
-              <w:t>Bit 17 - Reset by IWDG - Last reset was caused by Independent watchdog.</w:t>
-            </w:r>
-          </w:p>
-        </w:tc>
-      </w:tr>
-      <w:tr>
-        <w:tc>
-          <w:tcPr>
-            <w:tcW w:type="dxa" w:w="965"/>
-          </w:tcPr>
-          <w:p>
-            <w:r>
-              <w:t>6</w:t>
-            </w:r>
-          </w:p>
-        </w:tc>
-        <w:tc>
-          <w:tcPr>
-            <w:tcW w:type="dxa" w:w="2437"/>
-          </w:tcPr>
-          <w:p>
-            <w:r>
-              <w:t>Input signals</w:t>
-            </w:r>
-          </w:p>
-        </w:tc>
-        <w:tc>
-          <w:tcPr>
-            <w:tcW w:type="dxa" w:w="851"/>
-          </w:tcPr>
-          <w:p>
-            <w:r>
-              <w:t>INT</w:t>
-            </w:r>
-          </w:p>
-        </w:tc>
-        <w:tc>
-          <w:tcPr>
-            <w:tcW w:type="dxa" w:w="6095"/>
-          </w:tcPr>
-          <w:p>
-            <w:pPr>
-              <w:jc w:val="left"/>
-            </w:pPr>
-            <w:r>
-              <w:t xml:space="preserve">Set of input signals. </w:t>
-              <w:br/>
-              <w:t>Bits 0-4 - Modbus address offset</w:t>
-              <w:br/>
-              <w:t>Bits 5-8 - Bootstrap</w:t>
-              <w:br/>
-              <w:t>Bit 9 - Pushbutton</w:t>
-            </w:r>
-            <w:r>
-              <w:rPr>
-                <w:i/>
-              </w:rPr>
-              <w:br/>
-              <w:t xml:space="preserve">Minimum: 0. Maximum: 1023. </w:t>
-            </w:r>
-          </w:p>
-        </w:tc>
-      </w:tr>
-      <w:tr>
-        <w:tc>
-          <w:tcPr>
-            <w:tcW w:type="dxa" w:w="965"/>
-          </w:tcPr>
-          <w:p>
-            <w:r>
-              <w:t>7, 8</w:t>
-            </w:r>
-          </w:p>
-        </w:tc>
-        <w:tc>
-          <w:tcPr>
-            <w:tcW w:type="dxa" w:w="2437"/>
-          </w:tcPr>
-          <w:p>
-            <w:r>
-              <w:t>Serial number</w:t>
-            </w:r>
-          </w:p>
-        </w:tc>
-        <w:tc>
-          <w:tcPr>
-            <w:tcW w:type="dxa" w:w="851"/>
-          </w:tcPr>
-          <w:p>
-            <w:r>
-              <w:t>INT</w:t>
-            </w:r>
-          </w:p>
-        </w:tc>
-        <w:tc>
-          <w:tcPr>
-            <w:tcW w:type="dxa" w:w="6095"/>
-          </w:tcPr>
-          <w:p>
-            <w:pPr>
-              <w:jc w:val="left"/>
-            </w:pPr>
-            <w:r>
-              <w:t>Serial number of product with common device ID in format xxyyzzzz.</w:t>
-              <w:br/>
-              <w:t>Xx - year of production</w:t>
-              <w:br/>
-              <w:t>Yy - month of production</w:t>
-              <w:br/>
-              <w:t>zzzz - serial incremental number of the product</w:t>
-            </w:r>
-          </w:p>
-        </w:tc>
-      </w:tr>
-      <w:tr>
-        <w:tc>
-          <w:tcPr>
-            <w:tcW w:type="dxa" w:w="965"/>
-          </w:tcPr>
-          <w:p>
-            <w:r>
-              <w:t>9, 10</w:t>
-            </w:r>
-          </w:p>
-        </w:tc>
-        <w:tc>
-          <w:tcPr>
-            <w:tcW w:type="dxa" w:w="2437"/>
-          </w:tcPr>
-          <w:p>
-            <w:r>
-              <w:t>Product number</w:t>
-            </w:r>
-          </w:p>
-        </w:tc>
-        <w:tc>
-          <w:tcPr>
-            <w:tcW w:type="dxa" w:w="851"/>
-          </w:tcPr>
-          <w:p>
-            <w:r>
-              <w:t>INT</w:t>
-            </w:r>
-          </w:p>
-        </w:tc>
-        <w:tc>
-          <w:tcPr>
-            <w:tcW w:type="dxa" w:w="6095"/>
-          </w:tcPr>
-          <w:p>
-            <w:pPr>
-              <w:jc w:val="left"/>
-            </w:pPr>
-            <w:r>
-              <w:t>Unique device ID</w:t>
-            </w:r>
-            <w:r>
-              <w:rPr>
-                <w:i/>
-              </w:rPr>
-              <w:br/>
-              <w:t xml:space="preserve">Minimum: 9153. Maximum: 9153. </w:t>
-            </w:r>
-          </w:p>
-        </w:tc>
-      </w:tr>
-      <w:tr>
-        <w:tc>
-          <w:tcPr>
-            <w:tcW w:type="dxa" w:w="965"/>
-          </w:tcPr>
-          <w:p>
-            <w:r>
-              <w:t>11, 12</w:t>
-            </w:r>
-          </w:p>
-        </w:tc>
-        <w:tc>
-          <w:tcPr>
-            <w:tcW w:type="dxa" w:w="2437"/>
-          </w:tcPr>
-          <w:p>
-            <w:r>
-              <w:t>Hardware version</w:t>
-            </w:r>
-          </w:p>
-        </w:tc>
-        <w:tc>
-          <w:tcPr>
-            <w:tcW w:type="dxa" w:w="851"/>
-          </w:tcPr>
-          <w:p>
-            <w:r>
-              <w:t>INT</w:t>
-            </w:r>
-          </w:p>
-        </w:tc>
-        <w:tc>
-          <w:tcPr>
-            <w:tcW w:type="dxa" w:w="6095"/>
-          </w:tcPr>
-          <w:p>
-            <w:pPr>
-              <w:jc w:val="left"/>
-            </w:pPr>
-            <w:r>
-              <w:t>Hardware revision of the device defined as xxxyyy:</w:t>
-              <w:br/>
-              <w:t>xxx - major revision (letter)</w:t>
-              <w:br/>
-              <w:t>yyy - minor revision (number)</w:t>
-            </w:r>
-            <w:r>
-              <w:rPr>
-                <w:i/>
-              </w:rPr>
-              <w:br/>
-              <w:t xml:space="preserve">Minimum: 1001. Maximum: 5099. </w:t>
-            </w:r>
-          </w:p>
-        </w:tc>
-      </w:tr>
-      <w:tr>
-        <w:tc>
-          <w:tcPr>
-            <w:tcW w:type="dxa" w:w="965"/>
-          </w:tcPr>
-          <w:p>
-            <w:r>
-              <w:t>13, 14</w:t>
-            </w:r>
-          </w:p>
-        </w:tc>
-        <w:tc>
-          <w:tcPr>
-            <w:tcW w:type="dxa" w:w="2437"/>
-          </w:tcPr>
-          <w:p>
-            <w:r>
-              <w:t>Bootloader version</w:t>
-            </w:r>
-          </w:p>
-        </w:tc>
-        <w:tc>
-          <w:tcPr>
-            <w:tcW w:type="dxa" w:w="851"/>
-          </w:tcPr>
-          <w:p>
-            <w:r>
-              <w:t>INT</w:t>
-            </w:r>
-          </w:p>
-        </w:tc>
-        <w:tc>
-          <w:tcPr>
-            <w:tcW w:type="dxa" w:w="6095"/>
-          </w:tcPr>
-          <w:p>
-            <w:pPr>
-              <w:jc w:val="left"/>
-            </w:pPr>
-            <w:r>
-              <w:t>Firmware revision of the bootloader as number xxxyyy:</w:t>
-              <w:br/>
-              <w:t>xxx - major version of bootloader</w:t>
-              <w:br/>
-              <w:t>yyy - minor version of bootloader</w:t>
-            </w:r>
-            <w:r>
-              <w:rPr>
-                <w:i/>
-              </w:rPr>
-              <w:br/>
-              <w:t xml:space="preserve">Minimum: 1001. Maximum: 5099. </w:t>
-            </w:r>
-          </w:p>
-        </w:tc>
-      </w:tr>
-      <w:tr>
-        <w:tc>
-          <w:tcPr>
-            <w:tcW w:type="dxa" w:w="965"/>
-          </w:tcPr>
-          <w:p>
-            <w:r>
-              <w:t>15, 16</w:t>
-            </w:r>
-          </w:p>
-        </w:tc>
-        <w:tc>
-          <w:tcPr>
-            <w:tcW w:type="dxa" w:w="2437"/>
-          </w:tcPr>
-          <w:p>
-            <w:r>
-              <w:t>Firmware revision</w:t>
-            </w:r>
-          </w:p>
-        </w:tc>
-        <w:tc>
-          <w:tcPr>
-            <w:tcW w:type="dxa" w:w="851"/>
-          </w:tcPr>
-          <w:p>
-            <w:r>
-              <w:t>INT</w:t>
-            </w:r>
-          </w:p>
-        </w:tc>
-        <w:tc>
-          <w:tcPr>
-            <w:tcW w:type="dxa" w:w="6095"/>
-          </w:tcPr>
-          <w:p>
-            <w:pPr>
-              <w:jc w:val="left"/>
-            </w:pPr>
-            <w:r>
-              <w:t>Firmware revision of the current application image as an incremental number. See list of FW revision or release notes for respective features.</w:t>
-            </w:r>
-            <w:r>
-              <w:rPr>
-                <w:i/>
-              </w:rPr>
-              <w:br/>
-              <w:t xml:space="preserve">Minimum: 1. Maximum: 999. </w:t>
-            </w:r>
-          </w:p>
-        </w:tc>
-      </w:tr>
-      <w:tr>
-        <w:tc>
-          <w:tcPr>
-            <w:tcW w:type="dxa" w:w="965"/>
-          </w:tcPr>
-          <w:p>
-            <w:r>
-              <w:t>17, 18</w:t>
-            </w:r>
-          </w:p>
-        </w:tc>
-        <w:tc>
-          <w:tcPr>
-            <w:tcW w:type="dxa" w:w="2437"/>
-          </w:tcPr>
-          <w:p>
-            <w:r>
-              <w:t>Assembly date</w:t>
-            </w:r>
-          </w:p>
-        </w:tc>
-        <w:tc>
-          <w:tcPr>
-            <w:tcW w:type="dxa" w:w="851"/>
-          </w:tcPr>
-          <w:p>
-            <w:r>
-              <w:t>INT</w:t>
-            </w:r>
-          </w:p>
-        </w:tc>
-        <w:tc>
-          <w:tcPr>
-            <w:tcW w:type="dxa" w:w="6095"/>
-          </w:tcPr>
-          <w:p>
-            <w:pPr>
-              <w:jc w:val="left"/>
-            </w:pPr>
-            <w:r>
-              <w:t>Assembly information of the current application in format xxxxyyzz:</w:t>
-              <w:br/>
-              <w:t>xxxx - year of FW build</w:t>
-              <w:br/>
-              <w:t>yy - month of FW build</w:t>
-              <w:br/>
-              <w:t>zz - day of FW build</w:t>
-            </w:r>
-            <w:r>
-              <w:rPr>
-                <w:i/>
-              </w:rPr>
-              <w:br/>
-              <w:t xml:space="preserve">Minimum: 20231100. Maximum: 20250330. </w:t>
-            </w:r>
-          </w:p>
-        </w:tc>
-      </w:tr>
-      <w:tr>
-        <w:tc>
-          <w:tcPr>
-            <w:tcW w:type="dxa" w:w="965"/>
-          </w:tcPr>
-          <w:p>
-            <w:r>
-              <w:t>19, 20</w:t>
-            </w:r>
-          </w:p>
-        </w:tc>
-        <w:tc>
-          <w:tcPr>
-            <w:tcW w:type="dxa" w:w="2437"/>
-          </w:tcPr>
-          <w:p>
-            <w:r>
-              <w:t>CRC checksum</w:t>
-            </w:r>
-          </w:p>
-        </w:tc>
-        <w:tc>
-          <w:tcPr>
-            <w:tcW w:type="dxa" w:w="851"/>
-          </w:tcPr>
-          <w:p>
-            <w:r>
-              <w:t>INT</w:t>
-            </w:r>
-          </w:p>
-        </w:tc>
-        <w:tc>
-          <w:tcPr>
-            <w:tcW w:type="dxa" w:w="6095"/>
-          </w:tcPr>
-          <w:p>
-            <w:pPr>
-              <w:jc w:val="left"/>
-            </w:pPr>
-            <w:r>
-              <w:t>CRC checksum of the current application</w:t>
-            </w:r>
-          </w:p>
-        </w:tc>
-      </w:tr>
-      <w:tr>
-        <w:tc>
-          <w:tcPr>
-            <w:tcW w:type="dxa" w:w="965"/>
-          </w:tcPr>
-          <w:p>
-            <w:r>
-              <w:t>21, 22</w:t>
-            </w:r>
-          </w:p>
-        </w:tc>
-        <w:tc>
-          <w:tcPr>
-            <w:tcW w:type="dxa" w:w="2437"/>
-          </w:tcPr>
-          <w:p>
-            <w:r>
-              <w:t>Firmware size</w:t>
-            </w:r>
-          </w:p>
-        </w:tc>
-        <w:tc>
-          <w:tcPr>
-            <w:tcW w:type="dxa" w:w="851"/>
-          </w:tcPr>
-          <w:p>
-            <w:r>
-              <w:t>INT</w:t>
-            </w:r>
-          </w:p>
-        </w:tc>
-        <w:tc>
-          <w:tcPr>
-            <w:tcW w:type="dxa" w:w="6095"/>
-          </w:tcPr>
-          <w:p>
-            <w:pPr>
-              <w:jc w:val="left"/>
-            </w:pPr>
-            <w:r>
-              <w:t>Firmware size of the current application in bytes</w:t>
-            </w:r>
-            <w:r>
-              <w:rPr>
-                <w:i/>
-              </w:rPr>
-              <w:br/>
-              <w:t xml:space="preserve">Minimum: 10000. Maximum: 32000. </w:t>
-            </w:r>
-          </w:p>
-        </w:tc>
-      </w:tr>
-      <w:tr>
-        <w:tc>
-          <w:tcPr>
-            <w:tcW w:type="dxa" w:w="965"/>
-          </w:tcPr>
-          <w:p>
-            <w:r>
-              <w:t>23, 24</w:t>
-            </w:r>
-          </w:p>
-        </w:tc>
-        <w:tc>
-          <w:tcPr>
-            <w:tcW w:type="dxa" w:w="2437"/>
-          </w:tcPr>
-          <w:p>
-            <w:r>
-              <w:t>Configuration writes</w:t>
-            </w:r>
-          </w:p>
-        </w:tc>
-        <w:tc>
-          <w:tcPr>
-            <w:tcW w:type="dxa" w:w="851"/>
-          </w:tcPr>
-          <w:p>
-            <w:r>
-              <w:t>INT</w:t>
-            </w:r>
-          </w:p>
-        </w:tc>
-        <w:tc>
-          <w:tcPr>
-            <w:tcW w:type="dxa" w:w="6095"/>
-          </w:tcPr>
-          <w:p>
-            <w:pPr>
-              <w:jc w:val="left"/>
-            </w:pPr>
-            <w:r>
-              <w:t>Number of writes into internal configuration flash memory (size 4kB, entry 128 B, total endurance 10000 * 4096 / 128 = 320000)</w:t>
-            </w:r>
-            <w:r>
-              <w:rPr>
-                <w:i/>
-              </w:rPr>
-              <w:br/>
-              <w:t xml:space="preserve">Minimum: 0. Maximum: 1000000. </w:t>
-            </w:r>
-            <w:r>
-              <w:t xml:space="preserve">Unit: writes. </w:t>
-            </w:r>
-          </w:p>
-        </w:tc>
-      </w:tr>
-    </w:tbl>
-    <w:p>
-      <w:pPr>
-        <w:rPr>
-          <w:rFonts w:ascii="Agency FB" w:eastAsiaTheme="majorEastAsia" w:hAnsi="Agency FB" w:cstheme="majorBidi"/>
-          <w:color w:val="F38B00"/>
-          <w:sz w:val="24"/>
-          <w:szCs w:val="24"/>
-        </w:rPr>
-      </w:pPr>
-    </w:p>
-    <w:p>
-      <w:pPr>
-        <w:pStyle w:val="Nadpis2"/>
-      </w:pPr>
-      <w:r>
-        <w:t>Modbus Registers Mapping – Holding Registers</w:t>
-      </w:r>
-    </w:p>
-    <w:p>
-      <w:r>
-        <w:t xml:space="preserve">The table below contains a description of all Holding registers and its function description. </w:t>
       </w:r>
     </w:p>
     <w:tbl>
@@ -4636,9 +3802,9 @@
       </w:tblPr>
       <w:tblGrid>
         <w:gridCol w:w="964"/>
-        <w:gridCol w:w="2429"/>
-        <w:gridCol w:w="998"/>
-        <w:gridCol w:w="6065"/>
+        <w:gridCol w:w="2414"/>
+        <w:gridCol w:w="851"/>
+        <w:gridCol w:w="6001"/>
       </w:tblGrid>
       <w:tr>
         <w:tc>
@@ -4734,7 +3900,7 @@
       <w:tr>
         <w:tc>
           <w:tcPr>
-            <w:tcW w:type="dxa" w:w="964"/>
+            <w:tcW w:w="965" w:type="dxa"/>
           </w:tcPr>
           <w:p>
             <w:r>
@@ -4744,7 +3910,1010 @@
         </w:tc>
         <w:tc>
           <w:tcPr>
-            <w:tcW w:type="dxa" w:w="2429"/>
+            <w:tcW w:w="2437" w:type="dxa"/>
+          </w:tcPr>
+          <w:p>
+            <w:r>
+              <w:t>Uptime</w:t>
+            </w:r>
+          </w:p>
+        </w:tc>
+        <w:tc>
+          <w:tcPr>
+            <w:tcW w:w="851" w:type="dxa"/>
+          </w:tcPr>
+          <w:p>
+            <w:r>
+              <w:t>INT</w:t>
+            </w:r>
+          </w:p>
+        </w:tc>
+        <w:tc>
+          <w:tcPr>
+            <w:tcW w:w="6095" w:type="dxa"/>
+          </w:tcPr>
+          <w:p>
+            <w:pPr>
+              <w:jc w:val="left"/>
+            </w:pPr>
+            <w:r>
+              <w:t>Elapsed seconds from device startup</w:t>
+            </w:r>
+            <w:r>
+              <w:br/>
+              <w:t xml:space="preserve">Unit: s. </w:t>
+            </w:r>
+          </w:p>
+        </w:tc>
+      </w:tr>
+      <w:tr>
+        <w:tc>
+          <w:tcPr>
+            <w:tcW w:w="965" w:type="dxa"/>
+          </w:tcPr>
+          <w:p>
+            <w:r>
+              <w:t>2, 3</w:t>
+            </w:r>
+          </w:p>
+        </w:tc>
+        <w:tc>
+          <w:tcPr>
+            <w:tcW w:w="2437" w:type="dxa"/>
+          </w:tcPr>
+          <w:p>
+            <w:r>
+              <w:t>Register map version</w:t>
+            </w:r>
+          </w:p>
+        </w:tc>
+        <w:tc>
+          <w:tcPr>
+            <w:tcW w:w="851" w:type="dxa"/>
+          </w:tcPr>
+          <w:p>
+            <w:r>
+              <w:t>INT</w:t>
+            </w:r>
+          </w:p>
+        </w:tc>
+        <w:tc>
+          <w:tcPr>
+            <w:tcW w:w="6095" w:type="dxa"/>
+          </w:tcPr>
+          <w:p>
+            <w:pPr>
+              <w:jc w:val="left"/>
+            </w:pPr>
+            <w:r>
+              <w:t xml:space="preserve">Version of register map in format </w:t>
+            </w:r>
+            <w:proofErr w:type="spellStart"/>
+            <w:r>
+              <w:t>xxxyyy</w:t>
+            </w:r>
+            <w:proofErr w:type="spellEnd"/>
+            <w:r>
+              <w:t>.</w:t>
+            </w:r>
+            <w:r>
+              <w:br/>
+            </w:r>
+            <w:proofErr w:type="spellStart"/>
+            <w:r>
+              <w:t>Xxx</w:t>
+            </w:r>
+            <w:proofErr w:type="spellEnd"/>
+            <w:r>
+              <w:t xml:space="preserve"> - major version of register map.</w:t>
+            </w:r>
+            <w:r>
+              <w:br/>
+            </w:r>
+            <w:proofErr w:type="spellStart"/>
+            <w:r>
+              <w:t>Yyy</w:t>
+            </w:r>
+            <w:proofErr w:type="spellEnd"/>
+            <w:r>
+              <w:t xml:space="preserve"> - minor version of register map.</w:t>
+            </w:r>
+            <w:r>
+              <w:br/>
+              <w:t>Major version defines compatibility of different register maps. If major version of register map changes, the values previously stored in the flash memory are discarded and factory values are used</w:t>
+            </w:r>
+            <w:r>
+              <w:rPr>
+                <w:i/>
+              </w:rPr>
+              <w:br/>
+              <w:t xml:space="preserve">Minimum: 1001. Maximum: 5050. </w:t>
+            </w:r>
+          </w:p>
+        </w:tc>
+      </w:tr>
+      <w:tr>
+        <w:tc>
+          <w:tcPr>
+            <w:tcW w:w="965" w:type="dxa"/>
+          </w:tcPr>
+          <w:p>
+            <w:r>
+              <w:t>4, 5</w:t>
+            </w:r>
+          </w:p>
+        </w:tc>
+        <w:tc>
+          <w:tcPr>
+            <w:tcW w:w="2437" w:type="dxa"/>
+          </w:tcPr>
+          <w:p>
+            <w:r>
+              <w:t>Status register</w:t>
+            </w:r>
+          </w:p>
+        </w:tc>
+        <w:tc>
+          <w:tcPr>
+            <w:tcW w:w="851" w:type="dxa"/>
+          </w:tcPr>
+          <w:p>
+            <w:r>
+              <w:t>BIN</w:t>
+            </w:r>
+          </w:p>
+        </w:tc>
+        <w:tc>
+          <w:tcPr>
+            <w:tcW w:w="6095" w:type="dxa"/>
+          </w:tcPr>
+          <w:p>
+            <w:pPr>
+              <w:jc w:val="left"/>
+            </w:pPr>
+            <w:r>
+              <w:t>Binary map of different status flags</w:t>
+            </w:r>
+            <w:r>
+              <w:br/>
+              <w:t xml:space="preserve">Meaning of respective bits: </w:t>
+            </w:r>
+            <w:r>
+              <w:br/>
+              <w:t>Bit 0 - Generic error - Error in the device.</w:t>
+            </w:r>
+            <w:r>
+              <w:br/>
+              <w:t>Bit 1 - Testing mode - Testing mode is enabled.</w:t>
+            </w:r>
+            <w:r>
+              <w:br/>
+              <w:t>Bit 2 - Calibrated successfully - Calibration data read successfully.</w:t>
+            </w:r>
+            <w:r>
+              <w:br/>
+              <w:t xml:space="preserve">Bit 3 - Modbus timeout - No </w:t>
+            </w:r>
+            <w:proofErr w:type="spellStart"/>
+            <w:r>
+              <w:t>modbus</w:t>
+            </w:r>
+            <w:proofErr w:type="spellEnd"/>
+            <w:r>
+              <w:t xml:space="preserve"> communication for timeout period.</w:t>
+            </w:r>
+            <w:r>
+              <w:br/>
+              <w:t>Bit 16 - Configuration flash error - Error when working with configuration memory.</w:t>
+            </w:r>
+            <w:r>
+              <w:br/>
+              <w:t>Bit 17 - Reset by IWDG - Last reset was caused by Independent watchdog.</w:t>
+            </w:r>
+          </w:p>
+        </w:tc>
+      </w:tr>
+      <w:tr>
+        <w:tc>
+          <w:tcPr>
+            <w:tcW w:w="965" w:type="dxa"/>
+          </w:tcPr>
+          <w:p>
+            <w:r>
+              <w:t>6</w:t>
+            </w:r>
+          </w:p>
+        </w:tc>
+        <w:tc>
+          <w:tcPr>
+            <w:tcW w:w="2437" w:type="dxa"/>
+          </w:tcPr>
+          <w:p>
+            <w:r>
+              <w:t>Input signals</w:t>
+            </w:r>
+          </w:p>
+        </w:tc>
+        <w:tc>
+          <w:tcPr>
+            <w:tcW w:w="851" w:type="dxa"/>
+          </w:tcPr>
+          <w:p>
+            <w:r>
+              <w:t>INT</w:t>
+            </w:r>
+          </w:p>
+        </w:tc>
+        <w:tc>
+          <w:tcPr>
+            <w:tcW w:w="6095" w:type="dxa"/>
+          </w:tcPr>
+          <w:p>
+            <w:pPr>
+              <w:jc w:val="left"/>
+            </w:pPr>
+            <w:r>
+              <w:t xml:space="preserve">Set of input signals. </w:t>
+            </w:r>
+            <w:r>
+              <w:br/>
+              <w:t>Bits 0-4 - Modbus address offset</w:t>
+            </w:r>
+            <w:r>
+              <w:br/>
+              <w:t>Bits 5-8 - Bootstrap</w:t>
+            </w:r>
+            <w:r>
+              <w:br/>
+              <w:t>Bit 9 - Pushbutton</w:t>
+            </w:r>
+            <w:r>
+              <w:rPr>
+                <w:i/>
+              </w:rPr>
+              <w:br/>
+              <w:t xml:space="preserve">Minimum: 0. Maximum: 1023. </w:t>
+            </w:r>
+          </w:p>
+        </w:tc>
+      </w:tr>
+      <w:tr>
+        <w:tc>
+          <w:tcPr>
+            <w:tcW w:w="965" w:type="dxa"/>
+          </w:tcPr>
+          <w:p>
+            <w:r>
+              <w:t>7, 8</w:t>
+            </w:r>
+          </w:p>
+        </w:tc>
+        <w:tc>
+          <w:tcPr>
+            <w:tcW w:w="2437" w:type="dxa"/>
+          </w:tcPr>
+          <w:p>
+            <w:r>
+              <w:t>Serial number</w:t>
+            </w:r>
+          </w:p>
+        </w:tc>
+        <w:tc>
+          <w:tcPr>
+            <w:tcW w:w="851" w:type="dxa"/>
+          </w:tcPr>
+          <w:p>
+            <w:r>
+              <w:t>INT</w:t>
+            </w:r>
+          </w:p>
+        </w:tc>
+        <w:tc>
+          <w:tcPr>
+            <w:tcW w:w="6095" w:type="dxa"/>
+          </w:tcPr>
+          <w:p>
+            <w:pPr>
+              <w:jc w:val="left"/>
+            </w:pPr>
+            <w:r>
+              <w:t xml:space="preserve">Serial number of </w:t>
+            </w:r>
+            <w:proofErr w:type="gramStart"/>
+            <w:r>
+              <w:t>product</w:t>
+            </w:r>
+            <w:proofErr w:type="gramEnd"/>
+            <w:r>
+              <w:t xml:space="preserve"> with common device ID in format </w:t>
+            </w:r>
+            <w:proofErr w:type="spellStart"/>
+            <w:r>
+              <w:t>xxyyzzzz</w:t>
+            </w:r>
+            <w:proofErr w:type="spellEnd"/>
+            <w:r>
+              <w:t>.</w:t>
+            </w:r>
+            <w:r>
+              <w:br/>
+            </w:r>
+            <w:proofErr w:type="spellStart"/>
+            <w:r>
+              <w:t>Xx</w:t>
+            </w:r>
+            <w:proofErr w:type="spellEnd"/>
+            <w:r>
+              <w:t xml:space="preserve"> - year of production</w:t>
+            </w:r>
+            <w:r>
+              <w:br/>
+            </w:r>
+            <w:proofErr w:type="spellStart"/>
+            <w:r>
+              <w:t>Yy</w:t>
+            </w:r>
+            <w:proofErr w:type="spellEnd"/>
+            <w:r>
+              <w:t xml:space="preserve"> - month of production</w:t>
+            </w:r>
+            <w:r>
+              <w:br/>
+              <w:t>zzzz - serial incremental number of the product</w:t>
+            </w:r>
+          </w:p>
+        </w:tc>
+      </w:tr>
+      <w:tr>
+        <w:tc>
+          <w:tcPr>
+            <w:tcW w:w="965" w:type="dxa"/>
+          </w:tcPr>
+          <w:p>
+            <w:r>
+              <w:t>9, 10</w:t>
+            </w:r>
+          </w:p>
+        </w:tc>
+        <w:tc>
+          <w:tcPr>
+            <w:tcW w:w="2437" w:type="dxa"/>
+          </w:tcPr>
+          <w:p>
+            <w:r>
+              <w:t>Product number</w:t>
+            </w:r>
+          </w:p>
+        </w:tc>
+        <w:tc>
+          <w:tcPr>
+            <w:tcW w:w="851" w:type="dxa"/>
+          </w:tcPr>
+          <w:p>
+            <w:r>
+              <w:t>INT</w:t>
+            </w:r>
+          </w:p>
+        </w:tc>
+        <w:tc>
+          <w:tcPr>
+            <w:tcW w:w="6095" w:type="dxa"/>
+          </w:tcPr>
+          <w:p>
+            <w:pPr>
+              <w:jc w:val="left"/>
+            </w:pPr>
+            <w:r>
+              <w:t>Unique device ID</w:t>
+            </w:r>
+            <w:r>
+              <w:rPr>
+                <w:i/>
+              </w:rPr>
+              <w:br/>
+              <w:t xml:space="preserve">Minimum: 9153. Maximum: 9153. </w:t>
+            </w:r>
+          </w:p>
+        </w:tc>
+      </w:tr>
+      <w:tr>
+        <w:tc>
+          <w:tcPr>
+            <w:tcW w:w="965" w:type="dxa"/>
+          </w:tcPr>
+          <w:p>
+            <w:r>
+              <w:t>11, 12</w:t>
+            </w:r>
+          </w:p>
+        </w:tc>
+        <w:tc>
+          <w:tcPr>
+            <w:tcW w:w="2437" w:type="dxa"/>
+          </w:tcPr>
+          <w:p>
+            <w:r>
+              <w:t>Hardware version</w:t>
+            </w:r>
+          </w:p>
+        </w:tc>
+        <w:tc>
+          <w:tcPr>
+            <w:tcW w:w="851" w:type="dxa"/>
+          </w:tcPr>
+          <w:p>
+            <w:r>
+              <w:t>INT</w:t>
+            </w:r>
+          </w:p>
+        </w:tc>
+        <w:tc>
+          <w:tcPr>
+            <w:tcW w:w="6095" w:type="dxa"/>
+          </w:tcPr>
+          <w:p>
+            <w:pPr>
+              <w:jc w:val="left"/>
+            </w:pPr>
+            <w:r>
+              <w:t xml:space="preserve">Hardware revision of the device defined as </w:t>
+            </w:r>
+            <w:proofErr w:type="spellStart"/>
+            <w:r>
+              <w:t>xxxyyy</w:t>
+            </w:r>
+            <w:proofErr w:type="spellEnd"/>
+            <w:r>
+              <w:t>:</w:t>
+            </w:r>
+            <w:r>
+              <w:br/>
+              <w:t>xxx - major revision (letter)</w:t>
+            </w:r>
+            <w:r>
+              <w:br/>
+            </w:r>
+            <w:proofErr w:type="spellStart"/>
+            <w:r>
+              <w:t>yyy</w:t>
+            </w:r>
+            <w:proofErr w:type="spellEnd"/>
+            <w:r>
+              <w:t xml:space="preserve"> - minor revision (number)</w:t>
+            </w:r>
+            <w:r>
+              <w:rPr>
+                <w:i/>
+              </w:rPr>
+              <w:br/>
+              <w:t xml:space="preserve">Minimum: 1001. Maximum: 5099. </w:t>
+            </w:r>
+          </w:p>
+        </w:tc>
+      </w:tr>
+      <w:tr>
+        <w:tc>
+          <w:tcPr>
+            <w:tcW w:w="965" w:type="dxa"/>
+          </w:tcPr>
+          <w:p>
+            <w:r>
+              <w:t>13, 14</w:t>
+            </w:r>
+          </w:p>
+        </w:tc>
+        <w:tc>
+          <w:tcPr>
+            <w:tcW w:w="2437" w:type="dxa"/>
+          </w:tcPr>
+          <w:p>
+            <w:r>
+              <w:t>Bootloader version</w:t>
+            </w:r>
+          </w:p>
+        </w:tc>
+        <w:tc>
+          <w:tcPr>
+            <w:tcW w:w="851" w:type="dxa"/>
+          </w:tcPr>
+          <w:p>
+            <w:r>
+              <w:t>INT</w:t>
+            </w:r>
+          </w:p>
+        </w:tc>
+        <w:tc>
+          <w:tcPr>
+            <w:tcW w:w="6095" w:type="dxa"/>
+          </w:tcPr>
+          <w:p>
+            <w:pPr>
+              <w:jc w:val="left"/>
+            </w:pPr>
+            <w:r>
+              <w:t xml:space="preserve">Firmware revision of the bootloader as number </w:t>
+            </w:r>
+            <w:proofErr w:type="spellStart"/>
+            <w:r>
+              <w:t>xxxyyy</w:t>
+            </w:r>
+            <w:proofErr w:type="spellEnd"/>
+            <w:r>
+              <w:t>:</w:t>
+            </w:r>
+            <w:r>
+              <w:br/>
+              <w:t>xxx - major version of bootloader</w:t>
+            </w:r>
+            <w:r>
+              <w:br/>
+            </w:r>
+            <w:proofErr w:type="spellStart"/>
+            <w:r>
+              <w:t>yyy</w:t>
+            </w:r>
+            <w:proofErr w:type="spellEnd"/>
+            <w:r>
+              <w:t xml:space="preserve"> - minor version of bootloader</w:t>
+            </w:r>
+            <w:r>
+              <w:rPr>
+                <w:i/>
+              </w:rPr>
+              <w:br/>
+              <w:t xml:space="preserve">Minimum: 1001. Maximum: 5099. </w:t>
+            </w:r>
+          </w:p>
+        </w:tc>
+      </w:tr>
+      <w:tr>
+        <w:tc>
+          <w:tcPr>
+            <w:tcW w:w="965" w:type="dxa"/>
+          </w:tcPr>
+          <w:p>
+            <w:r>
+              <w:t>15, 16</w:t>
+            </w:r>
+          </w:p>
+        </w:tc>
+        <w:tc>
+          <w:tcPr>
+            <w:tcW w:w="2437" w:type="dxa"/>
+          </w:tcPr>
+          <w:p>
+            <w:r>
+              <w:t>Firmware revision</w:t>
+            </w:r>
+          </w:p>
+        </w:tc>
+        <w:tc>
+          <w:tcPr>
+            <w:tcW w:w="851" w:type="dxa"/>
+          </w:tcPr>
+          <w:p>
+            <w:r>
+              <w:t>INT</w:t>
+            </w:r>
+          </w:p>
+        </w:tc>
+        <w:tc>
+          <w:tcPr>
+            <w:tcW w:w="6095" w:type="dxa"/>
+          </w:tcPr>
+          <w:p>
+            <w:pPr>
+              <w:jc w:val="left"/>
+            </w:pPr>
+            <w:r>
+              <w:t>Firmware revision of the current application image as an incremental number. See list of FW revision or release notes for respective features.</w:t>
+            </w:r>
+            <w:r>
+              <w:rPr>
+                <w:i/>
+              </w:rPr>
+              <w:br/>
+              <w:t xml:space="preserve">Minimum: 1. Maximum: 999. </w:t>
+            </w:r>
+          </w:p>
+        </w:tc>
+      </w:tr>
+      <w:tr>
+        <w:tc>
+          <w:tcPr>
+            <w:tcW w:w="965" w:type="dxa"/>
+          </w:tcPr>
+          <w:p>
+            <w:r>
+              <w:t>17, 18</w:t>
+            </w:r>
+          </w:p>
+        </w:tc>
+        <w:tc>
+          <w:tcPr>
+            <w:tcW w:w="2437" w:type="dxa"/>
+          </w:tcPr>
+          <w:p>
+            <w:r>
+              <w:t>Assembly date</w:t>
+            </w:r>
+          </w:p>
+        </w:tc>
+        <w:tc>
+          <w:tcPr>
+            <w:tcW w:w="851" w:type="dxa"/>
+          </w:tcPr>
+          <w:p>
+            <w:r>
+              <w:t>INT</w:t>
+            </w:r>
+          </w:p>
+        </w:tc>
+        <w:tc>
+          <w:tcPr>
+            <w:tcW w:w="6095" w:type="dxa"/>
+          </w:tcPr>
+          <w:p>
+            <w:pPr>
+              <w:jc w:val="left"/>
+            </w:pPr>
+            <w:r>
+              <w:t xml:space="preserve">Assembly information of the current application in format </w:t>
+            </w:r>
+            <w:proofErr w:type="spellStart"/>
+            <w:r>
+              <w:t>xxxxyyzz</w:t>
+            </w:r>
+            <w:proofErr w:type="spellEnd"/>
+            <w:r>
+              <w:t>:</w:t>
+            </w:r>
+            <w:r>
+              <w:br/>
+            </w:r>
+            <w:proofErr w:type="spellStart"/>
+            <w:r>
+              <w:t>xxxx</w:t>
+            </w:r>
+            <w:proofErr w:type="spellEnd"/>
+            <w:r>
+              <w:t xml:space="preserve"> - year of FW build</w:t>
+            </w:r>
+            <w:r>
+              <w:br/>
+            </w:r>
+            <w:proofErr w:type="spellStart"/>
+            <w:r>
+              <w:t>yy</w:t>
+            </w:r>
+            <w:proofErr w:type="spellEnd"/>
+            <w:r>
+              <w:t xml:space="preserve"> - month of FW build</w:t>
+            </w:r>
+            <w:r>
+              <w:br/>
+            </w:r>
+            <w:proofErr w:type="spellStart"/>
+            <w:r>
+              <w:t>zz</w:t>
+            </w:r>
+            <w:proofErr w:type="spellEnd"/>
+            <w:r>
+              <w:t xml:space="preserve"> - day of FW build</w:t>
+            </w:r>
+            <w:r>
+              <w:rPr>
+                <w:i/>
+              </w:rPr>
+              <w:br/>
+              <w:t xml:space="preserve">Minimum: 20231100. Maximum: 20250330. </w:t>
+            </w:r>
+          </w:p>
+        </w:tc>
+      </w:tr>
+      <w:tr>
+        <w:tc>
+          <w:tcPr>
+            <w:tcW w:w="965" w:type="dxa"/>
+          </w:tcPr>
+          <w:p>
+            <w:r>
+              <w:t>19, 20</w:t>
+            </w:r>
+          </w:p>
+        </w:tc>
+        <w:tc>
+          <w:tcPr>
+            <w:tcW w:w="2437" w:type="dxa"/>
+          </w:tcPr>
+          <w:p>
+            <w:r>
+              <w:t>CRC checksum</w:t>
+            </w:r>
+          </w:p>
+        </w:tc>
+        <w:tc>
+          <w:tcPr>
+            <w:tcW w:w="851" w:type="dxa"/>
+          </w:tcPr>
+          <w:p>
+            <w:r>
+              <w:t>INT</w:t>
+            </w:r>
+          </w:p>
+        </w:tc>
+        <w:tc>
+          <w:tcPr>
+            <w:tcW w:w="6095" w:type="dxa"/>
+          </w:tcPr>
+          <w:p>
+            <w:pPr>
+              <w:jc w:val="left"/>
+            </w:pPr>
+            <w:r>
+              <w:t>CRC checksum of the current application</w:t>
+            </w:r>
+          </w:p>
+        </w:tc>
+      </w:tr>
+      <w:tr>
+        <w:tc>
+          <w:tcPr>
+            <w:tcW w:w="965" w:type="dxa"/>
+          </w:tcPr>
+          <w:p>
+            <w:r>
+              <w:t>21, 22</w:t>
+            </w:r>
+          </w:p>
+        </w:tc>
+        <w:tc>
+          <w:tcPr>
+            <w:tcW w:w="2437" w:type="dxa"/>
+          </w:tcPr>
+          <w:p>
+            <w:r>
+              <w:t>Firmware size</w:t>
+            </w:r>
+          </w:p>
+        </w:tc>
+        <w:tc>
+          <w:tcPr>
+            <w:tcW w:w="851" w:type="dxa"/>
+          </w:tcPr>
+          <w:p>
+            <w:r>
+              <w:t>INT</w:t>
+            </w:r>
+          </w:p>
+        </w:tc>
+        <w:tc>
+          <w:tcPr>
+            <w:tcW w:w="6095" w:type="dxa"/>
+          </w:tcPr>
+          <w:p>
+            <w:pPr>
+              <w:jc w:val="left"/>
+            </w:pPr>
+            <w:r>
+              <w:t>Firmware size of the current application in bytes</w:t>
+            </w:r>
+            <w:r>
+              <w:rPr>
+                <w:i/>
+              </w:rPr>
+              <w:br/>
+              <w:t xml:space="preserve">Minimum: 10000. Maximum: 32000. </w:t>
+            </w:r>
+          </w:p>
+        </w:tc>
+      </w:tr>
+      <w:tr>
+        <w:tc>
+          <w:tcPr>
+            <w:tcW w:w="965" w:type="dxa"/>
+          </w:tcPr>
+          <w:p>
+            <w:r>
+              <w:lastRenderedPageBreak/>
+              <w:t>23, 24</w:t>
+            </w:r>
+          </w:p>
+        </w:tc>
+        <w:tc>
+          <w:tcPr>
+            <w:tcW w:w="2437" w:type="dxa"/>
+          </w:tcPr>
+          <w:p>
+            <w:r>
+              <w:t>Configuration writes</w:t>
+            </w:r>
+          </w:p>
+        </w:tc>
+        <w:tc>
+          <w:tcPr>
+            <w:tcW w:w="851" w:type="dxa"/>
+          </w:tcPr>
+          <w:p>
+            <w:r>
+              <w:t>INT</w:t>
+            </w:r>
+          </w:p>
+        </w:tc>
+        <w:tc>
+          <w:tcPr>
+            <w:tcW w:w="6095" w:type="dxa"/>
+          </w:tcPr>
+          <w:p>
+            <w:pPr>
+              <w:jc w:val="left"/>
+            </w:pPr>
+            <w:r>
+              <w:t xml:space="preserve">Number of </w:t>
+            </w:r>
+            <w:proofErr w:type="spellStart"/>
+            <w:r>
+              <w:t>writes</w:t>
+            </w:r>
+            <w:proofErr w:type="spellEnd"/>
+            <w:r>
+              <w:t xml:space="preserve"> into internal configuration flash memory (size 4kB, entry 128 B, total endurance 10000 * 4096 / 128 = 320000)</w:t>
+            </w:r>
+            <w:r>
+              <w:rPr>
+                <w:i/>
+              </w:rPr>
+              <w:br/>
+              <w:t xml:space="preserve">Minimum: 0. Maximum: 1000000. </w:t>
+            </w:r>
+            <w:r>
+              <w:t xml:space="preserve">Unit: writes. </w:t>
+            </w:r>
+          </w:p>
+        </w:tc>
+      </w:tr>
+    </w:tbl>
+    <w:p>
+      <w:pPr>
+        <w:rPr>
+          <w:rFonts w:ascii="Agency FB" w:eastAsiaTheme="majorEastAsia" w:hAnsi="Agency FB" w:cstheme="majorBidi"/>
+          <w:color w:val="F38B00"/>
+          <w:sz w:val="24"/>
+          <w:szCs w:val="24"/>
+        </w:rPr>
+      </w:pPr>
+    </w:p>
+    <w:p>
+      <w:pPr>
+        <w:pStyle w:val="Nadpis2"/>
+      </w:pPr>
+      <w:r>
+        <w:t>Modbus Registers Mapping – Holding Registers</w:t>
+      </w:r>
+    </w:p>
+    <w:p>
+      <w:r>
+        <w:t xml:space="preserve">The table below contains a description of all Holding registers and its function description. </w:t>
+      </w:r>
+    </w:p>
+    <w:tbl>
+      <w:tblPr>
+        <w:tblStyle w:val="Mkatabulky"/>
+        <w:tblW w:w="0" w:type="auto"/>
+        <w:tblInd w:w="108" w:type="dxa"/>
+        <w:tblLook w:val="04A0" w:firstRow="1" w:lastRow="0" w:firstColumn="1" w:lastColumn="0" w:noHBand="0" w:noVBand="1"/>
+      </w:tblPr>
+      <w:tblGrid>
+        <w:gridCol w:w="964"/>
+        <w:gridCol w:w="2383"/>
+        <w:gridCol w:w="999"/>
+        <w:gridCol w:w="5884"/>
+      </w:tblGrid>
+      <w:tr>
+        <w:tc>
+          <w:tcPr>
+            <w:tcW w:w="964" w:type="dxa"/>
+            <w:shd w:val="clear" w:color="auto" w:fill="F38B00"/>
+            <w:vAlign w:val="center"/>
+          </w:tcPr>
+          <w:p>
+            <w:pPr>
+              <w:jc w:val="left"/>
+              <w:rPr>
+                <w:b/>
+                <w:color w:val="FFFFFF" w:themeColor="background1"/>
+              </w:rPr>
+            </w:pPr>
+            <w:r>
+              <w:rPr>
+                <w:b/>
+                <w:color w:val="FFFFFF" w:themeColor="background1"/>
+              </w:rPr>
+              <w:t>Address</w:t>
+            </w:r>
+          </w:p>
+        </w:tc>
+        <w:tc>
+          <w:tcPr>
+            <w:tcW w:w="2383" w:type="dxa"/>
+            <w:shd w:val="clear" w:color="auto" w:fill="F38B00"/>
+          </w:tcPr>
+          <w:p>
+            <w:pPr>
+              <w:jc w:val="left"/>
+              <w:rPr>
+                <w:b/>
+                <w:color w:val="FFFFFF" w:themeColor="background1"/>
+              </w:rPr>
+            </w:pPr>
+            <w:r>
+              <w:rPr>
+                <w:b/>
+                <w:color w:val="FFFFFF" w:themeColor="background1"/>
+              </w:rPr>
+              <w:t>Name</w:t>
+            </w:r>
+          </w:p>
+        </w:tc>
+        <w:tc>
+          <w:tcPr>
+            <w:tcW w:w="999" w:type="dxa"/>
+            <w:shd w:val="clear" w:color="auto" w:fill="F38B00"/>
+            <w:vAlign w:val="center"/>
+          </w:tcPr>
+          <w:p>
+            <w:pPr>
+              <w:jc w:val="left"/>
+              <w:rPr>
+                <w:b/>
+                <w:color w:val="FFFFFF" w:themeColor="background1"/>
+              </w:rPr>
+            </w:pPr>
+            <w:r>
+              <w:rPr>
+                <w:b/>
+                <w:color w:val="FFFFFF" w:themeColor="background1"/>
+              </w:rPr>
+              <w:t>Format</w:t>
+            </w:r>
+          </w:p>
+        </w:tc>
+        <w:tc>
+          <w:tcPr>
+            <w:tcW w:w="5884" w:type="dxa"/>
+            <w:shd w:val="clear" w:color="auto" w:fill="F38B00"/>
+          </w:tcPr>
+          <w:p>
+            <w:pPr>
+              <w:rPr>
+                <w:b/>
+                <w:color w:val="FFFFFF" w:themeColor="background1"/>
+              </w:rPr>
+            </w:pPr>
+            <w:r>
+              <w:rPr>
+                <w:b/>
+                <w:color w:val="FFFFFF" w:themeColor="background1"/>
+              </w:rPr>
+              <w:t>Description</w:t>
+            </w:r>
+          </w:p>
+        </w:tc>
+      </w:tr>
+      <w:tr>
+        <w:tc>
+          <w:tcPr>
+            <w:tcW w:w="964" w:type="dxa"/>
+          </w:tcPr>
+          <w:p>
+            <w:r>
+              <w:t>0, 1</w:t>
+            </w:r>
+          </w:p>
+        </w:tc>
+        <w:tc>
+          <w:tcPr>
+            <w:tcW w:w="2383" w:type="dxa"/>
           </w:tcPr>
           <w:p>
             <w:r>
@@ -4754,7 +4923,7 @@
         </w:tc>
         <w:tc>
           <w:tcPr>
-            <w:tcW w:type="dxa" w:w="998"/>
+            <w:tcW w:w="999" w:type="dxa"/>
           </w:tcPr>
           <w:p>
             <w:r>
@@ -4764,7 +4933,7 @@
         </w:tc>
         <w:tc>
           <w:tcPr>
-            <w:tcW w:type="dxa" w:w="6065"/>
+            <w:tcW w:w="5884" w:type="dxa"/>
           </w:tcPr>
           <w:p>
             <w:pPr>
@@ -4772,14 +4941,24 @@
             </w:pPr>
             <w:r>
               <w:t>Following commands are supported:</w:t>
+            </w:r>
+            <w:r>
               <w:br/>
               <w:t>Value 9901 - Reset</w:t>
+            </w:r>
+            <w:r>
               <w:br/>
               <w:t>Value 8801 - Factory reset</w:t>
+            </w:r>
+            <w:r>
               <w:br/>
               <w:t>Value 7701 - Testing mode</w:t>
+            </w:r>
+            <w:r>
               <w:br/>
               <w:t>Value 66xx - Invoke error</w:t>
+            </w:r>
+            <w:r>
               <w:br/>
               <w:t>Value 5501 - Invoke watchdog reset</w:t>
             </w:r>
@@ -4802,7 +4981,7 @@
       <w:tr>
         <w:tc>
           <w:tcPr>
-            <w:tcW w:type="dxa" w:w="964"/>
+            <w:tcW w:w="964" w:type="dxa"/>
           </w:tcPr>
           <w:p>
             <w:r>
@@ -4812,7 +4991,7 @@
         </w:tc>
         <w:tc>
           <w:tcPr>
-            <w:tcW w:type="dxa" w:w="2429"/>
+            <w:tcW w:w="2383" w:type="dxa"/>
           </w:tcPr>
           <w:p>
             <w:r>
@@ -4822,7 +5001,7 @@
         </w:tc>
         <w:tc>
           <w:tcPr>
-            <w:tcW w:type="dxa" w:w="998"/>
+            <w:tcW w:w="999" w:type="dxa"/>
           </w:tcPr>
           <w:p>
             <w:r>
@@ -4832,7 +5011,7 @@
         </w:tc>
         <w:tc>
           <w:tcPr>
-            <w:tcW w:type="dxa" w:w="6065"/>
+            <w:tcW w:w="5884" w:type="dxa"/>
           </w:tcPr>
           <w:p>
             <w:pPr>
@@ -4847,7 +5026,7 @@
       <w:tr>
         <w:tc>
           <w:tcPr>
-            <w:tcW w:type="dxa" w:w="964"/>
+            <w:tcW w:w="964" w:type="dxa"/>
           </w:tcPr>
           <w:p>
             <w:r>
@@ -4857,7 +5036,7 @@
         </w:tc>
         <w:tc>
           <w:tcPr>
-            <w:tcW w:type="dxa" w:w="2429"/>
+            <w:tcW w:w="2383" w:type="dxa"/>
           </w:tcPr>
           <w:p>
             <w:r>
@@ -4867,7 +5046,7 @@
         </w:tc>
         <w:tc>
           <w:tcPr>
-            <w:tcW w:type="dxa" w:w="998"/>
+            <w:tcW w:w="999" w:type="dxa"/>
           </w:tcPr>
           <w:p>
             <w:r>
@@ -4877,7 +5056,7 @@
         </w:tc>
         <w:tc>
           <w:tcPr>
-            <w:tcW w:type="dxa" w:w="6065"/>
+            <w:tcW w:w="5884" w:type="dxa"/>
           </w:tcPr>
           <w:p>
             <w:pPr>
@@ -4885,16 +5064,28 @@
             </w:pPr>
             <w:r>
               <w:t>Modbus RTU serial port baud rate</w:t>
+            </w:r>
+            <w:r>
               <w:br/>
               <w:t xml:space="preserve">Allowed values: </w:t>
+            </w:r>
+            <w:r>
               <w:br/>
               <w:t>Value 0 - 9600 - 9600 baud/s.</w:t>
+            </w:r>
+            <w:r>
               <w:br/>
               <w:t>Value 1 - 19200 - 19200 baud/s.</w:t>
+            </w:r>
+            <w:r>
               <w:br/>
               <w:t>Value 2 - 38400 - 38400 baud/s.</w:t>
+            </w:r>
+            <w:r>
               <w:br/>
               <w:t>Value 3 - 57600 - 57600 baud/s.</w:t>
+            </w:r>
+            <w:r>
               <w:br/>
               <w:t>Value 4 - 115200 - 115200 baud/s.</w:t>
             </w:r>
@@ -4917,7 +5108,7 @@
       <w:tr>
         <w:tc>
           <w:tcPr>
-            <w:tcW w:type="dxa" w:w="964"/>
+            <w:tcW w:w="964" w:type="dxa"/>
           </w:tcPr>
           <w:p>
             <w:r>
@@ -4927,7 +5118,7 @@
         </w:tc>
         <w:tc>
           <w:tcPr>
-            <w:tcW w:type="dxa" w:w="2429"/>
+            <w:tcW w:w="2383" w:type="dxa"/>
           </w:tcPr>
           <w:p>
             <w:r>
@@ -4937,7 +5128,7 @@
         </w:tc>
         <w:tc>
           <w:tcPr>
-            <w:tcW w:type="dxa" w:w="998"/>
+            <w:tcW w:w="999" w:type="dxa"/>
           </w:tcPr>
           <w:p>
             <w:r>
@@ -4947,7 +5138,7 @@
         </w:tc>
         <w:tc>
           <w:tcPr>
-            <w:tcW w:type="dxa" w:w="6065"/>
+            <w:tcW w:w="5884" w:type="dxa"/>
           </w:tcPr>
           <w:p>
             <w:pPr>
@@ -4955,12 +5146,28 @@
             </w:pPr>
             <w:r>
               <w:t>Modbus RTU serial port parity</w:t>
+            </w:r>
+            <w:r>
               <w:br/>
               <w:t xml:space="preserve">Allowed values: </w:t>
+            </w:r>
+            <w:r>
               <w:br/>
-              <w:t>Value 0 - NONE - NONE parity.</w:t>
+              <w:t xml:space="preserve">Value 0 - NONE - </w:t>
+            </w:r>
+            <w:proofErr w:type="gramStart"/>
+            <w:r>
+              <w:t>NONE</w:t>
+            </w:r>
+            <w:proofErr w:type="gramEnd"/>
+            <w:r>
+              <w:t xml:space="preserve"> parity.</w:t>
+            </w:r>
+            <w:r>
               <w:br/>
               <w:t>Value 1 - EVEN - EVEN parity.</w:t>
+            </w:r>
+            <w:r>
               <w:br/>
               <w:t>Value 2 - ODD - ODD parity.</w:t>
             </w:r>
@@ -4983,7 +5190,7 @@
       <w:tr>
         <w:tc>
           <w:tcPr>
-            <w:tcW w:type="dxa" w:w="964"/>
+            <w:tcW w:w="964" w:type="dxa"/>
           </w:tcPr>
           <w:p>
             <w:r>
@@ -4993,7 +5200,7 @@
         </w:tc>
         <w:tc>
           <w:tcPr>
-            <w:tcW w:type="dxa" w:w="2429"/>
+            <w:tcW w:w="2383" w:type="dxa"/>
           </w:tcPr>
           <w:p>
             <w:r>
@@ -5003,7 +5210,7 @@
         </w:tc>
         <w:tc>
           <w:tcPr>
-            <w:tcW w:type="dxa" w:w="998"/>
+            <w:tcW w:w="999" w:type="dxa"/>
           </w:tcPr>
           <w:p>
             <w:r>
@@ -5013,7 +5220,7 @@
         </w:tc>
         <w:tc>
           <w:tcPr>
-            <w:tcW w:type="dxa" w:w="6065"/>
+            <w:tcW w:w="5884" w:type="dxa"/>
           </w:tcPr>
           <w:p>
             <w:pPr>
@@ -5021,10 +5228,16 @@
             </w:pPr>
             <w:r>
               <w:t>Modbus RTU serial port - number of stop bits</w:t>
+            </w:r>
+            <w:r>
               <w:br/>
               <w:t xml:space="preserve">Allowed values: </w:t>
+            </w:r>
+            <w:r>
               <w:br/>
               <w:t>Value 0 - 1 stop bit - 1 stop bit.</w:t>
+            </w:r>
+            <w:r>
               <w:br/>
               <w:t>Value 1 - 2 stop bits - 2 stop bits.</w:t>
             </w:r>
@@ -5047,7 +5260,7 @@
       <w:tr>
         <w:tc>
           <w:tcPr>
-            <w:tcW w:type="dxa" w:w="964"/>
+            <w:tcW w:w="964" w:type="dxa"/>
           </w:tcPr>
           <w:p>
             <w:r>
@@ -5057,17 +5270,25 @@
         </w:tc>
         <w:tc>
           <w:tcPr>
-            <w:tcW w:type="dxa" w:w="2429"/>
-          </w:tcPr>
-          <w:p>
-            <w:r>
-              <w:t>Apply modbus parameters</w:t>
-            </w:r>
-          </w:p>
-        </w:tc>
-        <w:tc>
-          <w:tcPr>
-            <w:tcW w:type="dxa" w:w="998"/>
+            <w:tcW w:w="2383" w:type="dxa"/>
+          </w:tcPr>
+          <w:p>
+            <w:r>
+              <w:t xml:space="preserve">Apply </w:t>
+            </w:r>
+            <w:proofErr w:type="spellStart"/>
+            <w:r>
+              <w:t>modbus</w:t>
+            </w:r>
+            <w:proofErr w:type="spellEnd"/>
+            <w:r>
+              <w:t xml:space="preserve"> parameters</w:t>
+            </w:r>
+          </w:p>
+        </w:tc>
+        <w:tc>
+          <w:tcPr>
+            <w:tcW w:w="999" w:type="dxa"/>
           </w:tcPr>
           <w:p>
             <w:r>
@@ -5077,14 +5298,24 @@
         </w:tc>
         <w:tc>
           <w:tcPr>
-            <w:tcW w:type="dxa" w:w="6065"/>
+            <w:tcW w:w="5884" w:type="dxa"/>
           </w:tcPr>
           <w:p>
             <w:pPr>
               <w:jc w:val="left"/>
             </w:pPr>
             <w:r>
-              <w:t>Apply new modbus communication parameters.</w:t>
+              <w:t xml:space="preserve">Apply new </w:t>
+            </w:r>
+            <w:proofErr w:type="spellStart"/>
+            <w:r>
+              <w:t>modbus</w:t>
+            </w:r>
+            <w:proofErr w:type="spellEnd"/>
+            <w:r>
+              <w:t xml:space="preserve"> communication parameters.</w:t>
+            </w:r>
+            <w:r>
               <w:br/>
               <w:t>Value 1 - Apply new settings</w:t>
             </w:r>
@@ -5107,7 +5338,7 @@
       <w:tr>
         <w:tc>
           <w:tcPr>
-            <w:tcW w:type="dxa" w:w="964"/>
+            <w:tcW w:w="964" w:type="dxa"/>
           </w:tcPr>
           <w:p>
             <w:r>
@@ -5117,7 +5348,7 @@
         </w:tc>
         <w:tc>
           <w:tcPr>
-            <w:tcW w:type="dxa" w:w="2429"/>
+            <w:tcW w:w="2383" w:type="dxa"/>
           </w:tcPr>
           <w:p>
             <w:r>
@@ -5127,7 +5358,7 @@
         </w:tc>
         <w:tc>
           <w:tcPr>
-            <w:tcW w:type="dxa" w:w="998"/>
+            <w:tcW w:w="999" w:type="dxa"/>
           </w:tcPr>
           <w:p>
             <w:r>
@@ -5137,7 +5368,7 @@
         </w:tc>
         <w:tc>
           <w:tcPr>
-            <w:tcW w:type="dxa" w:w="6065"/>
+            <w:tcW w:w="5884" w:type="dxa"/>
           </w:tcPr>
           <w:p>
             <w:pPr>
@@ -5145,6 +5376,8 @@
             </w:pPr>
             <w:r>
               <w:t>Longer silent period implies connection lost.</w:t>
+            </w:r>
+            <w:r>
               <w:br/>
               <w:t>Zero value disables timeout indication.</w:t>
             </w:r>
@@ -5170,7 +5403,7 @@
       <w:tr>
         <w:tc>
           <w:tcPr>
-            <w:tcW w:type="dxa" w:w="964"/>
+            <w:tcW w:w="964" w:type="dxa"/>
           </w:tcPr>
           <w:p>
             <w:r>
@@ -5180,7 +5413,7 @@
         </w:tc>
         <w:tc>
           <w:tcPr>
-            <w:tcW w:type="dxa" w:w="2429"/>
+            <w:tcW w:w="2383" w:type="dxa"/>
           </w:tcPr>
           <w:p>
             <w:r>
@@ -5190,7 +5423,7 @@
         </w:tc>
         <w:tc>
           <w:tcPr>
-            <w:tcW w:type="dxa" w:w="998"/>
+            <w:tcW w:w="999" w:type="dxa"/>
           </w:tcPr>
           <w:p>
             <w:r>
@@ -5200,7 +5433,7 @@
         </w:tc>
         <w:tc>
           <w:tcPr>
-            <w:tcW w:type="dxa" w:w="6065"/>
+            <w:tcW w:w="5884" w:type="dxa"/>
           </w:tcPr>
           <w:p>
             <w:pPr>
@@ -5228,7 +5461,7 @@
       <w:tr>
         <w:tc>
           <w:tcPr>
-            <w:tcW w:type="dxa" w:w="964"/>
+            <w:tcW w:w="964" w:type="dxa"/>
           </w:tcPr>
           <w:p>
             <w:r>
@@ -5238,7 +5471,7 @@
         </w:tc>
         <w:tc>
           <w:tcPr>
-            <w:tcW w:type="dxa" w:w="2429"/>
+            <w:tcW w:w="2383" w:type="dxa"/>
           </w:tcPr>
           <w:p>
             <w:r>
@@ -5248,7 +5481,7 @@
         </w:tc>
         <w:tc>
           <w:tcPr>
-            <w:tcW w:type="dxa" w:w="998"/>
+            <w:tcW w:w="999" w:type="dxa"/>
           </w:tcPr>
           <w:p>
             <w:r>
@@ -5258,7 +5491,7 @@
         </w:tc>
         <w:tc>
           <w:tcPr>
-            <w:tcW w:type="dxa" w:w="6065"/>
+            <w:tcW w:w="5884" w:type="dxa"/>
           </w:tcPr>
           <w:p>
             <w:pPr>
@@ -5273,7 +5506,7 @@
       <w:tr>
         <w:tc>
           <w:tcPr>
-            <w:tcW w:type="dxa" w:w="964"/>
+            <w:tcW w:w="964" w:type="dxa"/>
           </w:tcPr>
           <w:p>
             <w:r>
@@ -5283,7 +5516,7 @@
         </w:tc>
         <w:tc>
           <w:tcPr>
-            <w:tcW w:type="dxa" w:w="2429"/>
+            <w:tcW w:w="2383" w:type="dxa"/>
           </w:tcPr>
           <w:p>
             <w:r>
@@ -5293,7 +5526,7 @@
         </w:tc>
         <w:tc>
           <w:tcPr>
-            <w:tcW w:type="dxa" w:w="998"/>
+            <w:tcW w:w="999" w:type="dxa"/>
           </w:tcPr>
           <w:p>
             <w:r>
@@ -5303,7 +5536,7 @@
         </w:tc>
         <w:tc>
           <w:tcPr>
-            <w:tcW w:type="dxa" w:w="6065"/>
+            <w:tcW w:w="5884" w:type="dxa"/>
           </w:tcPr>
           <w:p>
             <w:pPr>
@@ -5311,6 +5544,8 @@
             </w:pPr>
             <w:r>
               <w:t>Current state of all outputs</w:t>
+            </w:r>
+            <w:r>
               <w:br/>
               <w:t>Meaning of respective bits:</w:t>
             </w:r>
@@ -5320,7 +5555,7 @@
       <w:tr>
         <w:tc>
           <w:tcPr>
-            <w:tcW w:type="dxa" w:w="964"/>
+            <w:tcW w:w="964" w:type="dxa"/>
           </w:tcPr>
           <w:p>
             <w:r>
@@ -5330,7 +5565,7 @@
         </w:tc>
         <w:tc>
           <w:tcPr>
-            <w:tcW w:type="dxa" w:w="2429"/>
+            <w:tcW w:w="2383" w:type="dxa"/>
           </w:tcPr>
           <w:p>
             <w:r>
@@ -5340,7 +5575,7 @@
         </w:tc>
         <w:tc>
           <w:tcPr>
-            <w:tcW w:type="dxa" w:w="998"/>
+            <w:tcW w:w="999" w:type="dxa"/>
           </w:tcPr>
           <w:p>
             <w:r>
@@ -5350,7 +5585,7 @@
         </w:tc>
         <w:tc>
           <w:tcPr>
-            <w:tcW w:type="dxa" w:w="6065"/>
+            <w:tcW w:w="5884" w:type="dxa"/>
           </w:tcPr>
           <w:p>
             <w:pPr>
@@ -5358,6 +5593,8 @@
             </w:pPr>
             <w:r>
               <w:t>State of all outputs after device start / restart</w:t>
+            </w:r>
+            <w:r>
               <w:br/>
               <w:t>Meaning of respective bits:</w:t>
             </w:r>
@@ -5374,7 +5611,7 @@
       <w:tr>
         <w:tc>
           <w:tcPr>
-            <w:tcW w:type="dxa" w:w="964"/>
+            <w:tcW w:w="964" w:type="dxa"/>
           </w:tcPr>
           <w:p>
             <w:r>
@@ -5384,7 +5621,7 @@
         </w:tc>
         <w:tc>
           <w:tcPr>
-            <w:tcW w:type="dxa" w:w="2429"/>
+            <w:tcW w:w="2383" w:type="dxa"/>
           </w:tcPr>
           <w:p>
             <w:r>
@@ -5394,7 +5631,7 @@
         </w:tc>
         <w:tc>
           <w:tcPr>
-            <w:tcW w:type="dxa" w:w="998"/>
+            <w:tcW w:w="999" w:type="dxa"/>
           </w:tcPr>
           <w:p>
             <w:r>
@@ -5404,7 +5641,7 @@
         </w:tc>
         <w:tc>
           <w:tcPr>
-            <w:tcW w:type="dxa" w:w="6065"/>
+            <w:tcW w:w="5884" w:type="dxa"/>
           </w:tcPr>
           <w:p>
             <w:pPr>
@@ -5412,6 +5649,8 @@
             </w:pPr>
             <w:r>
               <w:t>Set outputs by mask</w:t>
+            </w:r>
+            <w:r>
               <w:br/>
               <w:t>Meaning of respective bits:</w:t>
             </w:r>
@@ -5421,7 +5660,7 @@
       <w:tr>
         <w:tc>
           <w:tcPr>
-            <w:tcW w:type="dxa" w:w="964"/>
+            <w:tcW w:w="964" w:type="dxa"/>
           </w:tcPr>
           <w:p>
             <w:r>
@@ -5431,7 +5670,7 @@
         </w:tc>
         <w:tc>
           <w:tcPr>
-            <w:tcW w:type="dxa" w:w="2429"/>
+            <w:tcW w:w="2383" w:type="dxa"/>
           </w:tcPr>
           <w:p>
             <w:r>
@@ -5441,7 +5680,7 @@
         </w:tc>
         <w:tc>
           <w:tcPr>
-            <w:tcW w:type="dxa" w:w="998"/>
+            <w:tcW w:w="999" w:type="dxa"/>
           </w:tcPr>
           <w:p>
             <w:r>
@@ -5451,7 +5690,7 @@
         </w:tc>
         <w:tc>
           <w:tcPr>
-            <w:tcW w:type="dxa" w:w="6065"/>
+            <w:tcW w:w="5884" w:type="dxa"/>
           </w:tcPr>
           <w:p>
             <w:pPr>
@@ -5459,6 +5698,8 @@
             </w:pPr>
             <w:r>
               <w:t>Clear outputs by mask</w:t>
+            </w:r>
+            <w:r>
               <w:br/>
               <w:t>Meaning of respective bits:</w:t>
             </w:r>
@@ -5812,699 +6053,75 @@
       </w:r>
     </w:p>
     <w:p>
-      <w:r>
-        <w:t xml:space="preserve">For simple </w:t>
-      </w:r>
-      <w:r>
-        <w:t>behavior</w:t>
-      </w:r>
-      <w:r>
-        <w:t xml:space="preserve"> indication, the </w:t>
-      </w:r>
-      <w:r>
-        <w:t>device</w:t>
-      </w:r>
-      <w:r>
-        <w:t xml:space="preserve"> is equipped with </w:t>
-      </w:r>
-      <w:r>
-        <w:t>Red and Green</w:t>
-      </w:r>
-      <w:r>
-        <w:t xml:space="preserve"> LED diode inside the housing</w:t>
-      </w:r>
-      <w:r>
-        <w:t xml:space="preserve"> next to</w:t>
-      </w:r>
-      <w:r>
-        <w:t xml:space="preserve"> the</w:t>
-      </w:r>
-      <w:r>
-        <w:t xml:space="preserve"> Termination DIP switch.</w:t>
+      <w:pPr>
+        <w:pStyle w:val="Nadpis1"/>
+      </w:pPr>
+      <w:r>
+        <w:t>Push Button</w:t>
+      </w:r>
+    </w:p>
+    <w:p>
+      <w:r>
+        <w:t>Push button can be used to restart device</w:t>
+      </w:r>
+      <w:r>
+        <w:t>.</w:t>
       </w:r>
     </w:p>
     <w:p/>
-    <w:tbl>
-      <w:tblPr>
-        <w:tblStyle w:val="Svtlseznamzvraznn6"/>
-        <w:tblW w:w="0" w:type="auto"/>
-        <w:tblInd w:w="108" w:type="dxa"/>
-        <w:tblLook w:val="04A0" w:firstRow="1" w:lastRow="0" w:firstColumn="1" w:lastColumn="0" w:noHBand="0" w:noVBand="1"/>
-      </w:tblPr>
-      <w:tblGrid>
-        <w:gridCol w:w="1998"/>
-        <w:gridCol w:w="6303"/>
-      </w:tblGrid>
-      <w:tr>
-        <w:trPr>
-          <w:cnfStyle w:val="100000000000" w:firstRow="1" w:lastRow="0" w:firstColumn="0" w:lastColumn="0" w:oddVBand="0" w:evenVBand="0" w:oddHBand="0" w:evenHBand="0" w:firstRowFirstColumn="0" w:firstRowLastColumn="0" w:lastRowFirstColumn="0" w:lastRowLastColumn="0"/>
-          <w:trHeight w:val="260"/>
-        </w:trPr>
-        <w:tc>
-          <w:tcPr>
-            <w:cnfStyle w:val="001000000000" w:firstRow="0" w:lastRow="0" w:firstColumn="1" w:lastColumn="0" w:oddVBand="0" w:evenVBand="0" w:oddHBand="0" w:evenHBand="0" w:firstRowFirstColumn="0" w:firstRowLastColumn="0" w:lastRowFirstColumn="0" w:lastRowLastColumn="0"/>
-            <w:tcW w:w="1998" w:type="dxa"/>
-            <w:tcBorders>
-              <w:top w:val="single" w:sz="4" w:space="0" w:color="auto"/>
-              <w:left w:val="single" w:sz="4" w:space="0" w:color="auto"/>
-              <w:bottom w:val="single" w:sz="4" w:space="0" w:color="auto"/>
-              <w:right w:val="single" w:sz="4" w:space="0" w:color="auto"/>
-            </w:tcBorders>
-            <w:vAlign w:val="center"/>
-          </w:tcPr>
-          <w:p>
-            <w:pPr>
-              <w:ind w:left="142"/>
-              <w:jc w:val="left"/>
-            </w:pPr>
-            <w:r>
-              <w:t>LED state</w:t>
-            </w:r>
-          </w:p>
-        </w:tc>
-        <w:tc>
-          <w:tcPr>
-            <w:tcW w:w="6303" w:type="dxa"/>
-            <w:tcBorders>
-              <w:top w:val="single" w:sz="4" w:space="0" w:color="auto"/>
-              <w:left w:val="single" w:sz="4" w:space="0" w:color="auto"/>
-              <w:bottom w:val="single" w:sz="4" w:space="0" w:color="auto"/>
-              <w:right w:val="single" w:sz="4" w:space="0" w:color="auto"/>
-            </w:tcBorders>
-            <w:vAlign w:val="center"/>
-          </w:tcPr>
-          <w:p>
-            <w:pPr>
-              <w:jc w:val="left"/>
-              <w:cnfStyle w:val="100000000000" w:firstRow="1" w:lastRow="0" w:firstColumn="0" w:lastColumn="0" w:oddVBand="0" w:evenVBand="0" w:oddHBand="0" w:evenHBand="0" w:firstRowFirstColumn="0" w:firstRowLastColumn="0" w:lastRowFirstColumn="0" w:lastRowLastColumn="0"/>
-            </w:pPr>
-            <w:r>
-              <w:t>Meaning</w:t>
-            </w:r>
-          </w:p>
-        </w:tc>
-      </w:tr>
-      <w:tr>
-        <w:trPr>
-          <w:cnfStyle w:val="000000100000" w:firstRow="0" w:lastRow="0" w:firstColumn="0" w:lastColumn="0" w:oddVBand="0" w:evenVBand="0" w:oddHBand="1" w:evenHBand="0" w:firstRowFirstColumn="0" w:firstRowLastColumn="0" w:lastRowFirstColumn="0" w:lastRowLastColumn="0"/>
-          <w:trHeight w:val="225"/>
-        </w:trPr>
-        <w:tc>
-          <w:tcPr>
-            <w:cnfStyle w:val="001000000000" w:firstRow="0" w:lastRow="0" w:firstColumn="1" w:lastColumn="0" w:oddVBand="0" w:evenVBand="0" w:oddHBand="0" w:evenHBand="0" w:firstRowFirstColumn="0" w:firstRowLastColumn="0" w:lastRowFirstColumn="0" w:lastRowLastColumn="0"/>
-            <w:tcW w:w="1998" w:type="dxa"/>
-            <w:tcBorders>
-              <w:top w:val="single" w:sz="4" w:space="0" w:color="auto"/>
-              <w:left w:val="single" w:sz="4" w:space="0" w:color="000000" w:themeColor="text1"/>
-              <w:bottom w:val="single" w:sz="4" w:space="0" w:color="000000" w:themeColor="text1"/>
-              <w:right w:val="single" w:sz="4" w:space="0" w:color="000000" w:themeColor="text1"/>
-            </w:tcBorders>
-            <w:vAlign w:val="center"/>
-          </w:tcPr>
-          <w:p>
-            <w:pPr>
-              <w:pStyle w:val="Texttabulky"/>
-              <w:jc w:val="left"/>
-              <w:rPr>
-                <w:b w:val="0"/>
-              </w:rPr>
-            </w:pPr>
-            <w:r>
-              <w:rPr>
-                <w:b w:val="0"/>
-              </w:rPr>
-              <w:t xml:space="preserve">Green </w:t>
-            </w:r>
-            <w:r>
-              <w:rPr>
-                <w:b w:val="0"/>
-              </w:rPr>
-              <w:t xml:space="preserve">– </w:t>
-            </w:r>
-            <w:r>
-              <w:rPr>
-                <w:b w:val="0"/>
-              </w:rPr>
-              <w:t>blinking</w:t>
-            </w:r>
-          </w:p>
-        </w:tc>
-        <w:tc>
-          <w:tcPr>
-            <w:tcW w:w="6303" w:type="dxa"/>
-            <w:tcBorders>
-              <w:top w:val="single" w:sz="4" w:space="0" w:color="auto"/>
-              <w:left w:val="single" w:sz="4" w:space="0" w:color="000000" w:themeColor="text1"/>
-              <w:bottom w:val="single" w:sz="4" w:space="0" w:color="000000" w:themeColor="text1"/>
-              <w:right w:val="single" w:sz="4" w:space="0" w:color="000000" w:themeColor="text1"/>
-            </w:tcBorders>
-            <w:vAlign w:val="center"/>
-          </w:tcPr>
-          <w:p>
-            <w:pPr>
-              <w:pStyle w:val="Texttabulky"/>
-              <w:jc w:val="left"/>
-              <w:cnfStyle w:val="000000100000" w:firstRow="0" w:lastRow="0" w:firstColumn="0" w:lastColumn="0" w:oddVBand="0" w:evenVBand="0" w:oddHBand="1" w:evenHBand="0" w:firstRowFirstColumn="0" w:firstRowLastColumn="0" w:lastRowFirstColumn="0" w:lastRowLastColumn="0"/>
-            </w:pPr>
-            <w:r>
-              <w:t>Operational state</w:t>
-            </w:r>
-            <w:r>
-              <w:t xml:space="preserve"> with</w:t>
-            </w:r>
-            <w:r>
-              <w:t xml:space="preserve"> active communication.</w:t>
-            </w:r>
-          </w:p>
-        </w:tc>
-      </w:tr>
-      <w:tr>
-        <w:trPr>
-          <w:trHeight w:val="260"/>
-        </w:trPr>
-        <w:tc>
-          <w:tcPr>
-            <w:cnfStyle w:val="001000000000" w:firstRow="0" w:lastRow="0" w:firstColumn="1" w:lastColumn="0" w:oddVBand="0" w:evenVBand="0" w:oddHBand="0" w:evenHBand="0" w:firstRowFirstColumn="0" w:firstRowLastColumn="0" w:lastRowFirstColumn="0" w:lastRowLastColumn="0"/>
-            <w:tcW w:w="1998" w:type="dxa"/>
-            <w:tcBorders>
-              <w:top w:val="single" w:sz="4" w:space="0" w:color="000000" w:themeColor="text1"/>
-              <w:left w:val="single" w:sz="4" w:space="0" w:color="000000" w:themeColor="text1"/>
-              <w:bottom w:val="single" w:sz="4" w:space="0" w:color="000000" w:themeColor="text1"/>
-              <w:right w:val="single" w:sz="4" w:space="0" w:color="000000" w:themeColor="text1"/>
-            </w:tcBorders>
-            <w:vAlign w:val="center"/>
-          </w:tcPr>
-          <w:p>
-            <w:pPr>
-              <w:pStyle w:val="Texttabulky"/>
-              <w:jc w:val="left"/>
-              <w:rPr>
-                <w:b w:val="0"/>
-              </w:rPr>
-            </w:pPr>
-            <w:r>
-              <w:rPr>
-                <w:b w:val="0"/>
-              </w:rPr>
-              <w:t>Red – solid</w:t>
-            </w:r>
-          </w:p>
-        </w:tc>
-        <w:tc>
-          <w:tcPr>
-            <w:tcW w:w="6303" w:type="dxa"/>
-            <w:tcBorders>
-              <w:top w:val="single" w:sz="4" w:space="0" w:color="000000" w:themeColor="text1"/>
-              <w:left w:val="single" w:sz="4" w:space="0" w:color="000000" w:themeColor="text1"/>
-              <w:bottom w:val="single" w:sz="4" w:space="0" w:color="000000" w:themeColor="text1"/>
-              <w:right w:val="single" w:sz="4" w:space="0" w:color="000000" w:themeColor="text1"/>
-            </w:tcBorders>
-            <w:vAlign w:val="center"/>
-          </w:tcPr>
-          <w:p>
-            <w:pPr>
-              <w:pStyle w:val="Texttabulky"/>
-              <w:jc w:val="left"/>
-              <w:cnfStyle w:val="000000000000" w:firstRow="0" w:lastRow="0" w:firstColumn="0" w:lastColumn="0" w:oddVBand="0" w:evenVBand="0" w:oddHBand="0" w:evenHBand="0" w:firstRowFirstColumn="0" w:firstRowLastColumn="0" w:lastRowFirstColumn="0" w:lastRowLastColumn="0"/>
-            </w:pPr>
-            <w:r>
-              <w:t>Malfunction, device is not operating.</w:t>
-            </w:r>
-          </w:p>
-        </w:tc>
-      </w:tr>
-      <w:tr>
-        <w:trPr>
-          <w:cnfStyle w:val="000000100000" w:firstRow="0" w:lastRow="0" w:firstColumn="0" w:lastColumn="0" w:oddVBand="0" w:evenVBand="0" w:oddHBand="1" w:evenHBand="0" w:firstRowFirstColumn="0" w:firstRowLastColumn="0" w:lastRowFirstColumn="0" w:lastRowLastColumn="0"/>
-          <w:trHeight w:val="260"/>
-        </w:trPr>
-        <w:tc>
-          <w:tcPr>
-            <w:cnfStyle w:val="001000000000" w:firstRow="0" w:lastRow="0" w:firstColumn="1" w:lastColumn="0" w:oddVBand="0" w:evenVBand="0" w:oddHBand="0" w:evenHBand="0" w:firstRowFirstColumn="0" w:firstRowLastColumn="0" w:lastRowFirstColumn="0" w:lastRowLastColumn="0"/>
-            <w:tcW w:w="1998" w:type="dxa"/>
-            <w:tcBorders>
-              <w:top w:val="single" w:sz="4" w:space="0" w:color="000000" w:themeColor="text1"/>
-              <w:left w:val="single" w:sz="4" w:space="0" w:color="000000" w:themeColor="text1"/>
-              <w:bottom w:val="single" w:sz="4" w:space="0" w:color="000000" w:themeColor="text1"/>
-              <w:right w:val="single" w:sz="4" w:space="0" w:color="000000" w:themeColor="text1"/>
-            </w:tcBorders>
-            <w:vAlign w:val="center"/>
-          </w:tcPr>
-          <w:p>
-            <w:pPr>
-              <w:pStyle w:val="Texttabulky"/>
-              <w:jc w:val="left"/>
-              <w:rPr>
-                <w:b w:val="0"/>
-              </w:rPr>
-            </w:pPr>
-            <w:r>
-              <w:rPr>
-                <w:b w:val="0"/>
-              </w:rPr>
-              <w:t>Red – blinking</w:t>
-            </w:r>
-          </w:p>
-        </w:tc>
-        <w:tc>
-          <w:tcPr>
-            <w:tcW w:w="6303" w:type="dxa"/>
-            <w:tcBorders>
-              <w:top w:val="single" w:sz="4" w:space="0" w:color="000000" w:themeColor="text1"/>
-              <w:left w:val="single" w:sz="4" w:space="0" w:color="000000" w:themeColor="text1"/>
-              <w:bottom w:val="single" w:sz="4" w:space="0" w:color="000000" w:themeColor="text1"/>
-              <w:right w:val="single" w:sz="4" w:space="0" w:color="000000" w:themeColor="text1"/>
-            </w:tcBorders>
-            <w:vAlign w:val="center"/>
-          </w:tcPr>
-          <w:p>
-            <w:pPr>
-              <w:pStyle w:val="Texttabulky"/>
-              <w:jc w:val="left"/>
-              <w:cnfStyle w:val="000000100000" w:firstRow="0" w:lastRow="0" w:firstColumn="0" w:lastColumn="0" w:oddVBand="0" w:evenVBand="0" w:oddHBand="1" w:evenHBand="0" w:firstRowFirstColumn="0" w:firstRowLastColumn="0" w:lastRowFirstColumn="0" w:lastRowLastColumn="0"/>
-            </w:pPr>
-            <w:r>
-              <w:t xml:space="preserve">Warning state. </w:t>
-            </w:r>
-            <w:r>
-              <w:t>Some internal error</w:t>
-            </w:r>
-            <w:r>
-              <w:t>, requested resistance is out of range</w:t>
-            </w:r>
-            <w:r>
-              <w:t xml:space="preserve"> or undervoltage.</w:t>
-            </w:r>
-          </w:p>
-        </w:tc>
-      </w:tr>
-      <w:tr>
-        <w:trPr>
-          <w:trHeight w:val="260"/>
-        </w:trPr>
-        <w:tc>
-          <w:tcPr>
-            <w:cnfStyle w:val="001000000000" w:firstRow="0" w:lastRow="0" w:firstColumn="1" w:lastColumn="0" w:oddVBand="0" w:evenVBand="0" w:oddHBand="0" w:evenHBand="0" w:firstRowFirstColumn="0" w:firstRowLastColumn="0" w:lastRowFirstColumn="0" w:lastRowLastColumn="0"/>
-            <w:tcW w:w="1998" w:type="dxa"/>
-            <w:tcBorders>
-              <w:top w:val="single" w:sz="4" w:space="0" w:color="000000" w:themeColor="text1"/>
-              <w:left w:val="single" w:sz="4" w:space="0" w:color="000000" w:themeColor="text1"/>
-              <w:bottom w:val="single" w:sz="4" w:space="0" w:color="000000" w:themeColor="text1"/>
-              <w:right w:val="single" w:sz="4" w:space="0" w:color="000000" w:themeColor="text1"/>
-            </w:tcBorders>
-            <w:vAlign w:val="center"/>
-          </w:tcPr>
-          <w:p>
-            <w:pPr>
-              <w:pStyle w:val="Texttabulky"/>
-              <w:jc w:val="left"/>
-              <w:rPr>
-                <w:b w:val="0"/>
-              </w:rPr>
-            </w:pPr>
-            <w:r>
-              <w:rPr>
-                <w:b w:val="0"/>
-              </w:rPr>
-              <w:t>Red + Green concurrent blinking</w:t>
-            </w:r>
-          </w:p>
-        </w:tc>
-        <w:tc>
-          <w:tcPr>
-            <w:tcW w:w="6303" w:type="dxa"/>
-            <w:tcBorders>
-              <w:top w:val="single" w:sz="4" w:space="0" w:color="000000" w:themeColor="text1"/>
-              <w:left w:val="single" w:sz="4" w:space="0" w:color="000000" w:themeColor="text1"/>
-              <w:bottom w:val="single" w:sz="4" w:space="0" w:color="000000" w:themeColor="text1"/>
-              <w:right w:val="single" w:sz="4" w:space="0" w:color="000000" w:themeColor="text1"/>
-            </w:tcBorders>
-            <w:vAlign w:val="center"/>
-          </w:tcPr>
-          <w:p>
-            <w:pPr>
-              <w:pStyle w:val="Texttabulky"/>
-              <w:jc w:val="left"/>
-              <w:cnfStyle w:val="000000000000" w:firstRow="0" w:lastRow="0" w:firstColumn="0" w:lastColumn="0" w:oddVBand="0" w:evenVBand="0" w:oddHBand="0" w:evenHBand="0" w:firstRowFirstColumn="0" w:firstRowLastColumn="0" w:lastRowFirstColumn="0" w:lastRowLastColumn="0"/>
-            </w:pPr>
-            <w:r>
-              <w:t>Modbus communication timeout.</w:t>
-            </w:r>
-          </w:p>
-        </w:tc>
-      </w:tr>
-      <w:tr>
-        <w:trPr>
-          <w:cnfStyle w:val="000000100000" w:firstRow="0" w:lastRow="0" w:firstColumn="0" w:lastColumn="0" w:oddVBand="0" w:evenVBand="0" w:oddHBand="1" w:evenHBand="0" w:firstRowFirstColumn="0" w:firstRowLastColumn="0" w:lastRowFirstColumn="0" w:lastRowLastColumn="0"/>
-          <w:trHeight w:val="260"/>
-        </w:trPr>
-        <w:tc>
-          <w:tcPr>
-            <w:cnfStyle w:val="001000000000" w:firstRow="0" w:lastRow="0" w:firstColumn="1" w:lastColumn="0" w:oddVBand="0" w:evenVBand="0" w:oddHBand="0" w:evenHBand="0" w:firstRowFirstColumn="0" w:firstRowLastColumn="0" w:lastRowFirstColumn="0" w:lastRowLastColumn="0"/>
-            <w:tcW w:w="1998" w:type="dxa"/>
-            <w:tcBorders>
-              <w:top w:val="single" w:sz="4" w:space="0" w:color="000000" w:themeColor="text1"/>
-              <w:left w:val="single" w:sz="4" w:space="0" w:color="000000" w:themeColor="text1"/>
-              <w:bottom w:val="single" w:sz="4" w:space="0" w:color="000000" w:themeColor="text1"/>
-              <w:right w:val="single" w:sz="4" w:space="0" w:color="000000" w:themeColor="text1"/>
-            </w:tcBorders>
-            <w:vAlign w:val="center"/>
-          </w:tcPr>
-          <w:p>
-            <w:pPr>
-              <w:pStyle w:val="Texttabulky"/>
-              <w:jc w:val="left"/>
-              <w:rPr>
-                <w:b w:val="0"/>
-              </w:rPr>
-            </w:pPr>
-            <w:r>
-              <w:rPr>
-                <w:b w:val="0"/>
-              </w:rPr>
-              <w:t>Red + Green alternate blinking</w:t>
-            </w:r>
-          </w:p>
-        </w:tc>
-        <w:tc>
-          <w:tcPr>
-            <w:tcW w:w="6303" w:type="dxa"/>
-            <w:tcBorders>
-              <w:top w:val="single" w:sz="4" w:space="0" w:color="000000" w:themeColor="text1"/>
-              <w:left w:val="single" w:sz="4" w:space="0" w:color="000000" w:themeColor="text1"/>
-              <w:bottom w:val="single" w:sz="4" w:space="0" w:color="000000" w:themeColor="text1"/>
-              <w:right w:val="single" w:sz="4" w:space="0" w:color="000000" w:themeColor="text1"/>
-            </w:tcBorders>
-            <w:vAlign w:val="center"/>
-          </w:tcPr>
-          <w:p>
-            <w:pPr>
-              <w:pStyle w:val="Texttabulky"/>
-              <w:jc w:val="left"/>
-              <w:cnfStyle w:val="000000100000" w:firstRow="0" w:lastRow="0" w:firstColumn="0" w:lastColumn="0" w:oddVBand="0" w:evenVBand="0" w:oddHBand="1" w:evenHBand="0" w:firstRowFirstColumn="0" w:firstRowLastColumn="0" w:lastRowFirstColumn="0" w:lastRowLastColumn="0"/>
-            </w:pPr>
-            <w:r>
-              <w:t>Bootloader is working. Either at power on or after remote firmware upgrade.</w:t>
-            </w:r>
-          </w:p>
-        </w:tc>
-      </w:tr>
-    </w:tbl>
     <w:p>
       <w:pPr>
         <w:pStyle w:val="Nadpis1"/>
       </w:pPr>
       <w:r>
-        <w:t>Push Button</w:t>
+        <w:t>Fun</w:t>
+      </w:r>
+      <w:r>
+        <w:t xml:space="preserve">ctional </w:t>
+      </w:r>
+      <w:r>
+        <w:t>D</w:t>
+      </w:r>
+      <w:r>
+        <w:t>escription</w:t>
       </w:r>
     </w:p>
     <w:p>
-      <w:r>
-        <w:t>Push button can be used to restart device and to reset it to the factory default settings</w:t>
-      </w:r>
-    </w:p>
-    <w:p/>
-    <w:tbl>
-      <w:tblPr>
-        <w:tblStyle w:val="Svtlseznamzvraznn6"/>
-        <w:tblW w:w="0" w:type="auto"/>
-        <w:tblInd w:w="108" w:type="dxa"/>
-        <w:tblLook w:val="04A0" w:firstRow="1" w:lastRow="0" w:firstColumn="1" w:lastColumn="0" w:noHBand="0" w:noVBand="1"/>
-      </w:tblPr>
-      <w:tblGrid>
-        <w:gridCol w:w="2376"/>
-        <w:gridCol w:w="5988"/>
-      </w:tblGrid>
-      <w:tr>
-        <w:trPr>
-          <w:cnfStyle w:val="100000000000" w:firstRow="1" w:lastRow="0" w:firstColumn="0" w:lastColumn="0" w:oddVBand="0" w:evenVBand="0" w:oddHBand="0" w:evenHBand="0" w:firstRowFirstColumn="0" w:firstRowLastColumn="0" w:lastRowFirstColumn="0" w:lastRowLastColumn="0"/>
-          <w:trHeight w:val="279"/>
-        </w:trPr>
-        <w:tc>
-          <w:tcPr>
-            <w:cnfStyle w:val="001000000000" w:firstRow="0" w:lastRow="0" w:firstColumn="1" w:lastColumn="0" w:oddVBand="0" w:evenVBand="0" w:oddHBand="0" w:evenHBand="0" w:firstRowFirstColumn="0" w:firstRowLastColumn="0" w:lastRowFirstColumn="0" w:lastRowLastColumn="0"/>
-            <w:tcW w:w="2376" w:type="dxa"/>
-            <w:tcBorders>
-              <w:top w:val="single" w:sz="4" w:space="0" w:color="auto"/>
-              <w:left w:val="single" w:sz="4" w:space="0" w:color="auto"/>
-              <w:bottom w:val="single" w:sz="4" w:space="0" w:color="auto"/>
-              <w:right w:val="single" w:sz="4" w:space="0" w:color="auto"/>
-            </w:tcBorders>
-            <w:vAlign w:val="center"/>
-          </w:tcPr>
-          <w:p>
-            <w:pPr>
-              <w:ind w:left="142"/>
-              <w:jc w:val="left"/>
-            </w:pPr>
-            <w:r>
-              <w:t>Push time [s]</w:t>
-            </w:r>
-          </w:p>
-        </w:tc>
-        <w:tc>
-          <w:tcPr>
-            <w:tcW w:w="5988" w:type="dxa"/>
-            <w:tcBorders>
-              <w:top w:val="single" w:sz="4" w:space="0" w:color="auto"/>
-              <w:left w:val="single" w:sz="4" w:space="0" w:color="auto"/>
-              <w:bottom w:val="single" w:sz="4" w:space="0" w:color="auto"/>
-              <w:right w:val="single" w:sz="4" w:space="0" w:color="auto"/>
-            </w:tcBorders>
-            <w:vAlign w:val="center"/>
-          </w:tcPr>
-          <w:p>
-            <w:pPr>
-              <w:jc w:val="left"/>
-              <w:cnfStyle w:val="100000000000" w:firstRow="1" w:lastRow="0" w:firstColumn="0" w:lastColumn="0" w:oddVBand="0" w:evenVBand="0" w:oddHBand="0" w:evenHBand="0" w:firstRowFirstColumn="0" w:firstRowLastColumn="0" w:lastRowFirstColumn="0" w:lastRowLastColumn="0"/>
-            </w:pPr>
-            <w:r>
-              <w:t>Action</w:t>
-            </w:r>
-          </w:p>
-        </w:tc>
-      </w:tr>
-      <w:tr>
-        <w:trPr>
-          <w:cnfStyle w:val="000000100000" w:firstRow="0" w:lastRow="0" w:firstColumn="0" w:lastColumn="0" w:oddVBand="0" w:evenVBand="0" w:oddHBand="1" w:evenHBand="0" w:firstRowFirstColumn="0" w:firstRowLastColumn="0" w:lastRowFirstColumn="0" w:lastRowLastColumn="0"/>
-          <w:trHeight w:val="241"/>
-        </w:trPr>
-        <w:tc>
-          <w:tcPr>
-            <w:cnfStyle w:val="001000000000" w:firstRow="0" w:lastRow="0" w:firstColumn="1" w:lastColumn="0" w:oddVBand="0" w:evenVBand="0" w:oddHBand="0" w:evenHBand="0" w:firstRowFirstColumn="0" w:firstRowLastColumn="0" w:lastRowFirstColumn="0" w:lastRowLastColumn="0"/>
-            <w:tcW w:w="2376" w:type="dxa"/>
-            <w:tcBorders>
-              <w:top w:val="single" w:sz="4" w:space="0" w:color="auto"/>
-              <w:left w:val="single" w:sz="4" w:space="0" w:color="000000" w:themeColor="text1"/>
-              <w:bottom w:val="single" w:sz="4" w:space="0" w:color="000000" w:themeColor="text1"/>
-              <w:right w:val="single" w:sz="4" w:space="0" w:color="000000" w:themeColor="text1"/>
-            </w:tcBorders>
-            <w:vAlign w:val="center"/>
-          </w:tcPr>
-          <w:p>
-            <w:pPr>
-              <w:pStyle w:val="Texttabulky"/>
-              <w:jc w:val="left"/>
-              <w:rPr>
-                <w:b w:val="0"/>
-              </w:rPr>
-            </w:pPr>
-            <w:r>
-              <w:rPr>
-                <w:b w:val="0"/>
-              </w:rPr>
-              <w:t>Less than 0.5 s</w:t>
-            </w:r>
-          </w:p>
-        </w:tc>
-        <w:tc>
-          <w:tcPr>
-            <w:tcW w:w="5988" w:type="dxa"/>
-            <w:tcBorders>
-              <w:top w:val="single" w:sz="4" w:space="0" w:color="auto"/>
-              <w:left w:val="single" w:sz="4" w:space="0" w:color="000000" w:themeColor="text1"/>
-              <w:bottom w:val="single" w:sz="4" w:space="0" w:color="000000" w:themeColor="text1"/>
-              <w:right w:val="single" w:sz="4" w:space="0" w:color="000000" w:themeColor="text1"/>
-            </w:tcBorders>
-            <w:vAlign w:val="center"/>
-          </w:tcPr>
-          <w:p>
-            <w:pPr>
-              <w:pStyle w:val="Texttabulky"/>
-              <w:jc w:val="left"/>
-              <w:cnfStyle w:val="000000100000" w:firstRow="0" w:lastRow="0" w:firstColumn="0" w:lastColumn="0" w:oddVBand="0" w:evenVBand="0" w:oddHBand="1" w:evenHBand="0" w:firstRowFirstColumn="0" w:firstRowLastColumn="0" w:lastRowFirstColumn="0" w:lastRowLastColumn="0"/>
-            </w:pPr>
-            <w:r>
-              <w:t>Nothing (debouncing and false push prevention feature)</w:t>
-            </w:r>
-          </w:p>
-        </w:tc>
-      </w:tr>
-      <w:tr>
-        <w:trPr>
-          <w:trHeight w:val="279"/>
-        </w:trPr>
-        <w:tc>
-          <w:tcPr>
-            <w:cnfStyle w:val="001000000000" w:firstRow="0" w:lastRow="0" w:firstColumn="1" w:lastColumn="0" w:oddVBand="0" w:evenVBand="0" w:oddHBand="0" w:evenHBand="0" w:firstRowFirstColumn="0" w:firstRowLastColumn="0" w:lastRowFirstColumn="0" w:lastRowLastColumn="0"/>
-            <w:tcW w:w="2376" w:type="dxa"/>
-            <w:tcBorders>
-              <w:top w:val="single" w:sz="4" w:space="0" w:color="000000" w:themeColor="text1"/>
-              <w:left w:val="single" w:sz="4" w:space="0" w:color="000000" w:themeColor="text1"/>
-              <w:bottom w:val="single" w:sz="4" w:space="0" w:color="000000" w:themeColor="text1"/>
-              <w:right w:val="single" w:sz="4" w:space="0" w:color="000000" w:themeColor="text1"/>
-            </w:tcBorders>
-            <w:vAlign w:val="center"/>
-          </w:tcPr>
-          <w:p>
-            <w:pPr>
-              <w:pStyle w:val="Texttabulky"/>
-              <w:jc w:val="left"/>
-              <w:rPr>
-                <w:b w:val="0"/>
-              </w:rPr>
-            </w:pPr>
-            <w:r>
-              <w:rPr>
-                <w:b w:val="0"/>
-              </w:rPr>
-              <w:t>Between 0.5 s and 5 s</w:t>
-            </w:r>
-          </w:p>
-        </w:tc>
-        <w:tc>
-          <w:tcPr>
-            <w:tcW w:w="5988" w:type="dxa"/>
-            <w:tcBorders>
-              <w:top w:val="single" w:sz="4" w:space="0" w:color="000000" w:themeColor="text1"/>
-              <w:left w:val="single" w:sz="4" w:space="0" w:color="000000" w:themeColor="text1"/>
-              <w:bottom w:val="single" w:sz="4" w:space="0" w:color="000000" w:themeColor="text1"/>
-              <w:right w:val="single" w:sz="4" w:space="0" w:color="000000" w:themeColor="text1"/>
-            </w:tcBorders>
-            <w:vAlign w:val="center"/>
-          </w:tcPr>
-          <w:p>
-            <w:pPr>
-              <w:pStyle w:val="Texttabulky"/>
-              <w:jc w:val="left"/>
-              <w:cnfStyle w:val="000000000000" w:firstRow="0" w:lastRow="0" w:firstColumn="0" w:lastColumn="0" w:oddVBand="0" w:evenVBand="0" w:oddHBand="0" w:evenHBand="0" w:firstRowFirstColumn="0" w:firstRowLastColumn="0" w:lastRowFirstColumn="0" w:lastRowLastColumn="0"/>
-            </w:pPr>
-            <w:r>
-              <w:t>Device restart</w:t>
-            </w:r>
-          </w:p>
-        </w:tc>
-      </w:tr>
-      <w:tr>
-        <w:trPr>
-          <w:cnfStyle w:val="000000100000" w:firstRow="0" w:lastRow="0" w:firstColumn="0" w:lastColumn="0" w:oddVBand="0" w:evenVBand="0" w:oddHBand="1" w:evenHBand="0" w:firstRowFirstColumn="0" w:firstRowLastColumn="0" w:lastRowFirstColumn="0" w:lastRowLastColumn="0"/>
-          <w:trHeight w:val="279"/>
-        </w:trPr>
-        <w:tc>
-          <w:tcPr>
-            <w:cnfStyle w:val="001000000000" w:firstRow="0" w:lastRow="0" w:firstColumn="1" w:lastColumn="0" w:oddVBand="0" w:evenVBand="0" w:oddHBand="0" w:evenHBand="0" w:firstRowFirstColumn="0" w:firstRowLastColumn="0" w:lastRowFirstColumn="0" w:lastRowLastColumn="0"/>
-            <w:tcW w:w="2376" w:type="dxa"/>
-            <w:tcBorders>
-              <w:top w:val="single" w:sz="4" w:space="0" w:color="000000" w:themeColor="text1"/>
-              <w:left w:val="single" w:sz="4" w:space="0" w:color="000000" w:themeColor="text1"/>
-              <w:bottom w:val="single" w:sz="4" w:space="0" w:color="000000" w:themeColor="text1"/>
-              <w:right w:val="single" w:sz="4" w:space="0" w:color="000000" w:themeColor="text1"/>
-            </w:tcBorders>
-            <w:vAlign w:val="center"/>
-          </w:tcPr>
-          <w:p>
-            <w:pPr>
-              <w:pStyle w:val="Texttabulky"/>
-              <w:jc w:val="left"/>
-              <w:rPr>
-                <w:b w:val="0"/>
-              </w:rPr>
-            </w:pPr>
-            <w:r>
-              <w:rPr>
-                <w:b w:val="0"/>
-              </w:rPr>
-              <w:t>More than 5 s</w:t>
-            </w:r>
-          </w:p>
-        </w:tc>
-        <w:tc>
-          <w:tcPr>
-            <w:tcW w:w="5988" w:type="dxa"/>
-            <w:tcBorders>
-              <w:top w:val="single" w:sz="4" w:space="0" w:color="000000" w:themeColor="text1"/>
-              <w:left w:val="single" w:sz="4" w:space="0" w:color="000000" w:themeColor="text1"/>
-              <w:bottom w:val="single" w:sz="4" w:space="0" w:color="000000" w:themeColor="text1"/>
-              <w:right w:val="single" w:sz="4" w:space="0" w:color="000000" w:themeColor="text1"/>
-            </w:tcBorders>
-            <w:vAlign w:val="center"/>
-          </w:tcPr>
-          <w:p>
-            <w:pPr>
-              <w:pStyle w:val="Texttabulky"/>
-              <w:jc w:val="left"/>
-              <w:cnfStyle w:val="000000100000" w:firstRow="0" w:lastRow="0" w:firstColumn="0" w:lastColumn="0" w:oddVBand="0" w:evenVBand="0" w:oddHBand="1" w:evenHBand="0" w:firstRowFirstColumn="0" w:firstRowLastColumn="0" w:lastRowFirstColumn="0" w:lastRowLastColumn="0"/>
-            </w:pPr>
-            <w:r>
-              <w:t>Reset to factory default settings. Device will restart as well.</w:t>
-            </w:r>
-          </w:p>
-        </w:tc>
-      </w:tr>
-    </w:tbl>
-    <w:p>
       <w:pPr>
         <w:pStyle w:val="Nadpis1"/>
       </w:pPr>
       <w:r>
-        <w:t>Fun</w:t>
-      </w:r>
-      <w:r>
-        <w:t xml:space="preserve">ctional </w:t>
-      </w:r>
-      <w:r>
-        <w:t>D</w:t>
-      </w:r>
-      <w:r>
-        <w:t>escription</w:t>
+        <w:t xml:space="preserve">Wiring and </w:t>
+      </w:r>
+      <w:r>
+        <w:t>P</w:t>
+      </w:r>
+      <w:r>
+        <w:t xml:space="preserve">ower </w:t>
+      </w:r>
+      <w:r>
+        <w:t>U</w:t>
+      </w:r>
+      <w:r>
+        <w:t>p</w:t>
       </w:r>
     </w:p>
     <w:p>
       <w:pPr>
         <w:pStyle w:val="Nadpis1"/>
       </w:pPr>
-      <w:r>
-        <w:t xml:space="preserve">Wiring and </w:t>
-      </w:r>
-      <w:r>
-        <w:t>P</w:t>
-      </w:r>
-      <w:r>
-        <w:t xml:space="preserve">ower </w:t>
-      </w:r>
-      <w:r>
-        <w:t>U</w:t>
-      </w:r>
-      <w:r>
-        <w:t>p</w:t>
+      <w:bookmarkStart w:id="2" w:name="_Hlk48224814"/>
+      <w:r>
+        <w:t xml:space="preserve">Device </w:t>
+      </w:r>
+      <w:r>
+        <w:t>L</w:t>
+      </w:r>
+      <w:r>
+        <w:t>imitations</w:t>
       </w:r>
     </w:p>
-    <w:p>
-      <w:pPr>
-        <w:pStyle w:val="Nadpis1"/>
-      </w:pPr>
-      <w:bookmarkStart w:id="3" w:name="_Hlk48224814"/>
-      <w:r>
-        <w:t xml:space="preserve">Device </w:t>
-      </w:r>
-      <w:r>
-        <w:t>L</w:t>
-      </w:r>
-      <w:r>
-        <w:t>imitations</w:t>
-      </w:r>
-    </w:p>
-    <w:bookmarkEnd w:id="3"/>
+    <w:bookmarkEnd w:id="2"/>
     <w:p>
       <w:pPr>
         <w:pStyle w:val="Nadpis1"/>
@@ -6540,7 +6157,7 @@
           <w:lang w:val="cs-CZ" w:eastAsia="cs-CZ"/>
         </w:rPr>
         <w:drawing>
-          <wp:anchor distT="0" distB="0" distL="114300" distR="114300" simplePos="0" relativeHeight="251664384" behindDoc="0" locked="0" layoutInCell="1" allowOverlap="1" wp14:anchorId="2D0ADC0C" wp14:editId="14A879ED">
+          <wp:anchor distT="0" distB="0" distL="114300" distR="114300" simplePos="0" relativeHeight="251664384" behindDoc="0" locked="0" layoutInCell="1" allowOverlap="1" wp14:anchorId="0D824B95" wp14:editId="5A9A5DDE">
             <wp:simplePos x="0" y="0"/>
             <wp:positionH relativeFrom="column">
               <wp:posOffset>5443693</wp:posOffset>
@@ -6619,7 +6236,6 @@
         <w:pStyle w:val="Odstavecseseznamem"/>
       </w:pPr>
       <w:r>
-        <w:lastRenderedPageBreak/>
         <w:t>EN 50581:2013</w:t>
       </w:r>
     </w:p>
@@ -6644,9 +6260,9 @@
         <w:tblLook w:val="04A0" w:firstRow="1" w:lastRow="0" w:firstColumn="1" w:lastColumn="0" w:noHBand="0" w:noVBand="1"/>
       </w:tblPr>
       <w:tblGrid>
-        <w:gridCol w:w="1701"/>
-        <w:gridCol w:w="1417"/>
-        <w:gridCol w:w="7157"/>
+        <w:gridCol w:w="1696"/>
+        <w:gridCol w:w="1411"/>
+        <w:gridCol w:w="7113"/>
       </w:tblGrid>
       <w:tr>
         <w:trPr>
@@ -6869,7 +6485,7 @@
       <w:t xml:space="preserve"> – </w:t>
     </w:r>
     <w:r>
-      <w:t>11</w:t>
+      <w:t>08</w:t>
     </w:r>
     <w:r>
       <w:t>/</w:t>
@@ -6878,7 +6494,10 @@
       <w:t>20</w:t>
     </w:r>
     <w:r>
-      <w:t>20</w:t>
+      <w:t>2</w:t>
+    </w:r>
+    <w:r>
+      <w:t>4</w:t>
     </w:r>
     <w:r>
       <w:t xml:space="preserve"> – </w:t>
@@ -6990,7 +6609,7 @@
       <mc:AlternateContent>
         <mc:Choice Requires="wps">
           <w:drawing>
-            <wp:anchor distT="0" distB="0" distL="114300" distR="114300" simplePos="0" relativeHeight="251657216" behindDoc="0" locked="0" layoutInCell="1" allowOverlap="1" wp14:anchorId="574FF74C" wp14:editId="31CEFAFF">
+            <wp:anchor distT="0" distB="0" distL="114300" distR="114300" simplePos="0" relativeHeight="251656192" behindDoc="0" locked="0" layoutInCell="1" allowOverlap="1" wp14:anchorId="7A67B241" wp14:editId="772E5707">
               <wp:simplePos x="0" y="0"/>
               <wp:positionH relativeFrom="column">
                 <wp:posOffset>0</wp:posOffset>
@@ -7043,7 +6662,7 @@
         </mc:Choice>
         <mc:Fallback>
           <w:pict>
-            <v:line w14:anchorId="449DC203" id="Přímá spojnice 2" o:spid="_x0000_s1026" style="position:absolute;z-index:251657216;visibility:visible;mso-wrap-style:square;mso-width-percent:0;mso-wrap-distance-left:9pt;mso-wrap-distance-top:0;mso-wrap-distance-right:9pt;mso-wrap-distance-bottom:0;mso-position-horizontal:absolute;mso-position-horizontal-relative:text;mso-position-vertical:absolute;mso-position-vertical-relative:text;mso-width-percent:0;mso-width-relative:margin" from="0,-.05pt" to="506pt,-.05pt" o:gfxdata="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" strokecolor="#f68c36 [3049]" strokeweight="1pt"/>
+            <v:line w14:anchorId="646DE746" id="Přímá spojnice 2" o:spid="_x0000_s1026" style="position:absolute;z-index:251656192;visibility:visible;mso-wrap-style:square;mso-width-percent:0;mso-wrap-distance-left:9pt;mso-wrap-distance-top:0;mso-wrap-distance-right:9pt;mso-wrap-distance-bottom:0;mso-position-horizontal:absolute;mso-position-horizontal-relative:text;mso-position-vertical:absolute;mso-position-vertical-relative:text;mso-width-percent:0;mso-width-relative:margin" from="0,-.05pt" to="506pt,-.05pt" o:gfxdata="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" strokecolor="#f68c36 [3049]" strokeweight="1pt"/>
           </w:pict>
         </mc:Fallback>
       </mc:AlternateContent>
@@ -7067,21 +6686,21 @@
         <w:sz w:val="36"/>
         <w:szCs w:val="36"/>
       </w:rPr>
-      <w:t xml:space="preserve">Precise </w:t>
+      <w:t>OptoM</w:t>
     </w:r>
     <w:r>
       <w:rPr>
         <w:sz w:val="36"/>
         <w:szCs w:val="36"/>
       </w:rPr>
-      <w:t xml:space="preserve">RTD </w:t>
+      <w:t>OS</w:t>
     </w:r>
     <w:r>
       <w:rPr>
         <w:sz w:val="36"/>
         <w:szCs w:val="36"/>
       </w:rPr>
-      <w:t>Simulator</w:t>
+      <w:t xml:space="preserve"> Relay Module</w:t>
     </w:r>
   </w:p>
   <w:p>
@@ -7114,7 +6733,7 @@
       <mc:AlternateContent>
         <mc:Choice Requires="wps">
           <w:drawing>
-            <wp:anchor distT="0" distB="0" distL="114300" distR="114300" simplePos="0" relativeHeight="251691008" behindDoc="0" locked="0" layoutInCell="1" allowOverlap="1" wp14:anchorId="6C7FE10D" wp14:editId="00E99674">
+            <wp:anchor distT="0" distB="0" distL="114300" distR="114300" simplePos="0" relativeHeight="251681792" behindDoc="0" locked="0" layoutInCell="1" allowOverlap="1" wp14:anchorId="47CDABA4" wp14:editId="383E9569">
               <wp:simplePos x="0" y="0"/>
               <wp:positionH relativeFrom="column">
                 <wp:posOffset>0</wp:posOffset>
@@ -7167,7 +6786,7 @@
         </mc:Choice>
         <mc:Fallback>
           <w:pict>
-            <v:line w14:anchorId="5D8ABACD" id="Přímá spojnice 9" o:spid="_x0000_s1026" style="position:absolute;z-index:251691008;visibility:visible;mso-wrap-style:square;mso-width-percent:0;mso-wrap-distance-left:9pt;mso-wrap-distance-top:0;mso-wrap-distance-right:9pt;mso-wrap-distance-bottom:0;mso-position-horizontal:absolute;mso-position-horizontal-relative:text;mso-position-vertical:absolute;mso-position-vertical-relative:text;mso-width-percent:0;mso-width-relative:margin" from="0,-.05pt" to="506pt,-.05pt" o:gfxdata="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" strokecolor="#f68c36 [3049]" strokeweight="1pt"/>
+            <v:line w14:anchorId="187CFB6E" id="Přímá spojnice 9" o:spid="_x0000_s1026" style="position:absolute;z-index:251681792;visibility:visible;mso-wrap-style:square;mso-width-percent:0;mso-wrap-distance-left:9pt;mso-wrap-distance-top:0;mso-wrap-distance-right:9pt;mso-wrap-distance-bottom:0;mso-position-horizontal:absolute;mso-position-horizontal-relative:text;mso-position-vertical:absolute;mso-position-vertical-relative:text;mso-width-percent:0;mso-width-relative:margin" from="0,-.05pt" to="506pt,-.05pt" o:gfxdata="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" strokecolor="#f68c36 [3049]" strokeweight="1pt"/>
           </w:pict>
         </mc:Fallback>
       </mc:AlternateContent>
@@ -7204,7 +6823,7 @@
       <mc:AlternateContent>
         <mc:Choice Requires="wps">
           <w:drawing>
-            <wp:anchor distT="0" distB="0" distL="114300" distR="114300" simplePos="0" relativeHeight="251670016" behindDoc="0" locked="0" layoutInCell="1" allowOverlap="1" wp14:anchorId="1C3D94D1" wp14:editId="0182E402">
+            <wp:anchor distT="0" distB="0" distL="114300" distR="114300" simplePos="0" relativeHeight="251670016" behindDoc="0" locked="0" layoutInCell="1" allowOverlap="1" wp14:anchorId="53F6A706" wp14:editId="38726EC4">
               <wp:simplePos x="0" y="0"/>
               <wp:positionH relativeFrom="column">
                 <wp:posOffset>-6985</wp:posOffset>
@@ -7257,7 +6876,7 @@
         </mc:Choice>
         <mc:Fallback>
           <w:pict>
-            <v:line w14:anchorId="169325CB" id="Přímá spojnice 11" o:spid="_x0000_s1026" style="position:absolute;z-index:251670016;visibility:visible;mso-wrap-style:square;mso-width-percent:0;mso-wrap-distance-left:9pt;mso-wrap-distance-top:0;mso-wrap-distance-right:9pt;mso-wrap-distance-bottom:0;mso-position-horizontal:absolute;mso-position-horizontal-relative:text;mso-position-vertical:absolute;mso-position-vertical-relative:text;mso-width-percent:0;mso-width-relative:margin" from="-.55pt,16.1pt" to="476.95pt,16.1pt" o:gfxdata="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" strokecolor="#f68c36 [3049]" strokeweight="1pt"/>
+            <v:line w14:anchorId="65DD7957" id="Přímá spojnice 11" o:spid="_x0000_s1026" style="position:absolute;z-index:251670016;visibility:visible;mso-wrap-style:square;mso-width-percent:0;mso-wrap-distance-left:9pt;mso-wrap-distance-top:0;mso-wrap-distance-right:9pt;mso-wrap-distance-bottom:0;mso-position-horizontal:absolute;mso-position-horizontal-relative:text;mso-position-vertical:absolute;mso-position-vertical-relative:text;mso-width-percent:0;mso-width-relative:margin" from="-.55pt,16.1pt" to="476.95pt,16.1pt" o:gfxdata="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" strokecolor="#f68c36 [3049]" strokeweight="1pt"/>
           </w:pict>
         </mc:Fallback>
       </mc:AlternateContent>
@@ -7267,7 +6886,7 @@
         <w:lang w:val="cs-CZ"/>
       </w:rPr>
       <w:drawing>
-        <wp:anchor distT="0" distB="0" distL="114300" distR="114300" simplePos="0" relativeHeight="251671040" behindDoc="1" locked="0" layoutInCell="1" allowOverlap="1" wp14:anchorId="1571C3AF" wp14:editId="486CCD14">
+        <wp:anchor distT="0" distB="0" distL="114300" distR="114300" simplePos="0" relativeHeight="251671040" behindDoc="1" locked="0" layoutInCell="1" allowOverlap="1" wp14:anchorId="19102A06" wp14:editId="1C28F356">
           <wp:simplePos x="0" y="0"/>
           <wp:positionH relativeFrom="column">
             <wp:posOffset>6060135</wp:posOffset>
@@ -7323,13 +6942,7 @@
       </w:drawing>
     </w:r>
     <w:r>
-      <w:t xml:space="preserve">Precise </w:t>
-    </w:r>
-    <w:r>
-      <w:t xml:space="preserve">RTD </w:t>
-    </w:r>
-    <w:r>
-      <w:t>Simulator</w:t>
+      <w:t>OptoMOS Relay Module</w:t>
     </w:r>
     <w:r>
       <w:tab/>

--- a/Documents/OptoOutMod-datasheet.docx
+++ b/Documents/OptoOutMod-datasheet.docx
@@ -28,11 +28,12 @@
       <w:r>
         <w:t xml:space="preserve"> 16 independent outputs consisting of </w:t>
       </w:r>
-      <w:proofErr w:type="gramStart"/>
       <w:r>
-        <w:t>solid state</w:t>
+        <w:t>solid</w:t>
       </w:r>
-      <w:proofErr w:type="gramEnd"/>
+      <w:r>
+        <w:t>-state</w:t>
+      </w:r>
       <w:r>
         <w:t xml:space="preserve"> relays (SSR). This device is intended to serve as a programmable switch with very low resistance in the switched channel. It can operate up to 16 devices at a time. The device is advantageous for switching small loads and is destined for long life due to the absence of mechanical parts.</w:t>
       </w:r>
@@ -986,7 +987,14 @@
                 <w:b w:val="0"/>
                 <w:bCs w:val="0"/>
               </w:rPr>
-              <w:t>Channel resistance</w:t>
+              <w:t>Output c</w:t>
+            </w:r>
+            <w:r>
+              <w:rPr>
+                <w:b w:val="0"/>
+                <w:bCs w:val="0"/>
+              </w:rPr>
+              <w:t>hannel resistance</w:t>
             </w:r>
           </w:p>
         </w:tc>
@@ -1095,7 +1103,14 @@
                 <w:b w:val="0"/>
                 <w:bCs w:val="0"/>
               </w:rPr>
-              <w:t>Cha</w:t>
+              <w:t>Output c</w:t>
+            </w:r>
+            <w:r>
+              <w:rPr>
+                <w:b w:val="0"/>
+                <w:bCs w:val="0"/>
+              </w:rPr>
+              <w:t>ha</w:t>
             </w:r>
             <w:r>
               <w:rPr>
@@ -1174,7 +1189,7 @@
                 <w:b w:val="0"/>
                 <w:bCs w:val="0"/>
               </w:rPr>
-              <w:t>Modbus communication</w:t>
+              <w:t>Output channel maximum voltage</w:t>
             </w:r>
           </w:p>
         </w:tc>
@@ -1197,24 +1212,13 @@
               <w:cnfStyle w:val="000000000000" w:firstRow="0" w:lastRow="0" w:firstColumn="0" w:lastColumn="0" w:oddVBand="0" w:evenVBand="0" w:oddHBand="0" w:evenHBand="0" w:firstRowFirstColumn="0" w:firstRowLastColumn="0" w:lastRowFirstColumn="0" w:lastRowLastColumn="0"/>
             </w:pPr>
             <w:r>
-              <w:t>19200</w:t>
-            </w:r>
-            <w:r>
-              <w:t xml:space="preserve"> baud/s, 8</w:t>
-            </w:r>
-            <w:r>
-              <w:t xml:space="preserve"> data</w:t>
-            </w:r>
-            <w:r>
-              <w:t xml:space="preserve"> bits, </w:t>
-            </w:r>
-            <w:proofErr w:type="gramStart"/>
-            <w:r>
-              <w:t>Even</w:t>
-            </w:r>
-            <w:proofErr w:type="gramEnd"/>
-            <w:r>
-              <w:t xml:space="preserve"> parity, 1 stop bit</w:t>
+              <w:t xml:space="preserve">+- </w:t>
+            </w:r>
+            <w:r>
+              <w:t>3</w:t>
+            </w:r>
+            <w:r>
+              <w:t>0 V</w:t>
             </w:r>
           </w:p>
         </w:tc>
@@ -1250,7 +1254,7 @@
                 <w:b w:val="0"/>
                 <w:bCs w:val="0"/>
               </w:rPr>
-              <w:t>Modbus address</w:t>
+              <w:t>Modbus communication</w:t>
             </w:r>
           </w:p>
         </w:tc>
@@ -1271,6 +1275,79 @@
               <w:pStyle w:val="Texttabulky"/>
               <w:jc w:val="center"/>
               <w:cnfStyle w:val="000000100000" w:firstRow="0" w:lastRow="0" w:firstColumn="0" w:lastColumn="0" w:oddVBand="0" w:evenVBand="0" w:oddHBand="1" w:evenHBand="0" w:firstRowFirstColumn="0" w:firstRowLastColumn="0" w:lastRowFirstColumn="0" w:lastRowLastColumn="0"/>
+            </w:pPr>
+            <w:r>
+              <w:t>19200</w:t>
+            </w:r>
+            <w:r>
+              <w:t xml:space="preserve"> baud/s, 8</w:t>
+            </w:r>
+            <w:r>
+              <w:t xml:space="preserve"> data</w:t>
+            </w:r>
+            <w:r>
+              <w:t xml:space="preserve"> bits, </w:t>
+            </w:r>
+            <w:r>
+              <w:t>even</w:t>
+            </w:r>
+            <w:r>
+              <w:t xml:space="preserve"> parity, 1 stop bit</w:t>
+            </w:r>
+          </w:p>
+        </w:tc>
+      </w:tr>
+      <w:tr>
+        <w:trPr>
+          <w:trHeight w:val="300"/>
+        </w:trPr>
+        <w:tc>
+          <w:tcPr>
+            <w:cnfStyle w:val="001000000000" w:firstRow="0" w:lastRow="0" w:firstColumn="1" w:lastColumn="0" w:oddVBand="0" w:evenVBand="0" w:oddHBand="0" w:evenHBand="0" w:firstRowFirstColumn="0" w:firstRowLastColumn="0" w:lastRowFirstColumn="0" w:lastRowLastColumn="0"/>
+            <w:tcW w:w="3936" w:type="dxa"/>
+            <w:tcBorders>
+              <w:top w:val="single" w:sz="4" w:space="0" w:color="000000" w:themeColor="text1"/>
+              <w:left w:val="single" w:sz="4" w:space="0" w:color="000000" w:themeColor="text1"/>
+              <w:bottom w:val="single" w:sz="4" w:space="0" w:color="000000" w:themeColor="text1"/>
+              <w:right w:val="single" w:sz="4" w:space="0" w:color="000000" w:themeColor="text1"/>
+            </w:tcBorders>
+            <w:vAlign w:val="center"/>
+          </w:tcPr>
+          <w:p>
+            <w:pPr>
+              <w:pStyle w:val="Texttabulky"/>
+              <w:jc w:val="left"/>
+              <w:rPr>
+                <w:b w:val="0"/>
+                <w:bCs w:val="0"/>
+              </w:rPr>
+            </w:pPr>
+            <w:r>
+              <w:rPr>
+                <w:b w:val="0"/>
+                <w:bCs w:val="0"/>
+              </w:rPr>
+              <w:t>Modbus address</w:t>
+            </w:r>
+          </w:p>
+        </w:tc>
+        <w:tc>
+          <w:tcPr>
+            <w:tcW w:w="5601" w:type="dxa"/>
+            <w:gridSpan w:val="3"/>
+            <w:tcBorders>
+              <w:top w:val="single" w:sz="4" w:space="0" w:color="000000" w:themeColor="text1"/>
+              <w:left w:val="single" w:sz="4" w:space="0" w:color="000000" w:themeColor="text1"/>
+              <w:bottom w:val="single" w:sz="4" w:space="0" w:color="000000" w:themeColor="text1"/>
+              <w:right w:val="single" w:sz="4" w:space="0" w:color="000000" w:themeColor="text1"/>
+            </w:tcBorders>
+            <w:vAlign w:val="center"/>
+          </w:tcPr>
+          <w:p>
+            <w:pPr>
+              <w:pStyle w:val="Texttabulky"/>
+              <w:jc w:val="center"/>
+              <w:cnfStyle w:val="000000000000" w:firstRow="0" w:lastRow="0" w:firstColumn="0" w:lastColumn="0" w:oddVBand="0" w:evenVBand="0" w:oddHBand="0" w:evenHBand="0" w:firstRowFirstColumn="0" w:firstRowLastColumn="0" w:lastRowFirstColumn="0" w:lastRowLastColumn="0"/>
             </w:pPr>
             <w:r>
               <w:t>32</w:t>
@@ -1444,9 +1521,6 @@
       </w:r>
       <w:r>
         <w:t>escription</w:t>
-      </w:r>
-      <w:r>
-        <w:t xml:space="preserve"> - TBD</w:t>
       </w:r>
     </w:p>
     <w:p>
@@ -3657,7 +3731,7 @@
                 <w:b/>
                 <w:bCs w:val="0"/>
               </w:rPr>
-              <w:t>32</w:t>
+              <w:t>64</w:t>
             </w:r>
             <w:r>
               <w:t>. Individual address switches represent numerical values:</w:t>
@@ -3692,22 +3766,14 @@
               <w:t>15</w:t>
             </w:r>
             <w:r>
-              <w:t xml:space="preserve"> (1 + 2 + 4 + </w:t>
-            </w:r>
-            <w:proofErr w:type="gramStart"/>
-            <w:r>
-              <w:t>8 )</w:t>
-            </w:r>
-            <w:proofErr w:type="gramEnd"/>
-            <w:r>
-              <w:t xml:space="preserve"> + </w:t>
+              <w:t xml:space="preserve"> (1 + 2 + 4 + 8) + </w:t>
             </w:r>
             <w:r>
               <w:rPr>
                 <w:b/>
                 <w:bCs w:val="0"/>
               </w:rPr>
-              <w:t>32</w:t>
+              <w:t>64</w:t>
             </w:r>
             <w:r>
               <w:t xml:space="preserve"> = </w:t>
@@ -3717,7 +3783,7 @@
                 <w:b/>
                 <w:bCs w:val="0"/>
               </w:rPr>
-              <w:t>47</w:t>
+              <w:t>79</w:t>
             </w:r>
             <w:r>
               <w:t>.</w:t>
@@ -3733,42 +3799,16 @@
     </w:p>
     <w:p>
       <w:pPr>
-        <w:spacing w:after="200" w:line="276" w:lineRule="auto"/>
-        <w:jc w:val="left"/>
-        <w:rPr>
-          <w:rFonts w:ascii="Agency FB" w:hAnsi="Agency FB"/>
-          <w:b/>
-          <w:color w:val="F38B00"/>
-          <w:sz w:val="32"/>
-          <w:szCs w:val="32"/>
-        </w:rPr>
+        <w:pStyle w:val="Nadpis1"/>
       </w:pPr>
       <w:r>
-        <w:br w:type="page"/>
-      </w:r>
-    </w:p>
-    <w:p>
-      <w:pPr>
-        <w:pStyle w:val="Nadpis1"/>
-      </w:pPr>
-      <w:r>
-        <w:lastRenderedPageBreak/>
         <w:t>Modbus</w:t>
       </w:r>
       <w:r>
         <w:t xml:space="preserve"> </w:t>
       </w:r>
-      <w:proofErr w:type="spellStart"/>
       <w:r>
-        <w:rPr>
-          <w:sz w:val="36"/>
-          <w:szCs w:val="36"/>
-        </w:rPr>
-        <w:t>OptoMOS</w:t>
-      </w:r>
-      <w:proofErr w:type="spellEnd"/>
-      <w:r>
-        <w:t xml:space="preserve"> </w:t>
+        <w:t xml:space="preserve">RTU </w:t>
       </w:r>
       <w:r>
         <w:t>P</w:t>
@@ -4217,15 +4257,7 @@
               <w:jc w:val="left"/>
             </w:pPr>
             <w:r>
-              <w:t xml:space="preserve">Serial number of </w:t>
-            </w:r>
-            <w:proofErr w:type="gramStart"/>
-            <w:r>
-              <w:t>product</w:t>
-            </w:r>
-            <w:proofErr w:type="gramEnd"/>
-            <w:r>
-              <w:t xml:space="preserve"> with common device ID in format </w:t>
+              <w:t xml:space="preserve">Serial number of product with common device ID in format </w:t>
             </w:r>
             <w:proofErr w:type="spellStart"/>
             <w:r>
@@ -4525,6 +4557,7 @@
           </w:tcPr>
           <w:p>
             <w:r>
+              <w:lastRenderedPageBreak/>
               <w:t>17, 18</w:t>
             </w:r>
           </w:p>
@@ -4715,7 +4748,6 @@
           </w:tcPr>
           <w:p>
             <w:r>
-              <w:lastRenderedPageBreak/>
               <w:t>23, 24</w:t>
             </w:r>
           </w:p>
@@ -4749,15 +4781,7 @@
               <w:jc w:val="left"/>
             </w:pPr>
             <w:r>
-              <w:t xml:space="preserve">Number of </w:t>
-            </w:r>
-            <w:proofErr w:type="spellStart"/>
-            <w:r>
-              <w:t>writes</w:t>
-            </w:r>
-            <w:proofErr w:type="spellEnd"/>
-            <w:r>
-              <w:t xml:space="preserve"> into internal configuration flash memory (size 4kB, entry 128 B, total endurance 10000 * 4096 / 128 = 320000)</w:t>
+              <w:t>Number of writes into internal configuration flash memory (size 4kB, entry 128 B, total endurance 10000 * 4096 / 128 = 320000)</w:t>
             </w:r>
             <w:r>
               <w:rPr>
@@ -5559,6 +5583,7 @@
           </w:tcPr>
           <w:p>
             <w:r>
+              <w:lastRenderedPageBreak/>
               <w:t>12</w:t>
             </w:r>
           </w:p>
@@ -5707,8 +5732,6 @@
         </w:tc>
       </w:tr>
     </w:tbl>
-    <w:p/>
-    <w:p/>
     <w:p/>
     <w:p/>
     <w:p>
@@ -6068,7 +6091,6 @@
         <w:t>.</w:t>
       </w:r>
     </w:p>
-    <w:p/>
     <w:p>
       <w:pPr>
         <w:pStyle w:val="Nadpis1"/>
@@ -6084,26 +6106,6 @@
       </w:r>
       <w:r>
         <w:t>escription</w:t>
-      </w:r>
-    </w:p>
-    <w:p>
-      <w:pPr>
-        <w:pStyle w:val="Nadpis1"/>
-      </w:pPr>
-      <w:r>
-        <w:t xml:space="preserve">Wiring and </w:t>
-      </w:r>
-      <w:r>
-        <w:t>P</w:t>
-      </w:r>
-      <w:r>
-        <w:t xml:space="preserve">ower </w:t>
-      </w:r>
-      <w:r>
-        <w:t>U</w:t>
-      </w:r>
-      <w:r>
-        <w:t>p</w:t>
       </w:r>
     </w:p>
     <w:p>
@@ -6242,6 +6244,11 @@
     <w:p>
       <w:pPr>
         <w:pStyle w:val="Odstavecseseznamem"/>
+        <w:numPr>
+          <w:ilvl w:val="0"/>
+          <w:numId w:val="0"/>
+        </w:numPr>
+        <w:ind w:left="426"/>
       </w:pPr>
     </w:p>
     <w:p>
